--- a/PRESENTACIÓN.docx
+++ b/PRESENTACIÓN.docx
@@ -4,14 +4,11 @@
   <w:body>
     <w:p>
       <w:r>
-        <w:rPr>
-          <w:noProof/>
-        </w:rPr>
         <w:drawing>
-          <wp:inline distT="0" distB="0" distL="0" distR="0">
-            <wp:extent cx="5181600" cy="4281322"/>
-            <wp:effectExtent l="0" t="0" r="0" b="0"/>
-            <wp:docPr id="947989117" name="Imagen 2"/>
+          <wp:inline distT="0" distB="0" distL="0" distR="0" wp14:anchorId="72CB303F" wp14:editId="3B8E5A2C">
+            <wp:extent cx="5201920" cy="3376685"/>
+            <wp:effectExtent l="0" t="0" r="5080" b="1905"/>
+            <wp:docPr id="1348228758" name="Imagen 1"/>
             <wp:cNvGraphicFramePr>
               <a:graphicFrameLocks xmlns:a="http://schemas.openxmlformats.org/drawingml/2006/main" noChangeAspect="1"/>
             </wp:cNvGraphicFramePr>
@@ -19,11 +16,1069 @@
               <a:graphicData uri="http://schemas.openxmlformats.org/drawingml/2006/picture">
                 <pic:pic xmlns:pic="http://schemas.openxmlformats.org/drawingml/2006/picture">
                   <pic:nvPicPr>
-                    <pic:cNvPr id="947989117" name="Imagen 947989117"/>
+                    <pic:cNvPr id="1348228758" name=""/>
                     <pic:cNvPicPr/>
                   </pic:nvPicPr>
                   <pic:blipFill>
-                    <a:blip r:embed="rId4">
+                    <a:blip r:embed="rId5"/>
+                    <a:stretch>
+                      <a:fillRect/>
+                    </a:stretch>
+                  </pic:blipFill>
+                  <pic:spPr>
+                    <a:xfrm>
+                      <a:off x="0" y="0"/>
+                      <a:ext cx="5241210" cy="3402189"/>
+                    </a:xfrm>
+                    <a:prstGeom prst="rect">
+                      <a:avLst/>
+                    </a:prstGeom>
+                  </pic:spPr>
+                </pic:pic>
+              </a:graphicData>
+            </a:graphic>
+          </wp:inline>
+        </w:drawing>
+      </w:r>
+    </w:p>
+    <w:p/>
+    <w:p/>
+    <w:p>
+      <w:pPr>
+        <w:rPr>
+          <w:rFonts w:ascii="SF Pro Text" w:hAnsi="SF Pro Text" w:cs="Al Tarikh"/>
+          <w:color w:val="000000"/>
+          <w:lang w:val="es-ES_tradnl"/>
+        </w:rPr>
+      </w:pPr>
+    </w:p>
+    <w:p>
+      <w:pPr>
+        <w:rPr>
+          <w:rFonts w:ascii="SF Pro Text" w:hAnsi="SF Pro Text" w:cs="Al Tarikh"/>
+          <w:color w:val="000000"/>
+          <w:sz w:val="32"/>
+          <w:szCs w:val="32"/>
+          <w:lang w:val="es-ES_tradnl"/>
+        </w:rPr>
+      </w:pPr>
+      <w:r>
+        <w:rPr>
+          <w:rFonts w:ascii="SF Pro Text" w:hAnsi="SF Pro Text" w:cs="Al Tarikh"/>
+          <w:color w:val="000000"/>
+          <w:sz w:val="32"/>
+          <w:szCs w:val="32"/>
+          <w:lang w:val="es-ES_tradnl"/>
+        </w:rPr>
+        <w:t>PRESENTACIÓN</w:t>
+      </w:r>
+    </w:p>
+    <w:p>
+      <w:pPr>
+        <w:rPr>
+          <w:rFonts w:ascii="SF Pro Text" w:hAnsi="SF Pro Text" w:cs="Al Tarikh"/>
+          <w:color w:val="000000"/>
+          <w:lang w:val="es-ES_tradnl"/>
+        </w:rPr>
+      </w:pPr>
+    </w:p>
+    <w:p>
+      <w:pPr>
+        <w:rPr>
+          <w:rFonts w:ascii="SF Pro Text" w:hAnsi="SF Pro Text" w:cs="Al Tarikh"/>
+          <w:color w:val="000000"/>
+          <w:lang w:val="es-ES_tradnl"/>
+        </w:rPr>
+      </w:pPr>
+      <w:proofErr w:type="spellStart"/>
+      <w:r>
+        <w:rPr>
+          <w:rFonts w:ascii="SF Pro Text" w:hAnsi="SF Pro Text" w:cs="Al Tarikh"/>
+          <w:color w:val="000000"/>
+          <w:lang w:val="es-ES_tradnl"/>
+        </w:rPr>
+        <w:t>Swiftle</w:t>
+      </w:r>
+      <w:proofErr w:type="spellEnd"/>
+      <w:r>
+        <w:rPr>
+          <w:rFonts w:ascii="SF Pro Text" w:hAnsi="SF Pro Text" w:cs="Al Tarikh"/>
+          <w:color w:val="000000"/>
+          <w:lang w:val="es-ES_tradnl"/>
+        </w:rPr>
+        <w:t xml:space="preserve"> </w:t>
+      </w:r>
+      <w:r>
+        <w:rPr>
+          <w:rFonts w:ascii="SF Pro Text" w:hAnsi="SF Pro Text" w:cs="Al Tarikh"/>
+          <w:color w:val="000000"/>
+          <w:lang w:val="es-ES_tradnl"/>
+        </w:rPr>
+        <w:t>es una aplicaci</w:t>
+      </w:r>
+      <w:r>
+        <w:rPr>
+          <w:rFonts w:ascii="SF Pro Text" w:hAnsi="SF Pro Text" w:cs="Cambria"/>
+          <w:color w:val="000000"/>
+          <w:lang w:val="es-ES_tradnl"/>
+        </w:rPr>
+        <w:t>ó</w:t>
+      </w:r>
+      <w:r>
+        <w:rPr>
+          <w:rFonts w:ascii="SF Pro Text" w:hAnsi="SF Pro Text" w:cs="Al Tarikh"/>
+          <w:color w:val="000000"/>
+          <w:lang w:val="es-ES_tradnl"/>
+        </w:rPr>
+        <w:t xml:space="preserve">n </w:t>
+      </w:r>
+      <w:r>
+        <w:rPr>
+          <w:rFonts w:ascii="SF Pro Text" w:hAnsi="SF Pro Text" w:cs="Al Tarikh"/>
+          <w:color w:val="000000"/>
+          <w:lang w:val="es-ES_tradnl"/>
+        </w:rPr>
+        <w:t xml:space="preserve">de entretenimiento </w:t>
+      </w:r>
+      <w:r>
+        <w:rPr>
+          <w:rFonts w:ascii="SF Pro Text" w:hAnsi="SF Pro Text" w:cs="Al Tarikh"/>
+          <w:color w:val="000000"/>
+          <w:lang w:val="es-ES_tradnl"/>
+        </w:rPr>
+        <w:t>dise</w:t>
+      </w:r>
+      <w:r>
+        <w:rPr>
+          <w:rFonts w:ascii="SF Pro Text" w:hAnsi="SF Pro Text" w:cs="Cambria"/>
+          <w:color w:val="000000"/>
+          <w:lang w:val="es-ES_tradnl"/>
+        </w:rPr>
+        <w:t>ñ</w:t>
+      </w:r>
+      <w:r>
+        <w:rPr>
+          <w:rFonts w:ascii="SF Pro Text" w:hAnsi="SF Pro Text" w:cs="Al Tarikh"/>
+          <w:color w:val="000000"/>
+          <w:lang w:val="es-ES_tradnl"/>
+        </w:rPr>
+        <w:t xml:space="preserve">ada para </w:t>
+      </w:r>
+      <w:r>
+        <w:rPr>
+          <w:rFonts w:ascii="SF Pro Text" w:hAnsi="SF Pro Text" w:cs="Al Tarikh"/>
+          <w:color w:val="000000"/>
+          <w:lang w:val="es-ES_tradnl"/>
+        </w:rPr>
+        <w:t xml:space="preserve">los amantes del lenguaje de programación Swift, basado en el famoso juego </w:t>
+      </w:r>
+      <w:proofErr w:type="spellStart"/>
+      <w:r>
+        <w:rPr>
+          <w:rFonts w:ascii="SF Pro Text" w:hAnsi="SF Pro Text" w:cs="Al Tarikh"/>
+          <w:color w:val="000000"/>
+          <w:lang w:val="es-ES_tradnl"/>
+        </w:rPr>
+        <w:t>Wordle</w:t>
+      </w:r>
+      <w:proofErr w:type="spellEnd"/>
+      <w:r>
+        <w:rPr>
+          <w:rFonts w:ascii="SF Pro Text" w:hAnsi="SF Pro Text" w:cs="Al Tarikh"/>
+          <w:color w:val="000000"/>
+          <w:lang w:val="es-ES_tradnl"/>
+        </w:rPr>
+        <w:t>. Esta aplicación pondrá a prueba nuestros conocimientos de este lenguaje e incluso para aquellos que se estén iniciando en él, será una forma entretenida de aprender términos utilizados en este lenguaje.</w:t>
+      </w:r>
+    </w:p>
+    <w:p>
+      <w:pPr>
+        <w:rPr>
+          <w:rFonts w:ascii="SF Pro Text" w:hAnsi="SF Pro Text" w:cs="Al Tarikh"/>
+          <w:color w:val="000000"/>
+          <w:lang w:val="es-ES_tradnl"/>
+        </w:rPr>
+      </w:pPr>
+    </w:p>
+    <w:p>
+      <w:pPr>
+        <w:rPr>
+          <w:rFonts w:ascii="SF Pro Text" w:hAnsi="SF Pro Text" w:cs="Al Tarikh"/>
+          <w:color w:val="000000"/>
+          <w:sz w:val="32"/>
+          <w:szCs w:val="32"/>
+          <w:lang w:val="es-ES_tradnl"/>
+        </w:rPr>
+      </w:pPr>
+      <w:r>
+        <w:rPr>
+          <w:rFonts w:ascii="SF Pro Text" w:hAnsi="SF Pro Text" w:cs="Al Tarikh"/>
+          <w:color w:val="000000"/>
+          <w:sz w:val="32"/>
+          <w:szCs w:val="32"/>
+          <w:lang w:val="es-ES_tradnl"/>
+        </w:rPr>
+        <w:t>ORIGEN DE LA IDEA</w:t>
+      </w:r>
+    </w:p>
+    <w:p>
+      <w:pPr>
+        <w:rPr>
+          <w:rFonts w:ascii="SF Pro Text" w:hAnsi="SF Pro Text" w:cs="Al Tarikh"/>
+          <w:color w:val="000000"/>
+          <w:sz w:val="32"/>
+          <w:szCs w:val="32"/>
+          <w:lang w:val="es-ES_tradnl"/>
+        </w:rPr>
+      </w:pPr>
+    </w:p>
+    <w:p>
+      <w:pPr>
+        <w:rPr>
+          <w:rFonts w:ascii="SF Pro Text" w:hAnsi="SF Pro Text" w:cs="Al Tarikh"/>
+        </w:rPr>
+      </w:pPr>
+      <w:r>
+        <w:rPr>
+          <w:rFonts w:ascii="SF Pro Text" w:hAnsi="SF Pro Text" w:cs="Al Tarikh"/>
+        </w:rPr>
+        <w:t xml:space="preserve">La idea de esta aplicación surgió a partir de la colaboración de dos estudiantes de </w:t>
+      </w:r>
+      <w:proofErr w:type="spellStart"/>
+      <w:r>
+        <w:rPr>
+          <w:rFonts w:ascii="SF Pro Text" w:hAnsi="SF Pro Text" w:cs="Al Tarikh"/>
+        </w:rPr>
+        <w:t>Keepcoding</w:t>
+      </w:r>
+      <w:proofErr w:type="spellEnd"/>
+      <w:r>
+        <w:rPr>
+          <w:rFonts w:ascii="SF Pro Text" w:hAnsi="SF Pro Text" w:cs="Al Tarikh"/>
+        </w:rPr>
+        <w:t>, con el propósito de mejorar nuestras capacidades enfrentándonos a un proyecto real. Además de mejorar nuestras aptitudes sería una oportunidad de entrar en el mercado laboral de una manera freelance.</w:t>
+      </w:r>
+    </w:p>
+    <w:p>
+      <w:pPr>
+        <w:rPr>
+          <w:rFonts w:ascii="SF Pro Text" w:hAnsi="SF Pro Text" w:cs="Al Tarikh"/>
+        </w:rPr>
+      </w:pPr>
+    </w:p>
+    <w:p>
+      <w:pPr>
+        <w:rPr>
+          <w:rFonts w:ascii="SF Pro Text" w:hAnsi="SF Pro Text" w:cs="Al Tarikh"/>
+        </w:rPr>
+      </w:pPr>
+      <w:r>
+        <w:rPr>
+          <w:rFonts w:ascii="SF Pro Text" w:hAnsi="SF Pro Text" w:cs="Al Tarikh"/>
+        </w:rPr>
+        <w:t>Esta aplicación mejoraría la idea original del juego ya que además de tener un objetivo didáctico, tiene también un objetivo competitivo, mediante sistemas de ranking.</w:t>
+      </w:r>
+    </w:p>
+    <w:p>
+      <w:pPr>
+        <w:rPr>
+          <w:rFonts w:ascii="SF Pro Text" w:hAnsi="SF Pro Text" w:cs="Al Tarikh"/>
+        </w:rPr>
+      </w:pPr>
+    </w:p>
+    <w:p>
+      <w:pPr>
+        <w:rPr>
+          <w:rFonts w:ascii="SF Pro Text" w:hAnsi="SF Pro Text" w:cs="Al Tarikh"/>
+        </w:rPr>
+      </w:pPr>
+      <w:r>
+        <w:rPr>
+          <w:rFonts w:ascii="SF Pro Text" w:hAnsi="SF Pro Text" w:cs="Al Tarikh"/>
+        </w:rPr>
+        <w:t>Este proyecto se ha enfocado como una plataforma escalable</w:t>
+      </w:r>
+      <w:r>
+        <w:rPr>
+          <w:rFonts w:ascii="SF Pro Text" w:hAnsi="SF Pro Text" w:cs="Al Tarikh"/>
+        </w:rPr>
+        <w:t xml:space="preserve">, en la que se podrá mejorar y actualizar según las circunstancias del mercado. </w:t>
+      </w:r>
+      <w:r>
+        <w:rPr>
+          <w:rFonts w:ascii="SF Pro Text" w:hAnsi="SF Pro Text" w:cs="Al Tarikh"/>
+        </w:rPr>
+        <w:t>Además,</w:t>
+      </w:r>
+      <w:r>
+        <w:rPr>
+          <w:rFonts w:ascii="SF Pro Text" w:hAnsi="SF Pro Text" w:cs="Al Tarikh"/>
+        </w:rPr>
+        <w:t xml:space="preserve"> podría expandirse a distintos lenguajes de programación.</w:t>
+      </w:r>
+    </w:p>
+    <w:p>
+      <w:pPr>
+        <w:rPr>
+          <w:rFonts w:ascii="SF Pro Text" w:hAnsi="SF Pro Text" w:cs="Al Tarikh"/>
+        </w:rPr>
+      </w:pPr>
+    </w:p>
+    <w:p>
+      <w:pPr>
+        <w:rPr>
+          <w:rFonts w:ascii="SF Pro Text" w:hAnsi="SF Pro Text" w:cs="Al Tarikh"/>
+        </w:rPr>
+      </w:pPr>
+    </w:p>
+    <w:p>
+      <w:pPr>
+        <w:rPr>
+          <w:rFonts w:ascii="SF Pro Text" w:hAnsi="SF Pro Text" w:cs="Al Tarikh"/>
+          <w:sz w:val="32"/>
+          <w:szCs w:val="32"/>
+        </w:rPr>
+      </w:pPr>
+      <w:r>
+        <w:rPr>
+          <w:rFonts w:ascii="SF Pro Text" w:hAnsi="SF Pro Text" w:cs="Al Tarikh"/>
+          <w:sz w:val="32"/>
+          <w:szCs w:val="32"/>
+        </w:rPr>
+        <w:t>ESQUEMA DEL PROYECTO</w:t>
+      </w:r>
+    </w:p>
+    <w:p>
+      <w:pPr>
+        <w:rPr>
+          <w:rFonts w:ascii="SF Pro Text" w:hAnsi="SF Pro Text" w:cs="Al Tarikh"/>
+          <w:sz w:val="32"/>
+          <w:szCs w:val="32"/>
+        </w:rPr>
+      </w:pPr>
+    </w:p>
+    <w:p>
+      <w:pPr>
+        <w:pStyle w:val="Prrafodelista"/>
+        <w:numPr>
+          <w:ilvl w:val="0"/>
+          <w:numId w:val="1"/>
+        </w:numPr>
+        <w:rPr>
+          <w:rFonts w:ascii="SF Pro Text" w:hAnsi="SF Pro Text" w:cs="Al Tarikh"/>
+          <w:sz w:val="32"/>
+          <w:szCs w:val="32"/>
+        </w:rPr>
+      </w:pPr>
+      <w:r>
+        <w:rPr>
+          <w:rFonts w:ascii="SF Pro Text" w:hAnsi="SF Pro Text" w:cs="Al Tarikh"/>
+        </w:rPr>
+        <w:t xml:space="preserve">Perfil personalizado y seguro: Añadimos una pantalla de registro para poder almacenar las puntuaciones del usuario. </w:t>
+      </w:r>
+      <w:proofErr w:type="gramStart"/>
+      <w:r>
+        <w:rPr>
+          <w:rFonts w:ascii="SF Pro Text" w:hAnsi="SF Pro Text" w:cs="Al Tarikh"/>
+        </w:rPr>
+        <w:t>Además</w:t>
+      </w:r>
+      <w:proofErr w:type="gramEnd"/>
+      <w:r>
+        <w:rPr>
+          <w:rFonts w:ascii="SF Pro Text" w:hAnsi="SF Pro Text" w:cs="Al Tarikh"/>
+        </w:rPr>
+        <w:t xml:space="preserve"> se guardará información de una manera segura y confiable, como podría ser la clave o la membresía, mediante un sistema de seguridad apropiado.</w:t>
+      </w:r>
+      <w:r>
+        <w:rPr>
+          <w:rFonts w:ascii="SF Pro Text" w:hAnsi="SF Pro Text" w:cs="Al Tarikh"/>
+        </w:rPr>
+        <w:t xml:space="preserve"> Se cumplirá con el Reglamento General de Protección de Datos (RGPD) de la UE.</w:t>
+      </w:r>
+    </w:p>
+    <w:p>
+      <w:pPr>
+        <w:pStyle w:val="Prrafodelista"/>
+        <w:numPr>
+          <w:ilvl w:val="0"/>
+          <w:numId w:val="1"/>
+        </w:numPr>
+        <w:rPr>
+          <w:rFonts w:ascii="SF Pro Text" w:hAnsi="SF Pro Text" w:cs="Al Tarikh"/>
+          <w:sz w:val="32"/>
+          <w:szCs w:val="32"/>
+        </w:rPr>
+      </w:pPr>
+      <w:r>
+        <w:rPr>
+          <w:rFonts w:ascii="SF Pro Text" w:hAnsi="SF Pro Text" w:cs="Al Tarikh"/>
+        </w:rPr>
+        <w:t xml:space="preserve">Diseño intuitivo: </w:t>
+      </w:r>
+      <w:proofErr w:type="spellStart"/>
+      <w:r>
+        <w:rPr>
+          <w:rFonts w:ascii="SF Pro Text" w:hAnsi="SF Pro Text" w:cs="Al Tarikh"/>
+        </w:rPr>
+        <w:t>Swiftle</w:t>
+      </w:r>
+      <w:proofErr w:type="spellEnd"/>
+      <w:r>
+        <w:rPr>
+          <w:rFonts w:ascii="SF Pro Text" w:hAnsi="SF Pro Text" w:cs="Al Tarikh"/>
+        </w:rPr>
+        <w:t xml:space="preserve"> será diseñado para </w:t>
+      </w:r>
+      <w:r>
+        <w:rPr>
+          <w:rFonts w:ascii="SF Pro Text" w:hAnsi="SF Pro Text" w:cs="Al Tarikh"/>
+        </w:rPr>
+        <w:t>ser fácil e intuitivo, con una interfaz amigable y de fácil acceso para todos los usuarios.</w:t>
+      </w:r>
+    </w:p>
+    <w:p>
+      <w:pPr>
+        <w:pStyle w:val="Prrafodelista"/>
+        <w:numPr>
+          <w:ilvl w:val="0"/>
+          <w:numId w:val="1"/>
+        </w:numPr>
+        <w:rPr>
+          <w:rFonts w:ascii="SF Pro Text" w:hAnsi="SF Pro Text" w:cs="Al Tarikh"/>
+          <w:sz w:val="32"/>
+          <w:szCs w:val="32"/>
+        </w:rPr>
+      </w:pPr>
+      <w:r>
+        <w:rPr>
+          <w:rFonts w:ascii="SF Pro Text" w:hAnsi="SF Pro Text" w:cs="Al Tarikh"/>
+        </w:rPr>
+        <w:t>Entorno didáctico: Esta aplicación pondrá a prueba nuestros conocimientos del lenguaje Swift de una manera interactiva y sencilla.</w:t>
+      </w:r>
+    </w:p>
+    <w:p>
+      <w:pPr>
+        <w:pStyle w:val="Prrafodelista"/>
+        <w:numPr>
+          <w:ilvl w:val="0"/>
+          <w:numId w:val="1"/>
+        </w:numPr>
+        <w:rPr>
+          <w:rFonts w:ascii="SF Pro Text" w:hAnsi="SF Pro Text" w:cs="Al Tarikh"/>
+          <w:sz w:val="32"/>
+          <w:szCs w:val="32"/>
+        </w:rPr>
+      </w:pPr>
+      <w:r>
+        <w:rPr>
+          <w:rFonts w:ascii="SF Pro Text" w:hAnsi="SF Pro Text" w:cs="Al Tarikh"/>
+        </w:rPr>
+        <w:t>Enfoque competitivo: se almacenarán los resultados mediante un sistema de puntuación y se podrá competir mensualmente con otros usuarios.</w:t>
+      </w:r>
+    </w:p>
+    <w:p>
+      <w:pPr>
+        <w:pStyle w:val="Prrafodelista"/>
+        <w:numPr>
+          <w:ilvl w:val="0"/>
+          <w:numId w:val="1"/>
+        </w:numPr>
+        <w:rPr>
+          <w:rFonts w:ascii="SF Pro Text" w:hAnsi="SF Pro Text" w:cs="Al Tarikh"/>
+          <w:sz w:val="32"/>
+          <w:szCs w:val="32"/>
+        </w:rPr>
+      </w:pPr>
+      <w:r>
+        <w:rPr>
+          <w:rFonts w:ascii="SF Pro Text" w:hAnsi="SF Pro Text" w:cs="Al Tarikh"/>
+        </w:rPr>
+        <w:t>Se podrá compartir en las redes sociales de los usuarios de una manera muy sencilla y poder mostrar los resultados a tus conocidos</w:t>
+      </w:r>
+    </w:p>
+    <w:p>
+      <w:pPr>
+        <w:ind w:left="360"/>
+        <w:rPr>
+          <w:rFonts w:ascii="SF Pro Text" w:hAnsi="SF Pro Text" w:cs="Al Tarikh"/>
+          <w:sz w:val="32"/>
+          <w:szCs w:val="32"/>
+        </w:rPr>
+      </w:pPr>
+    </w:p>
+    <w:p>
+      <w:pPr>
+        <w:rPr>
+          <w:rFonts w:ascii="SF Pro Text" w:hAnsi="SF Pro Text" w:cs="Al Tarikh"/>
+          <w:sz w:val="32"/>
+          <w:szCs w:val="32"/>
+        </w:rPr>
+      </w:pPr>
+    </w:p>
+    <w:p>
+      <w:pPr>
+        <w:rPr>
+          <w:rFonts w:ascii="SF Pro Text" w:hAnsi="SF Pro Text" w:cs="Al Tarikh"/>
+          <w:sz w:val="32"/>
+          <w:szCs w:val="32"/>
+        </w:rPr>
+      </w:pPr>
+      <w:r>
+        <w:rPr>
+          <w:rFonts w:ascii="SF Pro Text" w:hAnsi="SF Pro Text" w:cs="Al Tarikh"/>
+          <w:sz w:val="32"/>
+          <w:szCs w:val="32"/>
+        </w:rPr>
+        <w:t>ESTUDIO DE MERCADO</w:t>
+      </w:r>
+    </w:p>
+    <w:p>
+      <w:pPr>
+        <w:rPr>
+          <w:rFonts w:ascii="SF Pro Text" w:hAnsi="SF Pro Text" w:cs="Al Tarikh"/>
+          <w:sz w:val="32"/>
+          <w:szCs w:val="32"/>
+        </w:rPr>
+      </w:pPr>
+    </w:p>
+    <w:p>
+      <w:pPr>
+        <w:rPr>
+          <w:rFonts w:ascii="SF Pro Text" w:hAnsi="SF Pro Text" w:cs="Al Tarikh"/>
+        </w:rPr>
+      </w:pPr>
+      <w:proofErr w:type="spellStart"/>
+      <w:r>
+        <w:rPr>
+          <w:rFonts w:ascii="SF Pro Text" w:hAnsi="SF Pro Text" w:cs="Al Tarikh"/>
+        </w:rPr>
+        <w:t>Swiftle</w:t>
+      </w:r>
+      <w:proofErr w:type="spellEnd"/>
+      <w:r>
+        <w:rPr>
+          <w:rFonts w:ascii="SF Pro Text" w:hAnsi="SF Pro Text" w:cs="Al Tarikh"/>
+        </w:rPr>
+        <w:t xml:space="preserve"> está orientado a un mercado que desee afianzar sus conocimientos en el lenguaje Swift. Podrá llegar tanto a un usuario joven que esté aprendiendo como a un usuario más experimentado</w:t>
+      </w:r>
+      <w:r>
+        <w:rPr>
+          <w:rFonts w:ascii="SF Pro Text" w:hAnsi="SF Pro Text" w:cs="Al Tarikh"/>
+        </w:rPr>
+        <w:t xml:space="preserve">. </w:t>
+      </w:r>
+      <w:r>
+        <w:rPr>
+          <w:rFonts w:ascii="SF Pro Text" w:hAnsi="SF Pro Text" w:cs="Al Tarikh"/>
+        </w:rPr>
+        <w:t xml:space="preserve">No se destinará únicamente a España, sino a todo el mundo, gracias a su facilidad de acceso y diseño intuitivo. </w:t>
+      </w:r>
+    </w:p>
+    <w:p>
+      <w:pPr>
+        <w:rPr>
+          <w:rFonts w:ascii="SF Pro Text" w:hAnsi="SF Pro Text" w:cs="Al Tarikh"/>
+        </w:rPr>
+      </w:pPr>
+      <w:r>
+        <w:rPr>
+          <w:rFonts w:ascii="SF Pro Text" w:hAnsi="SF Pro Text" w:cs="Al Tarikh"/>
+        </w:rPr>
+        <w:t>En la actualidad la mayor parte de la población tiene acceso a Internet y tecnologías móviles lo que facilita la utilización de la aplicación a gran escala.</w:t>
+      </w:r>
+    </w:p>
+    <w:p>
+      <w:pPr>
+        <w:rPr>
+          <w:rFonts w:ascii="SF Pro Text" w:hAnsi="SF Pro Text" w:cs="Al Tarikh"/>
+        </w:rPr>
+      </w:pPr>
+      <w:r>
+        <w:rPr>
+          <w:rFonts w:ascii="SF Pro Text" w:hAnsi="SF Pro Text" w:cs="Al Tarikh"/>
+        </w:rPr>
+        <w:t xml:space="preserve">En España se ha aumentado la inversión en Startups tecnológicas, por lo que se podría facilitar la captación de inversiones para la aplicación. </w:t>
+      </w:r>
+    </w:p>
+    <w:p>
+      <w:pPr>
+        <w:rPr>
+          <w:rFonts w:ascii="SF Pro Text" w:hAnsi="SF Pro Text" w:cs="Al Tarikh"/>
+        </w:rPr>
+      </w:pPr>
+      <w:proofErr w:type="spellStart"/>
+      <w:r>
+        <w:rPr>
+          <w:rFonts w:ascii="SF Pro Text" w:hAnsi="SF Pro Text" w:cs="Al Tarikh"/>
+        </w:rPr>
+        <w:t>Swiftle</w:t>
+      </w:r>
+      <w:proofErr w:type="spellEnd"/>
+      <w:r>
+        <w:rPr>
+          <w:rFonts w:ascii="SF Pro Text" w:hAnsi="SF Pro Text" w:cs="Al Tarikh"/>
+        </w:rPr>
+        <w:t xml:space="preserve"> está basado en el popular juego </w:t>
+      </w:r>
+      <w:proofErr w:type="spellStart"/>
+      <w:r>
+        <w:rPr>
+          <w:rFonts w:ascii="SF Pro Text" w:hAnsi="SF Pro Text" w:cs="Al Tarikh"/>
+        </w:rPr>
+        <w:t>Wordle</w:t>
+      </w:r>
+      <w:proofErr w:type="spellEnd"/>
+      <w:r>
+        <w:rPr>
+          <w:rFonts w:ascii="SF Pro Text" w:hAnsi="SF Pro Text" w:cs="Al Tarikh"/>
+        </w:rPr>
+        <w:t>, por lo que existe una competencia muy alta en este mercado. A pesar de ser una aplicación de uso gratuito, se vendieron sus derechos por 1 millón de dólares.</w:t>
+      </w:r>
+    </w:p>
+    <w:p>
+      <w:pPr>
+        <w:rPr>
+          <w:rFonts w:ascii="SF Pro Text" w:hAnsi="SF Pro Text" w:cs="Al Tarikh"/>
+        </w:rPr>
+      </w:pPr>
+    </w:p>
+    <w:p>
+      <w:pPr>
+        <w:rPr>
+          <w:rFonts w:ascii="SF Pro Text" w:hAnsi="SF Pro Text" w:cs="Al Tarikh"/>
+        </w:rPr>
+      </w:pPr>
+    </w:p>
+    <w:p>
+      <w:pPr>
+        <w:rPr>
+          <w:rFonts w:ascii="SF Pro Text" w:hAnsi="SF Pro Text" w:cs="Al Tarikh"/>
+        </w:rPr>
+      </w:pPr>
+      <w:r>
+        <w:rPr>
+          <w:rFonts w:ascii="SF Pro Text" w:hAnsi="SF Pro Text" w:cs="Al Tarikh"/>
+        </w:rPr>
+        <w:t xml:space="preserve">Los 10 países donde más interés causa la aplicación de </w:t>
+      </w:r>
+      <w:proofErr w:type="spellStart"/>
+      <w:r>
+        <w:rPr>
+          <w:rFonts w:ascii="SF Pro Text" w:hAnsi="SF Pro Text" w:cs="Al Tarikh"/>
+        </w:rPr>
+        <w:t>Wordle</w:t>
+      </w:r>
+      <w:proofErr w:type="spellEnd"/>
+    </w:p>
+    <w:p>
+      <w:pPr>
+        <w:rPr>
+          <w:rFonts w:ascii="SF Pro Text" w:hAnsi="SF Pro Text" w:cs="Al Tarikh"/>
+          <w:sz w:val="32"/>
+          <w:szCs w:val="32"/>
+        </w:rPr>
+      </w:pPr>
+    </w:p>
+    <w:p>
+      <w:r>
+        <w:lastRenderedPageBreak/>
+        <w:fldChar w:fldCharType="begin"/>
+      </w:r>
+      <w:r>
+        <w:instrText xml:space="preserve"> INCLUDEPICTURE "https://www.firecrackerpr.com/wp-content/uploads/2022/09/Top-Ten-Countries-Interest-in-Wordle-Google-Trend-300x266.png" \* MERGEFORMATINET </w:instrText>
+      </w:r>
+      <w:r>
+        <w:fldChar w:fldCharType="separate"/>
+      </w:r>
+      <w:r>
+        <w:rPr>
+          <w:noProof/>
+        </w:rPr>
+        <w:drawing>
+          <wp:inline distT="0" distB="0" distL="0" distR="0">
+            <wp:extent cx="3810000" cy="3373120"/>
+            <wp:effectExtent l="0" t="0" r="0" b="5080"/>
+            <wp:docPr id="2143500873" name="Imagen 1" descr="Top 10 countries by interest in Wordle"/>
+            <wp:cNvGraphicFramePr>
+              <a:graphicFrameLocks xmlns:a="http://schemas.openxmlformats.org/drawingml/2006/main" noChangeAspect="1"/>
+            </wp:cNvGraphicFramePr>
+            <a:graphic xmlns:a="http://schemas.openxmlformats.org/drawingml/2006/main">
+              <a:graphicData uri="http://schemas.openxmlformats.org/drawingml/2006/picture">
+                <pic:pic xmlns:pic="http://schemas.openxmlformats.org/drawingml/2006/picture">
+                  <pic:nvPicPr>
+                    <pic:cNvPr id="0" name="Picture 1" descr="Top 10 countries by interest in Wordle"/>
+                    <pic:cNvPicPr>
+                      <a:picLocks noChangeAspect="1" noChangeArrowheads="1"/>
+                    </pic:cNvPicPr>
+                  </pic:nvPicPr>
+                  <pic:blipFill>
+                    <a:blip r:embed="rId6">
+                      <a:extLst>
+                        <a:ext uri="{28A0092B-C50C-407E-A947-70E740481C1C}">
+                          <a14:useLocalDpi xmlns:a14="http://schemas.microsoft.com/office/drawing/2010/main" val="0"/>
+                        </a:ext>
+                      </a:extLst>
+                    </a:blip>
+                    <a:srcRect/>
+                    <a:stretch>
+                      <a:fillRect/>
+                    </a:stretch>
+                  </pic:blipFill>
+                  <pic:spPr bwMode="auto">
+                    <a:xfrm>
+                      <a:off x="0" y="0"/>
+                      <a:ext cx="3810000" cy="3373120"/>
+                    </a:xfrm>
+                    <a:prstGeom prst="rect">
+                      <a:avLst/>
+                    </a:prstGeom>
+                    <a:noFill/>
+                    <a:ln>
+                      <a:noFill/>
+                    </a:ln>
+                  </pic:spPr>
+                </pic:pic>
+              </a:graphicData>
+            </a:graphic>
+          </wp:inline>
+        </w:drawing>
+      </w:r>
+      <w:r>
+        <w:fldChar w:fldCharType="end"/>
+      </w:r>
+    </w:p>
+    <w:p/>
+    <w:p>
+      <w:pPr>
+        <w:rPr>
+          <w:lang w:val="en-US"/>
+        </w:rPr>
+      </w:pPr>
+      <w:r>
+        <w:rPr>
+          <w:lang w:val="en-US"/>
+        </w:rPr>
+        <w:t>Source: G</w:t>
+      </w:r>
+      <w:r>
+        <w:rPr>
+          <w:lang w:val="en-US"/>
+        </w:rPr>
+        <w:t>oogle Trends</w:t>
+      </w:r>
+    </w:p>
+    <w:p>
+      <w:r>
+        <w:fldChar w:fldCharType="begin"/>
+      </w:r>
+      <w:r>
+        <w:instrText xml:space="preserve"> INCLUDEPICTURE "https://www.firecrackerpr.com/wp-content/uploads/2022/09/Interest-in-Wordle-over-time-Global-Google-Trends-1024x354.png" \* MERGEFORMATINET </w:instrText>
+      </w:r>
+      <w:r>
+        <w:fldChar w:fldCharType="separate"/>
+      </w:r>
+      <w:r>
+        <w:rPr>
+          <w:noProof/>
+        </w:rPr>
+        <w:drawing>
+          <wp:inline distT="0" distB="0" distL="0" distR="0">
+            <wp:extent cx="5400040" cy="1868805"/>
+            <wp:effectExtent l="0" t="0" r="0" b="0"/>
+            <wp:docPr id="2035022280" name="Imagen 2" descr="Interest in Wordle over time Global Google Trends"/>
+            <wp:cNvGraphicFramePr>
+              <a:graphicFrameLocks xmlns:a="http://schemas.openxmlformats.org/drawingml/2006/main" noChangeAspect="1"/>
+            </wp:cNvGraphicFramePr>
+            <a:graphic xmlns:a="http://schemas.openxmlformats.org/drawingml/2006/main">
+              <a:graphicData uri="http://schemas.openxmlformats.org/drawingml/2006/picture">
+                <pic:pic xmlns:pic="http://schemas.openxmlformats.org/drawingml/2006/picture">
+                  <pic:nvPicPr>
+                    <pic:cNvPr id="0" name="Picture 3" descr="Interest in Wordle over time Global Google Trends"/>
+                    <pic:cNvPicPr>
+                      <a:picLocks noChangeAspect="1" noChangeArrowheads="1"/>
+                    </pic:cNvPicPr>
+                  </pic:nvPicPr>
+                  <pic:blipFill>
+                    <a:blip r:embed="rId7">
+                      <a:extLst>
+                        <a:ext uri="{28A0092B-C50C-407E-A947-70E740481C1C}">
+                          <a14:useLocalDpi xmlns:a14="http://schemas.microsoft.com/office/drawing/2010/main" val="0"/>
+                        </a:ext>
+                      </a:extLst>
+                    </a:blip>
+                    <a:srcRect/>
+                    <a:stretch>
+                      <a:fillRect/>
+                    </a:stretch>
+                  </pic:blipFill>
+                  <pic:spPr bwMode="auto">
+                    <a:xfrm>
+                      <a:off x="0" y="0"/>
+                      <a:ext cx="5400040" cy="1868805"/>
+                    </a:xfrm>
+                    <a:prstGeom prst="rect">
+                      <a:avLst/>
+                    </a:prstGeom>
+                    <a:noFill/>
+                    <a:ln>
+                      <a:noFill/>
+                    </a:ln>
+                  </pic:spPr>
+                </pic:pic>
+              </a:graphicData>
+            </a:graphic>
+          </wp:inline>
+        </w:drawing>
+      </w:r>
+      <w:r>
+        <w:fldChar w:fldCharType="end"/>
+      </w:r>
+    </w:p>
+    <w:p/>
+    <w:p>
+      <w:pPr>
+        <w:rPr>
+          <w:lang w:val="en-US"/>
+        </w:rPr>
+      </w:pPr>
+      <w:r>
+        <w:rPr>
+          <w:lang w:val="en-US"/>
+        </w:rPr>
+        <w:t>Source: G</w:t>
+      </w:r>
+      <w:r>
+        <w:rPr>
+          <w:lang w:val="en-US"/>
+        </w:rPr>
+        <w:t>oogle Trends</w:t>
+      </w:r>
+    </w:p>
+    <w:p>
+      <w:pPr>
+        <w:rPr>
+          <w:rFonts w:ascii="SF Pro Text" w:hAnsi="SF Pro Text" w:cs="Al Tarikh"/>
+          <w:sz w:val="32"/>
+          <w:szCs w:val="32"/>
+          <w:lang w:val="en-US"/>
+        </w:rPr>
+      </w:pPr>
+    </w:p>
+    <w:p>
+      <w:pPr>
+        <w:rPr>
+          <w:rFonts w:ascii="SF Pro Text" w:hAnsi="SF Pro Text" w:cs="Al Tarikh"/>
+        </w:rPr>
+      </w:pPr>
+      <w:r>
+        <w:rPr>
+          <w:rFonts w:ascii="SF Pro Text" w:hAnsi="SF Pro Text" w:cs="Al Tarikh"/>
+        </w:rPr>
+        <w:t xml:space="preserve">Existen muchas variedades de </w:t>
+      </w:r>
+      <w:r>
+        <w:rPr>
+          <w:rFonts w:ascii="SF Pro Text" w:hAnsi="SF Pro Text" w:cs="Al Tarikh"/>
+        </w:rPr>
+        <w:t>este juego. Aquí exponemos algunos muy representativos:</w:t>
+      </w:r>
+    </w:p>
+    <w:p>
+      <w:pPr>
+        <w:pStyle w:val="Ttulo2"/>
+        <w:shd w:val="clear" w:color="auto" w:fill="FFFFFF"/>
+        <w:spacing w:after="0" w:afterAutospacing="0"/>
+        <w:rPr>
+          <w:rStyle w:val="Textoennegrita"/>
+          <w:rFonts w:ascii="SF Pro Text" w:hAnsi="SF Pro Text"/>
+          <w:b/>
+          <w:bCs/>
+          <w:color w:val="222222"/>
+          <w:sz w:val="28"/>
+          <w:szCs w:val="28"/>
+        </w:rPr>
+      </w:pPr>
+      <w:proofErr w:type="spellStart"/>
+      <w:r>
+        <w:rPr>
+          <w:rStyle w:val="Textoennegrita"/>
+          <w:rFonts w:ascii="SF Pro Text" w:hAnsi="SF Pro Text"/>
+          <w:b/>
+          <w:bCs/>
+          <w:color w:val="222222"/>
+          <w:sz w:val="28"/>
+          <w:szCs w:val="28"/>
+        </w:rPr>
+        <w:t>Speedle</w:t>
+      </w:r>
+      <w:proofErr w:type="spellEnd"/>
+    </w:p>
+    <w:p>
+      <w:pPr>
+        <w:pStyle w:val="Ttulo2"/>
+        <w:shd w:val="clear" w:color="auto" w:fill="FFFFFF"/>
+        <w:spacing w:after="0" w:afterAutospacing="0"/>
+        <w:rPr>
+          <w:rStyle w:val="Textoennegrita"/>
+          <w:rFonts w:ascii="SF Pro Text" w:hAnsi="SF Pro Text"/>
+          <w:b/>
+          <w:bCs/>
+          <w:color w:val="222222"/>
+          <w:sz w:val="28"/>
+          <w:szCs w:val="28"/>
+        </w:rPr>
+      </w:pPr>
+    </w:p>
+    <w:p>
+      <w:pPr>
+        <w:rPr>
+          <w:rFonts w:ascii="SF Pro Text" w:hAnsi="SF Pro Text"/>
+        </w:rPr>
+      </w:pPr>
+      <w:r>
+        <w:rPr>
+          <w:rFonts w:ascii="SF Pro Text" w:hAnsi="SF Pro Text"/>
+        </w:rPr>
+        <w:t xml:space="preserve">Como sugiere el nombre, </w:t>
+      </w:r>
+      <w:proofErr w:type="spellStart"/>
+      <w:r>
+        <w:rPr>
+          <w:rFonts w:ascii="SF Pro Text" w:hAnsi="SF Pro Text"/>
+        </w:rPr>
+        <w:t>Speedle</w:t>
+      </w:r>
+      <w:proofErr w:type="spellEnd"/>
+      <w:r>
+        <w:rPr>
+          <w:rFonts w:ascii="SF Pro Text" w:hAnsi="SF Pro Text"/>
+        </w:rPr>
+        <w:t xml:space="preserve"> es básicamente una versión </w:t>
+      </w:r>
+      <w:proofErr w:type="spellStart"/>
+      <w:r>
+        <w:rPr>
+          <w:rFonts w:ascii="SF Pro Text" w:hAnsi="SF Pro Text"/>
+        </w:rPr>
+        <w:t>speedrun</w:t>
+      </w:r>
+      <w:proofErr w:type="spellEnd"/>
+      <w:r>
+        <w:rPr>
+          <w:rFonts w:ascii="SF Pro Text" w:hAnsi="SF Pro Text"/>
+        </w:rPr>
+        <w:t xml:space="preserve"> de </w:t>
+      </w:r>
+      <w:proofErr w:type="spellStart"/>
+      <w:r>
+        <w:rPr>
+          <w:rFonts w:ascii="SF Pro Text" w:hAnsi="SF Pro Text"/>
+        </w:rPr>
+        <w:t>Wordle</w:t>
+      </w:r>
+      <w:proofErr w:type="spellEnd"/>
+      <w:r>
+        <w:rPr>
+          <w:rFonts w:ascii="SF Pro Text" w:hAnsi="SF Pro Text"/>
+        </w:rPr>
+        <w:t xml:space="preserve"> que es perfecta para aquellos que tienden a resolver juegos normales de </w:t>
+      </w:r>
+      <w:proofErr w:type="spellStart"/>
+      <w:r>
+        <w:rPr>
+          <w:rFonts w:ascii="SF Pro Text" w:hAnsi="SF Pro Text"/>
+        </w:rPr>
+        <w:t>Wordle</w:t>
+      </w:r>
+      <w:proofErr w:type="spellEnd"/>
+      <w:r>
+        <w:rPr>
+          <w:rFonts w:ascii="SF Pro Text" w:hAnsi="SF Pro Text"/>
+        </w:rPr>
+        <w:t xml:space="preserve"> demasiado rápido y quieren probar realmente sus límites.</w:t>
+      </w:r>
+    </w:p>
+    <w:p>
+      <w:pPr>
+        <w:rPr>
+          <w:rFonts w:ascii="SF Pro Text" w:hAnsi="SF Pro Text"/>
+        </w:rPr>
+      </w:pPr>
+      <w:proofErr w:type="spellStart"/>
+      <w:r>
+        <w:rPr>
+          <w:rFonts w:ascii="SF Pro Text" w:hAnsi="SF Pro Text"/>
+        </w:rPr>
+        <w:t>Speedle</w:t>
+      </w:r>
+      <w:proofErr w:type="spellEnd"/>
+      <w:r>
+        <w:rPr>
+          <w:rFonts w:ascii="SF Pro Text" w:hAnsi="SF Pro Text"/>
+        </w:rPr>
+        <w:t xml:space="preserve"> se beneficia de una variedad de parámetros personalizados que le permiten crear esencialmente la versión más completa de </w:t>
+      </w:r>
+      <w:proofErr w:type="spellStart"/>
+      <w:r>
+        <w:rPr>
+          <w:rFonts w:ascii="SF Pro Text" w:hAnsi="SF Pro Text"/>
+        </w:rPr>
+        <w:t>Wordle</w:t>
+      </w:r>
+      <w:proofErr w:type="spellEnd"/>
+      <w:r>
+        <w:rPr>
+          <w:rFonts w:ascii="SF Pro Text" w:hAnsi="SF Pro Text"/>
+        </w:rPr>
+        <w:t xml:space="preserve"> que pueda imaginar. Carece del encanto casual del juego base, pero es una de las mejores variantes "ilimitadas" de </w:t>
+      </w:r>
+      <w:proofErr w:type="spellStart"/>
+      <w:r>
+        <w:rPr>
+          <w:rFonts w:ascii="SF Pro Text" w:hAnsi="SF Pro Text"/>
+        </w:rPr>
+        <w:t>Wordle</w:t>
+      </w:r>
+      <w:proofErr w:type="spellEnd"/>
+      <w:r>
+        <w:rPr>
+          <w:rFonts w:ascii="SF Pro Text" w:hAnsi="SF Pro Text"/>
+        </w:rPr>
+        <w:t xml:space="preserve"> que existen.</w:t>
+      </w:r>
+    </w:p>
+    <w:p>
+      <w:pPr>
+        <w:jc w:val="center"/>
+        <w:rPr>
+          <w:rFonts w:ascii="SF Pro Text" w:hAnsi="SF Pro Text"/>
+        </w:rPr>
+      </w:pPr>
+      <w:r>
+        <w:rPr>
+          <w:rFonts w:ascii="SF Pro Text" w:hAnsi="SF Pro Text"/>
+          <w:noProof/>
+          <w14:ligatures w14:val="standardContextual"/>
+        </w:rPr>
+        <w:lastRenderedPageBreak/>
+        <w:drawing>
+          <wp:inline distT="0" distB="0" distL="0" distR="0" wp14:anchorId="104FF18C" wp14:editId="65F24141">
+            <wp:extent cx="2413000" cy="3136900"/>
+            <wp:effectExtent l="0" t="0" r="0" b="0"/>
+            <wp:docPr id="377240925" name="Imagen 3"/>
+            <wp:cNvGraphicFramePr>
+              <a:graphicFrameLocks xmlns:a="http://schemas.openxmlformats.org/drawingml/2006/main" noChangeAspect="1"/>
+            </wp:cNvGraphicFramePr>
+            <a:graphic xmlns:a="http://schemas.openxmlformats.org/drawingml/2006/main">
+              <a:graphicData uri="http://schemas.openxmlformats.org/drawingml/2006/picture">
+                <pic:pic xmlns:pic="http://schemas.openxmlformats.org/drawingml/2006/picture">
+                  <pic:nvPicPr>
+                    <pic:cNvPr id="377240925" name="Imagen 377240925"/>
+                    <pic:cNvPicPr/>
+                  </pic:nvPicPr>
+                  <pic:blipFill>
+                    <a:blip r:embed="rId8">
                       <a:extLst>
                         <a:ext uri="{28A0092B-C50C-407E-A947-70E740481C1C}">
                           <a14:useLocalDpi xmlns:a14="http://schemas.microsoft.com/office/drawing/2010/main" val="0"/>
@@ -37,7 +1092,7 @@
                   <pic:spPr>
                     <a:xfrm>
                       <a:off x="0" y="0"/>
-                      <a:ext cx="5212023" cy="4306459"/>
+                      <a:ext cx="2413000" cy="3136900"/>
                     </a:xfrm>
                     <a:prstGeom prst="rect">
                       <a:avLst/>
@@ -50,67 +1105,781 @@
         </w:drawing>
       </w:r>
     </w:p>
-    <w:p/>
-    <w:p/>
-    <w:p>
-      <w:pPr>
-        <w:rPr>
-          <w:rFonts w:ascii="SF Pro Text" w:hAnsi="SF Pro Text" w:cs="Al Tarikh"/>
-          <w:color w:val="000000"/>
-          <w:kern w:val="0"/>
-          <w:lang w:val="es-ES_tradnl"/>
-        </w:rPr>
-      </w:pPr>
-    </w:p>
-    <w:p>
-      <w:pPr>
-        <w:rPr>
-          <w:rFonts w:ascii="SF Pro Text" w:hAnsi="SF Pro Text" w:cs="Al Tarikh"/>
-          <w:color w:val="000000"/>
-          <w:kern w:val="0"/>
+    <w:p>
+      <w:pPr>
+        <w:jc w:val="center"/>
+        <w:rPr>
+          <w:rFonts w:ascii="SF Pro Text" w:hAnsi="SF Pro Text"/>
+        </w:rPr>
+      </w:pPr>
+    </w:p>
+    <w:p>
+      <w:pPr>
+        <w:pStyle w:val="Ttulo2"/>
+        <w:shd w:val="clear" w:color="auto" w:fill="FFFFFF"/>
+        <w:spacing w:after="0" w:afterAutospacing="0"/>
+        <w:rPr>
+          <w:rStyle w:val="Textoennegrita"/>
+          <w:rFonts w:ascii="SF Pro Text" w:hAnsi="SF Pro Text"/>
+          <w:b/>
+          <w:bCs/>
+          <w:color w:val="222222"/>
+          <w:sz w:val="28"/>
+          <w:szCs w:val="28"/>
+          <w:lang w:val="en-US"/>
+        </w:rPr>
+      </w:pPr>
+      <w:proofErr w:type="spellStart"/>
+      <w:r>
+        <w:rPr>
+          <w:rStyle w:val="Textoennegrita"/>
+          <w:rFonts w:ascii="SF Pro Text" w:hAnsi="SF Pro Text"/>
+          <w:b/>
+          <w:bCs/>
+          <w:color w:val="222222"/>
+          <w:sz w:val="28"/>
+          <w:szCs w:val="28"/>
+          <w:lang w:val="en-US"/>
+        </w:rPr>
+        <w:t>Nerdle</w:t>
+      </w:r>
+      <w:proofErr w:type="spellEnd"/>
+    </w:p>
+    <w:p>
+      <w:pPr>
+        <w:pStyle w:val="Ttulo2"/>
+        <w:shd w:val="clear" w:color="auto" w:fill="FFFFFF"/>
+        <w:spacing w:after="0" w:afterAutospacing="0"/>
+        <w:rPr>
+          <w:rFonts w:ascii="SF Pro Text" w:hAnsi="SF Pro Text"/>
+          <w:color w:val="222222"/>
+          <w:sz w:val="24"/>
+          <w:szCs w:val="24"/>
+          <w:lang w:val="en-US"/>
+        </w:rPr>
+      </w:pPr>
+    </w:p>
+    <w:p>
+      <w:pPr>
+        <w:rPr>
+          <w:rFonts w:ascii="SF Pro Text" w:hAnsi="SF Pro Text"/>
+        </w:rPr>
+      </w:pPr>
+      <w:r>
+        <w:rPr>
+          <w:rFonts w:ascii="SF Pro Text" w:hAnsi="SF Pro Text"/>
+        </w:rPr>
+        <w:t xml:space="preserve">Los maestros de los números tienden a hacer girar el mundo, por lo que tiene sentido que haya un clon de </w:t>
+      </w:r>
+      <w:proofErr w:type="spellStart"/>
+      <w:r>
+        <w:rPr>
+          <w:rFonts w:ascii="SF Pro Text" w:hAnsi="SF Pro Text"/>
+        </w:rPr>
+        <w:t>Wordle</w:t>
+      </w:r>
+      <w:proofErr w:type="spellEnd"/>
+      <w:r>
+        <w:rPr>
+          <w:rFonts w:ascii="SF Pro Text" w:hAnsi="SF Pro Text"/>
+        </w:rPr>
+        <w:t xml:space="preserve"> diseñado para poner a prueba tus habilidades matemáticas.</w:t>
+      </w:r>
+    </w:p>
+    <w:p>
+      <w:pPr>
+        <w:rPr>
+          <w:rStyle w:val="Textoennegrita"/>
+          <w:rFonts w:ascii="var(--font-family-sans)" w:hAnsi="var(--font-family-sans)"/>
+          <w:b w:val="0"/>
+          <w:bCs w:val="0"/>
+          <w:color w:val="222222"/>
+        </w:rPr>
+      </w:pPr>
+      <w:r>
+        <w:rPr>
+          <w:rFonts w:ascii="SF Pro Text" w:hAnsi="SF Pro Text"/>
+        </w:rPr>
+        <w:t xml:space="preserve">Si bien </w:t>
+      </w:r>
+      <w:proofErr w:type="spellStart"/>
+      <w:r>
+        <w:rPr>
+          <w:rFonts w:ascii="SF Pro Text" w:hAnsi="SF Pro Text"/>
+        </w:rPr>
+        <w:t>Nerdle</w:t>
+      </w:r>
+      <w:proofErr w:type="spellEnd"/>
+      <w:r>
+        <w:rPr>
+          <w:rFonts w:ascii="SF Pro Text" w:hAnsi="SF Pro Text"/>
+        </w:rPr>
+        <w:t xml:space="preserve"> suena como un juego tipo </w:t>
+      </w:r>
+      <w:proofErr w:type="spellStart"/>
+      <w:r>
+        <w:rPr>
+          <w:rFonts w:ascii="SF Pro Text" w:hAnsi="SF Pro Text"/>
+        </w:rPr>
+        <w:t>Wordle</w:t>
+      </w:r>
+      <w:proofErr w:type="spellEnd"/>
+      <w:r>
+        <w:rPr>
+          <w:rFonts w:ascii="SF Pro Text" w:hAnsi="SF Pro Text"/>
+        </w:rPr>
+        <w:t xml:space="preserve"> que desafía a los jugadores a identificar objetos y naves espaciales de ciencia ficción, en realidad les pide a los jugadores que creen ecuaciones simples. Cada ecuación consta de ocho caracteres (incluidos números y símbolos matemáticos básicos como "+" y "="). Al igual que otros juegos inspirados en </w:t>
+      </w:r>
+      <w:proofErr w:type="spellStart"/>
+      <w:r>
+        <w:rPr>
+          <w:rFonts w:ascii="SF Pro Text" w:hAnsi="SF Pro Text"/>
+        </w:rPr>
+        <w:t>Wordle</w:t>
+      </w:r>
+      <w:proofErr w:type="spellEnd"/>
+      <w:r>
+        <w:rPr>
+          <w:rFonts w:ascii="SF Pro Text" w:hAnsi="SF Pro Text"/>
+        </w:rPr>
+        <w:t xml:space="preserve">, </w:t>
+      </w:r>
+      <w:proofErr w:type="spellStart"/>
+      <w:r>
+        <w:rPr>
+          <w:rFonts w:ascii="SF Pro Text" w:hAnsi="SF Pro Text"/>
+        </w:rPr>
+        <w:t>Nerdle</w:t>
+      </w:r>
+      <w:proofErr w:type="spellEnd"/>
+      <w:r>
+        <w:rPr>
+          <w:rFonts w:ascii="SF Pro Text" w:hAnsi="SF Pro Text"/>
+        </w:rPr>
+        <w:t xml:space="preserve"> les dice a los jugadores qué </w:t>
+      </w:r>
+      <w:r>
+        <w:rPr>
+          <w:rFonts w:ascii="SF Pro Text" w:hAnsi="SF Pro Text"/>
+        </w:rPr>
+        <w:t>caracteres</w:t>
+      </w:r>
+      <w:r>
+        <w:rPr>
+          <w:rFonts w:ascii="SF Pro Text" w:hAnsi="SF Pro Text"/>
+        </w:rPr>
+        <w:t xml:space="preserve"> están en la </w:t>
+      </w:r>
+      <w:proofErr w:type="gramStart"/>
+      <w:r>
+        <w:rPr>
+          <w:rFonts w:ascii="SF Pro Text" w:hAnsi="SF Pro Text"/>
+        </w:rPr>
+        <w:t>solución</w:t>
+      </w:r>
+      <w:proofErr w:type="gramEnd"/>
+      <w:r>
+        <w:rPr>
+          <w:rFonts w:ascii="SF Pro Text" w:hAnsi="SF Pro Text"/>
+        </w:rPr>
+        <w:t xml:space="preserve"> pero en el lugar equivocado y cuáles están en el lugar correcto, pero no es estricto con el orden exacto. Si la solución es “10+20=30”, el juego también aceptará “20+10=30”. Sin embargo, </w:t>
+      </w:r>
+      <w:proofErr w:type="spellStart"/>
+      <w:r>
+        <w:rPr>
+          <w:rFonts w:ascii="SF Pro Text" w:hAnsi="SF Pro Text"/>
+        </w:rPr>
+        <w:t>Nerdle</w:t>
+      </w:r>
+      <w:proofErr w:type="spellEnd"/>
+      <w:r>
+        <w:rPr>
+          <w:rFonts w:ascii="SF Pro Text" w:hAnsi="SF Pro Text"/>
+        </w:rPr>
+        <w:t xml:space="preserve"> es muy estricto con el orden estándar de las operaciones, ¡así que siempre multiplica y divide antes de sumar y restar!</w:t>
+      </w:r>
+    </w:p>
+    <w:p>
+      <w:pPr>
+        <w:jc w:val="center"/>
+        <w:rPr>
+          <w:rFonts w:ascii="SF Pro Text" w:hAnsi="SF Pro Text" w:cs="Al Tarikh"/>
           <w:sz w:val="32"/>
           <w:szCs w:val="32"/>
-          <w:lang w:val="es-ES_tradnl"/>
-        </w:rPr>
-      </w:pPr>
-      <w:r>
-        <w:rPr>
-          <w:rFonts w:ascii="SF Pro Text" w:hAnsi="SF Pro Text" w:cs="Al Tarikh"/>
-          <w:color w:val="000000"/>
-          <w:kern w:val="0"/>
+        </w:rPr>
+      </w:pPr>
+      <w:r>
+        <w:rPr>
+          <w:rFonts w:ascii="SF Pro Text" w:hAnsi="SF Pro Text" w:cs="Al Tarikh"/>
+          <w:noProof/>
           <w:sz w:val="32"/>
           <w:szCs w:val="32"/>
-          <w:lang w:val="es-ES_tradnl"/>
-        </w:rPr>
-        <w:t>PRESENTACIÓN</w:t>
-      </w:r>
-    </w:p>
-    <w:p>
-      <w:pPr>
-        <w:rPr>
-          <w:rFonts w:ascii="SF Pro Text" w:hAnsi="SF Pro Text" w:cs="Al Tarikh"/>
-          <w:color w:val="000000"/>
-          <w:kern w:val="0"/>
-          <w:lang w:val="es-ES_tradnl"/>
-        </w:rPr>
-      </w:pPr>
-    </w:p>
-    <w:p>
-      <w:pPr>
-        <w:rPr>
-          <w:rFonts w:ascii="SF Pro Text" w:hAnsi="SF Pro Text" w:cs="Al Tarikh"/>
-          <w:color w:val="000000"/>
-          <w:kern w:val="0"/>
-          <w:lang w:val="es-ES_tradnl"/>
-        </w:rPr>
-      </w:pPr>
-      <w:proofErr w:type="spellStart"/>
-      <w:r>
-        <w:rPr>
-          <w:rFonts w:ascii="SF Pro Text" w:hAnsi="SF Pro Text" w:cs="Al Tarikh"/>
-          <w:color w:val="000000"/>
-          <w:kern w:val="0"/>
-          <w:lang w:val="es-ES_tradnl"/>
+          <w14:ligatures w14:val="standardContextual"/>
+        </w:rPr>
+        <w:lastRenderedPageBreak/>
+        <w:drawing>
+          <wp:inline distT="0" distB="0" distL="0" distR="0">
+            <wp:extent cx="2235200" cy="2705100"/>
+            <wp:effectExtent l="0" t="0" r="0" b="0"/>
+            <wp:docPr id="30357361" name="Imagen 4"/>
+            <wp:cNvGraphicFramePr>
+              <a:graphicFrameLocks xmlns:a="http://schemas.openxmlformats.org/drawingml/2006/main" noChangeAspect="1"/>
+            </wp:cNvGraphicFramePr>
+            <a:graphic xmlns:a="http://schemas.openxmlformats.org/drawingml/2006/main">
+              <a:graphicData uri="http://schemas.openxmlformats.org/drawingml/2006/picture">
+                <pic:pic xmlns:pic="http://schemas.openxmlformats.org/drawingml/2006/picture">
+                  <pic:nvPicPr>
+                    <pic:cNvPr id="30357361" name="Imagen 30357361"/>
+                    <pic:cNvPicPr/>
+                  </pic:nvPicPr>
+                  <pic:blipFill>
+                    <a:blip r:embed="rId9">
+                      <a:extLst>
+                        <a:ext uri="{28A0092B-C50C-407E-A947-70E740481C1C}">
+                          <a14:useLocalDpi xmlns:a14="http://schemas.microsoft.com/office/drawing/2010/main" val="0"/>
+                        </a:ext>
+                      </a:extLst>
+                    </a:blip>
+                    <a:stretch>
+                      <a:fillRect/>
+                    </a:stretch>
+                  </pic:blipFill>
+                  <pic:spPr>
+                    <a:xfrm>
+                      <a:off x="0" y="0"/>
+                      <a:ext cx="2235200" cy="2705100"/>
+                    </a:xfrm>
+                    <a:prstGeom prst="rect">
+                      <a:avLst/>
+                    </a:prstGeom>
+                  </pic:spPr>
+                </pic:pic>
+              </a:graphicData>
+            </a:graphic>
+          </wp:inline>
+        </w:drawing>
+      </w:r>
+    </w:p>
+    <w:p>
+      <w:pPr>
+        <w:pStyle w:val="Ttulo2"/>
+        <w:shd w:val="clear" w:color="auto" w:fill="FFFFFF"/>
+        <w:spacing w:after="0" w:afterAutospacing="0"/>
+        <w:rPr>
+          <w:rFonts w:ascii="SF Pro Text" w:hAnsi="SF Pro Text"/>
+          <w:color w:val="222222"/>
+          <w:sz w:val="28"/>
+          <w:szCs w:val="28"/>
+        </w:rPr>
+      </w:pPr>
+      <w:proofErr w:type="spellStart"/>
+      <w:r>
+        <w:rPr>
+          <w:rStyle w:val="Textoennegrita"/>
+          <w:rFonts w:ascii="SF Pro Text" w:hAnsi="SF Pro Text"/>
+          <w:b/>
+          <w:bCs/>
+          <w:color w:val="222222"/>
+          <w:sz w:val="28"/>
+          <w:szCs w:val="28"/>
+        </w:rPr>
+        <w:t>Squirdle</w:t>
+      </w:r>
+      <w:proofErr w:type="spellEnd"/>
+    </w:p>
+    <w:p>
+      <w:pPr>
+        <w:shd w:val="clear" w:color="auto" w:fill="FFFFFF"/>
+        <w:spacing w:before="100" w:beforeAutospacing="1"/>
+        <w:outlineLvl w:val="1"/>
+        <w:rPr>
+          <w:rFonts w:ascii="SF Pro Text" w:hAnsi="SF Pro Text"/>
+          <w:color w:val="222222"/>
+        </w:rPr>
+      </w:pPr>
+      <w:r>
+        <w:rPr>
+          <w:rFonts w:ascii="SF Pro Text" w:hAnsi="SF Pro Text"/>
+          <w:color w:val="222222"/>
+        </w:rPr>
+        <w:t xml:space="preserve">El mundo de Pokémon presenta más de 900 especies únicas que vienen en un arco iris de tipos, formas corporales y tamaños. Muchos jugadores pueden identificar fácilmente un Pokémon según su silueta, pero ¿cuántos pueden identificarlo con las reglas de </w:t>
+      </w:r>
+      <w:proofErr w:type="spellStart"/>
+      <w:r>
+        <w:rPr>
+          <w:rFonts w:ascii="SF Pro Text" w:hAnsi="SF Pro Text"/>
+          <w:color w:val="222222"/>
+        </w:rPr>
+        <w:t>Wordle</w:t>
+      </w:r>
+      <w:proofErr w:type="spellEnd"/>
+      <w:r>
+        <w:rPr>
+          <w:rFonts w:ascii="SF Pro Text" w:hAnsi="SF Pro Text"/>
+          <w:color w:val="222222"/>
+        </w:rPr>
+        <w:t xml:space="preserve">? </w:t>
+      </w:r>
+      <w:proofErr w:type="spellStart"/>
+      <w:r>
+        <w:rPr>
+          <w:rFonts w:ascii="SF Pro Text" w:hAnsi="SF Pro Text"/>
+          <w:color w:val="222222"/>
+        </w:rPr>
+        <w:t>Squirdle</w:t>
+      </w:r>
+      <w:proofErr w:type="spellEnd"/>
+      <w:r>
+        <w:rPr>
+          <w:rFonts w:ascii="SF Pro Text" w:hAnsi="SF Pro Text"/>
+          <w:color w:val="222222"/>
+        </w:rPr>
+        <w:t xml:space="preserve"> hace esta pregunta.</w:t>
+      </w:r>
+    </w:p>
+    <w:p>
+      <w:pPr>
+        <w:shd w:val="clear" w:color="auto" w:fill="FFFFFF"/>
+        <w:spacing w:before="100" w:beforeAutospacing="1"/>
+        <w:outlineLvl w:val="1"/>
+        <w:rPr>
+          <w:rFonts w:ascii="SF Pro Text" w:hAnsi="SF Pro Text"/>
+          <w:color w:val="222222"/>
+        </w:rPr>
+      </w:pPr>
+      <w:proofErr w:type="spellStart"/>
+      <w:r>
+        <w:rPr>
+          <w:rFonts w:ascii="SF Pro Text" w:hAnsi="SF Pro Text"/>
+          <w:color w:val="222222"/>
+        </w:rPr>
+        <w:t>Squirdle</w:t>
+      </w:r>
+      <w:proofErr w:type="spellEnd"/>
+      <w:r>
+        <w:rPr>
+          <w:rFonts w:ascii="SF Pro Text" w:hAnsi="SF Pro Text"/>
+          <w:color w:val="222222"/>
+        </w:rPr>
+        <w:t xml:space="preserve"> (un acrónimo de </w:t>
+      </w:r>
+      <w:proofErr w:type="spellStart"/>
+      <w:r>
+        <w:rPr>
+          <w:rFonts w:ascii="SF Pro Text" w:hAnsi="SF Pro Text"/>
+          <w:color w:val="222222"/>
+        </w:rPr>
+        <w:t>Wordle</w:t>
+      </w:r>
+      <w:proofErr w:type="spellEnd"/>
+      <w:r>
+        <w:rPr>
+          <w:rFonts w:ascii="SF Pro Text" w:hAnsi="SF Pro Text"/>
+          <w:color w:val="222222"/>
+        </w:rPr>
+        <w:t xml:space="preserve"> y </w:t>
+      </w:r>
+      <w:proofErr w:type="spellStart"/>
+      <w:r>
+        <w:rPr>
+          <w:rFonts w:ascii="SF Pro Text" w:hAnsi="SF Pro Text"/>
+          <w:color w:val="222222"/>
+        </w:rPr>
+        <w:t>Squirtle</w:t>
+      </w:r>
+      <w:proofErr w:type="spellEnd"/>
+      <w:r>
+        <w:rPr>
+          <w:rFonts w:ascii="SF Pro Text" w:hAnsi="SF Pro Text"/>
+          <w:color w:val="222222"/>
+        </w:rPr>
+        <w:t xml:space="preserve">) desafía a los jugadores a identificar un Pokémon usando su generación, tipo, altura y peso. Cada intento ayuda y reduce el conjunto de posibles respuestas (aprender que el Pokémon correcto es en parte de tipo Tierra y es más pesado que un </w:t>
+      </w:r>
+      <w:proofErr w:type="spellStart"/>
+      <w:proofErr w:type="gramStart"/>
+      <w:r>
+        <w:rPr>
+          <w:rFonts w:ascii="SF Pro Text" w:hAnsi="SF Pro Text"/>
+          <w:color w:val="222222"/>
+        </w:rPr>
+        <w:t>Flygon</w:t>
+      </w:r>
+      <w:proofErr w:type="spellEnd"/>
+      <w:proofErr w:type="gramEnd"/>
+      <w:r>
+        <w:rPr>
+          <w:rFonts w:ascii="SF Pro Text" w:hAnsi="SF Pro Text"/>
+          <w:color w:val="222222"/>
+        </w:rPr>
+        <w:t xml:space="preserve"> pero más pequeño que un </w:t>
+      </w:r>
+      <w:proofErr w:type="spellStart"/>
+      <w:r>
+        <w:rPr>
+          <w:rFonts w:ascii="SF Pro Text" w:hAnsi="SF Pro Text"/>
+          <w:color w:val="222222"/>
+        </w:rPr>
+        <w:t>Golurk</w:t>
+      </w:r>
+      <w:proofErr w:type="spellEnd"/>
+      <w:r>
+        <w:rPr>
+          <w:rFonts w:ascii="SF Pro Text" w:hAnsi="SF Pro Text"/>
+          <w:color w:val="222222"/>
+        </w:rPr>
+        <w:t xml:space="preserve"> es más útil de lo que crees). Dado que </w:t>
+      </w:r>
+      <w:proofErr w:type="spellStart"/>
+      <w:r>
+        <w:rPr>
+          <w:rFonts w:ascii="SF Pro Text" w:hAnsi="SF Pro Text"/>
+          <w:color w:val="222222"/>
+        </w:rPr>
+        <w:t>Squirdle</w:t>
+      </w:r>
+      <w:proofErr w:type="spellEnd"/>
+      <w:r>
+        <w:rPr>
+          <w:rFonts w:ascii="SF Pro Text" w:hAnsi="SF Pro Text"/>
+          <w:color w:val="222222"/>
+        </w:rPr>
+        <w:t xml:space="preserve"> tiene más variables que otros clones de </w:t>
+      </w:r>
+      <w:proofErr w:type="spellStart"/>
+      <w:r>
+        <w:rPr>
+          <w:rFonts w:ascii="SF Pro Text" w:hAnsi="SF Pro Text"/>
+          <w:color w:val="222222"/>
+        </w:rPr>
+        <w:t>Wordle</w:t>
+      </w:r>
+      <w:proofErr w:type="spellEnd"/>
+      <w:r>
+        <w:rPr>
+          <w:rFonts w:ascii="SF Pro Text" w:hAnsi="SF Pro Text"/>
+          <w:color w:val="222222"/>
+        </w:rPr>
+        <w:t xml:space="preserve">, el juego ofrece ocho oportunidades en lugar de </w:t>
+      </w:r>
+      <w:proofErr w:type="gramStart"/>
+      <w:r>
+        <w:rPr>
+          <w:rFonts w:ascii="SF Pro Text" w:hAnsi="SF Pro Text"/>
+          <w:color w:val="222222"/>
+        </w:rPr>
+        <w:t>las seis estándar</w:t>
+      </w:r>
+      <w:proofErr w:type="gramEnd"/>
+      <w:r>
+        <w:rPr>
+          <w:rFonts w:ascii="SF Pro Text" w:hAnsi="SF Pro Text"/>
+          <w:color w:val="222222"/>
+        </w:rPr>
+        <w:t>.</w:t>
+      </w:r>
+    </w:p>
+    <w:p>
+      <w:pPr>
+        <w:shd w:val="clear" w:color="auto" w:fill="FFFFFF"/>
+        <w:spacing w:before="100" w:beforeAutospacing="1"/>
+        <w:jc w:val="center"/>
+        <w:outlineLvl w:val="1"/>
+        <w:rPr>
+          <w:rFonts w:ascii="SF Pro Text" w:hAnsi="SF Pro Text"/>
+          <w:b/>
+          <w:bCs/>
+          <w:color w:val="222222"/>
+        </w:rPr>
+      </w:pPr>
+      <w:r>
+        <w:rPr>
+          <w:rFonts w:ascii="SF Pro Text" w:hAnsi="SF Pro Text"/>
+          <w:b/>
+          <w:bCs/>
+          <w:noProof/>
+          <w:color w:val="222222"/>
+          <w14:ligatures w14:val="standardContextual"/>
+        </w:rPr>
+        <w:lastRenderedPageBreak/>
+        <w:drawing>
+          <wp:inline distT="0" distB="0" distL="0" distR="0">
+            <wp:extent cx="3276600" cy="3695700"/>
+            <wp:effectExtent l="0" t="0" r="0" b="0"/>
+            <wp:docPr id="1755812175" name="Imagen 5"/>
+            <wp:cNvGraphicFramePr>
+              <a:graphicFrameLocks xmlns:a="http://schemas.openxmlformats.org/drawingml/2006/main" noChangeAspect="1"/>
+            </wp:cNvGraphicFramePr>
+            <a:graphic xmlns:a="http://schemas.openxmlformats.org/drawingml/2006/main">
+              <a:graphicData uri="http://schemas.openxmlformats.org/drawingml/2006/picture">
+                <pic:pic xmlns:pic="http://schemas.openxmlformats.org/drawingml/2006/picture">
+                  <pic:nvPicPr>
+                    <pic:cNvPr id="1755812175" name="Imagen 1755812175"/>
+                    <pic:cNvPicPr/>
+                  </pic:nvPicPr>
+                  <pic:blipFill>
+                    <a:blip r:embed="rId10">
+                      <a:extLst>
+                        <a:ext uri="{28A0092B-C50C-407E-A947-70E740481C1C}">
+                          <a14:useLocalDpi xmlns:a14="http://schemas.microsoft.com/office/drawing/2010/main" val="0"/>
+                        </a:ext>
+                      </a:extLst>
+                    </a:blip>
+                    <a:stretch>
+                      <a:fillRect/>
+                    </a:stretch>
+                  </pic:blipFill>
+                  <pic:spPr>
+                    <a:xfrm>
+                      <a:off x="0" y="0"/>
+                      <a:ext cx="3276600" cy="3695700"/>
+                    </a:xfrm>
+                    <a:prstGeom prst="rect">
+                      <a:avLst/>
+                    </a:prstGeom>
+                  </pic:spPr>
+                </pic:pic>
+              </a:graphicData>
+            </a:graphic>
+          </wp:inline>
+        </w:drawing>
+      </w:r>
+    </w:p>
+    <w:p>
+      <w:pPr>
+        <w:shd w:val="clear" w:color="auto" w:fill="FFFFFF"/>
+        <w:spacing w:before="100" w:beforeAutospacing="1"/>
+        <w:jc w:val="center"/>
+        <w:outlineLvl w:val="1"/>
+        <w:rPr>
+          <w:rFonts w:ascii="SF Pro Text" w:hAnsi="SF Pro Text"/>
+          <w:b/>
+          <w:bCs/>
+          <w:color w:val="222222"/>
+        </w:rPr>
+      </w:pPr>
+    </w:p>
+    <w:p>
+      <w:pPr>
+        <w:shd w:val="clear" w:color="auto" w:fill="FFFFFF"/>
+        <w:spacing w:before="100" w:beforeAutospacing="1"/>
+        <w:outlineLvl w:val="1"/>
+        <w:rPr>
+          <w:rFonts w:ascii="SF Pro Text" w:hAnsi="SF Pro Text"/>
+          <w:b/>
+          <w:bCs/>
+          <w:color w:val="222222"/>
+          <w:sz w:val="28"/>
+          <w:szCs w:val="28"/>
+          <w:lang w:val="en-US"/>
+        </w:rPr>
+      </w:pPr>
+      <w:proofErr w:type="spellStart"/>
+      <w:r>
+        <w:rPr>
+          <w:rFonts w:ascii="SF Pro Text" w:hAnsi="SF Pro Text"/>
+          <w:b/>
+          <w:bCs/>
+          <w:color w:val="222222"/>
+          <w:sz w:val="28"/>
+          <w:szCs w:val="28"/>
+          <w:lang w:val="en-US"/>
+        </w:rPr>
+        <w:t>Moviedle</w:t>
+      </w:r>
+      <w:proofErr w:type="spellEnd"/>
+    </w:p>
+    <w:p>
+      <w:pPr>
+        <w:shd w:val="clear" w:color="auto" w:fill="FFFFFF"/>
+        <w:spacing w:before="100" w:beforeAutospacing="1"/>
+        <w:outlineLvl w:val="1"/>
+        <w:rPr>
+          <w:rFonts w:ascii="var(--font-family-sans)" w:hAnsi="var(--font-family-sans)"/>
+          <w:b/>
+          <w:bCs/>
+          <w:color w:val="222222"/>
+          <w:sz w:val="36"/>
+          <w:szCs w:val="36"/>
+          <w:lang w:val="en-US"/>
+        </w:rPr>
+      </w:pPr>
+    </w:p>
+    <w:p>
+      <w:pPr>
+        <w:rPr>
+          <w:rFonts w:ascii="SF Pro Text" w:hAnsi="SF Pro Text"/>
+        </w:rPr>
+      </w:pPr>
+      <w:r>
+        <w:rPr>
+          <w:rFonts w:ascii="SF Pro Text" w:hAnsi="SF Pro Text"/>
+        </w:rPr>
+        <w:t>¿Alguna vez has querido ver una película completa en menos de un segundo? Claro, te ayudaría a revisar tu trabajo pendiente de Netflix, pero ¿podrías siquiera identificar una película en menos de un segundo? Ahora hay un desafío.</w:t>
+      </w:r>
+    </w:p>
+    <w:p>
+      <w:pPr>
+        <w:rPr>
+          <w:rFonts w:ascii="SF Pro Text" w:hAnsi="SF Pro Text"/>
+        </w:rPr>
+      </w:pPr>
+      <w:r>
+        <w:rPr>
+          <w:rFonts w:ascii="SF Pro Text" w:hAnsi="SF Pro Text"/>
+        </w:rPr>
+        <w:t xml:space="preserve">A diferencia de </w:t>
+      </w:r>
+      <w:proofErr w:type="spellStart"/>
+      <w:r>
+        <w:rPr>
+          <w:rFonts w:ascii="SF Pro Text" w:hAnsi="SF Pro Text"/>
+        </w:rPr>
+        <w:t>Frame</w:t>
+      </w:r>
+      <w:proofErr w:type="spellEnd"/>
+      <w:r>
+        <w:rPr>
+          <w:rFonts w:ascii="SF Pro Text" w:hAnsi="SF Pro Text"/>
+        </w:rPr>
+        <w:t xml:space="preserve">, que pide a los jugadores que adivinen una película con un solo fotograma, </w:t>
+      </w:r>
+      <w:proofErr w:type="spellStart"/>
+      <w:r>
+        <w:rPr>
+          <w:rFonts w:ascii="SF Pro Text" w:hAnsi="SF Pro Text"/>
+        </w:rPr>
+        <w:t>Moviedle</w:t>
+      </w:r>
+      <w:proofErr w:type="spellEnd"/>
+      <w:r>
+        <w:rPr>
+          <w:rFonts w:ascii="SF Pro Text" w:hAnsi="SF Pro Text"/>
+        </w:rPr>
+        <w:t xml:space="preserve"> pide a los participantes que identifiquen una película con un clip de un segundo. No, el juego no muestra una parte aleatoria de la película; condensa toda la película en un desenfoque de un segundo de duración. Afortunadamente, los jugadores tienen seis intentos para adivinar la película y cada vez que fallan, el clip se vuelve más lento y más largo. Además, los participantes pueden sacrificar una conjetura para obtener una visión ampliada. Pocos clones de </w:t>
+      </w:r>
+      <w:proofErr w:type="spellStart"/>
+      <w:r>
+        <w:rPr>
+          <w:rFonts w:ascii="SF Pro Text" w:hAnsi="SF Pro Text"/>
+        </w:rPr>
+        <w:t>Wordle</w:t>
+      </w:r>
+      <w:proofErr w:type="spellEnd"/>
+      <w:r>
+        <w:rPr>
+          <w:rFonts w:ascii="SF Pro Text" w:hAnsi="SF Pro Text"/>
+        </w:rPr>
+        <w:t>, si es que hay alguno, lo permiten.</w:t>
+      </w:r>
+    </w:p>
+    <w:p>
+      <w:pPr>
+        <w:jc w:val="center"/>
+        <w:rPr>
+          <w:rFonts w:ascii="SF Pro Text" w:hAnsi="SF Pro Text"/>
+        </w:rPr>
+      </w:pPr>
+      <w:r>
+        <w:rPr>
+          <w:rFonts w:ascii="SF Pro Text" w:hAnsi="SF Pro Text"/>
+          <w:noProof/>
+          <w14:ligatures w14:val="standardContextual"/>
+        </w:rPr>
+        <w:lastRenderedPageBreak/>
+        <w:drawing>
+          <wp:inline distT="0" distB="0" distL="0" distR="0">
+            <wp:extent cx="3784600" cy="2933700"/>
+            <wp:effectExtent l="0" t="0" r="0" b="0"/>
+            <wp:docPr id="1113943829" name="Imagen 6"/>
+            <wp:cNvGraphicFramePr>
+              <a:graphicFrameLocks xmlns:a="http://schemas.openxmlformats.org/drawingml/2006/main" noChangeAspect="1"/>
+            </wp:cNvGraphicFramePr>
+            <a:graphic xmlns:a="http://schemas.openxmlformats.org/drawingml/2006/main">
+              <a:graphicData uri="http://schemas.openxmlformats.org/drawingml/2006/picture">
+                <pic:pic xmlns:pic="http://schemas.openxmlformats.org/drawingml/2006/picture">
+                  <pic:nvPicPr>
+                    <pic:cNvPr id="1113943829" name="Imagen 1113943829"/>
+                    <pic:cNvPicPr/>
+                  </pic:nvPicPr>
+                  <pic:blipFill>
+                    <a:blip r:embed="rId11">
+                      <a:extLst>
+                        <a:ext uri="{28A0092B-C50C-407E-A947-70E740481C1C}">
+                          <a14:useLocalDpi xmlns:a14="http://schemas.microsoft.com/office/drawing/2010/main" val="0"/>
+                        </a:ext>
+                      </a:extLst>
+                    </a:blip>
+                    <a:stretch>
+                      <a:fillRect/>
+                    </a:stretch>
+                  </pic:blipFill>
+                  <pic:spPr>
+                    <a:xfrm>
+                      <a:off x="0" y="0"/>
+                      <a:ext cx="3784600" cy="2933700"/>
+                    </a:xfrm>
+                    <a:prstGeom prst="rect">
+                      <a:avLst/>
+                    </a:prstGeom>
+                  </pic:spPr>
+                </pic:pic>
+              </a:graphicData>
+            </a:graphic>
+          </wp:inline>
+        </w:drawing>
+      </w:r>
+    </w:p>
+    <w:p>
+      <w:pPr>
+        <w:jc w:val="center"/>
+        <w:rPr>
+          <w:rFonts w:ascii="SF Pro Text" w:hAnsi="SF Pro Text"/>
+        </w:rPr>
+      </w:pPr>
+    </w:p>
+    <w:p>
+      <w:pPr>
+        <w:rPr>
+          <w:rFonts w:ascii="SF Pro Text" w:hAnsi="SF Pro Text"/>
+        </w:rPr>
+      </w:pPr>
+    </w:p>
+    <w:p>
+      <w:pPr>
+        <w:rPr>
+          <w:rFonts w:ascii="SF Pro Text" w:hAnsi="SF Pro Text"/>
+          <w:sz w:val="28"/>
+          <w:szCs w:val="28"/>
+        </w:rPr>
+      </w:pPr>
+      <w:r>
+        <w:rPr>
+          <w:rFonts w:ascii="SF Pro Text" w:hAnsi="SF Pro Text"/>
+          <w:sz w:val="28"/>
+          <w:szCs w:val="28"/>
+        </w:rPr>
+        <w:t>Diferenciar nuestra aplicación y ofrecer un valor único</w:t>
+      </w:r>
+    </w:p>
+    <w:p>
+      <w:pPr>
+        <w:rPr>
+          <w:rFonts w:ascii="SF Pro Text" w:hAnsi="SF Pro Text"/>
+          <w:sz w:val="28"/>
+          <w:szCs w:val="28"/>
+        </w:rPr>
+      </w:pPr>
+    </w:p>
+    <w:p>
+      <w:pPr>
+        <w:rPr>
+          <w:rFonts w:ascii="SF Pro Text" w:hAnsi="SF Pro Text" w:cs="Al Tarikh"/>
+        </w:rPr>
+      </w:pPr>
+      <w:proofErr w:type="spellStart"/>
+      <w:r>
+        <w:rPr>
+          <w:rFonts w:ascii="SF Pro Text" w:hAnsi="SF Pro Text" w:cs="Al Tarikh"/>
         </w:rPr>
         <w:t>Swiftle</w:t>
       </w:r>
@@ -118,91 +1887,13 @@
       <w:r>
         <w:rPr>
           <w:rFonts w:ascii="SF Pro Text" w:hAnsi="SF Pro Text" w:cs="Al Tarikh"/>
-          <w:color w:val="000000"/>
-          <w:kern w:val="0"/>
-          <w:lang w:val="es-ES_tradnl"/>
-        </w:rPr>
-        <w:t xml:space="preserve"> </w:t>
-      </w:r>
-      <w:r>
-        <w:rPr>
-          <w:rFonts w:ascii="SF Pro Text" w:hAnsi="SF Pro Text" w:cs="Al Tarikh"/>
-          <w:color w:val="000000"/>
-          <w:kern w:val="0"/>
-          <w:lang w:val="es-ES_tradnl"/>
-        </w:rPr>
-        <w:t>es una aplicaci</w:t>
-      </w:r>
-      <w:r>
-        <w:rPr>
-          <w:rFonts w:ascii="SF Pro Text" w:hAnsi="SF Pro Text" w:cs="Cambria"/>
-          <w:color w:val="000000"/>
-          <w:kern w:val="0"/>
-          <w:lang w:val="es-ES_tradnl"/>
-        </w:rPr>
-        <w:t>ó</w:t>
-      </w:r>
-      <w:r>
-        <w:rPr>
-          <w:rFonts w:ascii="SF Pro Text" w:hAnsi="SF Pro Text" w:cs="Al Tarikh"/>
-          <w:color w:val="000000"/>
-          <w:kern w:val="0"/>
-          <w:lang w:val="es-ES_tradnl"/>
-        </w:rPr>
-        <w:t xml:space="preserve">n </w:t>
-      </w:r>
-      <w:r>
-        <w:rPr>
-          <w:rFonts w:ascii="SF Pro Text" w:hAnsi="SF Pro Text" w:cs="Al Tarikh"/>
-          <w:color w:val="000000"/>
-          <w:kern w:val="0"/>
-          <w:lang w:val="es-ES_tradnl"/>
-        </w:rPr>
-        <w:t xml:space="preserve">de entretenimiento </w:t>
-      </w:r>
-      <w:r>
-        <w:rPr>
-          <w:rFonts w:ascii="SF Pro Text" w:hAnsi="SF Pro Text" w:cs="Al Tarikh"/>
-          <w:color w:val="000000"/>
-          <w:kern w:val="0"/>
-          <w:lang w:val="es-ES_tradnl"/>
-        </w:rPr>
-        <w:t>dise</w:t>
-      </w:r>
-      <w:r>
-        <w:rPr>
-          <w:rFonts w:ascii="SF Pro Text" w:hAnsi="SF Pro Text" w:cs="Cambria"/>
-          <w:color w:val="000000"/>
-          <w:kern w:val="0"/>
-          <w:lang w:val="es-ES_tradnl"/>
-        </w:rPr>
-        <w:t>ñ</w:t>
-      </w:r>
-      <w:r>
-        <w:rPr>
-          <w:rFonts w:ascii="SF Pro Text" w:hAnsi="SF Pro Text" w:cs="Al Tarikh"/>
-          <w:color w:val="000000"/>
-          <w:kern w:val="0"/>
-          <w:lang w:val="es-ES_tradnl"/>
-        </w:rPr>
-        <w:t xml:space="preserve">ada para </w:t>
-      </w:r>
-      <w:r>
-        <w:rPr>
-          <w:rFonts w:ascii="SF Pro Text" w:hAnsi="SF Pro Text" w:cs="Al Tarikh"/>
-          <w:color w:val="000000"/>
-          <w:kern w:val="0"/>
-          <w:lang w:val="es-ES_tradnl"/>
-        </w:rPr>
-        <w:t xml:space="preserve">los amantes del lenguaje de programación Swift, basado en el famoso juego </w:t>
-      </w:r>
-      <w:proofErr w:type="spellStart"/>
-      <w:r>
-        <w:rPr>
-          <w:rFonts w:ascii="SF Pro Text" w:hAnsi="SF Pro Text" w:cs="Al Tarikh"/>
-          <w:color w:val="000000"/>
-          <w:kern w:val="0"/>
-          <w:lang w:val="es-ES_tradnl"/>
+        </w:rPr>
+        <w:t xml:space="preserve"> ofrece funciones específicas para un público amante de la programación. Se diferencia de otras como </w:t>
+      </w:r>
+      <w:proofErr w:type="spellStart"/>
+      <w:r>
+        <w:rPr>
+          <w:rFonts w:ascii="SF Pro Text" w:hAnsi="SF Pro Text" w:cs="Al Tarikh"/>
         </w:rPr>
         <w:t>Wordle</w:t>
       </w:r>
@@ -210,130 +1901,117 @@
       <w:r>
         <w:rPr>
           <w:rFonts w:ascii="SF Pro Text" w:hAnsi="SF Pro Text" w:cs="Al Tarikh"/>
-          <w:color w:val="000000"/>
-          <w:kern w:val="0"/>
-          <w:lang w:val="es-ES_tradnl"/>
-        </w:rPr>
-        <w:t>. Esta aplicación pondrá a prueba nuestros conocimientos de este lenguaje e incluso para aquellos que se estén iniciando en él, será una forma entretenida de aprender términos utilizados en este lenguaje.</w:t>
-      </w:r>
-    </w:p>
-    <w:p>
-      <w:pPr>
-        <w:rPr>
-          <w:rFonts w:ascii="SF Pro Text" w:hAnsi="SF Pro Text" w:cs="Al Tarikh"/>
-          <w:color w:val="000000"/>
-          <w:kern w:val="0"/>
-          <w:lang w:val="es-ES_tradnl"/>
-        </w:rPr>
-      </w:pPr>
-    </w:p>
-    <w:p>
-      <w:pPr>
-        <w:rPr>
-          <w:rFonts w:ascii="SF Pro Text" w:hAnsi="SF Pro Text" w:cs="Al Tarikh"/>
-          <w:color w:val="000000"/>
-          <w:kern w:val="0"/>
+        </w:rPr>
+        <w:t xml:space="preserve"> al tener más posibilidades o incluso un sistema de competencia. No hay que olvidar </w:t>
+      </w:r>
+      <w:r>
+        <w:rPr>
+          <w:rFonts w:ascii="SF Pro Text" w:hAnsi="SF Pro Text" w:cs="Al Tarikh"/>
+        </w:rPr>
+        <w:t>que ofrece un historial para poder adivinar palabras que no hiciste en su día.</w:t>
+      </w:r>
+    </w:p>
+    <w:p>
+      <w:pPr>
+        <w:rPr>
+          <w:rFonts w:ascii="SF Pro Text" w:hAnsi="SF Pro Text" w:cs="Al Tarikh"/>
+        </w:rPr>
+      </w:pPr>
+    </w:p>
+    <w:p>
+      <w:pPr>
+        <w:rPr>
+          <w:rFonts w:ascii="SF Pro Text" w:hAnsi="SF Pro Text" w:cs="Al Tarikh"/>
           <w:sz w:val="32"/>
           <w:szCs w:val="32"/>
-          <w:lang w:val="es-ES_tradnl"/>
-        </w:rPr>
-      </w:pPr>
-      <w:r>
-        <w:rPr>
-          <w:rFonts w:ascii="SF Pro Text" w:hAnsi="SF Pro Text" w:cs="Al Tarikh"/>
-          <w:color w:val="000000"/>
-          <w:kern w:val="0"/>
+        </w:rPr>
+      </w:pPr>
+      <w:r>
+        <w:rPr>
+          <w:rFonts w:ascii="SF Pro Text" w:hAnsi="SF Pro Text" w:cs="Al Tarikh"/>
           <w:sz w:val="32"/>
           <w:szCs w:val="32"/>
-          <w:lang w:val="es-ES_tradnl"/>
-        </w:rPr>
-        <w:t>ORIGEN DE LA IDEA</w:t>
-      </w:r>
-    </w:p>
-    <w:p>
-      <w:pPr>
-        <w:rPr>
-          <w:rFonts w:ascii="SF Pro Text" w:hAnsi="SF Pro Text" w:cs="Al Tarikh"/>
-          <w:color w:val="000000"/>
-          <w:kern w:val="0"/>
+        </w:rPr>
+        <w:t>MONETIZACIÓN</w:t>
+      </w:r>
+    </w:p>
+    <w:p>
+      <w:pPr>
+        <w:rPr>
+          <w:rFonts w:ascii="SF Pro Text" w:hAnsi="SF Pro Text" w:cs="Al Tarikh"/>
           <w:sz w:val="32"/>
           <w:szCs w:val="32"/>
-          <w:lang w:val="es-ES_tradnl"/>
-        </w:rPr>
-      </w:pPr>
-    </w:p>
-    <w:p>
-      <w:pPr>
-        <w:rPr>
-          <w:rFonts w:ascii="SF Pro Text" w:hAnsi="SF Pro Text" w:cs="Al Tarikh"/>
-        </w:rPr>
-      </w:pPr>
-      <w:r>
-        <w:rPr>
-          <w:rFonts w:ascii="SF Pro Text" w:hAnsi="SF Pro Text" w:cs="Al Tarikh"/>
-        </w:rPr>
-        <w:t xml:space="preserve">La idea de esta aplicación surgió a partir de la colaboración de dos estudiantes de </w:t>
-      </w:r>
-      <w:proofErr w:type="spellStart"/>
-      <w:r>
-        <w:rPr>
-          <w:rFonts w:ascii="SF Pro Text" w:hAnsi="SF Pro Text" w:cs="Al Tarikh"/>
-        </w:rPr>
-        <w:t>Keepcoding</w:t>
-      </w:r>
-      <w:proofErr w:type="spellEnd"/>
-      <w:r>
-        <w:rPr>
-          <w:rFonts w:ascii="SF Pro Text" w:hAnsi="SF Pro Text" w:cs="Al Tarikh"/>
-        </w:rPr>
-        <w:t>, con el propósito de mejorar nuestras capacidades enfrentándonos a un proyecto real. Además de mejorar nuestras aptitudes sería una oportunidad de entrar en el mercado laboral de una manera freelance.</w:t>
-      </w:r>
-    </w:p>
-    <w:p>
-      <w:pPr>
-        <w:rPr>
-          <w:rFonts w:ascii="SF Pro Text" w:hAnsi="SF Pro Text" w:cs="Al Tarikh"/>
-        </w:rPr>
-      </w:pPr>
-    </w:p>
-    <w:p>
-      <w:pPr>
-        <w:rPr>
-          <w:rFonts w:ascii="SF Pro Text" w:hAnsi="SF Pro Text" w:cs="Al Tarikh"/>
-        </w:rPr>
-      </w:pPr>
-      <w:r>
-        <w:rPr>
-          <w:rFonts w:ascii="SF Pro Text" w:hAnsi="SF Pro Text" w:cs="Al Tarikh"/>
-        </w:rPr>
-        <w:t>Esta aplicación mejoraría la idea original del juego ya que además de tener un objetivo didáctico, tiene también un objetivo competitivo, mediante sistemas de ranking.</w:t>
-      </w:r>
-    </w:p>
-    <w:p>
-      <w:pPr>
-        <w:rPr>
-          <w:rFonts w:ascii="SF Pro Text" w:hAnsi="SF Pro Text" w:cs="Al Tarikh"/>
-        </w:rPr>
-      </w:pPr>
-    </w:p>
-    <w:p>
-      <w:pPr>
-        <w:rPr>
-          <w:rFonts w:ascii="SF Pro Text" w:hAnsi="SF Pro Text" w:cs="Al Tarikh"/>
-        </w:rPr>
-      </w:pPr>
-      <w:r>
-        <w:rPr>
-          <w:rFonts w:ascii="SF Pro Text" w:hAnsi="SF Pro Text" w:cs="Al Tarikh"/>
-        </w:rPr>
-        <w:lastRenderedPageBreak/>
-        <w:t>Este proyecto se ha enfocado como una plataforma escalable</w:t>
-      </w:r>
-      <w:r>
-        <w:rPr>
-          <w:rFonts w:ascii="SF Pro Text" w:hAnsi="SF Pro Text" w:cs="Al Tarikh"/>
-        </w:rPr>
-        <w:t xml:space="preserve">, en la que se podrá mejorar y actualizar según las circunstancias del mercado. </w:t>
+        </w:rPr>
+      </w:pPr>
+    </w:p>
+    <w:p>
+      <w:pPr>
+        <w:rPr>
+          <w:rFonts w:ascii="SF Pro Text" w:hAnsi="SF Pro Text" w:cs="Al Tarikh"/>
+        </w:rPr>
+      </w:pPr>
+      <w:r>
+        <w:rPr>
+          <w:rFonts w:ascii="SF Pro Text" w:hAnsi="SF Pro Text" w:cs="Al Tarikh"/>
+        </w:rPr>
+        <w:t>Presentaremos varias estrategias para este modelo de negocio que se irá adaptando a los distintos perfiles de usuarios mediante un sistema de suscripciones:</w:t>
+      </w:r>
+    </w:p>
+    <w:p>
+      <w:pPr>
+        <w:rPr>
+          <w:rFonts w:ascii="SF Pro Text" w:hAnsi="SF Pro Text" w:cs="Al Tarikh"/>
+        </w:rPr>
+      </w:pPr>
+    </w:p>
+    <w:p>
+      <w:pPr>
+        <w:pStyle w:val="Prrafodelista"/>
+        <w:numPr>
+          <w:ilvl w:val="0"/>
+          <w:numId w:val="1"/>
+        </w:numPr>
+        <w:rPr>
+          <w:rFonts w:ascii="SF Pro Text" w:hAnsi="SF Pro Text" w:cs="Al Tarikh"/>
+        </w:rPr>
+      </w:pPr>
+      <w:r>
+        <w:rPr>
+          <w:rFonts w:ascii="SF Pro Text" w:hAnsi="SF Pro Text" w:cs="Al Tarikh"/>
+        </w:rPr>
+        <w:t>Suscripción Básica: Se ofertará una versión gratuita que cubra las necesidades esenciales del usuario. Únicamente podrá adivinar una palabra por día y por categoría. En este tipo de suscripción el ingreso empresarial será a partir de anuncios publicitarios</w:t>
+      </w:r>
+    </w:p>
+    <w:p>
+      <w:pPr>
+        <w:pStyle w:val="Prrafodelista"/>
+        <w:rPr>
+          <w:rFonts w:ascii="SF Pro Text" w:hAnsi="SF Pro Text" w:cs="Al Tarikh"/>
+        </w:rPr>
+      </w:pPr>
+    </w:p>
+    <w:p>
+      <w:pPr>
+        <w:pStyle w:val="Prrafodelista"/>
+        <w:numPr>
+          <w:ilvl w:val="0"/>
+          <w:numId w:val="1"/>
+        </w:numPr>
+        <w:rPr>
+          <w:rFonts w:ascii="SF Pro Text" w:hAnsi="SF Pro Text" w:cs="Al Tarikh"/>
+        </w:rPr>
+      </w:pPr>
+      <w:r>
+        <w:rPr>
+          <w:rFonts w:ascii="SF Pro Text" w:hAnsi="SF Pro Text" w:cs="Al Tarikh"/>
+        </w:rPr>
+        <w:t xml:space="preserve">Suscripción Medium: </w:t>
+      </w:r>
+      <w:r>
+        <w:rPr>
+          <w:rFonts w:ascii="SF Pro Text" w:hAnsi="SF Pro Text" w:cs="Al Tarikh"/>
+        </w:rPr>
+        <w:t xml:space="preserve">Esta versión añadirá todas las virtudes de la opción Básica. </w:t>
       </w:r>
       <w:proofErr w:type="gramStart"/>
       <w:r>
@@ -347,11 +2025,38 @@
         <w:rPr>
           <w:rFonts w:ascii="SF Pro Text" w:hAnsi="SF Pro Text" w:cs="Al Tarikh"/>
         </w:rPr>
-        <w:t xml:space="preserve"> que podría expandirse a distintos lenguajes de programación.</w:t>
-      </w:r>
-    </w:p>
-    <w:p>
-      <w:pPr>
+        <w:t xml:space="preserve"> eliminará el sistema de anuncios. También tendrá la posibilidad de jugar palabras que no se hayan podido jugar el día original. Esta suscripción tendrá un coste de 7.99$</w:t>
+      </w:r>
+    </w:p>
+    <w:p>
+      <w:pPr>
+        <w:pStyle w:val="Prrafodelista"/>
+        <w:rPr>
+          <w:rFonts w:ascii="SF Pro Text" w:hAnsi="SF Pro Text" w:cs="Al Tarikh"/>
+        </w:rPr>
+      </w:pPr>
+    </w:p>
+    <w:p>
+      <w:pPr>
+        <w:pStyle w:val="Prrafodelista"/>
+        <w:numPr>
+          <w:ilvl w:val="0"/>
+          <w:numId w:val="1"/>
+        </w:numPr>
+        <w:rPr>
+          <w:rFonts w:ascii="SF Pro Text" w:hAnsi="SF Pro Text" w:cs="Al Tarikh"/>
+        </w:rPr>
+      </w:pPr>
+      <w:r>
+        <w:rPr>
+          <w:rFonts w:ascii="SF Pro Text" w:hAnsi="SF Pro Text" w:cs="Al Tarikh"/>
+        </w:rPr>
+        <w:t>Suscripción Premium: La última versión contará con las mismas ventajas que la suscripción Medium. A lo que debemos agregar la opción de poder jugar un mayor número de palabras. Esta suscripción supondrá un coste de 9.99$</w:t>
+      </w:r>
+    </w:p>
+    <w:p>
+      <w:pPr>
+        <w:pStyle w:val="Prrafodelista"/>
         <w:rPr>
           <w:rFonts w:ascii="SF Pro Text" w:hAnsi="SF Pro Text" w:cs="Al Tarikh"/>
         </w:rPr>
@@ -378,7 +2083,513 @@
           <w:sz w:val="32"/>
           <w:szCs w:val="32"/>
         </w:rPr>
-        <w:t>ESQUEMA DEL PROYECTO</w:t>
+        <w:lastRenderedPageBreak/>
+        <w:t>MANTENIMIENTO</w:t>
+      </w:r>
+    </w:p>
+    <w:p>
+      <w:pPr>
+        <w:rPr>
+          <w:rFonts w:ascii="SF Pro Text" w:hAnsi="SF Pro Text" w:cs="Al Tarikh"/>
+        </w:rPr>
+      </w:pPr>
+    </w:p>
+    <w:p>
+      <w:pPr>
+        <w:rPr>
+          <w:rFonts w:ascii="SF Pro Text" w:hAnsi="SF Pro Text" w:cs="Al Tarikh"/>
+        </w:rPr>
+      </w:pPr>
+      <w:r>
+        <w:rPr>
+          <w:rFonts w:ascii="SF Pro Text" w:hAnsi="SF Pro Text" w:cs="Al Tarikh"/>
+        </w:rPr>
+        <w:t>En este punto describiremos cómo sería el mantenimiento de nuestra aplicación.</w:t>
+      </w:r>
+    </w:p>
+    <w:p>
+      <w:pPr>
+        <w:rPr>
+          <w:rFonts w:ascii="SF Pro Text" w:hAnsi="SF Pro Text" w:cs="Al Tarikh"/>
+        </w:rPr>
+      </w:pPr>
+    </w:p>
+    <w:p>
+      <w:pPr>
+        <w:pStyle w:val="Prrafodelista"/>
+        <w:numPr>
+          <w:ilvl w:val="0"/>
+          <w:numId w:val="1"/>
+        </w:numPr>
+        <w:rPr>
+          <w:rFonts w:ascii="SF Pro Text" w:hAnsi="SF Pro Text" w:cs="Al Tarikh"/>
+        </w:rPr>
+      </w:pPr>
+      <w:r>
+        <w:rPr>
+          <w:rFonts w:ascii="SF Pro Text" w:hAnsi="SF Pro Text" w:cs="Al Tarikh"/>
+        </w:rPr>
+        <w:t>Actualizaciones y nuevas funcionalidades: se implementarán nuevas características basadas en estadísticas de usuarios y tendencias de mercado.</w:t>
+      </w:r>
+    </w:p>
+    <w:p>
+      <w:pPr>
+        <w:ind w:left="360"/>
+        <w:rPr>
+          <w:rFonts w:ascii="SF Pro Text" w:hAnsi="SF Pro Text" w:cs="Al Tarikh"/>
+        </w:rPr>
+      </w:pPr>
+    </w:p>
+    <w:p>
+      <w:pPr>
+        <w:pStyle w:val="Prrafodelista"/>
+        <w:numPr>
+          <w:ilvl w:val="0"/>
+          <w:numId w:val="1"/>
+        </w:numPr>
+        <w:rPr>
+          <w:rFonts w:ascii="SF Pro Text" w:hAnsi="SF Pro Text" w:cs="Al Tarikh"/>
+        </w:rPr>
+      </w:pPr>
+      <w:r>
+        <w:rPr>
+          <w:rFonts w:ascii="SF Pro Text" w:hAnsi="SF Pro Text" w:cs="Al Tarikh"/>
+        </w:rPr>
+        <w:t>Revisión de errores: se mantendrá actualizado el sistema mediante una revisión exhaustiva de errores.</w:t>
+      </w:r>
+    </w:p>
+    <w:p>
+      <w:pPr>
+        <w:pStyle w:val="Prrafodelista"/>
+        <w:rPr>
+          <w:rFonts w:ascii="SF Pro Text" w:hAnsi="SF Pro Text" w:cs="Al Tarikh"/>
+        </w:rPr>
+      </w:pPr>
+    </w:p>
+    <w:p>
+      <w:pPr>
+        <w:pStyle w:val="Prrafodelista"/>
+        <w:numPr>
+          <w:ilvl w:val="0"/>
+          <w:numId w:val="1"/>
+        </w:numPr>
+        <w:rPr>
+          <w:rFonts w:ascii="SF Pro Text" w:hAnsi="SF Pro Text" w:cs="Al Tarikh"/>
+        </w:rPr>
+      </w:pPr>
+      <w:r>
+        <w:rPr>
+          <w:rFonts w:ascii="SF Pro Text" w:hAnsi="SF Pro Text" w:cs="Al Tarikh"/>
+        </w:rPr>
+        <w:t>Mejora experiencia del usuario: se analizarán los datos de usuario para mejorar la interfaz y la experiencia del usuario.</w:t>
+      </w:r>
+    </w:p>
+    <w:p>
+      <w:pPr>
+        <w:pStyle w:val="Prrafodelista"/>
+        <w:rPr>
+          <w:rFonts w:ascii="SF Pro Text" w:hAnsi="SF Pro Text" w:cs="Al Tarikh"/>
+        </w:rPr>
+      </w:pPr>
+    </w:p>
+    <w:p>
+      <w:pPr>
+        <w:pStyle w:val="Prrafodelista"/>
+        <w:numPr>
+          <w:ilvl w:val="0"/>
+          <w:numId w:val="1"/>
+        </w:numPr>
+        <w:rPr>
+          <w:rFonts w:ascii="SF Pro Text" w:hAnsi="SF Pro Text" w:cs="Al Tarikh"/>
+        </w:rPr>
+      </w:pPr>
+      <w:r>
+        <w:rPr>
+          <w:rFonts w:ascii="SF Pro Text" w:hAnsi="SF Pro Text" w:cs="Al Tarikh"/>
+        </w:rPr>
+        <w:t>Análisis de mercado: se evaluarán las tendencias del mercado para ajustar estrategias de marketing y desarrollo del producto.</w:t>
+      </w:r>
+    </w:p>
+    <w:p>
+      <w:pPr>
+        <w:pStyle w:val="Prrafodelista"/>
+        <w:rPr>
+          <w:rFonts w:ascii="SF Pro Text" w:hAnsi="SF Pro Text" w:cs="Al Tarikh"/>
+        </w:rPr>
+      </w:pPr>
+    </w:p>
+    <w:p>
+      <w:pPr>
+        <w:pStyle w:val="Prrafodelista"/>
+        <w:numPr>
+          <w:ilvl w:val="0"/>
+          <w:numId w:val="1"/>
+        </w:numPr>
+        <w:rPr>
+          <w:rFonts w:ascii="SF Pro Text" w:hAnsi="SF Pro Text" w:cs="Al Tarikh"/>
+        </w:rPr>
+      </w:pPr>
+      <w:r>
+        <w:rPr>
+          <w:rFonts w:ascii="SF Pro Text" w:hAnsi="SF Pro Text" w:cs="Al Tarikh"/>
+        </w:rPr>
+        <w:t>Campañas de marketing</w:t>
+      </w:r>
+      <w:r>
+        <w:rPr>
+          <w:rFonts w:ascii="SF Pro Text" w:hAnsi="SF Pro Text" w:cs="Al Tarikh"/>
+        </w:rPr>
+        <w:t>: se realizarán campañas de marketing digital, tanto en redes sociales como publicidad en distintos medios. Además de una estrategia de optimización SEO.</w:t>
+      </w:r>
+    </w:p>
+    <w:p>
+      <w:pPr>
+        <w:pStyle w:val="Prrafodelista"/>
+        <w:rPr>
+          <w:rFonts w:ascii="SF Pro Text" w:hAnsi="SF Pro Text" w:cs="Al Tarikh"/>
+        </w:rPr>
+      </w:pPr>
+    </w:p>
+    <w:p>
+      <w:pPr>
+        <w:pStyle w:val="Prrafodelista"/>
+        <w:numPr>
+          <w:ilvl w:val="0"/>
+          <w:numId w:val="1"/>
+        </w:numPr>
+        <w:rPr>
+          <w:rFonts w:ascii="SF Pro Text" w:hAnsi="SF Pro Text" w:cs="Al Tarikh"/>
+        </w:rPr>
+      </w:pPr>
+      <w:r>
+        <w:rPr>
+          <w:rFonts w:ascii="SF Pro Text" w:hAnsi="SF Pro Text" w:cs="Al Tarikh"/>
+        </w:rPr>
+        <w:t>Mantenimiento según la ley vigente: se adaptará a cambios legales.</w:t>
+      </w:r>
+    </w:p>
+    <w:p>
+      <w:pPr>
+        <w:pStyle w:val="Prrafodelista"/>
+        <w:rPr>
+          <w:rFonts w:ascii="SF Pro Text" w:hAnsi="SF Pro Text" w:cs="Al Tarikh"/>
+        </w:rPr>
+      </w:pPr>
+    </w:p>
+    <w:p>
+      <w:pPr>
+        <w:pStyle w:val="Prrafodelista"/>
+        <w:numPr>
+          <w:ilvl w:val="0"/>
+          <w:numId w:val="1"/>
+        </w:numPr>
+        <w:rPr>
+          <w:rFonts w:ascii="SF Pro Text" w:hAnsi="SF Pro Text" w:cs="Al Tarikh"/>
+        </w:rPr>
+      </w:pPr>
+      <w:r>
+        <w:rPr>
+          <w:rFonts w:ascii="SF Pro Text" w:hAnsi="SF Pro Text" w:cs="Al Tarikh"/>
+        </w:rPr>
+        <w:t>Planificación estratégica: se explorarán nuevos mercados y se trabajará para expandir los servicios de la aplicación.</w:t>
+      </w:r>
+    </w:p>
+    <w:p>
+      <w:pPr>
+        <w:pStyle w:val="Prrafodelista"/>
+        <w:rPr>
+          <w:rFonts w:ascii="SF Pro Text" w:hAnsi="SF Pro Text" w:cs="Al Tarikh"/>
+        </w:rPr>
+      </w:pPr>
+    </w:p>
+    <w:p>
+      <w:pPr>
+        <w:pStyle w:val="Prrafodelista"/>
+        <w:numPr>
+          <w:ilvl w:val="0"/>
+          <w:numId w:val="1"/>
+        </w:numPr>
+        <w:rPr>
+          <w:rFonts w:ascii="SF Pro Text" w:hAnsi="SF Pro Text" w:cs="Al Tarikh"/>
+        </w:rPr>
+      </w:pPr>
+      <w:r>
+        <w:rPr>
+          <w:rFonts w:ascii="SF Pro Text" w:hAnsi="SF Pro Text" w:cs="Al Tarikh"/>
+        </w:rPr>
+        <w:t>Investigación y desarrollo: se mantendrá al tanto de las últimas tecnologías para continuar innovando.</w:t>
+      </w:r>
+    </w:p>
+    <w:p>
+      <w:pPr>
+        <w:rPr>
+          <w:rFonts w:ascii="SF Pro Text" w:hAnsi="SF Pro Text" w:cs="Al Tarikh"/>
+        </w:rPr>
+      </w:pPr>
+    </w:p>
+    <w:p>
+      <w:pPr>
+        <w:rPr>
+          <w:rFonts w:ascii="SF Pro Text" w:hAnsi="SF Pro Text" w:cs="Al Tarikh"/>
+        </w:rPr>
+      </w:pPr>
+    </w:p>
+    <w:p>
+      <w:pPr>
+        <w:rPr>
+          <w:rFonts w:ascii="SF Pro Text" w:hAnsi="SF Pro Text" w:cs="Al Tarikh"/>
+          <w:sz w:val="32"/>
+          <w:szCs w:val="32"/>
+        </w:rPr>
+      </w:pPr>
+      <w:r>
+        <w:rPr>
+          <w:rFonts w:ascii="SF Pro Text" w:hAnsi="SF Pro Text" w:cs="Al Tarikh"/>
+          <w:sz w:val="32"/>
+          <w:szCs w:val="32"/>
+        </w:rPr>
+        <w:t>GESTIÓN DE RIESGOS</w:t>
+      </w:r>
+    </w:p>
+    <w:p>
+      <w:pPr>
+        <w:rPr>
+          <w:rFonts w:ascii="SF Pro Text" w:hAnsi="SF Pro Text" w:cs="Al Tarikh"/>
+          <w:sz w:val="32"/>
+          <w:szCs w:val="32"/>
+        </w:rPr>
+      </w:pPr>
+    </w:p>
+    <w:p>
+      <w:pPr>
+        <w:rPr>
+          <w:rFonts w:ascii="SF Pro Text" w:hAnsi="SF Pro Text" w:cs="Al Tarikh"/>
+        </w:rPr>
+      </w:pPr>
+      <w:r>
+        <w:rPr>
+          <w:rFonts w:ascii="SF Pro Text" w:hAnsi="SF Pro Text" w:cs="Al Tarikh"/>
+        </w:rPr>
+        <w:t>Analizaremos la posibilidad de riesgos tanto de mercado como tecnológicos. Para ello debemos estar atentos a ciertos aspectos como:</w:t>
+      </w:r>
+    </w:p>
+    <w:p>
+      <w:pPr>
+        <w:rPr>
+          <w:rFonts w:ascii="SF Pro Text" w:hAnsi="SF Pro Text" w:cs="Al Tarikh"/>
+        </w:rPr>
+      </w:pPr>
+    </w:p>
+    <w:p>
+      <w:pPr>
+        <w:pStyle w:val="Prrafodelista"/>
+        <w:numPr>
+          <w:ilvl w:val="0"/>
+          <w:numId w:val="1"/>
+        </w:numPr>
+        <w:rPr>
+          <w:rFonts w:ascii="SF Pro Text" w:hAnsi="SF Pro Text" w:cs="Al Tarikh"/>
+        </w:rPr>
+      </w:pPr>
+      <w:r>
+        <w:rPr>
+          <w:rFonts w:ascii="SF Pro Text" w:hAnsi="SF Pro Text" w:cs="Al Tarikh"/>
+        </w:rPr>
+        <w:t>Evaluar las tendencias de mercado y a nuestros competidores para poder anticiparnos y mejorar nuestros servicios.</w:t>
+      </w:r>
+    </w:p>
+    <w:p>
+      <w:pPr>
+        <w:rPr>
+          <w:rFonts w:ascii="SF Pro Text" w:hAnsi="SF Pro Text" w:cs="Al Tarikh"/>
+        </w:rPr>
+      </w:pPr>
+    </w:p>
+    <w:p>
+      <w:pPr>
+        <w:pStyle w:val="Prrafodelista"/>
+        <w:numPr>
+          <w:ilvl w:val="0"/>
+          <w:numId w:val="1"/>
+        </w:numPr>
+        <w:rPr>
+          <w:rFonts w:ascii="SF Pro Text" w:hAnsi="SF Pro Text" w:cs="Al Tarikh"/>
+        </w:rPr>
+      </w:pPr>
+      <w:r>
+        <w:rPr>
+          <w:rFonts w:ascii="SF Pro Text" w:hAnsi="SF Pro Text" w:cs="Al Tarikh"/>
+        </w:rPr>
+        <w:t>Conseguir una aplicación segura con respecto a los datos de los usuarios y a la legislación vigente.</w:t>
+      </w:r>
+    </w:p>
+    <w:p>
+      <w:pPr>
+        <w:pStyle w:val="Prrafodelista"/>
+        <w:rPr>
+          <w:rFonts w:ascii="SF Pro Text" w:hAnsi="SF Pro Text" w:cs="Al Tarikh"/>
+        </w:rPr>
+      </w:pPr>
+    </w:p>
+    <w:p>
+      <w:pPr>
+        <w:pStyle w:val="Prrafodelista"/>
+        <w:numPr>
+          <w:ilvl w:val="0"/>
+          <w:numId w:val="1"/>
+        </w:numPr>
+        <w:rPr>
+          <w:rFonts w:ascii="SF Pro Text" w:hAnsi="SF Pro Text" w:cs="Al Tarikh"/>
+        </w:rPr>
+      </w:pPr>
+      <w:r>
+        <w:rPr>
+          <w:rFonts w:ascii="SF Pro Text" w:hAnsi="SF Pro Text" w:cs="Al Tarikh"/>
+        </w:rPr>
+        <w:t>Dependencias tecnológicas de terceros: minimizar los riesgos derivados de servicios externos a nuestra empresa.</w:t>
+      </w:r>
+    </w:p>
+    <w:p>
+      <w:pPr>
+        <w:pStyle w:val="Prrafodelista"/>
+        <w:rPr>
+          <w:rFonts w:ascii="SF Pro Text" w:hAnsi="SF Pro Text" w:cs="Al Tarikh"/>
+        </w:rPr>
+      </w:pPr>
+    </w:p>
+    <w:p>
+      <w:pPr>
+        <w:pStyle w:val="Prrafodelista"/>
+        <w:numPr>
+          <w:ilvl w:val="0"/>
+          <w:numId w:val="1"/>
+        </w:numPr>
+        <w:rPr>
+          <w:rFonts w:ascii="SF Pro Text" w:hAnsi="SF Pro Text" w:cs="Al Tarikh"/>
+        </w:rPr>
+      </w:pPr>
+      <w:r>
+        <w:rPr>
+          <w:rFonts w:ascii="SF Pro Text" w:hAnsi="SF Pro Text" w:cs="Al Tarikh"/>
+        </w:rPr>
+        <w:t xml:space="preserve">Mantener un servicio de </w:t>
+      </w:r>
+      <w:proofErr w:type="spellStart"/>
+      <w:r>
+        <w:rPr>
+          <w:rFonts w:ascii="SF Pro Text" w:hAnsi="SF Pro Text" w:cs="Al Tarikh"/>
+        </w:rPr>
+        <w:t>backups</w:t>
+      </w:r>
+      <w:proofErr w:type="spellEnd"/>
+      <w:r>
+        <w:rPr>
+          <w:rFonts w:ascii="SF Pro Text" w:hAnsi="SF Pro Text" w:cs="Al Tarikh"/>
+        </w:rPr>
+        <w:t xml:space="preserve"> y seguridad por si ocurriese cualquier percance.</w:t>
+      </w:r>
+    </w:p>
+    <w:p>
+      <w:pPr>
+        <w:pStyle w:val="Prrafodelista"/>
+        <w:rPr>
+          <w:rFonts w:ascii="SF Pro Text" w:hAnsi="SF Pro Text" w:cs="Al Tarikh"/>
+        </w:rPr>
+      </w:pPr>
+    </w:p>
+    <w:p>
+      <w:pPr>
+        <w:rPr>
+          <w:rFonts w:ascii="SF Pro Text" w:hAnsi="SF Pro Text" w:cs="Al Tarikh"/>
+        </w:rPr>
+      </w:pPr>
+    </w:p>
+    <w:p>
+      <w:pPr>
+        <w:tabs>
+          <w:tab w:val="left" w:pos="560"/>
+          <w:tab w:val="left" w:pos="1120"/>
+          <w:tab w:val="left" w:pos="1680"/>
+          <w:tab w:val="left" w:pos="2240"/>
+          <w:tab w:val="left" w:pos="2800"/>
+          <w:tab w:val="left" w:pos="3360"/>
+          <w:tab w:val="left" w:pos="3920"/>
+          <w:tab w:val="left" w:pos="4480"/>
+          <w:tab w:val="left" w:pos="5040"/>
+          <w:tab w:val="left" w:pos="5600"/>
+          <w:tab w:val="left" w:pos="6160"/>
+          <w:tab w:val="left" w:pos="6720"/>
+        </w:tabs>
+        <w:autoSpaceDE w:val="0"/>
+        <w:autoSpaceDN w:val="0"/>
+        <w:adjustRightInd w:val="0"/>
+        <w:rPr>
+          <w:rFonts w:ascii="Arial" w:eastAsiaTheme="minorHAnsi" w:hAnsi="Arial" w:cs="Arial"/>
+          <w:color w:val="000000"/>
+          <w:lang w:val="es-ES_tradnl" w:eastAsia="en-US"/>
+          <w14:ligatures w14:val="standardContextual"/>
+        </w:rPr>
+      </w:pPr>
+      <w:r>
+        <w:rPr>
+          <w:rFonts w:ascii="Arial" w:eastAsiaTheme="minorHAnsi" w:hAnsi="Arial" w:cs="Arial"/>
+          <w:color w:val="000000"/>
+          <w:lang w:val="es-ES_tradnl" w:eastAsia="en-US"/>
+          <w14:ligatures w14:val="standardContextual"/>
+        </w:rPr>
+        <w:t>- Conexiones con redes sociales existentes: Permitir la importación de fotos y</w:t>
+      </w:r>
+    </w:p>
+    <w:p>
+      <w:pPr>
+        <w:tabs>
+          <w:tab w:val="left" w:pos="560"/>
+          <w:tab w:val="left" w:pos="1120"/>
+          <w:tab w:val="left" w:pos="1680"/>
+          <w:tab w:val="left" w:pos="2240"/>
+          <w:tab w:val="left" w:pos="2800"/>
+          <w:tab w:val="left" w:pos="3360"/>
+          <w:tab w:val="left" w:pos="3920"/>
+          <w:tab w:val="left" w:pos="4480"/>
+          <w:tab w:val="left" w:pos="5040"/>
+          <w:tab w:val="left" w:pos="5600"/>
+          <w:tab w:val="left" w:pos="6160"/>
+          <w:tab w:val="left" w:pos="6720"/>
+        </w:tabs>
+        <w:autoSpaceDE w:val="0"/>
+        <w:autoSpaceDN w:val="0"/>
+        <w:adjustRightInd w:val="0"/>
+        <w:rPr>
+          <w:rFonts w:ascii="Arial" w:eastAsiaTheme="minorHAnsi" w:hAnsi="Arial" w:cs="Arial"/>
+          <w:color w:val="000000"/>
+          <w:lang w:val="es-ES_tradnl" w:eastAsia="en-US"/>
+          <w14:ligatures w14:val="standardContextual"/>
+        </w:rPr>
+      </w:pPr>
+      <w:r>
+        <w:rPr>
+          <w:rFonts w:ascii="Arial" w:eastAsiaTheme="minorHAnsi" w:hAnsi="Arial" w:cs="Arial"/>
+          <w:color w:val="000000"/>
+          <w:lang w:val="es-ES_tradnl" w:eastAsia="en-US"/>
+          <w14:ligatures w14:val="standardContextual"/>
+        </w:rPr>
+        <w:t>compartir actualizaciones directamente en plataformas como Facebook o</w:t>
+      </w:r>
+    </w:p>
+    <w:p>
+      <w:pPr>
+        <w:rPr>
+          <w:rFonts w:ascii="SF Pro Text" w:hAnsi="SF Pro Text" w:cs="Al Tarikh"/>
+        </w:rPr>
+      </w:pPr>
+      <w:r>
+        <w:rPr>
+          <w:rFonts w:ascii="Arial" w:eastAsiaTheme="minorHAnsi" w:hAnsi="Arial" w:cs="Arial"/>
+          <w:color w:val="000000"/>
+          <w:lang w:val="es-ES_tradnl" w:eastAsia="en-US"/>
+          <w14:ligatures w14:val="standardContextual"/>
+        </w:rPr>
+        <w:t>Instagram para aumentar la visibilidad de las interacciones.</w:t>
       </w:r>
     </w:p>
     <w:sectPr>
@@ -389,6 +2600,126 @@
     </w:sectPr>
   </w:body>
 </w:document>
+</file>
+
+<file path=word/numbering.xml><?xml version="1.0" encoding="utf-8"?>
+<w:numbering xmlns:wpc="http://schemas.microsoft.com/office/word/2010/wordprocessingCanvas" xmlns:cx="http://schemas.microsoft.com/office/drawing/2014/chartex" xmlns:cx1="http://schemas.microsoft.com/office/drawing/2015/9/8/chartex" xmlns:cx2="http://schemas.microsoft.com/office/drawing/2015/10/21/chartex" xmlns:cx3="http://schemas.microsoft.com/office/drawing/2016/5/9/chartex" xmlns:cx4="http://schemas.microsoft.com/office/drawing/2016/5/10/chartex" xmlns:cx5="http://schemas.microsoft.com/office/drawing/2016/5/11/chartex" xmlns:cx6="http://schemas.microsoft.com/office/drawing/2016/5/12/chartex" xmlns:cx7="http://schemas.microsoft.com/office/drawing/2016/5/13/chartex" xmlns:cx8="http://schemas.microsoft.com/office/drawing/2016/5/14/chartex" xmlns:mc="http://schemas.openxmlformats.org/markup-compatibility/2006" xmlns:aink="http://schemas.microsoft.com/office/drawing/2016/ink" xmlns:am3d="http://schemas.microsoft.com/office/drawing/2017/model3d" xmlns:o="urn:schemas-microsoft-com:office:office" xmlns:oel="http://schemas.microsoft.com/office/2019/extlst" xmlns:r="http://schemas.openxmlformats.org/officeDocument/2006/relationships" xmlns:m="http://schemas.openxmlformats.org/officeDocument/2006/math" xmlns:v="urn:schemas-microsoft-com:vml" xmlns:wp14="http://schemas.microsoft.com/office/word/2010/wordprocessingDrawing" xmlns:wp="http://schemas.openxmlformats.org/drawingml/2006/wordprocessingDrawing" xmlns:w10="urn:schemas-microsoft-com:office:word" xmlns:w="http://schemas.openxmlformats.org/wordprocessingml/2006/main" xmlns:w14="http://schemas.microsoft.com/office/word/2010/wordml" xmlns:w15="http://schemas.microsoft.com/office/word/2012/wordml" xmlns:w16cex="http://schemas.microsoft.com/office/word/2018/wordml/cex" xmlns:w16cid="http://schemas.microsoft.com/office/word/2016/wordml/cid" xmlns:w16="http://schemas.microsoft.com/office/word/2018/wordml" xmlns:w16sdtdh="http://schemas.microsoft.com/office/word/2020/wordml/sdtdatahash" xmlns:w16se="http://schemas.microsoft.com/office/word/2015/wordml/symex" xmlns:wpg="http://schemas.microsoft.com/office/word/2010/wordprocessingGroup" xmlns:wpi="http://schemas.microsoft.com/office/word/2010/wordprocessingInk" xmlns:wne="http://schemas.microsoft.com/office/word/2006/wordml" xmlns:wps="http://schemas.microsoft.com/office/word/2010/wordprocessingShape" mc:Ignorable="w14 w15 w16se w16cid w16 w16cex w16sdtdh wp14">
+  <w:abstractNum w:abstractNumId="0" w15:restartNumberingAfterBreak="0">
+    <w:nsid w:val="4B401A89"/>
+    <w:multiLevelType w:val="hybridMultilevel"/>
+    <w:tmpl w:val="97A88202"/>
+    <w:lvl w:ilvl="0" w:tplc="2F44AE5C">
+      <w:numFmt w:val="bullet"/>
+      <w:lvlText w:val="-"/>
+      <w:lvlJc w:val="left"/>
+      <w:pPr>
+        <w:ind w:left="720" w:hanging="360"/>
+      </w:pPr>
+      <w:rPr>
+        <w:rFonts w:ascii="SF Pro Text" w:eastAsiaTheme="minorHAnsi" w:hAnsi="SF Pro Text" w:cs="Al Tarikh" w:hint="default"/>
+      </w:rPr>
+    </w:lvl>
+    <w:lvl w:ilvl="1" w:tplc="040A0003" w:tentative="1">
+      <w:start w:val="1"/>
+      <w:numFmt w:val="bullet"/>
+      <w:lvlText w:val="o"/>
+      <w:lvlJc w:val="left"/>
+      <w:pPr>
+        <w:ind w:left="1440" w:hanging="360"/>
+      </w:pPr>
+      <w:rPr>
+        <w:rFonts w:ascii="Courier New" w:hAnsi="Courier New" w:cs="Courier New" w:hint="default"/>
+      </w:rPr>
+    </w:lvl>
+    <w:lvl w:ilvl="2" w:tplc="040A0005" w:tentative="1">
+      <w:start w:val="1"/>
+      <w:numFmt w:val="bullet"/>
+      <w:lvlText w:val=""/>
+      <w:lvlJc w:val="left"/>
+      <w:pPr>
+        <w:ind w:left="2160" w:hanging="360"/>
+      </w:pPr>
+      <w:rPr>
+        <w:rFonts w:ascii="Wingdings" w:hAnsi="Wingdings" w:hint="default"/>
+      </w:rPr>
+    </w:lvl>
+    <w:lvl w:ilvl="3" w:tplc="040A0001" w:tentative="1">
+      <w:start w:val="1"/>
+      <w:numFmt w:val="bullet"/>
+      <w:lvlText w:val=""/>
+      <w:lvlJc w:val="left"/>
+      <w:pPr>
+        <w:ind w:left="2880" w:hanging="360"/>
+      </w:pPr>
+      <w:rPr>
+        <w:rFonts w:ascii="Symbol" w:hAnsi="Symbol" w:hint="default"/>
+      </w:rPr>
+    </w:lvl>
+    <w:lvl w:ilvl="4" w:tplc="040A0003" w:tentative="1">
+      <w:start w:val="1"/>
+      <w:numFmt w:val="bullet"/>
+      <w:lvlText w:val="o"/>
+      <w:lvlJc w:val="left"/>
+      <w:pPr>
+        <w:ind w:left="3600" w:hanging="360"/>
+      </w:pPr>
+      <w:rPr>
+        <w:rFonts w:ascii="Courier New" w:hAnsi="Courier New" w:cs="Courier New" w:hint="default"/>
+      </w:rPr>
+    </w:lvl>
+    <w:lvl w:ilvl="5" w:tplc="040A0005" w:tentative="1">
+      <w:start w:val="1"/>
+      <w:numFmt w:val="bullet"/>
+      <w:lvlText w:val=""/>
+      <w:lvlJc w:val="left"/>
+      <w:pPr>
+        <w:ind w:left="4320" w:hanging="360"/>
+      </w:pPr>
+      <w:rPr>
+        <w:rFonts w:ascii="Wingdings" w:hAnsi="Wingdings" w:hint="default"/>
+      </w:rPr>
+    </w:lvl>
+    <w:lvl w:ilvl="6" w:tplc="040A0001" w:tentative="1">
+      <w:start w:val="1"/>
+      <w:numFmt w:val="bullet"/>
+      <w:lvlText w:val=""/>
+      <w:lvlJc w:val="left"/>
+      <w:pPr>
+        <w:ind w:left="5040" w:hanging="360"/>
+      </w:pPr>
+      <w:rPr>
+        <w:rFonts w:ascii="Symbol" w:hAnsi="Symbol" w:hint="default"/>
+      </w:rPr>
+    </w:lvl>
+    <w:lvl w:ilvl="7" w:tplc="040A0003" w:tentative="1">
+      <w:start w:val="1"/>
+      <w:numFmt w:val="bullet"/>
+      <w:lvlText w:val="o"/>
+      <w:lvlJc w:val="left"/>
+      <w:pPr>
+        <w:ind w:left="5760" w:hanging="360"/>
+      </w:pPr>
+      <w:rPr>
+        <w:rFonts w:ascii="Courier New" w:hAnsi="Courier New" w:cs="Courier New" w:hint="default"/>
+      </w:rPr>
+    </w:lvl>
+    <w:lvl w:ilvl="8" w:tplc="040A0005" w:tentative="1">
+      <w:start w:val="1"/>
+      <w:numFmt w:val="bullet"/>
+      <w:lvlText w:val=""/>
+      <w:lvlJc w:val="left"/>
+      <w:pPr>
+        <w:ind w:left="6480" w:hanging="360"/>
+      </w:pPr>
+      <w:rPr>
+        <w:rFonts w:ascii="Wingdings" w:hAnsi="Wingdings" w:hint="default"/>
+      </w:rPr>
+    </w:lvl>
+  </w:abstractNum>
+  <w:num w:numId="1" w16cid:durableId="619652558">
+    <w:abstractNumId w:val="0"/>
+  </w:num>
+</w:numbering>
 </file>
 
 <file path=word/styles.xml><?xml version="1.0" encoding="utf-8"?>
@@ -787,6 +3118,31 @@
   <w:style w:type="paragraph" w:default="1" w:styleId="Normal">
     <w:name w:val="Normal"/>
     <w:qFormat/>
+    <w:rsid w:val="001712A5"/>
+    <w:rPr>
+      <w:rFonts w:ascii="Times New Roman" w:eastAsia="Times New Roman" w:hAnsi="Times New Roman" w:cs="Times New Roman"/>
+      <w:kern w:val="0"/>
+      <w:lang w:eastAsia="es-ES_tradnl"/>
+      <w14:ligatures w14:val="none"/>
+    </w:rPr>
+  </w:style>
+  <w:style w:type="paragraph" w:styleId="Ttulo2">
+    <w:name w:val="heading 2"/>
+    <w:basedOn w:val="Normal"/>
+    <w:link w:val="Ttulo2Car"/>
+    <w:uiPriority w:val="9"/>
+    <w:qFormat/>
+    <w:rsid w:val="00652F32"/>
+    <w:pPr>
+      <w:spacing w:before="100" w:beforeAutospacing="1" w:after="100" w:afterAutospacing="1"/>
+      <w:outlineLvl w:val="1"/>
+    </w:pPr>
+    <w:rPr>
+      <w:b/>
+      <w:bCs/>
+      <w:sz w:val="36"/>
+      <w:szCs w:val="36"/>
+    </w:rPr>
   </w:style>
   <w:style w:type="character" w:default="1" w:styleId="Fuentedeprrafopredeter">
     <w:name w:val="Default Paragraph Font"/>
@@ -814,6 +3170,139 @@
     <w:uiPriority w:val="99"/>
     <w:semiHidden/>
     <w:unhideWhenUsed/>
+  </w:style>
+  <w:style w:type="paragraph" w:styleId="Prrafodelista">
+    <w:name w:val="List Paragraph"/>
+    <w:basedOn w:val="Normal"/>
+    <w:uiPriority w:val="34"/>
+    <w:qFormat/>
+    <w:rsid w:val="008461EF"/>
+    <w:pPr>
+      <w:ind w:left="720"/>
+      <w:contextualSpacing/>
+    </w:pPr>
+    <w:rPr>
+      <w:rFonts w:asciiTheme="minorHAnsi" w:eastAsiaTheme="minorHAnsi" w:hAnsiTheme="minorHAnsi" w:cstheme="minorBidi"/>
+      <w:kern w:val="2"/>
+      <w:lang w:eastAsia="en-US"/>
+      <w14:ligatures w14:val="standardContextual"/>
+    </w:rPr>
+  </w:style>
+  <w:style w:type="paragraph" w:styleId="NormalWeb">
+    <w:name w:val="Normal (Web)"/>
+    <w:basedOn w:val="Normal"/>
+    <w:uiPriority w:val="99"/>
+    <w:unhideWhenUsed/>
+    <w:rsid w:val="001712A5"/>
+    <w:pPr>
+      <w:spacing w:before="100" w:beforeAutospacing="1" w:after="100" w:afterAutospacing="1"/>
+    </w:pPr>
+  </w:style>
+  <w:style w:type="character" w:styleId="nfasis">
+    <w:name w:val="Emphasis"/>
+    <w:basedOn w:val="Fuentedeprrafopredeter"/>
+    <w:uiPriority w:val="20"/>
+    <w:qFormat/>
+    <w:rsid w:val="001712A5"/>
+    <w:rPr>
+      <w:i/>
+      <w:iCs/>
+    </w:rPr>
+  </w:style>
+  <w:style w:type="character" w:customStyle="1" w:styleId="Ttulo2Car">
+    <w:name w:val="Título 2 Car"/>
+    <w:basedOn w:val="Fuentedeprrafopredeter"/>
+    <w:link w:val="Ttulo2"/>
+    <w:uiPriority w:val="9"/>
+    <w:rsid w:val="00652F32"/>
+    <w:rPr>
+      <w:rFonts w:ascii="Times New Roman" w:eastAsia="Times New Roman" w:hAnsi="Times New Roman" w:cs="Times New Roman"/>
+      <w:b/>
+      <w:bCs/>
+      <w:kern w:val="0"/>
+      <w:sz w:val="36"/>
+      <w:szCs w:val="36"/>
+      <w:lang w:eastAsia="es-ES_tradnl"/>
+      <w14:ligatures w14:val="none"/>
+    </w:rPr>
+  </w:style>
+  <w:style w:type="character" w:styleId="Textoennegrita">
+    <w:name w:val="Strong"/>
+    <w:basedOn w:val="Fuentedeprrafopredeter"/>
+    <w:uiPriority w:val="22"/>
+    <w:qFormat/>
+    <w:rsid w:val="00652F32"/>
+    <w:rPr>
+      <w:b/>
+      <w:bCs/>
+    </w:rPr>
+  </w:style>
+  <w:style w:type="character" w:styleId="Hipervnculo">
+    <w:name w:val="Hyperlink"/>
+    <w:basedOn w:val="Fuentedeprrafopredeter"/>
+    <w:uiPriority w:val="99"/>
+    <w:semiHidden/>
+    <w:unhideWhenUsed/>
+    <w:rsid w:val="00A024F7"/>
+    <w:rPr>
+      <w:color w:val="0000FF"/>
+      <w:u w:val="single"/>
+    </w:rPr>
+  </w:style>
+  <w:style w:type="paragraph" w:styleId="HTMLconformatoprevio">
+    <w:name w:val="HTML Preformatted"/>
+    <w:basedOn w:val="Normal"/>
+    <w:link w:val="HTMLconformatoprevioCar"/>
+    <w:uiPriority w:val="99"/>
+    <w:semiHidden/>
+    <w:unhideWhenUsed/>
+    <w:rsid w:val="00A024F7"/>
+    <w:pPr>
+      <w:tabs>
+        <w:tab w:val="left" w:pos="916"/>
+        <w:tab w:val="left" w:pos="1832"/>
+        <w:tab w:val="left" w:pos="2748"/>
+        <w:tab w:val="left" w:pos="3664"/>
+        <w:tab w:val="left" w:pos="4580"/>
+        <w:tab w:val="left" w:pos="5496"/>
+        <w:tab w:val="left" w:pos="6412"/>
+        <w:tab w:val="left" w:pos="7328"/>
+        <w:tab w:val="left" w:pos="8244"/>
+        <w:tab w:val="left" w:pos="9160"/>
+        <w:tab w:val="left" w:pos="10076"/>
+        <w:tab w:val="left" w:pos="10992"/>
+        <w:tab w:val="left" w:pos="11908"/>
+        <w:tab w:val="left" w:pos="12824"/>
+        <w:tab w:val="left" w:pos="13740"/>
+        <w:tab w:val="left" w:pos="14656"/>
+      </w:tabs>
+    </w:pPr>
+    <w:rPr>
+      <w:rFonts w:ascii="Courier New" w:hAnsi="Courier New" w:cs="Courier New"/>
+      <w:sz w:val="20"/>
+      <w:szCs w:val="20"/>
+    </w:rPr>
+  </w:style>
+  <w:style w:type="character" w:customStyle="1" w:styleId="HTMLconformatoprevioCar">
+    <w:name w:val="HTML con formato previo Car"/>
+    <w:basedOn w:val="Fuentedeprrafopredeter"/>
+    <w:link w:val="HTMLconformatoprevio"/>
+    <w:uiPriority w:val="99"/>
+    <w:semiHidden/>
+    <w:rsid w:val="00A024F7"/>
+    <w:rPr>
+      <w:rFonts w:ascii="Courier New" w:eastAsia="Times New Roman" w:hAnsi="Courier New" w:cs="Courier New"/>
+      <w:kern w:val="0"/>
+      <w:sz w:val="20"/>
+      <w:szCs w:val="20"/>
+      <w:lang w:eastAsia="es-ES_tradnl"/>
+      <w14:ligatures w14:val="none"/>
+    </w:rPr>
+  </w:style>
+  <w:style w:type="character" w:customStyle="1" w:styleId="y2iqfc">
+    <w:name w:val="y2iqfc"/>
+    <w:basedOn w:val="Fuentedeprrafopredeter"/>
+    <w:rsid w:val="00A024F7"/>
   </w:style>
 </w:styles>
 </file>

--- a/PRESENTACIÓN.docx
+++ b/PRESENTACIÓN.docx
@@ -4,6 +4,9 @@
   <w:body>
     <w:p>
       <w:r>
+        <w:rPr>
+          <w:noProof/>
+        </w:rPr>
         <w:drawing>
           <wp:inline distT="0" distB="0" distL="0" distR="0" wp14:anchorId="72CB303F" wp14:editId="3B8E5A2C">
             <wp:extent cx="5201920" cy="3376685"/>
@@ -81,32 +84,30 @@
           <w:lang w:val="es-ES_tradnl"/>
         </w:rPr>
       </w:pPr>
-    </w:p>
-    <w:p>
-      <w:pPr>
+      <w:r>
         <w:rPr>
           <w:rFonts w:ascii="SF Pro Text" w:hAnsi="SF Pro Text" w:cs="Al Tarikh"/>
           <w:color w:val="000000"/>
           <w:lang w:val="es-ES_tradnl"/>
         </w:rPr>
-      </w:pPr>
-      <w:proofErr w:type="spellStart"/>
-      <w:r>
+        <w:t>hdfgghdfhdfg</w:t>
+      </w:r>
+    </w:p>
+    <w:p>
+      <w:pPr>
         <w:rPr>
           <w:rFonts w:ascii="SF Pro Text" w:hAnsi="SF Pro Text" w:cs="Al Tarikh"/>
           <w:color w:val="000000"/>
           <w:lang w:val="es-ES_tradnl"/>
         </w:rPr>
-        <w:t>Swiftle</w:t>
-      </w:r>
-      <w:proofErr w:type="spellEnd"/>
+      </w:pPr>
       <w:r>
         <w:rPr>
           <w:rFonts w:ascii="SF Pro Text" w:hAnsi="SF Pro Text" w:cs="Al Tarikh"/>
           <w:color w:val="000000"/>
           <w:lang w:val="es-ES_tradnl"/>
         </w:rPr>
-        <w:t xml:space="preserve"> </w:t>
+        <w:t xml:space="preserve">Swiftle </w:t>
       </w:r>
       <w:r>
         <w:rPr>
@@ -170,25 +171,7 @@
           <w:color w:val="000000"/>
           <w:lang w:val="es-ES_tradnl"/>
         </w:rPr>
-        <w:t xml:space="preserve">los amantes del lenguaje de programación Swift, basado en el famoso juego </w:t>
-      </w:r>
-      <w:proofErr w:type="spellStart"/>
-      <w:r>
-        <w:rPr>
-          <w:rFonts w:ascii="SF Pro Text" w:hAnsi="SF Pro Text" w:cs="Al Tarikh"/>
-          <w:color w:val="000000"/>
-          <w:lang w:val="es-ES_tradnl"/>
-        </w:rPr>
-        <w:t>Wordle</w:t>
-      </w:r>
-      <w:proofErr w:type="spellEnd"/>
-      <w:r>
-        <w:rPr>
-          <w:rFonts w:ascii="SF Pro Text" w:hAnsi="SF Pro Text" w:cs="Al Tarikh"/>
-          <w:color w:val="000000"/>
-          <w:lang w:val="es-ES_tradnl"/>
-        </w:rPr>
-        <w:t>. Esta aplicación pondrá a prueba nuestros conocimientos de este lenguaje e incluso para aquellos que se estén iniciando en él, será una forma entretenida de aprender términos utilizados en este lenguaje.</w:t>
+        <w:t>los amantes del lenguaje de programación Swift, basado en el famoso juego Wordle. Esta aplicación pondrá a prueba nuestros conocimientos de este lenguaje e incluso para aquellos que se estén iniciando en él, será una forma entretenida de aprender términos utilizados en este lenguaje.</w:t>
       </w:r>
     </w:p>
     <w:p>
@@ -242,21 +225,7 @@
         <w:rPr>
           <w:rFonts w:ascii="SF Pro Text" w:hAnsi="SF Pro Text" w:cs="Al Tarikh"/>
         </w:rPr>
-        <w:t xml:space="preserve">La idea de esta aplicación surgió a partir de la colaboración de dos estudiantes de </w:t>
-      </w:r>
-      <w:proofErr w:type="spellStart"/>
-      <w:r>
-        <w:rPr>
-          <w:rFonts w:ascii="SF Pro Text" w:hAnsi="SF Pro Text" w:cs="Al Tarikh"/>
-        </w:rPr>
-        <w:t>Keepcoding</w:t>
-      </w:r>
-      <w:proofErr w:type="spellEnd"/>
-      <w:r>
-        <w:rPr>
-          <w:rFonts w:ascii="SF Pro Text" w:hAnsi="SF Pro Text" w:cs="Al Tarikh"/>
-        </w:rPr>
-        <w:t>, con el propósito de mejorar nuestras capacidades enfrentándonos a un proyecto real. Además de mejorar nuestras aptitudes sería una oportunidad de entrar en el mercado laboral de una manera freelance.</w:t>
+        <w:t>La idea de esta aplicación surgió a partir de la colaboración de dos estudiantes de Keepcoding, con el propósito de mejorar nuestras capacidades enfrentándonos a un proyecto real. Además de mejorar nuestras aptitudes sería una oportunidad de entrar en el mercado laboral de una manera freelance.</w:t>
       </w:r>
     </w:p>
     <w:p>
@@ -374,21 +343,7 @@
         <w:rPr>
           <w:rFonts w:ascii="SF Pro Text" w:hAnsi="SF Pro Text" w:cs="Al Tarikh"/>
         </w:rPr>
-        <w:t xml:space="preserve">Perfil personalizado y seguro: Añadimos una pantalla de registro para poder almacenar las puntuaciones del usuario. </w:t>
-      </w:r>
-      <w:proofErr w:type="gramStart"/>
-      <w:r>
-        <w:rPr>
-          <w:rFonts w:ascii="SF Pro Text" w:hAnsi="SF Pro Text" w:cs="Al Tarikh"/>
-        </w:rPr>
-        <w:t>Además</w:t>
-      </w:r>
-      <w:proofErr w:type="gramEnd"/>
-      <w:r>
-        <w:rPr>
-          <w:rFonts w:ascii="SF Pro Text" w:hAnsi="SF Pro Text" w:cs="Al Tarikh"/>
-        </w:rPr>
-        <w:t xml:space="preserve"> se guardará información de una manera segura y confiable, como podría ser la clave o la membresía, mediante un sistema de seguridad apropiado.</w:t>
+        <w:t>Perfil personalizado y seguro: Añadimos una pantalla de registro para poder almacenar las puntuaciones del usuario. Además se guardará información de una manera segura y confiable, como podría ser la clave o la membresía, mediante un sistema de seguridad apropiado.</w:t>
       </w:r>
       <w:r>
         <w:rPr>
@@ -414,21 +369,7 @@
         <w:rPr>
           <w:rFonts w:ascii="SF Pro Text" w:hAnsi="SF Pro Text" w:cs="Al Tarikh"/>
         </w:rPr>
-        <w:t xml:space="preserve">Diseño intuitivo: </w:t>
-      </w:r>
-      <w:proofErr w:type="spellStart"/>
-      <w:r>
-        <w:rPr>
-          <w:rFonts w:ascii="SF Pro Text" w:hAnsi="SF Pro Text" w:cs="Al Tarikh"/>
-        </w:rPr>
-        <w:t>Swiftle</w:t>
-      </w:r>
-      <w:proofErr w:type="spellEnd"/>
-      <w:r>
-        <w:rPr>
-          <w:rFonts w:ascii="SF Pro Text" w:hAnsi="SF Pro Text" w:cs="Al Tarikh"/>
-        </w:rPr>
-        <w:t xml:space="preserve"> será diseñado para </w:t>
+        <w:t xml:space="preserve">Diseño intuitivo: Swiftle será diseñado para </w:t>
       </w:r>
       <w:r>
         <w:rPr>
@@ -548,19 +489,11 @@
           <w:rFonts w:ascii="SF Pro Text" w:hAnsi="SF Pro Text" w:cs="Al Tarikh"/>
         </w:rPr>
       </w:pPr>
-      <w:proofErr w:type="spellStart"/>
-      <w:r>
-        <w:rPr>
-          <w:rFonts w:ascii="SF Pro Text" w:hAnsi="SF Pro Text" w:cs="Al Tarikh"/>
-        </w:rPr>
-        <w:t>Swiftle</w:t>
-      </w:r>
-      <w:proofErr w:type="spellEnd"/>
-      <w:r>
-        <w:rPr>
-          <w:rFonts w:ascii="SF Pro Text" w:hAnsi="SF Pro Text" w:cs="Al Tarikh"/>
-        </w:rPr>
-        <w:t xml:space="preserve"> está orientado a un mercado que desee afianzar sus conocimientos en el lenguaje Swift. Podrá llegar tanto a un usuario joven que esté aprendiendo como a un usuario más experimentado</w:t>
+      <w:r>
+        <w:rPr>
+          <w:rFonts w:ascii="SF Pro Text" w:hAnsi="SF Pro Text" w:cs="Al Tarikh"/>
+        </w:rPr>
+        <w:t>Swiftle está orientado a un mercado que desee afianzar sus conocimientos en el lenguaje Swift. Podrá llegar tanto a un usuario joven que esté aprendiendo como a un usuario más experimentado</w:t>
       </w:r>
       <w:r>
         <w:rPr>
@@ -607,69 +540,39 @@
           <w:rFonts w:ascii="SF Pro Text" w:hAnsi="SF Pro Text" w:cs="Al Tarikh"/>
         </w:rPr>
       </w:pPr>
-      <w:proofErr w:type="spellStart"/>
-      <w:r>
-        <w:rPr>
-          <w:rFonts w:ascii="SF Pro Text" w:hAnsi="SF Pro Text" w:cs="Al Tarikh"/>
-        </w:rPr>
-        <w:t>Swiftle</w:t>
-      </w:r>
-      <w:proofErr w:type="spellEnd"/>
-      <w:r>
-        <w:rPr>
-          <w:rFonts w:ascii="SF Pro Text" w:hAnsi="SF Pro Text" w:cs="Al Tarikh"/>
-        </w:rPr>
-        <w:t xml:space="preserve"> está basado en el popular juego </w:t>
-      </w:r>
-      <w:proofErr w:type="spellStart"/>
-      <w:r>
-        <w:rPr>
-          <w:rFonts w:ascii="SF Pro Text" w:hAnsi="SF Pro Text" w:cs="Al Tarikh"/>
-        </w:rPr>
-        <w:t>Wordle</w:t>
-      </w:r>
-      <w:proofErr w:type="spellEnd"/>
-      <w:r>
-        <w:rPr>
-          <w:rFonts w:ascii="SF Pro Text" w:hAnsi="SF Pro Text" w:cs="Al Tarikh"/>
-        </w:rPr>
-        <w:t>, por lo que existe una competencia muy alta en este mercado. A pesar de ser una aplicación de uso gratuito, se vendieron sus derechos por 1 millón de dólares.</w:t>
-      </w:r>
-    </w:p>
-    <w:p>
-      <w:pPr>
-        <w:rPr>
-          <w:rFonts w:ascii="SF Pro Text" w:hAnsi="SF Pro Text" w:cs="Al Tarikh"/>
-        </w:rPr>
-      </w:pPr>
-    </w:p>
-    <w:p>
-      <w:pPr>
-        <w:rPr>
-          <w:rFonts w:ascii="SF Pro Text" w:hAnsi="SF Pro Text" w:cs="Al Tarikh"/>
-        </w:rPr>
-      </w:pPr>
-    </w:p>
-    <w:p>
-      <w:pPr>
-        <w:rPr>
-          <w:rFonts w:ascii="SF Pro Text" w:hAnsi="SF Pro Text" w:cs="Al Tarikh"/>
-        </w:rPr>
-      </w:pPr>
-      <w:r>
-        <w:rPr>
-          <w:rFonts w:ascii="SF Pro Text" w:hAnsi="SF Pro Text" w:cs="Al Tarikh"/>
-        </w:rPr>
-        <w:t xml:space="preserve">Los 10 países donde más interés causa la aplicación de </w:t>
-      </w:r>
-      <w:proofErr w:type="spellStart"/>
-      <w:r>
-        <w:rPr>
-          <w:rFonts w:ascii="SF Pro Text" w:hAnsi="SF Pro Text" w:cs="Al Tarikh"/>
-        </w:rPr>
-        <w:t>Wordle</w:t>
-      </w:r>
-      <w:proofErr w:type="spellEnd"/>
+      <w:r>
+        <w:rPr>
+          <w:rFonts w:ascii="SF Pro Text" w:hAnsi="SF Pro Text" w:cs="Al Tarikh"/>
+        </w:rPr>
+        <w:t>Swiftle está basado en el popular juego Wordle, por lo que existe una competencia muy alta en este mercado. A pesar de ser una aplicación de uso gratuito, se vendieron sus derechos por 1 millón de dólares.</w:t>
+      </w:r>
+    </w:p>
+    <w:p>
+      <w:pPr>
+        <w:rPr>
+          <w:rFonts w:ascii="SF Pro Text" w:hAnsi="SF Pro Text" w:cs="Al Tarikh"/>
+        </w:rPr>
+      </w:pPr>
+    </w:p>
+    <w:p>
+      <w:pPr>
+        <w:rPr>
+          <w:rFonts w:ascii="SF Pro Text" w:hAnsi="SF Pro Text" w:cs="Al Tarikh"/>
+        </w:rPr>
+      </w:pPr>
+    </w:p>
+    <w:p>
+      <w:pPr>
+        <w:rPr>
+          <w:rFonts w:ascii="SF Pro Text" w:hAnsi="SF Pro Text" w:cs="Al Tarikh"/>
+        </w:rPr>
+      </w:pPr>
+      <w:r>
+        <w:rPr>
+          <w:rFonts w:ascii="SF Pro Text" w:hAnsi="SF Pro Text" w:cs="Al Tarikh"/>
+        </w:rPr>
+        <w:t>Los 10 países donde más interés causa la aplicación de Wordle</w:t>
+      </w:r>
     </w:p>
     <w:p>
       <w:pPr>
@@ -899,7 +802,6 @@
           <w:szCs w:val="28"/>
         </w:rPr>
       </w:pPr>
-      <w:proofErr w:type="spellStart"/>
       <w:r>
         <w:rPr>
           <w:rStyle w:val="Textoennegrita"/>
@@ -912,7 +814,6 @@
         </w:rPr>
         <w:t>Speedle</w:t>
       </w:r>
-      <w:proofErr w:type="spellEnd"/>
     </w:p>
     <w:p>
       <w:pPr>
@@ -940,112 +841,20 @@
         <w:rPr>
           <w:rFonts w:ascii="SF Pro Text" w:hAnsi="SF Pro Text"/>
         </w:rPr>
-        <w:t xml:space="preserve">Como sugiere el nombre, </w:t>
-      </w:r>
-      <w:proofErr w:type="spellStart"/>
-      <w:r>
-        <w:rPr>
-          <w:rFonts w:ascii="SF Pro Text" w:hAnsi="SF Pro Text"/>
-        </w:rPr>
-        <w:t>Speedle</w:t>
-      </w:r>
-      <w:proofErr w:type="spellEnd"/>
-      <w:r>
-        <w:rPr>
-          <w:rFonts w:ascii="SF Pro Text" w:hAnsi="SF Pro Text"/>
-        </w:rPr>
-        <w:t xml:space="preserve"> es básicamente una versión </w:t>
-      </w:r>
-      <w:proofErr w:type="spellStart"/>
-      <w:r>
-        <w:rPr>
-          <w:rFonts w:ascii="SF Pro Text" w:hAnsi="SF Pro Text"/>
-        </w:rPr>
-        <w:t>speedrun</w:t>
-      </w:r>
-      <w:proofErr w:type="spellEnd"/>
-      <w:r>
-        <w:rPr>
-          <w:rFonts w:ascii="SF Pro Text" w:hAnsi="SF Pro Text"/>
-        </w:rPr>
-        <w:t xml:space="preserve"> de </w:t>
-      </w:r>
-      <w:proofErr w:type="spellStart"/>
-      <w:r>
-        <w:rPr>
-          <w:rFonts w:ascii="SF Pro Text" w:hAnsi="SF Pro Text"/>
-        </w:rPr>
-        <w:t>Wordle</w:t>
-      </w:r>
-      <w:proofErr w:type="spellEnd"/>
-      <w:r>
-        <w:rPr>
-          <w:rFonts w:ascii="SF Pro Text" w:hAnsi="SF Pro Text"/>
-        </w:rPr>
-        <w:t xml:space="preserve"> que es perfecta para aquellos que tienden a resolver juegos normales de </w:t>
-      </w:r>
-      <w:proofErr w:type="spellStart"/>
-      <w:r>
-        <w:rPr>
-          <w:rFonts w:ascii="SF Pro Text" w:hAnsi="SF Pro Text"/>
-        </w:rPr>
-        <w:t>Wordle</w:t>
-      </w:r>
-      <w:proofErr w:type="spellEnd"/>
-      <w:r>
-        <w:rPr>
-          <w:rFonts w:ascii="SF Pro Text" w:hAnsi="SF Pro Text"/>
-        </w:rPr>
-        <w:t xml:space="preserve"> demasiado rápido y quieren probar realmente sus límites.</w:t>
-      </w:r>
-    </w:p>
-    <w:p>
-      <w:pPr>
-        <w:rPr>
-          <w:rFonts w:ascii="SF Pro Text" w:hAnsi="SF Pro Text"/>
-        </w:rPr>
-      </w:pPr>
-      <w:proofErr w:type="spellStart"/>
-      <w:r>
-        <w:rPr>
-          <w:rFonts w:ascii="SF Pro Text" w:hAnsi="SF Pro Text"/>
-        </w:rPr>
-        <w:t>Speedle</w:t>
-      </w:r>
-      <w:proofErr w:type="spellEnd"/>
-      <w:r>
-        <w:rPr>
-          <w:rFonts w:ascii="SF Pro Text" w:hAnsi="SF Pro Text"/>
-        </w:rPr>
-        <w:t xml:space="preserve"> se beneficia de una variedad de parámetros personalizados que le permiten crear esencialmente la versión más completa de </w:t>
-      </w:r>
-      <w:proofErr w:type="spellStart"/>
-      <w:r>
-        <w:rPr>
-          <w:rFonts w:ascii="SF Pro Text" w:hAnsi="SF Pro Text"/>
-        </w:rPr>
-        <w:t>Wordle</w:t>
-      </w:r>
-      <w:proofErr w:type="spellEnd"/>
-      <w:r>
-        <w:rPr>
-          <w:rFonts w:ascii="SF Pro Text" w:hAnsi="SF Pro Text"/>
-        </w:rPr>
-        <w:t xml:space="preserve"> que pueda imaginar. Carece del encanto casual del juego base, pero es una de las mejores variantes "ilimitadas" de </w:t>
-      </w:r>
-      <w:proofErr w:type="spellStart"/>
-      <w:r>
-        <w:rPr>
-          <w:rFonts w:ascii="SF Pro Text" w:hAnsi="SF Pro Text"/>
-        </w:rPr>
-        <w:t>Wordle</w:t>
-      </w:r>
-      <w:proofErr w:type="spellEnd"/>
-      <w:r>
-        <w:rPr>
-          <w:rFonts w:ascii="SF Pro Text" w:hAnsi="SF Pro Text"/>
-        </w:rPr>
-        <w:t xml:space="preserve"> que existen.</w:t>
+        <w:t>Como sugiere el nombre, Speedle es básicamente una versión speedrun de Wordle que es perfecta para aquellos que tienden a resolver juegos normales de Wordle demasiado rápido y quieren probar realmente sus límites.</w:t>
+      </w:r>
+    </w:p>
+    <w:p>
+      <w:pPr>
+        <w:rPr>
+          <w:rFonts w:ascii="SF Pro Text" w:hAnsi="SF Pro Text"/>
+        </w:rPr>
+      </w:pPr>
+      <w:r>
+        <w:rPr>
+          <w:rFonts w:ascii="SF Pro Text" w:hAnsi="SF Pro Text"/>
+        </w:rPr>
+        <w:t>Speedle se beneficia de una variedad de parámetros personalizados que le permiten crear esencialmente la versión más completa de Wordle que pueda imaginar. Carece del encanto casual del juego base, pero es una de las mejores variantes "ilimitadas" de Wordle que existen.</w:t>
       </w:r>
     </w:p>
     <w:p>
@@ -1129,7 +938,6 @@
           <w:lang w:val="en-US"/>
         </w:rPr>
       </w:pPr>
-      <w:proofErr w:type="spellStart"/>
       <w:r>
         <w:rPr>
           <w:rStyle w:val="Textoennegrita"/>
@@ -1143,7 +951,6 @@
         </w:rPr>
         <w:t>Nerdle</w:t>
       </w:r>
-      <w:proofErr w:type="spellEnd"/>
     </w:p>
     <w:p>
       <w:pPr>
@@ -1169,21 +976,7 @@
         <w:rPr>
           <w:rFonts w:ascii="SF Pro Text" w:hAnsi="SF Pro Text"/>
         </w:rPr>
-        <w:t xml:space="preserve">Los maestros de los números tienden a hacer girar el mundo, por lo que tiene sentido que haya un clon de </w:t>
-      </w:r>
-      <w:proofErr w:type="spellStart"/>
-      <w:r>
-        <w:rPr>
-          <w:rFonts w:ascii="SF Pro Text" w:hAnsi="SF Pro Text"/>
-        </w:rPr>
-        <w:t>Wordle</w:t>
-      </w:r>
-      <w:proofErr w:type="spellEnd"/>
-      <w:r>
-        <w:rPr>
-          <w:rFonts w:ascii="SF Pro Text" w:hAnsi="SF Pro Text"/>
-        </w:rPr>
-        <w:t xml:space="preserve"> diseñado para poner a prueba tus habilidades matemáticas.</w:t>
+        <w:t>Los maestros de los números tienden a hacer girar el mundo, por lo que tiene sentido que haya un clon de Wordle diseñado para poner a prueba tus habilidades matemáticas.</w:t>
       </w:r>
     </w:p>
     <w:p>
@@ -1200,63 +993,7 @@
         <w:rPr>
           <w:rFonts w:ascii="SF Pro Text" w:hAnsi="SF Pro Text"/>
         </w:rPr>
-        <w:t xml:space="preserve">Si bien </w:t>
-      </w:r>
-      <w:proofErr w:type="spellStart"/>
-      <w:r>
-        <w:rPr>
-          <w:rFonts w:ascii="SF Pro Text" w:hAnsi="SF Pro Text"/>
-        </w:rPr>
-        <w:t>Nerdle</w:t>
-      </w:r>
-      <w:proofErr w:type="spellEnd"/>
-      <w:r>
-        <w:rPr>
-          <w:rFonts w:ascii="SF Pro Text" w:hAnsi="SF Pro Text"/>
-        </w:rPr>
-        <w:t xml:space="preserve"> suena como un juego tipo </w:t>
-      </w:r>
-      <w:proofErr w:type="spellStart"/>
-      <w:r>
-        <w:rPr>
-          <w:rFonts w:ascii="SF Pro Text" w:hAnsi="SF Pro Text"/>
-        </w:rPr>
-        <w:t>Wordle</w:t>
-      </w:r>
-      <w:proofErr w:type="spellEnd"/>
-      <w:r>
-        <w:rPr>
-          <w:rFonts w:ascii="SF Pro Text" w:hAnsi="SF Pro Text"/>
-        </w:rPr>
-        <w:t xml:space="preserve"> que desafía a los jugadores a identificar objetos y naves espaciales de ciencia ficción, en realidad les pide a los jugadores que creen ecuaciones simples. Cada ecuación consta de ocho caracteres (incluidos números y símbolos matemáticos básicos como "+" y "="). Al igual que otros juegos inspirados en </w:t>
-      </w:r>
-      <w:proofErr w:type="spellStart"/>
-      <w:r>
-        <w:rPr>
-          <w:rFonts w:ascii="SF Pro Text" w:hAnsi="SF Pro Text"/>
-        </w:rPr>
-        <w:t>Wordle</w:t>
-      </w:r>
-      <w:proofErr w:type="spellEnd"/>
-      <w:r>
-        <w:rPr>
-          <w:rFonts w:ascii="SF Pro Text" w:hAnsi="SF Pro Text"/>
-        </w:rPr>
-        <w:t xml:space="preserve">, </w:t>
-      </w:r>
-      <w:proofErr w:type="spellStart"/>
-      <w:r>
-        <w:rPr>
-          <w:rFonts w:ascii="SF Pro Text" w:hAnsi="SF Pro Text"/>
-        </w:rPr>
-        <w:t>Nerdle</w:t>
-      </w:r>
-      <w:proofErr w:type="spellEnd"/>
-      <w:r>
-        <w:rPr>
-          <w:rFonts w:ascii="SF Pro Text" w:hAnsi="SF Pro Text"/>
-        </w:rPr>
-        <w:t xml:space="preserve"> les dice a los jugadores qué </w:t>
+        <w:t xml:space="preserve">Si bien Nerdle suena como un juego tipo Wordle que desafía a los jugadores a identificar objetos y naves espaciales de ciencia ficción, en realidad les pide a los jugadores que creen ecuaciones simples. Cada ecuación consta de ocho caracteres (incluidos números y símbolos matemáticos básicos como "+" y "="). Al igual que otros juegos inspirados en Wordle, Nerdle les dice a los jugadores qué </w:t>
       </w:r>
       <w:r>
         <w:rPr>
@@ -1268,35 +1005,7 @@
         <w:rPr>
           <w:rFonts w:ascii="SF Pro Text" w:hAnsi="SF Pro Text"/>
         </w:rPr>
-        <w:t xml:space="preserve"> están en la </w:t>
-      </w:r>
-      <w:proofErr w:type="gramStart"/>
-      <w:r>
-        <w:rPr>
-          <w:rFonts w:ascii="SF Pro Text" w:hAnsi="SF Pro Text"/>
-        </w:rPr>
-        <w:t>solución</w:t>
-      </w:r>
-      <w:proofErr w:type="gramEnd"/>
-      <w:r>
-        <w:rPr>
-          <w:rFonts w:ascii="SF Pro Text" w:hAnsi="SF Pro Text"/>
-        </w:rPr>
-        <w:t xml:space="preserve"> pero en el lugar equivocado y cuáles están en el lugar correcto, pero no es estricto con el orden exacto. Si la solución es “10+20=30”, el juego también aceptará “20+10=30”. Sin embargo, </w:t>
-      </w:r>
-      <w:proofErr w:type="spellStart"/>
-      <w:r>
-        <w:rPr>
-          <w:rFonts w:ascii="SF Pro Text" w:hAnsi="SF Pro Text"/>
-        </w:rPr>
-        <w:t>Nerdle</w:t>
-      </w:r>
-      <w:proofErr w:type="spellEnd"/>
-      <w:r>
-        <w:rPr>
-          <w:rFonts w:ascii="SF Pro Text" w:hAnsi="SF Pro Text"/>
-        </w:rPr>
-        <w:t xml:space="preserve"> es muy estricto con el orden estándar de las operaciones, ¡así que siempre multiplica y divide antes de sumar y restar!</w:t>
+        <w:t xml:space="preserve"> están en la solución pero en el lugar equivocado y cuáles están en el lugar correcto, pero no es estricto con el orden exacto. Si la solución es “10+20=30”, el juego también aceptará “20+10=30”. Sin embargo, Nerdle es muy estricto con el orden estándar de las operaciones, ¡así que siempre multiplica y divide antes de sumar y restar!</w:t>
       </w:r>
     </w:p>
     <w:p>
@@ -1372,7 +1081,6 @@
           <w:szCs w:val="28"/>
         </w:rPr>
       </w:pPr>
-      <w:proofErr w:type="spellStart"/>
       <w:r>
         <w:rPr>
           <w:rStyle w:val="Textoennegrita"/>
@@ -1385,7 +1093,6 @@
         </w:rPr>
         <w:t>Squirdle</w:t>
       </w:r>
-      <w:proofErr w:type="spellEnd"/>
     </w:p>
     <w:p>
       <w:pPr>
@@ -1402,39 +1109,7 @@
           <w:rFonts w:ascii="SF Pro Text" w:hAnsi="SF Pro Text"/>
           <w:color w:val="222222"/>
         </w:rPr>
-        <w:t xml:space="preserve">El mundo de Pokémon presenta más de 900 especies únicas que vienen en un arco iris de tipos, formas corporales y tamaños. Muchos jugadores pueden identificar fácilmente un Pokémon según su silueta, pero ¿cuántos pueden identificarlo con las reglas de </w:t>
-      </w:r>
-      <w:proofErr w:type="spellStart"/>
-      <w:r>
-        <w:rPr>
-          <w:rFonts w:ascii="SF Pro Text" w:hAnsi="SF Pro Text"/>
-          <w:color w:val="222222"/>
-        </w:rPr>
-        <w:t>Wordle</w:t>
-      </w:r>
-      <w:proofErr w:type="spellEnd"/>
-      <w:r>
-        <w:rPr>
-          <w:rFonts w:ascii="SF Pro Text" w:hAnsi="SF Pro Text"/>
-          <w:color w:val="222222"/>
-        </w:rPr>
-        <w:t xml:space="preserve">? </w:t>
-      </w:r>
-      <w:proofErr w:type="spellStart"/>
-      <w:r>
-        <w:rPr>
-          <w:rFonts w:ascii="SF Pro Text" w:hAnsi="SF Pro Text"/>
-          <w:color w:val="222222"/>
-        </w:rPr>
-        <w:t>Squirdle</w:t>
-      </w:r>
-      <w:proofErr w:type="spellEnd"/>
-      <w:r>
-        <w:rPr>
-          <w:rFonts w:ascii="SF Pro Text" w:hAnsi="SF Pro Text"/>
-          <w:color w:val="222222"/>
-        </w:rPr>
-        <w:t xml:space="preserve"> hace esta pregunta.</w:t>
+        <w:t>El mundo de Pokémon presenta más de 900 especies únicas que vienen en un arco iris de tipos, formas corporales y tamaños. Muchos jugadores pueden identificar fácilmente un Pokémon según su silueta, pero ¿cuántos pueden identificarlo con las reglas de Wordle? Squirdle hace esta pregunta.</w:t>
       </w:r>
     </w:p>
     <w:p>
@@ -1447,135 +1122,12 @@
           <w:color w:val="222222"/>
         </w:rPr>
       </w:pPr>
-      <w:proofErr w:type="spellStart"/>
       <w:r>
         <w:rPr>
           <w:rFonts w:ascii="SF Pro Text" w:hAnsi="SF Pro Text"/>
           <w:color w:val="222222"/>
         </w:rPr>
-        <w:t>Squirdle</w:t>
-      </w:r>
-      <w:proofErr w:type="spellEnd"/>
-      <w:r>
-        <w:rPr>
-          <w:rFonts w:ascii="SF Pro Text" w:hAnsi="SF Pro Text"/>
-          <w:color w:val="222222"/>
-        </w:rPr>
-        <w:t xml:space="preserve"> (un acrónimo de </w:t>
-      </w:r>
-      <w:proofErr w:type="spellStart"/>
-      <w:r>
-        <w:rPr>
-          <w:rFonts w:ascii="SF Pro Text" w:hAnsi="SF Pro Text"/>
-          <w:color w:val="222222"/>
-        </w:rPr>
-        <w:t>Wordle</w:t>
-      </w:r>
-      <w:proofErr w:type="spellEnd"/>
-      <w:r>
-        <w:rPr>
-          <w:rFonts w:ascii="SF Pro Text" w:hAnsi="SF Pro Text"/>
-          <w:color w:val="222222"/>
-        </w:rPr>
-        <w:t xml:space="preserve"> y </w:t>
-      </w:r>
-      <w:proofErr w:type="spellStart"/>
-      <w:r>
-        <w:rPr>
-          <w:rFonts w:ascii="SF Pro Text" w:hAnsi="SF Pro Text"/>
-          <w:color w:val="222222"/>
-        </w:rPr>
-        <w:t>Squirtle</w:t>
-      </w:r>
-      <w:proofErr w:type="spellEnd"/>
-      <w:r>
-        <w:rPr>
-          <w:rFonts w:ascii="SF Pro Text" w:hAnsi="SF Pro Text"/>
-          <w:color w:val="222222"/>
-        </w:rPr>
-        <w:t xml:space="preserve">) desafía a los jugadores a identificar un Pokémon usando su generación, tipo, altura y peso. Cada intento ayuda y reduce el conjunto de posibles respuestas (aprender que el Pokémon correcto es en parte de tipo Tierra y es más pesado que un </w:t>
-      </w:r>
-      <w:proofErr w:type="spellStart"/>
-      <w:proofErr w:type="gramStart"/>
-      <w:r>
-        <w:rPr>
-          <w:rFonts w:ascii="SF Pro Text" w:hAnsi="SF Pro Text"/>
-          <w:color w:val="222222"/>
-        </w:rPr>
-        <w:t>Flygon</w:t>
-      </w:r>
-      <w:proofErr w:type="spellEnd"/>
-      <w:proofErr w:type="gramEnd"/>
-      <w:r>
-        <w:rPr>
-          <w:rFonts w:ascii="SF Pro Text" w:hAnsi="SF Pro Text"/>
-          <w:color w:val="222222"/>
-        </w:rPr>
-        <w:t xml:space="preserve"> pero más pequeño que un </w:t>
-      </w:r>
-      <w:proofErr w:type="spellStart"/>
-      <w:r>
-        <w:rPr>
-          <w:rFonts w:ascii="SF Pro Text" w:hAnsi="SF Pro Text"/>
-          <w:color w:val="222222"/>
-        </w:rPr>
-        <w:t>Golurk</w:t>
-      </w:r>
-      <w:proofErr w:type="spellEnd"/>
-      <w:r>
-        <w:rPr>
-          <w:rFonts w:ascii="SF Pro Text" w:hAnsi="SF Pro Text"/>
-          <w:color w:val="222222"/>
-        </w:rPr>
-        <w:t xml:space="preserve"> es más útil de lo que crees). Dado que </w:t>
-      </w:r>
-      <w:proofErr w:type="spellStart"/>
-      <w:r>
-        <w:rPr>
-          <w:rFonts w:ascii="SF Pro Text" w:hAnsi="SF Pro Text"/>
-          <w:color w:val="222222"/>
-        </w:rPr>
-        <w:t>Squirdle</w:t>
-      </w:r>
-      <w:proofErr w:type="spellEnd"/>
-      <w:r>
-        <w:rPr>
-          <w:rFonts w:ascii="SF Pro Text" w:hAnsi="SF Pro Text"/>
-          <w:color w:val="222222"/>
-        </w:rPr>
-        <w:t xml:space="preserve"> tiene más variables que otros clones de </w:t>
-      </w:r>
-      <w:proofErr w:type="spellStart"/>
-      <w:r>
-        <w:rPr>
-          <w:rFonts w:ascii="SF Pro Text" w:hAnsi="SF Pro Text"/>
-          <w:color w:val="222222"/>
-        </w:rPr>
-        <w:t>Wordle</w:t>
-      </w:r>
-      <w:proofErr w:type="spellEnd"/>
-      <w:r>
-        <w:rPr>
-          <w:rFonts w:ascii="SF Pro Text" w:hAnsi="SF Pro Text"/>
-          <w:color w:val="222222"/>
-        </w:rPr>
-        <w:t xml:space="preserve">, el juego ofrece ocho oportunidades en lugar de </w:t>
-      </w:r>
-      <w:proofErr w:type="gramStart"/>
-      <w:r>
-        <w:rPr>
-          <w:rFonts w:ascii="SF Pro Text" w:hAnsi="SF Pro Text"/>
-          <w:color w:val="222222"/>
-        </w:rPr>
-        <w:t>las seis estándar</w:t>
-      </w:r>
-      <w:proofErr w:type="gramEnd"/>
-      <w:r>
-        <w:rPr>
-          <w:rFonts w:ascii="SF Pro Text" w:hAnsi="SF Pro Text"/>
-          <w:color w:val="222222"/>
-        </w:rPr>
-        <w:t>.</w:t>
+        <w:t>Squirdle (un acrónimo de Wordle y Squirtle) desafía a los jugadores a identificar un Pokémon usando su generación, tipo, altura y peso. Cada intento ayuda y reduce el conjunto de posibles respuestas (aprender que el Pokémon correcto es en parte de tipo Tierra y es más pesado que un Flygon pero más pequeño que un Golurk es más útil de lo que crees). Dado que Squirdle tiene más variables que otros clones de Wordle, el juego ofrece ocho oportunidades en lugar de las seis estándar.</w:t>
       </w:r>
     </w:p>
     <w:p>
@@ -1600,7 +1152,6 @@
           <w:color w:val="222222"/>
           <w14:ligatures w14:val="standardContextual"/>
         </w:rPr>
-        <w:lastRenderedPageBreak/>
         <w:drawing>
           <wp:inline distT="0" distB="0" distL="0" distR="0">
             <wp:extent cx="3276600" cy="3695700"/>
@@ -1673,7 +1224,6 @@
           <w:lang w:val="en-US"/>
         </w:rPr>
       </w:pPr>
-      <w:proofErr w:type="spellStart"/>
       <w:r>
         <w:rPr>
           <w:rFonts w:ascii="SF Pro Text" w:hAnsi="SF Pro Text"/>
@@ -1686,7 +1236,6 @@
         </w:rPr>
         <w:t>Moviedle</w:t>
       </w:r>
-      <w:proofErr w:type="spellEnd"/>
     </w:p>
     <w:p>
       <w:pPr>
@@ -1727,49 +1276,7 @@
         <w:rPr>
           <w:rFonts w:ascii="SF Pro Text" w:hAnsi="SF Pro Text"/>
         </w:rPr>
-        <w:t xml:space="preserve">A diferencia de </w:t>
-      </w:r>
-      <w:proofErr w:type="spellStart"/>
-      <w:r>
-        <w:rPr>
-          <w:rFonts w:ascii="SF Pro Text" w:hAnsi="SF Pro Text"/>
-        </w:rPr>
-        <w:t>Frame</w:t>
-      </w:r>
-      <w:proofErr w:type="spellEnd"/>
-      <w:r>
-        <w:rPr>
-          <w:rFonts w:ascii="SF Pro Text" w:hAnsi="SF Pro Text"/>
-        </w:rPr>
-        <w:t xml:space="preserve">, que pide a los jugadores que adivinen una película con un solo fotograma, </w:t>
-      </w:r>
-      <w:proofErr w:type="spellStart"/>
-      <w:r>
-        <w:rPr>
-          <w:rFonts w:ascii="SF Pro Text" w:hAnsi="SF Pro Text"/>
-        </w:rPr>
-        <w:t>Moviedle</w:t>
-      </w:r>
-      <w:proofErr w:type="spellEnd"/>
-      <w:r>
-        <w:rPr>
-          <w:rFonts w:ascii="SF Pro Text" w:hAnsi="SF Pro Text"/>
-        </w:rPr>
-        <w:t xml:space="preserve"> pide a los participantes que identifiquen una película con un clip de un segundo. No, el juego no muestra una parte aleatoria de la película; condensa toda la película en un desenfoque de un segundo de duración. Afortunadamente, los jugadores tienen seis intentos para adivinar la película y cada vez que fallan, el clip se vuelve más lento y más largo. Además, los participantes pueden sacrificar una conjetura para obtener una visión ampliada. Pocos clones de </w:t>
-      </w:r>
-      <w:proofErr w:type="spellStart"/>
-      <w:r>
-        <w:rPr>
-          <w:rFonts w:ascii="SF Pro Text" w:hAnsi="SF Pro Text"/>
-        </w:rPr>
-        <w:t>Wordle</w:t>
-      </w:r>
-      <w:proofErr w:type="spellEnd"/>
-      <w:r>
-        <w:rPr>
-          <w:rFonts w:ascii="SF Pro Text" w:hAnsi="SF Pro Text"/>
-        </w:rPr>
-        <w:t>, si es que hay alguno, lo permiten.</w:t>
+        <w:t>A diferencia de Frame, que pide a los jugadores que adivinen una película con un solo fotograma, Moviedle pide a los participantes que identifiquen una película con un clip de un segundo. No, el juego no muestra una parte aleatoria de la película; condensa toda la película en un desenfoque de un segundo de duración. Afortunadamente, los jugadores tienen seis intentos para adivinar la película y cada vez que fallan, el clip se vuelve más lento y más largo. Además, los participantes pueden sacrificar una conjetura para obtener una visión ampliada. Pocos clones de Wordle, si es que hay alguno, lo permiten.</w:t>
       </w:r>
     </w:p>
     <w:p>
@@ -1785,7 +1292,6 @@
           <w:noProof/>
           <w14:ligatures w14:val="standardContextual"/>
         </w:rPr>
-        <w:lastRenderedPageBreak/>
         <w:drawing>
           <wp:inline distT="0" distB="0" distL="0" distR="0">
             <wp:extent cx="3784600" cy="2933700"/>
@@ -1876,33 +1382,11 @@
           <w:rFonts w:ascii="SF Pro Text" w:hAnsi="SF Pro Text" w:cs="Al Tarikh"/>
         </w:rPr>
       </w:pPr>
-      <w:proofErr w:type="spellStart"/>
-      <w:r>
-        <w:rPr>
-          <w:rFonts w:ascii="SF Pro Text" w:hAnsi="SF Pro Text" w:cs="Al Tarikh"/>
-        </w:rPr>
-        <w:t>Swiftle</w:t>
-      </w:r>
-      <w:proofErr w:type="spellEnd"/>
-      <w:r>
-        <w:rPr>
-          <w:rFonts w:ascii="SF Pro Text" w:hAnsi="SF Pro Text" w:cs="Al Tarikh"/>
-        </w:rPr>
-        <w:t xml:space="preserve"> ofrece funciones específicas para un público amante de la programación. Se diferencia de otras como </w:t>
-      </w:r>
-      <w:proofErr w:type="spellStart"/>
-      <w:r>
-        <w:rPr>
-          <w:rFonts w:ascii="SF Pro Text" w:hAnsi="SF Pro Text" w:cs="Al Tarikh"/>
-        </w:rPr>
-        <w:t>Wordle</w:t>
-      </w:r>
-      <w:proofErr w:type="spellEnd"/>
-      <w:r>
-        <w:rPr>
-          <w:rFonts w:ascii="SF Pro Text" w:hAnsi="SF Pro Text" w:cs="Al Tarikh"/>
-        </w:rPr>
-        <w:t xml:space="preserve"> al tener más posibilidades o incluso un sistema de competencia. No hay que olvidar </w:t>
+      <w:r>
+        <w:rPr>
+          <w:rFonts w:ascii="SF Pro Text" w:hAnsi="SF Pro Text" w:cs="Al Tarikh"/>
+        </w:rPr>
+        <w:t xml:space="preserve">Swiftle ofrece funciones específicas para un público amante de la programación. Se diferencia de otras como Wordle al tener más posibilidades o incluso un sistema de competencia. No hay que olvidar </w:t>
       </w:r>
       <w:r>
         <w:rPr>
@@ -2011,21 +1495,7 @@
         <w:rPr>
           <w:rFonts w:ascii="SF Pro Text" w:hAnsi="SF Pro Text" w:cs="Al Tarikh"/>
         </w:rPr>
-        <w:t xml:space="preserve">Esta versión añadirá todas las virtudes de la opción Básica. </w:t>
-      </w:r>
-      <w:proofErr w:type="gramStart"/>
-      <w:r>
-        <w:rPr>
-          <w:rFonts w:ascii="SF Pro Text" w:hAnsi="SF Pro Text" w:cs="Al Tarikh"/>
-        </w:rPr>
-        <w:t>Además</w:t>
-      </w:r>
-      <w:proofErr w:type="gramEnd"/>
-      <w:r>
-        <w:rPr>
-          <w:rFonts w:ascii="SF Pro Text" w:hAnsi="SF Pro Text" w:cs="Al Tarikh"/>
-        </w:rPr>
-        <w:t xml:space="preserve"> eliminará el sistema de anuncios. También tendrá la posibilidad de jugar palabras que no se hayan podido jugar el día original. Esta suscripción tendrá un coste de 7.99$</w:t>
+        <w:t>Esta versión añadirá todas las virtudes de la opción Básica. Además eliminará el sistema de anuncios. También tendrá la posibilidad de jugar palabras que no se hayan podido jugar el día original. Esta suscripción tendrá un coste de 7.99$</w:t>
       </w:r>
     </w:p>
     <w:p>
@@ -2083,7 +1553,6 @@
           <w:sz w:val="32"/>
           <w:szCs w:val="32"/>
         </w:rPr>
-        <w:lastRenderedPageBreak/>
         <w:t>MANTENIMIENTO</w:t>
       </w:r>
     </w:p>
@@ -2472,21 +1941,7 @@
         <w:rPr>
           <w:rFonts w:ascii="SF Pro Text" w:hAnsi="SF Pro Text" w:cs="Al Tarikh"/>
         </w:rPr>
-        <w:t xml:space="preserve">Mantener un servicio de </w:t>
-      </w:r>
-      <w:proofErr w:type="spellStart"/>
-      <w:r>
-        <w:rPr>
-          <w:rFonts w:ascii="SF Pro Text" w:hAnsi="SF Pro Text" w:cs="Al Tarikh"/>
-        </w:rPr>
-        <w:t>backups</w:t>
-      </w:r>
-      <w:proofErr w:type="spellEnd"/>
-      <w:r>
-        <w:rPr>
-          <w:rFonts w:ascii="SF Pro Text" w:hAnsi="SF Pro Text" w:cs="Al Tarikh"/>
-        </w:rPr>
-        <w:t xml:space="preserve"> y seguridad por si ocurriese cualquier percance.</w:t>
+        <w:t>Mantener un servicio de backups y seguridad por si ocurriese cualquier percance.</w:t>
       </w:r>
     </w:p>
     <w:p>

--- a/PRESENTACIÓN.docx
+++ b/PRESENTACIÓN.docx
@@ -90,7 +90,7 @@
           <w:color w:val="000000"/>
           <w:lang w:val="es-ES_tradnl"/>
         </w:rPr>
-        <w:t>hdfgghdfhdfg</w:t>
+        <w:t>hdf</w:t>
       </w:r>
     </w:p>
     <w:p>
@@ -1152,6 +1152,7 @@
           <w:color w:val="222222"/>
           <w14:ligatures w14:val="standardContextual"/>
         </w:rPr>
+        <w:lastRenderedPageBreak/>
         <w:drawing>
           <wp:inline distT="0" distB="0" distL="0" distR="0">
             <wp:extent cx="3276600" cy="3695700"/>
@@ -1292,6 +1293,7 @@
           <w:noProof/>
           <w14:ligatures w14:val="standardContextual"/>
         </w:rPr>
+        <w:lastRenderedPageBreak/>
         <w:drawing>
           <wp:inline distT="0" distB="0" distL="0" distR="0">
             <wp:extent cx="3784600" cy="2933700"/>
@@ -1553,6 +1555,7 @@
           <w:sz w:val="32"/>
           <w:szCs w:val="32"/>
         </w:rPr>
+        <w:lastRenderedPageBreak/>
         <w:t>MANTENIMIENTO</w:t>
       </w:r>
     </w:p>

--- a/PRESENTACIÓN.docx
+++ b/PRESENTACIÓN.docx
@@ -3,14 +3,18 @@
 <w:document xmlns:wpc="http://schemas.microsoft.com/office/word/2010/wordprocessingCanvas" xmlns:cx="http://schemas.microsoft.com/office/drawing/2014/chartex" xmlns:cx1="http://schemas.microsoft.com/office/drawing/2015/9/8/chartex" xmlns:cx2="http://schemas.microsoft.com/office/drawing/2015/10/21/chartex" xmlns:cx3="http://schemas.microsoft.com/office/drawing/2016/5/9/chartex" xmlns:cx4="http://schemas.microsoft.com/office/drawing/2016/5/10/chartex" xmlns:cx5="http://schemas.microsoft.com/office/drawing/2016/5/11/chartex" xmlns:cx6="http://schemas.microsoft.com/office/drawing/2016/5/12/chartex" xmlns:cx7="http://schemas.microsoft.com/office/drawing/2016/5/13/chartex" xmlns:cx8="http://schemas.microsoft.com/office/drawing/2016/5/14/chartex" xmlns:mc="http://schemas.openxmlformats.org/markup-compatibility/2006" xmlns:aink="http://schemas.microsoft.com/office/drawing/2016/ink" xmlns:am3d="http://schemas.microsoft.com/office/drawing/2017/model3d" xmlns:o="urn:schemas-microsoft-com:office:office" xmlns:oel="http://schemas.microsoft.com/office/2019/extlst" xmlns:r="http://schemas.openxmlformats.org/officeDocument/2006/relationships" xmlns:m="http://schemas.openxmlformats.org/officeDocument/2006/math" xmlns:v="urn:schemas-microsoft-com:vml" xmlns:wp14="http://schemas.microsoft.com/office/word/2010/wordprocessingDrawing" xmlns:wp="http://schemas.openxmlformats.org/drawingml/2006/wordprocessingDrawing" xmlns:w10="urn:schemas-microsoft-com:office:word" xmlns:w="http://schemas.openxmlformats.org/wordprocessingml/2006/main" xmlns:w14="http://schemas.microsoft.com/office/word/2010/wordml" xmlns:w15="http://schemas.microsoft.com/office/word/2012/wordml" xmlns:w16cex="http://schemas.microsoft.com/office/word/2018/wordml/cex" xmlns:w16cid="http://schemas.microsoft.com/office/word/2016/wordml/cid" xmlns:w16="http://schemas.microsoft.com/office/word/2018/wordml" xmlns:w16sdtdh="http://schemas.microsoft.com/office/word/2020/wordml/sdtdatahash" xmlns:w16se="http://schemas.microsoft.com/office/word/2015/wordml/symex" xmlns:wpg="http://schemas.microsoft.com/office/word/2010/wordprocessingGroup" xmlns:wpi="http://schemas.microsoft.com/office/word/2010/wordprocessingInk" xmlns:wne="http://schemas.microsoft.com/office/word/2006/wordml" xmlns:wps="http://schemas.microsoft.com/office/word/2010/wordprocessingShape" mc:Ignorable="w14 w15 w16se w16cid w16 w16cex w16sdtdh wp14">
   <w:body>
     <w:p>
+      <w:pPr>
+        <w:ind w:right="-1" w:hanging="993"/>
+        <w:jc w:val="center"/>
+      </w:pPr>
       <w:r>
         <w:rPr>
           <w:noProof/>
         </w:rPr>
         <w:drawing>
           <wp:inline distT="0" distB="0" distL="0" distR="0" wp14:anchorId="72CB303F" wp14:editId="3B8E5A2C">
-            <wp:extent cx="5201920" cy="3376685"/>
-            <wp:effectExtent l="0" t="0" r="5080" b="1905"/>
+            <wp:extent cx="6730313" cy="4368800"/>
+            <wp:effectExtent l="0" t="0" r="1270" b="0"/>
             <wp:docPr id="1348228758" name="Imagen 1"/>
             <wp:cNvGraphicFramePr>
               <a:graphicFrameLocks xmlns:a="http://schemas.openxmlformats.org/drawingml/2006/main" noChangeAspect="1"/>
@@ -23,7 +27,7 @@
                     <pic:cNvPicPr/>
                   </pic:nvPicPr>
                   <pic:blipFill>
-                    <a:blip r:embed="rId5"/>
+                    <a:blip r:embed="rId6"/>
                     <a:stretch>
                       <a:fillRect/>
                     </a:stretch>
@@ -31,7 +35,7 @@
                   <pic:spPr>
                     <a:xfrm>
                       <a:off x="0" y="0"/>
-                      <a:ext cx="5241210" cy="3402189"/>
+                      <a:ext cx="6794449" cy="4410432"/>
                     </a:xfrm>
                     <a:prstGeom prst="rect">
                       <a:avLst/>
@@ -46,271 +50,911 @@
     </w:p>
     <w:p/>
     <w:p/>
-    <w:p>
-      <w:pPr>
-        <w:rPr>
-          <w:rFonts w:ascii="SF Pro Text" w:hAnsi="SF Pro Text" w:cs="Al Tarikh"/>
-          <w:color w:val="000000"/>
-          <w:lang w:val="es-ES_tradnl"/>
-        </w:rPr>
-      </w:pPr>
-    </w:p>
-    <w:p>
-      <w:pPr>
-        <w:rPr>
-          <w:rFonts w:ascii="SF Pro Text" w:hAnsi="SF Pro Text" w:cs="Al Tarikh"/>
-          <w:color w:val="000000"/>
+    <w:p/>
+    <w:p/>
+    <w:p/>
+    <w:p/>
+    <w:p/>
+    <w:p/>
+    <w:p/>
+    <w:p/>
+    <w:p/>
+    <w:p/>
+    <w:p/>
+    <w:p/>
+    <w:p/>
+    <w:p/>
+    <w:p/>
+    <w:p/>
+    <w:p/>
+    <w:p/>
+    <w:p>
+      <w:pPr>
+        <w:jc w:val="right"/>
+        <w:rPr>
+          <w:color w:val="8EAADB" w:themeColor="accent1" w:themeTint="99"/>
           <w:sz w:val="32"/>
           <w:szCs w:val="32"/>
-          <w:lang w:val="es-ES_tradnl"/>
-        </w:rPr>
-      </w:pPr>
-      <w:r>
-        <w:rPr>
-          <w:rFonts w:ascii="SF Pro Text" w:hAnsi="SF Pro Text" w:cs="Al Tarikh"/>
-          <w:color w:val="000000"/>
+        </w:rPr>
+      </w:pPr>
+      <w:r>
+        <w:rPr>
+          <w:color w:val="8EAADB" w:themeColor="accent1" w:themeTint="99"/>
           <w:sz w:val="32"/>
           <w:szCs w:val="32"/>
-          <w:lang w:val="es-ES_tradnl"/>
-        </w:rPr>
-        <w:t>PRESENTACIÓN</w:t>
-      </w:r>
-    </w:p>
-    <w:p>
-      <w:pPr>
-        <w:rPr>
-          <w:rFonts w:ascii="SF Pro Text" w:hAnsi="SF Pro Text" w:cs="Al Tarikh"/>
-          <w:color w:val="000000"/>
-          <w:lang w:val="es-ES_tradnl"/>
-        </w:rPr>
-      </w:pPr>
-      <w:r>
-        <w:rPr>
-          <w:rFonts w:ascii="SF Pro Text" w:hAnsi="SF Pro Text" w:cs="Al Tarikh"/>
-          <w:color w:val="000000"/>
-          <w:lang w:val="es-ES_tradnl"/>
-        </w:rPr>
-        <w:t>hdf</w:t>
-      </w:r>
-    </w:p>
-    <w:p>
-      <w:pPr>
-        <w:rPr>
-          <w:rFonts w:ascii="SF Pro Text" w:hAnsi="SF Pro Text" w:cs="Al Tarikh"/>
-          <w:color w:val="000000"/>
-          <w:lang w:val="es-ES_tradnl"/>
-        </w:rPr>
-      </w:pPr>
-      <w:r>
-        <w:rPr>
-          <w:rFonts w:ascii="SF Pro Text" w:hAnsi="SF Pro Text" w:cs="Al Tarikh"/>
-          <w:color w:val="000000"/>
-          <w:lang w:val="es-ES_tradnl"/>
-        </w:rPr>
-        <w:t xml:space="preserve">Swiftle </w:t>
-      </w:r>
-      <w:r>
-        <w:rPr>
-          <w:rFonts w:ascii="SF Pro Text" w:hAnsi="SF Pro Text" w:cs="Al Tarikh"/>
-          <w:color w:val="000000"/>
-          <w:lang w:val="es-ES_tradnl"/>
-        </w:rPr>
-        <w:t>es una aplicaci</w:t>
-      </w:r>
-      <w:r>
-        <w:rPr>
-          <w:rFonts w:ascii="SF Pro Text" w:hAnsi="SF Pro Text" w:cs="Cambria"/>
-          <w:color w:val="000000"/>
-          <w:lang w:val="es-ES_tradnl"/>
-        </w:rPr>
-        <w:t>ó</w:t>
-      </w:r>
-      <w:r>
-        <w:rPr>
-          <w:rFonts w:ascii="SF Pro Text" w:hAnsi="SF Pro Text" w:cs="Al Tarikh"/>
-          <w:color w:val="000000"/>
-          <w:lang w:val="es-ES_tradnl"/>
-        </w:rPr>
-        <w:t xml:space="preserve">n </w:t>
-      </w:r>
-      <w:r>
-        <w:rPr>
-          <w:rFonts w:ascii="SF Pro Text" w:hAnsi="SF Pro Text" w:cs="Al Tarikh"/>
-          <w:color w:val="000000"/>
-          <w:lang w:val="es-ES_tradnl"/>
-        </w:rPr>
-        <w:t xml:space="preserve">de entretenimiento </w:t>
-      </w:r>
-      <w:r>
-        <w:rPr>
-          <w:rFonts w:ascii="SF Pro Text" w:hAnsi="SF Pro Text" w:cs="Al Tarikh"/>
-          <w:color w:val="000000"/>
-          <w:lang w:val="es-ES_tradnl"/>
-        </w:rPr>
-        <w:t>dise</w:t>
-      </w:r>
-      <w:r>
-        <w:rPr>
-          <w:rFonts w:ascii="SF Pro Text" w:hAnsi="SF Pro Text" w:cs="Cambria"/>
-          <w:color w:val="000000"/>
-          <w:lang w:val="es-ES_tradnl"/>
-        </w:rPr>
-        <w:t>ñ</w:t>
-      </w:r>
-      <w:r>
-        <w:rPr>
-          <w:rFonts w:ascii="SF Pro Text" w:hAnsi="SF Pro Text" w:cs="Al Tarikh"/>
-          <w:color w:val="000000"/>
-          <w:lang w:val="es-ES_tradnl"/>
-        </w:rPr>
-        <w:t xml:space="preserve">ada para </w:t>
-      </w:r>
-      <w:r>
-        <w:rPr>
-          <w:rFonts w:ascii="SF Pro Text" w:hAnsi="SF Pro Text" w:cs="Al Tarikh"/>
-          <w:color w:val="000000"/>
-          <w:lang w:val="es-ES_tradnl"/>
-        </w:rPr>
-        <w:t>los amantes del lenguaje de programación Swift, basado en el famoso juego Wordle. Esta aplicación pondrá a prueba nuestros conocimientos de este lenguaje e incluso para aquellos que se estén iniciando en él, será una forma entretenida de aprender términos utilizados en este lenguaje.</w:t>
-      </w:r>
-    </w:p>
-    <w:p>
-      <w:pPr>
-        <w:rPr>
-          <w:rFonts w:ascii="SF Pro Text" w:hAnsi="SF Pro Text" w:cs="Al Tarikh"/>
-          <w:color w:val="000000"/>
-          <w:lang w:val="es-ES_tradnl"/>
-        </w:rPr>
-      </w:pPr>
-    </w:p>
-    <w:p>
-      <w:pPr>
-        <w:rPr>
-          <w:rFonts w:ascii="SF Pro Text" w:hAnsi="SF Pro Text" w:cs="Al Tarikh"/>
-          <w:color w:val="000000"/>
+        </w:rPr>
+        <w:t>Gregori</w:t>
+      </w:r>
+    </w:p>
+    <w:p>
+      <w:pPr>
+        <w:jc w:val="right"/>
+        <w:rPr>
+          <w:color w:val="8EAADB" w:themeColor="accent1" w:themeTint="99"/>
           <w:sz w:val="32"/>
           <w:szCs w:val="32"/>
-          <w:lang w:val="es-ES_tradnl"/>
-        </w:rPr>
-      </w:pPr>
-      <w:r>
-        <w:rPr>
-          <w:rFonts w:ascii="SF Pro Text" w:hAnsi="SF Pro Text" w:cs="Al Tarikh"/>
-          <w:color w:val="000000"/>
+        </w:rPr>
+      </w:pPr>
+      <w:r>
+        <w:rPr>
+          <w:color w:val="8EAADB" w:themeColor="accent1" w:themeTint="99"/>
           <w:sz w:val="32"/>
           <w:szCs w:val="32"/>
-          <w:lang w:val="es-ES_tradnl"/>
-        </w:rPr>
-        <w:t>ORIGEN DE LA IDEA</w:t>
-      </w:r>
-    </w:p>
-    <w:p>
-      <w:pPr>
-        <w:rPr>
-          <w:rFonts w:ascii="SF Pro Text" w:hAnsi="SF Pro Text" w:cs="Al Tarikh"/>
-          <w:color w:val="000000"/>
+        </w:rPr>
+        <w:t>David Ortega</w:t>
+      </w:r>
+    </w:p>
+    <w:p/>
+    <w:p>
+      <w:pPr>
+        <w:rPr>
+          <w:rFonts w:ascii="SF Pro Text" w:hAnsi="SF Pro Text" w:cs="Al Tarikh"/>
+          <w:color w:val="000000"/>
+          <w:lang w:val="es-ES_tradnl"/>
+        </w:rPr>
+      </w:pPr>
+    </w:p>
+    <w:p>
+      <w:pPr>
+        <w:rPr>
+          <w:rFonts w:ascii="SF Pro Text" w:hAnsi="SF Pro Text" w:cs="Al Tarikh"/>
+          <w:color w:val="000000"/>
+          <w:lang w:val="es-ES_tradnl"/>
+        </w:rPr>
+      </w:pPr>
+    </w:p>
+    <w:p>
+      <w:pPr>
+        <w:rPr>
+          <w:rFonts w:ascii="SF Pro Text" w:hAnsi="SF Pro Text" w:cs="Al Tarikh"/>
+          <w:color w:val="000000"/>
+          <w:lang w:val="es-ES_tradnl"/>
+        </w:rPr>
+      </w:pPr>
+    </w:p>
+    <w:p>
+      <w:pPr>
+        <w:pBdr>
+          <w:top w:val="single" w:sz="4" w:space="1" w:color="8EAADB" w:themeColor="accent1" w:themeTint="99"/>
+          <w:left w:val="single" w:sz="4" w:space="4" w:color="8EAADB" w:themeColor="accent1" w:themeTint="99"/>
+          <w:bottom w:val="single" w:sz="4" w:space="1" w:color="8EAADB" w:themeColor="accent1" w:themeTint="99"/>
+        </w:pBdr>
+        <w:rPr>
+          <w:rFonts w:ascii="SF Pro Text" w:hAnsi="SF Pro Text" w:cs="Al Tarikh"/>
+          <w:b/>
+          <w:bCs/>
+          <w:caps/>
+          <w:color w:val="8EAADB" w:themeColor="accent1" w:themeTint="99"/>
           <w:sz w:val="32"/>
           <w:szCs w:val="32"/>
           <w:lang w:val="es-ES_tradnl"/>
         </w:rPr>
       </w:pPr>
-    </w:p>
-    <w:p>
-      <w:pPr>
-        <w:rPr>
-          <w:rFonts w:ascii="SF Pro Text" w:hAnsi="SF Pro Text" w:cs="Al Tarikh"/>
-        </w:rPr>
-      </w:pPr>
-      <w:r>
-        <w:rPr>
-          <w:rFonts w:ascii="SF Pro Text" w:hAnsi="SF Pro Text" w:cs="Al Tarikh"/>
-        </w:rPr>
-        <w:t>La idea de esta aplicación surgió a partir de la colaboración de dos estudiantes de Keepcoding, con el propósito de mejorar nuestras capacidades enfrentándonos a un proyecto real. Además de mejorar nuestras aptitudes sería una oportunidad de entrar en el mercado laboral de una manera freelance.</w:t>
-      </w:r>
-    </w:p>
-    <w:p>
-      <w:pPr>
-        <w:rPr>
-          <w:rFonts w:ascii="SF Pro Text" w:hAnsi="SF Pro Text" w:cs="Al Tarikh"/>
-        </w:rPr>
-      </w:pPr>
-    </w:p>
-    <w:p>
-      <w:pPr>
-        <w:rPr>
-          <w:rFonts w:ascii="SF Pro Text" w:hAnsi="SF Pro Text" w:cs="Al Tarikh"/>
-        </w:rPr>
-      </w:pPr>
-      <w:r>
-        <w:rPr>
-          <w:rFonts w:ascii="SF Pro Text" w:hAnsi="SF Pro Text" w:cs="Al Tarikh"/>
-        </w:rPr>
-        <w:t>Esta aplicación mejoraría la idea original del juego ya que además de tener un objetivo didáctico, tiene también un objetivo competitivo, mediante sistemas de ranking.</w:t>
-      </w:r>
-    </w:p>
-    <w:p>
-      <w:pPr>
-        <w:rPr>
-          <w:rFonts w:ascii="SF Pro Text" w:hAnsi="SF Pro Text" w:cs="Al Tarikh"/>
-        </w:rPr>
-      </w:pPr>
-    </w:p>
-    <w:p>
-      <w:pPr>
-        <w:rPr>
-          <w:rFonts w:ascii="SF Pro Text" w:hAnsi="SF Pro Text" w:cs="Al Tarikh"/>
-        </w:rPr>
-      </w:pPr>
-      <w:r>
-        <w:rPr>
-          <w:rFonts w:ascii="SF Pro Text" w:hAnsi="SF Pro Text" w:cs="Al Tarikh"/>
-        </w:rPr>
-        <w:t>Este proyecto se ha enfocado como una plataforma escalable</w:t>
-      </w:r>
-      <w:r>
-        <w:rPr>
-          <w:rFonts w:ascii="SF Pro Text" w:hAnsi="SF Pro Text" w:cs="Al Tarikh"/>
-        </w:rPr>
-        <w:t xml:space="preserve">, en la que se podrá mejorar y actualizar según las circunstancias del mercado. </w:t>
-      </w:r>
-      <w:r>
-        <w:rPr>
-          <w:rFonts w:ascii="SF Pro Text" w:hAnsi="SF Pro Text" w:cs="Al Tarikh"/>
-        </w:rPr>
-        <w:t>Además,</w:t>
-      </w:r>
-      <w:r>
-        <w:rPr>
-          <w:rFonts w:ascii="SF Pro Text" w:hAnsi="SF Pro Text" w:cs="Al Tarikh"/>
-        </w:rPr>
-        <w:t xml:space="preserve"> podría expandirse a distintos lenguajes de programación.</w:t>
-      </w:r>
-    </w:p>
-    <w:p>
-      <w:pPr>
-        <w:rPr>
-          <w:rFonts w:ascii="SF Pro Text" w:hAnsi="SF Pro Text" w:cs="Al Tarikh"/>
-        </w:rPr>
-      </w:pPr>
-    </w:p>
-    <w:p>
-      <w:pPr>
-        <w:rPr>
-          <w:rFonts w:ascii="SF Pro Text" w:hAnsi="SF Pro Text" w:cs="Al Tarikh"/>
-        </w:rPr>
-      </w:pPr>
-    </w:p>
-    <w:p>
-      <w:pPr>
-        <w:rPr>
-          <w:rFonts w:ascii="SF Pro Text" w:hAnsi="SF Pro Text" w:cs="Al Tarikh"/>
+      <w:r>
+        <w:rPr>
+          <w:rFonts w:ascii="SF Pro Text" w:hAnsi="SF Pro Text" w:cs="Al Tarikh"/>
+          <w:b/>
+          <w:bCs/>
+          <w:caps/>
+          <w:color w:val="8EAADB" w:themeColor="accent1" w:themeTint="99"/>
           <w:sz w:val="32"/>
           <w:szCs w:val="32"/>
-        </w:rPr>
-      </w:pPr>
-      <w:r>
-        <w:rPr>
-          <w:rFonts w:ascii="SF Pro Text" w:hAnsi="SF Pro Text" w:cs="Al Tarikh"/>
+          <w:lang w:val="es-ES_tradnl"/>
+        </w:rPr>
+        <w:t>Índice</w:t>
+      </w:r>
+    </w:p>
+    <w:p>
+      <w:pPr>
+        <w:rPr>
+          <w:rFonts w:ascii="SF Pro Text" w:hAnsi="SF Pro Text" w:cs="Al Tarikh"/>
+          <w:color w:val="000000"/>
+          <w:lang w:val="es-ES_tradnl"/>
+        </w:rPr>
+      </w:pPr>
+    </w:p>
+    <w:p>
+      <w:pPr>
+        <w:rPr>
+          <w:rFonts w:ascii="SF Pro Text" w:hAnsi="SF Pro Text" w:cs="Al Tarikh"/>
+          <w:color w:val="000000"/>
+          <w:lang w:val="es-ES_tradnl"/>
+        </w:rPr>
+      </w:pPr>
+    </w:p>
+    <w:p>
+      <w:pPr>
+        <w:rPr>
+          <w:rFonts w:ascii="SF Pro Text" w:hAnsi="SF Pro Text" w:cs="Al Tarikh"/>
+          <w:color w:val="000000"/>
+          <w:lang w:val="es-ES_tradnl"/>
+        </w:rPr>
+      </w:pPr>
+    </w:p>
+    <w:p>
+      <w:pPr>
+        <w:rPr>
+          <w:rFonts w:ascii="SF Pro Text" w:hAnsi="SF Pro Text" w:cs="Al Tarikh"/>
+          <w:color w:val="000000"/>
+          <w:lang w:val="es-ES_tradnl"/>
+        </w:rPr>
+      </w:pPr>
+    </w:p>
+    <w:p>
+      <w:pPr>
+        <w:rPr>
+          <w:rFonts w:ascii="SF Pro Text" w:hAnsi="SF Pro Text" w:cs="Al Tarikh"/>
+          <w:color w:val="000000"/>
+          <w:lang w:val="es-ES_tradnl"/>
+        </w:rPr>
+      </w:pPr>
+    </w:p>
+    <w:p>
+      <w:pPr>
+        <w:rPr>
+          <w:rFonts w:ascii="SF Pro Text" w:hAnsi="SF Pro Text" w:cs="Al Tarikh"/>
+          <w:color w:val="000000"/>
+          <w:lang w:val="es-ES_tradnl"/>
+        </w:rPr>
+      </w:pPr>
+    </w:p>
+    <w:p>
+      <w:pPr>
+        <w:rPr>
+          <w:rFonts w:ascii="SF Pro Text" w:hAnsi="SF Pro Text" w:cs="Al Tarikh"/>
+          <w:color w:val="000000"/>
+          <w:lang w:val="es-ES_tradnl"/>
+        </w:rPr>
+      </w:pPr>
+    </w:p>
+    <w:p>
+      <w:pPr>
+        <w:rPr>
+          <w:rFonts w:ascii="SF Pro Text" w:hAnsi="SF Pro Text" w:cs="Al Tarikh"/>
+          <w:color w:val="000000"/>
+          <w:lang w:val="es-ES_tradnl"/>
+        </w:rPr>
+      </w:pPr>
+    </w:p>
+    <w:p>
+      <w:pPr>
+        <w:rPr>
+          <w:rFonts w:ascii="SF Pro Text" w:hAnsi="SF Pro Text" w:cs="Al Tarikh"/>
+          <w:color w:val="000000"/>
+          <w:lang w:val="es-ES_tradnl"/>
+        </w:rPr>
+      </w:pPr>
+    </w:p>
+    <w:p>
+      <w:pPr>
+        <w:rPr>
+          <w:rFonts w:ascii="SF Pro Text" w:hAnsi="SF Pro Text" w:cs="Al Tarikh"/>
+          <w:color w:val="000000"/>
+          <w:lang w:val="es-ES_tradnl"/>
+        </w:rPr>
+      </w:pPr>
+    </w:p>
+    <w:p>
+      <w:pPr>
+        <w:rPr>
+          <w:rFonts w:ascii="SF Pro Text" w:hAnsi="SF Pro Text" w:cs="Al Tarikh"/>
+          <w:color w:val="000000"/>
+          <w:lang w:val="es-ES_tradnl"/>
+        </w:rPr>
+      </w:pPr>
+    </w:p>
+    <w:p>
+      <w:pPr>
+        <w:rPr>
+          <w:rFonts w:ascii="SF Pro Text" w:hAnsi="SF Pro Text" w:cs="Al Tarikh"/>
+          <w:color w:val="000000"/>
+          <w:lang w:val="es-ES_tradnl"/>
+        </w:rPr>
+      </w:pPr>
+    </w:p>
+    <w:p>
+      <w:pPr>
+        <w:rPr>
+          <w:rFonts w:ascii="SF Pro Text" w:hAnsi="SF Pro Text" w:cs="Al Tarikh"/>
+          <w:color w:val="000000"/>
+          <w:lang w:val="es-ES_tradnl"/>
+        </w:rPr>
+      </w:pPr>
+    </w:p>
+    <w:p>
+      <w:pPr>
+        <w:rPr>
+          <w:rFonts w:ascii="SF Pro Text" w:hAnsi="SF Pro Text" w:cs="Al Tarikh"/>
+          <w:color w:val="000000"/>
+          <w:lang w:val="es-ES_tradnl"/>
+        </w:rPr>
+      </w:pPr>
+    </w:p>
+    <w:p>
+      <w:pPr>
+        <w:rPr>
+          <w:rFonts w:ascii="SF Pro Text" w:hAnsi="SF Pro Text" w:cs="Al Tarikh"/>
+          <w:color w:val="000000"/>
+          <w:lang w:val="es-ES_tradnl"/>
+        </w:rPr>
+      </w:pPr>
+    </w:p>
+    <w:p>
+      <w:pPr>
+        <w:rPr>
+          <w:rFonts w:ascii="SF Pro Text" w:hAnsi="SF Pro Text" w:cs="Al Tarikh"/>
+          <w:color w:val="000000"/>
+          <w:lang w:val="es-ES_tradnl"/>
+        </w:rPr>
+      </w:pPr>
+    </w:p>
+    <w:p>
+      <w:pPr>
+        <w:rPr>
+          <w:rFonts w:ascii="SF Pro Text" w:hAnsi="SF Pro Text" w:cs="Al Tarikh"/>
+          <w:color w:val="000000"/>
+          <w:lang w:val="es-ES_tradnl"/>
+        </w:rPr>
+      </w:pPr>
+    </w:p>
+    <w:p>
+      <w:pPr>
+        <w:rPr>
+          <w:rFonts w:ascii="SF Pro Text" w:hAnsi="SF Pro Text" w:cs="Al Tarikh"/>
+          <w:color w:val="000000"/>
+          <w:lang w:val="es-ES_tradnl"/>
+        </w:rPr>
+      </w:pPr>
+    </w:p>
+    <w:p>
+      <w:pPr>
+        <w:rPr>
+          <w:rFonts w:ascii="SF Pro Text" w:hAnsi="SF Pro Text" w:cs="Al Tarikh"/>
+          <w:color w:val="000000"/>
+          <w:lang w:val="es-ES_tradnl"/>
+        </w:rPr>
+      </w:pPr>
+    </w:p>
+    <w:p>
+      <w:pPr>
+        <w:rPr>
+          <w:rFonts w:ascii="SF Pro Text" w:hAnsi="SF Pro Text" w:cs="Al Tarikh"/>
+          <w:color w:val="000000"/>
+          <w:lang w:val="es-ES_tradnl"/>
+        </w:rPr>
+      </w:pPr>
+    </w:p>
+    <w:p>
+      <w:pPr>
+        <w:rPr>
+          <w:rFonts w:ascii="SF Pro Text" w:hAnsi="SF Pro Text" w:cs="Al Tarikh"/>
+          <w:color w:val="000000"/>
+          <w:lang w:val="es-ES_tradnl"/>
+        </w:rPr>
+      </w:pPr>
+    </w:p>
+    <w:p>
+      <w:pPr>
+        <w:rPr>
+          <w:rFonts w:ascii="SF Pro Text" w:hAnsi="SF Pro Text" w:cs="Al Tarikh"/>
+          <w:color w:val="000000"/>
+          <w:lang w:val="es-ES_tradnl"/>
+        </w:rPr>
+      </w:pPr>
+    </w:p>
+    <w:p>
+      <w:pPr>
+        <w:rPr>
+          <w:rFonts w:ascii="SF Pro Text" w:hAnsi="SF Pro Text" w:cs="Al Tarikh"/>
+          <w:color w:val="000000"/>
+          <w:lang w:val="es-ES_tradnl"/>
+        </w:rPr>
+      </w:pPr>
+    </w:p>
+    <w:p>
+      <w:pPr>
+        <w:rPr>
+          <w:rFonts w:ascii="SF Pro Text" w:hAnsi="SF Pro Text" w:cs="Al Tarikh"/>
+          <w:color w:val="000000"/>
+          <w:lang w:val="es-ES_tradnl"/>
+        </w:rPr>
+      </w:pPr>
+    </w:p>
+    <w:p>
+      <w:pPr>
+        <w:rPr>
+          <w:rFonts w:ascii="SF Pro Text" w:hAnsi="SF Pro Text" w:cs="Al Tarikh"/>
+          <w:color w:val="000000"/>
+          <w:lang w:val="es-ES_tradnl"/>
+        </w:rPr>
+      </w:pPr>
+    </w:p>
+    <w:p>
+      <w:pPr>
+        <w:rPr>
+          <w:rFonts w:ascii="SF Pro Text" w:hAnsi="SF Pro Text" w:cs="Al Tarikh"/>
+          <w:color w:val="000000"/>
+          <w:lang w:val="es-ES_tradnl"/>
+        </w:rPr>
+      </w:pPr>
+    </w:p>
+    <w:p>
+      <w:pPr>
+        <w:rPr>
+          <w:rFonts w:ascii="SF Pro Text" w:hAnsi="SF Pro Text" w:cs="Al Tarikh"/>
+          <w:color w:val="000000"/>
+          <w:lang w:val="es-ES_tradnl"/>
+        </w:rPr>
+      </w:pPr>
+    </w:p>
+    <w:p>
+      <w:pPr>
+        <w:rPr>
+          <w:rFonts w:ascii="SF Pro Text" w:hAnsi="SF Pro Text" w:cs="Al Tarikh"/>
+          <w:color w:val="000000"/>
+          <w:lang w:val="es-ES_tradnl"/>
+        </w:rPr>
+      </w:pPr>
+    </w:p>
+    <w:p>
+      <w:pPr>
+        <w:rPr>
+          <w:rFonts w:ascii="SF Pro Text" w:hAnsi="SF Pro Text" w:cs="Al Tarikh"/>
+          <w:color w:val="000000"/>
+          <w:lang w:val="es-ES_tradnl"/>
+        </w:rPr>
+      </w:pPr>
+    </w:p>
+    <w:p>
+      <w:pPr>
+        <w:rPr>
+          <w:rFonts w:ascii="SF Pro Text" w:hAnsi="SF Pro Text" w:cs="Al Tarikh"/>
+          <w:color w:val="000000"/>
+          <w:lang w:val="es-ES_tradnl"/>
+        </w:rPr>
+      </w:pPr>
+    </w:p>
+    <w:p>
+      <w:pPr>
+        <w:rPr>
+          <w:rFonts w:ascii="SF Pro Text" w:hAnsi="SF Pro Text" w:cs="Al Tarikh"/>
+          <w:color w:val="000000"/>
+          <w:lang w:val="es-ES_tradnl"/>
+        </w:rPr>
+      </w:pPr>
+    </w:p>
+    <w:p>
+      <w:pPr>
+        <w:rPr>
+          <w:rFonts w:ascii="SF Pro Text" w:hAnsi="SF Pro Text" w:cs="Al Tarikh"/>
+          <w:color w:val="000000"/>
+          <w:lang w:val="es-ES_tradnl"/>
+        </w:rPr>
+      </w:pPr>
+    </w:p>
+    <w:p>
+      <w:pPr>
+        <w:rPr>
+          <w:rFonts w:ascii="SF Pro Text" w:hAnsi="SF Pro Text" w:cs="Al Tarikh"/>
+          <w:color w:val="000000"/>
+          <w:lang w:val="es-ES_tradnl"/>
+        </w:rPr>
+      </w:pPr>
+    </w:p>
+    <w:p>
+      <w:pPr>
+        <w:rPr>
+          <w:rFonts w:ascii="SF Pro Text" w:hAnsi="SF Pro Text" w:cs="Al Tarikh"/>
+          <w:color w:val="000000"/>
+          <w:lang w:val="es-ES_tradnl"/>
+        </w:rPr>
+      </w:pPr>
+    </w:p>
+    <w:p>
+      <w:pPr>
+        <w:rPr>
+          <w:rFonts w:ascii="SF Pro Text" w:hAnsi="SF Pro Text" w:cs="Al Tarikh"/>
+          <w:color w:val="000000"/>
+          <w:lang w:val="es-ES_tradnl"/>
+        </w:rPr>
+      </w:pPr>
+    </w:p>
+    <w:p>
+      <w:pPr>
+        <w:rPr>
+          <w:rFonts w:ascii="SF Pro Text" w:hAnsi="SF Pro Text" w:cs="Al Tarikh"/>
+          <w:color w:val="000000"/>
+          <w:lang w:val="es-ES_tradnl"/>
+        </w:rPr>
+      </w:pPr>
+    </w:p>
+    <w:p>
+      <w:pPr>
+        <w:rPr>
+          <w:rFonts w:ascii="SF Pro Text" w:hAnsi="SF Pro Text" w:cs="Al Tarikh"/>
+          <w:color w:val="000000"/>
+          <w:lang w:val="es-ES_tradnl"/>
+        </w:rPr>
+      </w:pPr>
+    </w:p>
+    <w:p>
+      <w:pPr>
+        <w:rPr>
+          <w:rFonts w:ascii="SF Pro Text" w:hAnsi="SF Pro Text" w:cs="Al Tarikh"/>
+          <w:color w:val="000000"/>
+          <w:lang w:val="es-ES_tradnl"/>
+        </w:rPr>
+      </w:pPr>
+    </w:p>
+    <w:p>
+      <w:pPr>
+        <w:rPr>
+          <w:rFonts w:ascii="SF Pro Text" w:hAnsi="SF Pro Text" w:cs="Al Tarikh"/>
+          <w:color w:val="000000"/>
+          <w:lang w:val="es-ES_tradnl"/>
+        </w:rPr>
+      </w:pPr>
+    </w:p>
+    <w:p>
+      <w:pPr>
+        <w:rPr>
+          <w:rFonts w:ascii="SF Pro Text" w:hAnsi="SF Pro Text" w:cs="Al Tarikh"/>
+          <w:color w:val="000000"/>
+          <w:lang w:val="es-ES_tradnl"/>
+        </w:rPr>
+      </w:pPr>
+    </w:p>
+    <w:p>
+      <w:pPr>
+        <w:rPr>
+          <w:rFonts w:ascii="SF Pro Text" w:hAnsi="SF Pro Text" w:cs="Al Tarikh"/>
+          <w:color w:val="000000"/>
+          <w:lang w:val="es-ES_tradnl"/>
+        </w:rPr>
+      </w:pPr>
+    </w:p>
+    <w:p>
+      <w:pPr>
+        <w:rPr>
+          <w:rFonts w:ascii="SF Pro Text" w:hAnsi="SF Pro Text" w:cs="Al Tarikh"/>
+          <w:color w:val="000000"/>
+          <w:lang w:val="es-ES_tradnl"/>
+        </w:rPr>
+      </w:pPr>
+    </w:p>
+    <w:p>
+      <w:pPr>
+        <w:rPr>
+          <w:rFonts w:ascii="SF Pro Text" w:hAnsi="SF Pro Text" w:cs="Al Tarikh"/>
+          <w:color w:val="000000"/>
+          <w:lang w:val="es-ES_tradnl"/>
+        </w:rPr>
+      </w:pPr>
+    </w:p>
+    <w:p>
+      <w:pPr>
+        <w:rPr>
+          <w:rFonts w:ascii="SF Pro Text" w:hAnsi="SF Pro Text" w:cs="Al Tarikh"/>
+          <w:color w:val="000000"/>
+          <w:lang w:val="es-ES_tradnl"/>
+        </w:rPr>
+      </w:pPr>
+    </w:p>
+    <w:p>
+      <w:pPr>
+        <w:rPr>
+          <w:rFonts w:ascii="SF Pro Text" w:hAnsi="SF Pro Text" w:cs="Al Tarikh"/>
+          <w:color w:val="000000"/>
+          <w:lang w:val="es-ES_tradnl"/>
+        </w:rPr>
+      </w:pPr>
+    </w:p>
+    <w:p>
+      <w:pPr>
+        <w:pBdr>
+          <w:top w:val="single" w:sz="4" w:space="1" w:color="8EAADB" w:themeColor="accent1" w:themeTint="99"/>
+          <w:left w:val="single" w:sz="4" w:space="4" w:color="8EAADB" w:themeColor="accent1" w:themeTint="99"/>
+          <w:bottom w:val="single" w:sz="4" w:space="1" w:color="8EAADB" w:themeColor="accent1" w:themeTint="99"/>
+        </w:pBdr>
+        <w:rPr>
+          <w:rFonts w:ascii="SF Pro Text" w:hAnsi="SF Pro Text" w:cs="Al Tarikh"/>
+          <w:b/>
+          <w:bCs/>
+          <w:caps/>
+          <w:color w:val="8EAADB" w:themeColor="accent1" w:themeTint="99"/>
+          <w:sz w:val="32"/>
+          <w:szCs w:val="32"/>
+          <w:lang w:val="es-ES_tradnl"/>
+        </w:rPr>
+      </w:pPr>
+      <w:r>
+        <w:rPr>
+          <w:rFonts w:ascii="SF Pro Text" w:hAnsi="SF Pro Text" w:cs="Al Tarikh"/>
+          <w:b/>
+          <w:bCs/>
+          <w:caps/>
+          <w:color w:val="8EAADB" w:themeColor="accent1" w:themeTint="99"/>
+          <w:sz w:val="32"/>
+          <w:szCs w:val="32"/>
+          <w:lang w:val="es-ES_tradnl"/>
+        </w:rPr>
+        <w:lastRenderedPageBreak/>
+        <w:t>PRESENTACIÓN</w:t>
+      </w:r>
+    </w:p>
+    <w:p>
+      <w:pPr>
+        <w:rPr>
+          <w:rFonts w:ascii="SF Pro Text" w:hAnsi="SF Pro Text" w:cs="Al Tarikh"/>
+          <w:color w:val="000000"/>
+          <w:lang w:val="es-ES_tradnl"/>
+        </w:rPr>
+      </w:pPr>
+    </w:p>
+    <w:p>
+      <w:pPr>
+        <w:rPr>
+          <w:rFonts w:ascii="SF Pro Text" w:hAnsi="SF Pro Text" w:cs="Al Tarikh"/>
+          <w:color w:val="000000"/>
+          <w:sz w:val="28"/>
+          <w:szCs w:val="28"/>
+          <w:lang w:val="es-ES_tradnl"/>
+        </w:rPr>
+      </w:pPr>
+      <w:proofErr w:type="spellStart"/>
+      <w:r>
+        <w:rPr>
+          <w:rFonts w:ascii="SF Pro Text" w:hAnsi="SF Pro Text" w:cs="Al Tarikh"/>
+          <w:color w:val="000000"/>
+          <w:sz w:val="28"/>
+          <w:szCs w:val="28"/>
+          <w:lang w:val="es-ES_tradnl"/>
+        </w:rPr>
+        <w:t>Swiftle</w:t>
+      </w:r>
+      <w:proofErr w:type="spellEnd"/>
+      <w:r>
+        <w:rPr>
+          <w:rFonts w:ascii="SF Pro Text" w:hAnsi="SF Pro Text" w:cs="Al Tarikh"/>
+          <w:color w:val="000000"/>
+          <w:sz w:val="28"/>
+          <w:szCs w:val="28"/>
+          <w:lang w:val="es-ES_tradnl"/>
+        </w:rPr>
+        <w:t xml:space="preserve"> es una aplicaci</w:t>
+      </w:r>
+      <w:r>
+        <w:rPr>
+          <w:rFonts w:ascii="SF Pro Text" w:hAnsi="SF Pro Text" w:cs="Cambria"/>
+          <w:color w:val="000000"/>
+          <w:sz w:val="28"/>
+          <w:szCs w:val="28"/>
+          <w:lang w:val="es-ES_tradnl"/>
+        </w:rPr>
+        <w:t>ó</w:t>
+      </w:r>
+      <w:r>
+        <w:rPr>
+          <w:rFonts w:ascii="SF Pro Text" w:hAnsi="SF Pro Text" w:cs="Al Tarikh"/>
+          <w:color w:val="000000"/>
+          <w:sz w:val="28"/>
+          <w:szCs w:val="28"/>
+          <w:lang w:val="es-ES_tradnl"/>
+        </w:rPr>
+        <w:t xml:space="preserve">n </w:t>
+      </w:r>
+      <w:r>
+        <w:rPr>
+          <w:rFonts w:ascii="SF Pro Text" w:hAnsi="SF Pro Text" w:cs="Al Tarikh"/>
+          <w:color w:val="000000"/>
+          <w:sz w:val="28"/>
+          <w:szCs w:val="28"/>
+          <w:lang w:val="es-ES_tradnl"/>
+        </w:rPr>
+        <w:t xml:space="preserve">de entretenimiento </w:t>
+      </w:r>
+      <w:r>
+        <w:rPr>
+          <w:rFonts w:ascii="SF Pro Text" w:hAnsi="SF Pro Text" w:cs="Al Tarikh"/>
+          <w:color w:val="000000"/>
+          <w:sz w:val="28"/>
+          <w:szCs w:val="28"/>
+          <w:lang w:val="es-ES_tradnl"/>
+        </w:rPr>
+        <w:t>dise</w:t>
+      </w:r>
+      <w:r>
+        <w:rPr>
+          <w:rFonts w:ascii="SF Pro Text" w:hAnsi="SF Pro Text" w:cs="Cambria"/>
+          <w:color w:val="000000"/>
+          <w:sz w:val="28"/>
+          <w:szCs w:val="28"/>
+          <w:lang w:val="es-ES_tradnl"/>
+        </w:rPr>
+        <w:t>ñ</w:t>
+      </w:r>
+      <w:r>
+        <w:rPr>
+          <w:rFonts w:ascii="SF Pro Text" w:hAnsi="SF Pro Text" w:cs="Al Tarikh"/>
+          <w:color w:val="000000"/>
+          <w:sz w:val="28"/>
+          <w:szCs w:val="28"/>
+          <w:lang w:val="es-ES_tradnl"/>
+        </w:rPr>
+        <w:t xml:space="preserve">ada para </w:t>
+      </w:r>
+      <w:r>
+        <w:rPr>
+          <w:rFonts w:ascii="SF Pro Text" w:hAnsi="SF Pro Text" w:cs="Al Tarikh"/>
+          <w:color w:val="000000"/>
+          <w:sz w:val="28"/>
+          <w:szCs w:val="28"/>
+          <w:lang w:val="es-ES_tradnl"/>
+        </w:rPr>
+        <w:t xml:space="preserve">los amantes del lenguaje de programación Swift, basado en el famoso juego </w:t>
+      </w:r>
+      <w:proofErr w:type="spellStart"/>
+      <w:r>
+        <w:rPr>
+          <w:rFonts w:ascii="SF Pro Text" w:hAnsi="SF Pro Text" w:cs="Al Tarikh"/>
+          <w:color w:val="000000"/>
+          <w:sz w:val="28"/>
+          <w:szCs w:val="28"/>
+          <w:lang w:val="es-ES_tradnl"/>
+        </w:rPr>
+        <w:t>Wordle</w:t>
+      </w:r>
+      <w:proofErr w:type="spellEnd"/>
+      <w:r>
+        <w:rPr>
+          <w:rFonts w:ascii="SF Pro Text" w:hAnsi="SF Pro Text" w:cs="Al Tarikh"/>
+          <w:color w:val="000000"/>
+          <w:sz w:val="28"/>
+          <w:szCs w:val="28"/>
+          <w:lang w:val="es-ES_tradnl"/>
+        </w:rPr>
+        <w:t>. Esta aplicación pondrá a prueba nuestros conocimientos de este lenguaje e incluso para aquellos que se estén iniciando en él, será una forma entretenida de aprender términos utilizados en este lenguaje.</w:t>
+      </w:r>
+    </w:p>
+    <w:p>
+      <w:pPr>
+        <w:rPr>
+          <w:rFonts w:ascii="SF Pro Text" w:hAnsi="SF Pro Text" w:cs="Al Tarikh"/>
+          <w:color w:val="000000"/>
+          <w:sz w:val="28"/>
+          <w:szCs w:val="28"/>
+          <w:lang w:val="es-ES_tradnl"/>
+        </w:rPr>
+      </w:pPr>
+    </w:p>
+    <w:p>
+      <w:pPr>
+        <w:rPr>
+          <w:rFonts w:ascii="SF Pro Text" w:hAnsi="SF Pro Text" w:cs="Al Tarikh"/>
+          <w:color w:val="000000"/>
+          <w:sz w:val="28"/>
+          <w:szCs w:val="28"/>
+          <w:lang w:val="es-ES_tradnl"/>
+        </w:rPr>
+      </w:pPr>
+    </w:p>
+    <w:p>
+      <w:pPr>
+        <w:rPr>
+          <w:rFonts w:ascii="SF Pro Text" w:hAnsi="SF Pro Text" w:cs="Al Tarikh"/>
+          <w:color w:val="000000"/>
+          <w:lang w:val="es-ES_tradnl"/>
+        </w:rPr>
+      </w:pPr>
+    </w:p>
+    <w:p>
+      <w:pPr>
+        <w:pBdr>
+          <w:top w:val="single" w:sz="4" w:space="1" w:color="8EAADB" w:themeColor="accent1" w:themeTint="99"/>
+          <w:left w:val="single" w:sz="4" w:space="4" w:color="8EAADB" w:themeColor="accent1" w:themeTint="99"/>
+          <w:bottom w:val="single" w:sz="4" w:space="1" w:color="8EAADB" w:themeColor="accent1" w:themeTint="99"/>
+        </w:pBdr>
+        <w:rPr>
+          <w:rFonts w:ascii="SF Pro Text" w:hAnsi="SF Pro Text" w:cs="Al Tarikh"/>
+          <w:b/>
+          <w:bCs/>
+          <w:color w:val="8EAADB" w:themeColor="accent1" w:themeTint="99"/>
+          <w:sz w:val="32"/>
+          <w:szCs w:val="32"/>
+          <w:lang w:val="es-ES_tradnl"/>
+        </w:rPr>
+      </w:pPr>
+      <w:r>
+        <w:rPr>
+          <w:rFonts w:ascii="SF Pro Text" w:hAnsi="SF Pro Text" w:cs="Al Tarikh"/>
+          <w:b/>
+          <w:bCs/>
+          <w:color w:val="8EAADB" w:themeColor="accent1" w:themeTint="99"/>
+          <w:sz w:val="32"/>
+          <w:szCs w:val="32"/>
+          <w:lang w:val="es-ES_tradnl"/>
+        </w:rPr>
+        <w:t>ORIGEN DE LA IDEA</w:t>
+      </w:r>
+    </w:p>
+    <w:p>
+      <w:pPr>
+        <w:rPr>
+          <w:rFonts w:ascii="SF Pro Text" w:hAnsi="SF Pro Text" w:cs="Al Tarikh"/>
+          <w:color w:val="000000"/>
+          <w:sz w:val="32"/>
+          <w:szCs w:val="32"/>
+          <w:lang w:val="es-ES_tradnl"/>
+        </w:rPr>
+      </w:pPr>
+    </w:p>
+    <w:p>
+      <w:pPr>
+        <w:rPr>
+          <w:rFonts w:ascii="SF Pro Text" w:hAnsi="SF Pro Text" w:cs="Al Tarikh"/>
+          <w:sz w:val="28"/>
+          <w:szCs w:val="28"/>
+        </w:rPr>
+      </w:pPr>
+      <w:r>
+        <w:rPr>
+          <w:rFonts w:ascii="SF Pro Text" w:hAnsi="SF Pro Text" w:cs="Al Tarikh"/>
+          <w:sz w:val="28"/>
+          <w:szCs w:val="28"/>
+        </w:rPr>
+        <w:t xml:space="preserve">La idea de esta aplicación surgió a partir de la colaboración de dos estudiantes de </w:t>
+      </w:r>
+      <w:proofErr w:type="spellStart"/>
+      <w:r>
+        <w:rPr>
+          <w:rFonts w:ascii="SF Pro Text" w:hAnsi="SF Pro Text" w:cs="Al Tarikh"/>
+          <w:sz w:val="28"/>
+          <w:szCs w:val="28"/>
+        </w:rPr>
+        <w:t>Keepcoding</w:t>
+      </w:r>
+      <w:proofErr w:type="spellEnd"/>
+      <w:r>
+        <w:rPr>
+          <w:rFonts w:ascii="SF Pro Text" w:hAnsi="SF Pro Text" w:cs="Al Tarikh"/>
+          <w:sz w:val="28"/>
+          <w:szCs w:val="28"/>
+        </w:rPr>
+        <w:t>, con el propósito de mejorar nuestras capacidades enfrentándonos a un proyecto real. Además de mejorar nuestras aptitudes sería una oportunidad de entrar en el mercado laboral de una manera freelance.</w:t>
+      </w:r>
+    </w:p>
+    <w:p>
+      <w:pPr>
+        <w:rPr>
+          <w:rFonts w:ascii="SF Pro Text" w:hAnsi="SF Pro Text" w:cs="Al Tarikh"/>
+          <w:sz w:val="28"/>
+          <w:szCs w:val="28"/>
+        </w:rPr>
+      </w:pPr>
+    </w:p>
+    <w:p>
+      <w:pPr>
+        <w:rPr>
+          <w:rFonts w:ascii="SF Pro Text" w:hAnsi="SF Pro Text" w:cs="Al Tarikh"/>
+          <w:sz w:val="28"/>
+          <w:szCs w:val="28"/>
+        </w:rPr>
+      </w:pPr>
+      <w:r>
+        <w:rPr>
+          <w:rFonts w:ascii="SF Pro Text" w:hAnsi="SF Pro Text" w:cs="Al Tarikh"/>
+          <w:sz w:val="28"/>
+          <w:szCs w:val="28"/>
+        </w:rPr>
+        <w:t>Esta aplicación mejoraría la idea original del juego ya que además de tener un objetivo didáctico, tiene también un objetivo competitivo, mediante sistemas de ranking.</w:t>
+      </w:r>
+    </w:p>
+    <w:p>
+      <w:pPr>
+        <w:rPr>
+          <w:rFonts w:ascii="SF Pro Text" w:hAnsi="SF Pro Text" w:cs="Al Tarikh"/>
+          <w:sz w:val="28"/>
+          <w:szCs w:val="28"/>
+        </w:rPr>
+      </w:pPr>
+    </w:p>
+    <w:p>
+      <w:pPr>
+        <w:rPr>
+          <w:rFonts w:ascii="SF Pro Text" w:hAnsi="SF Pro Text" w:cs="Al Tarikh"/>
+          <w:sz w:val="28"/>
+          <w:szCs w:val="28"/>
+        </w:rPr>
+      </w:pPr>
+      <w:r>
+        <w:rPr>
+          <w:rFonts w:ascii="SF Pro Text" w:hAnsi="SF Pro Text" w:cs="Al Tarikh"/>
+          <w:sz w:val="28"/>
+          <w:szCs w:val="28"/>
+        </w:rPr>
+        <w:t>Este proyecto se ha enfocado como una plataforma escalable</w:t>
+      </w:r>
+      <w:r>
+        <w:rPr>
+          <w:rFonts w:ascii="SF Pro Text" w:hAnsi="SF Pro Text" w:cs="Al Tarikh"/>
+          <w:sz w:val="28"/>
+          <w:szCs w:val="28"/>
+        </w:rPr>
+        <w:t xml:space="preserve">, en la que se podrá mejorar y actualizar según las circunstancias del mercado. </w:t>
+      </w:r>
+      <w:r>
+        <w:rPr>
+          <w:rFonts w:ascii="SF Pro Text" w:hAnsi="SF Pro Text" w:cs="Al Tarikh"/>
+          <w:sz w:val="28"/>
+          <w:szCs w:val="28"/>
+        </w:rPr>
+        <w:t>Además,</w:t>
+      </w:r>
+      <w:r>
+        <w:rPr>
+          <w:rFonts w:ascii="SF Pro Text" w:hAnsi="SF Pro Text" w:cs="Al Tarikh"/>
+          <w:sz w:val="28"/>
+          <w:szCs w:val="28"/>
+        </w:rPr>
+        <w:t xml:space="preserve"> podría expandirse a distintos lenguajes de programación.</w:t>
+      </w:r>
+    </w:p>
+    <w:p>
+      <w:pPr>
+        <w:rPr>
+          <w:rFonts w:ascii="SF Pro Text" w:hAnsi="SF Pro Text" w:cs="Al Tarikh"/>
+        </w:rPr>
+      </w:pPr>
+    </w:p>
+    <w:p>
+      <w:pPr>
+        <w:rPr>
+          <w:rFonts w:ascii="SF Pro Text" w:hAnsi="SF Pro Text" w:cs="Al Tarikh"/>
+        </w:rPr>
+      </w:pPr>
+    </w:p>
+    <w:p>
+      <w:pPr>
+        <w:pBdr>
+          <w:top w:val="single" w:sz="4" w:space="1" w:color="8EAADB" w:themeColor="accent1" w:themeTint="99"/>
+          <w:left w:val="single" w:sz="4" w:space="4" w:color="8EAADB" w:themeColor="accent1" w:themeTint="99"/>
+          <w:bottom w:val="single" w:sz="4" w:space="1" w:color="8EAADB" w:themeColor="accent1" w:themeTint="99"/>
+        </w:pBdr>
+        <w:rPr>
+          <w:rFonts w:ascii="SF Pro Text" w:hAnsi="SF Pro Text" w:cs="Al Tarikh"/>
+          <w:b/>
+          <w:bCs/>
+          <w:color w:val="8EAADB" w:themeColor="accent1" w:themeTint="99"/>
+          <w:sz w:val="32"/>
+          <w:szCs w:val="32"/>
+        </w:rPr>
+      </w:pPr>
+      <w:r>
+        <w:rPr>
+          <w:rFonts w:ascii="SF Pro Text" w:hAnsi="SF Pro Text" w:cs="Al Tarikh"/>
+          <w:b/>
+          <w:bCs/>
+          <w:color w:val="8EAADB" w:themeColor="accent1" w:themeTint="99"/>
           <w:sz w:val="32"/>
           <w:szCs w:val="32"/>
         </w:rPr>
@@ -335,19 +979,41 @@
         </w:numPr>
         <w:rPr>
           <w:rFonts w:ascii="SF Pro Text" w:hAnsi="SF Pro Text" w:cs="Al Tarikh"/>
-          <w:sz w:val="32"/>
-          <w:szCs w:val="32"/>
-        </w:rPr>
-      </w:pPr>
-      <w:r>
-        <w:rPr>
-          <w:rFonts w:ascii="SF Pro Text" w:hAnsi="SF Pro Text" w:cs="Al Tarikh"/>
-        </w:rPr>
-        <w:t>Perfil personalizado y seguro: Añadimos una pantalla de registro para poder almacenar las puntuaciones del usuario. Además se guardará información de una manera segura y confiable, como podría ser la clave o la membresía, mediante un sistema de seguridad apropiado.</w:t>
-      </w:r>
-      <w:r>
-        <w:rPr>
-          <w:rFonts w:ascii="SF Pro Text" w:hAnsi="SF Pro Text" w:cs="Al Tarikh"/>
+          <w:sz w:val="28"/>
+          <w:szCs w:val="28"/>
+        </w:rPr>
+      </w:pPr>
+      <w:r>
+        <w:rPr>
+          <w:rFonts w:ascii="SF Pro Text" w:hAnsi="SF Pro Text" w:cs="Al Tarikh"/>
+          <w:sz w:val="28"/>
+          <w:szCs w:val="28"/>
+        </w:rPr>
+        <w:t xml:space="preserve">Perfil personalizado y seguro: Añadimos una pantalla de registro para poder almacenar las puntuaciones del usuario. </w:t>
+      </w:r>
+      <w:proofErr w:type="gramStart"/>
+      <w:r>
+        <w:rPr>
+          <w:rFonts w:ascii="SF Pro Text" w:hAnsi="SF Pro Text" w:cs="Al Tarikh"/>
+          <w:sz w:val="28"/>
+          <w:szCs w:val="28"/>
+        </w:rPr>
+        <w:t>Además</w:t>
+      </w:r>
+      <w:proofErr w:type="gramEnd"/>
+      <w:r>
+        <w:rPr>
+          <w:rFonts w:ascii="SF Pro Text" w:hAnsi="SF Pro Text" w:cs="Al Tarikh"/>
+          <w:sz w:val="28"/>
+          <w:szCs w:val="28"/>
+        </w:rPr>
+        <w:t xml:space="preserve"> se guardará información de una manera segura y confiable, como podría ser la clave o la membresía, mediante un sistema de seguridad apropiado.</w:t>
+      </w:r>
+      <w:r>
+        <w:rPr>
+          <w:rFonts w:ascii="SF Pro Text" w:hAnsi="SF Pro Text" w:cs="Al Tarikh"/>
+          <w:sz w:val="28"/>
+          <w:szCs w:val="28"/>
         </w:rPr>
         <w:t xml:space="preserve"> Se cumplirá con el Reglamento General de Protección de Datos (RGPD) de la UE.</w:t>
       </w:r>
@@ -361,19 +1027,41 @@
         </w:numPr>
         <w:rPr>
           <w:rFonts w:ascii="SF Pro Text" w:hAnsi="SF Pro Text" w:cs="Al Tarikh"/>
-          <w:sz w:val="32"/>
-          <w:szCs w:val="32"/>
-        </w:rPr>
-      </w:pPr>
-      <w:r>
-        <w:rPr>
-          <w:rFonts w:ascii="SF Pro Text" w:hAnsi="SF Pro Text" w:cs="Al Tarikh"/>
-        </w:rPr>
-        <w:t xml:space="preserve">Diseño intuitivo: Swiftle será diseñado para </w:t>
-      </w:r>
-      <w:r>
-        <w:rPr>
-          <w:rFonts w:ascii="SF Pro Text" w:hAnsi="SF Pro Text" w:cs="Al Tarikh"/>
+          <w:sz w:val="28"/>
+          <w:szCs w:val="28"/>
+        </w:rPr>
+      </w:pPr>
+      <w:r>
+        <w:rPr>
+          <w:rFonts w:ascii="SF Pro Text" w:hAnsi="SF Pro Text" w:cs="Al Tarikh"/>
+          <w:sz w:val="28"/>
+          <w:szCs w:val="28"/>
+        </w:rPr>
+        <w:t xml:space="preserve">Diseño intuitivo: </w:t>
+      </w:r>
+      <w:proofErr w:type="spellStart"/>
+      <w:r>
+        <w:rPr>
+          <w:rFonts w:ascii="SF Pro Text" w:hAnsi="SF Pro Text" w:cs="Al Tarikh"/>
+          <w:sz w:val="28"/>
+          <w:szCs w:val="28"/>
+        </w:rPr>
+        <w:t>Swiftle</w:t>
+      </w:r>
+      <w:proofErr w:type="spellEnd"/>
+      <w:r>
+        <w:rPr>
+          <w:rFonts w:ascii="SF Pro Text" w:hAnsi="SF Pro Text" w:cs="Al Tarikh"/>
+          <w:sz w:val="28"/>
+          <w:szCs w:val="28"/>
+        </w:rPr>
+        <w:t xml:space="preserve"> será diseñado para </w:t>
+      </w:r>
+      <w:r>
+        <w:rPr>
+          <w:rFonts w:ascii="SF Pro Text" w:hAnsi="SF Pro Text" w:cs="Al Tarikh"/>
+          <w:sz w:val="28"/>
+          <w:szCs w:val="28"/>
         </w:rPr>
         <w:t>ser fácil e intuitivo, con una interfaz amigable y de fácil acceso para todos los usuarios.</w:t>
       </w:r>
@@ -387,14 +1075,17 @@
         </w:numPr>
         <w:rPr>
           <w:rFonts w:ascii="SF Pro Text" w:hAnsi="SF Pro Text" w:cs="Al Tarikh"/>
-          <w:sz w:val="32"/>
-          <w:szCs w:val="32"/>
-        </w:rPr>
-      </w:pPr>
-      <w:r>
-        <w:rPr>
-          <w:rFonts w:ascii="SF Pro Text" w:hAnsi="SF Pro Text" w:cs="Al Tarikh"/>
-        </w:rPr>
+          <w:sz w:val="28"/>
+          <w:szCs w:val="28"/>
+        </w:rPr>
+      </w:pPr>
+      <w:r>
+        <w:rPr>
+          <w:rFonts w:ascii="SF Pro Text" w:hAnsi="SF Pro Text" w:cs="Al Tarikh"/>
+          <w:sz w:val="28"/>
+          <w:szCs w:val="28"/>
+        </w:rPr>
+        <w:lastRenderedPageBreak/>
         <w:t>Entorno didáctico: Esta aplicación pondrá a prueba nuestros conocimientos del lenguaje Swift de una manera interactiva y sencilla.</w:t>
       </w:r>
     </w:p>
@@ -407,13 +1098,15 @@
         </w:numPr>
         <w:rPr>
           <w:rFonts w:ascii="SF Pro Text" w:hAnsi="SF Pro Text" w:cs="Al Tarikh"/>
-          <w:sz w:val="32"/>
-          <w:szCs w:val="32"/>
-        </w:rPr>
-      </w:pPr>
-      <w:r>
-        <w:rPr>
-          <w:rFonts w:ascii="SF Pro Text" w:hAnsi="SF Pro Text" w:cs="Al Tarikh"/>
+          <w:sz w:val="28"/>
+          <w:szCs w:val="28"/>
+        </w:rPr>
+      </w:pPr>
+      <w:r>
+        <w:rPr>
+          <w:rFonts w:ascii="SF Pro Text" w:hAnsi="SF Pro Text" w:cs="Al Tarikh"/>
+          <w:sz w:val="28"/>
+          <w:szCs w:val="28"/>
         </w:rPr>
         <w:t>Enfoque competitivo: se almacenarán los resultados mediante un sistema de puntuación y se podrá competir mensualmente con otros usuarios.</w:t>
       </w:r>
@@ -427,20 +1120,31 @@
         </w:numPr>
         <w:rPr>
           <w:rFonts w:ascii="SF Pro Text" w:hAnsi="SF Pro Text" w:cs="Al Tarikh"/>
+          <w:sz w:val="28"/>
+          <w:szCs w:val="28"/>
+        </w:rPr>
+      </w:pPr>
+      <w:r>
+        <w:rPr>
+          <w:rFonts w:ascii="SF Pro Text" w:hAnsi="SF Pro Text" w:cs="Al Tarikh"/>
+          <w:sz w:val="28"/>
+          <w:szCs w:val="28"/>
+        </w:rPr>
+        <w:t>Se podrá compartir en las redes sociales de los usuarios de una manera muy sencilla y poder mostrar los resultados a tus conocidos</w:t>
+      </w:r>
+    </w:p>
+    <w:p>
+      <w:pPr>
+        <w:ind w:left="360"/>
+        <w:rPr>
+          <w:rFonts w:ascii="SF Pro Text" w:hAnsi="SF Pro Text" w:cs="Al Tarikh"/>
           <w:sz w:val="32"/>
           <w:szCs w:val="32"/>
         </w:rPr>
       </w:pPr>
-      <w:r>
-        <w:rPr>
-          <w:rFonts w:ascii="SF Pro Text" w:hAnsi="SF Pro Text" w:cs="Al Tarikh"/>
-        </w:rPr>
-        <w:t>Se podrá compartir en las redes sociales de los usuarios de una manera muy sencilla y poder mostrar los resultados a tus conocidos</w:t>
-      </w:r>
-    </w:p>
-    <w:p>
-      <w:pPr>
-        <w:ind w:left="360"/>
+    </w:p>
+    <w:p>
+      <w:pPr>
         <w:rPr>
           <w:rFonts w:ascii="SF Pro Text" w:hAnsi="SF Pro Text" w:cs="Al Tarikh"/>
           <w:sz w:val="32"/>
@@ -450,60 +1154,80 @@
     </w:p>
     <w:p>
       <w:pPr>
-        <w:rPr>
-          <w:rFonts w:ascii="SF Pro Text" w:hAnsi="SF Pro Text" w:cs="Al Tarikh"/>
+        <w:pBdr>
+          <w:top w:val="single" w:sz="4" w:space="1" w:color="8EAADB" w:themeColor="accent1" w:themeTint="99"/>
+          <w:left w:val="single" w:sz="4" w:space="4" w:color="8EAADB" w:themeColor="accent1" w:themeTint="99"/>
+          <w:bottom w:val="single" w:sz="4" w:space="1" w:color="8EAADB" w:themeColor="accent1" w:themeTint="99"/>
+        </w:pBdr>
+        <w:rPr>
+          <w:rFonts w:ascii="SF Pro Text" w:hAnsi="SF Pro Text" w:cs="Al Tarikh"/>
+          <w:b/>
+          <w:bCs/>
+          <w:color w:val="8EAADB" w:themeColor="accent1" w:themeTint="99"/>
           <w:sz w:val="32"/>
           <w:szCs w:val="32"/>
         </w:rPr>
       </w:pPr>
-    </w:p>
-    <w:p>
-      <w:pPr>
-        <w:rPr>
-          <w:rFonts w:ascii="SF Pro Text" w:hAnsi="SF Pro Text" w:cs="Al Tarikh"/>
+      <w:r>
+        <w:rPr>
+          <w:rFonts w:ascii="SF Pro Text" w:hAnsi="SF Pro Text" w:cs="Al Tarikh"/>
+          <w:b/>
+          <w:bCs/>
+          <w:color w:val="8EAADB" w:themeColor="accent1" w:themeTint="99"/>
           <w:sz w:val="32"/>
           <w:szCs w:val="32"/>
         </w:rPr>
-      </w:pPr>
-      <w:r>
+        <w:t>ESTUDIO DE MERCADO</w:t>
+      </w:r>
+    </w:p>
+    <w:p>
+      <w:pPr>
         <w:rPr>
           <w:rFonts w:ascii="SF Pro Text" w:hAnsi="SF Pro Text" w:cs="Al Tarikh"/>
           <w:sz w:val="32"/>
           <w:szCs w:val="32"/>
         </w:rPr>
-        <w:t>ESTUDIO DE MERCADO</w:t>
-      </w:r>
-    </w:p>
-    <w:p>
-      <w:pPr>
-        <w:rPr>
-          <w:rFonts w:ascii="SF Pro Text" w:hAnsi="SF Pro Text" w:cs="Al Tarikh"/>
-          <w:sz w:val="32"/>
-          <w:szCs w:val="32"/>
-        </w:rPr>
-      </w:pPr>
-    </w:p>
-    <w:p>
-      <w:pPr>
-        <w:rPr>
-          <w:rFonts w:ascii="SF Pro Text" w:hAnsi="SF Pro Text" w:cs="Al Tarikh"/>
-        </w:rPr>
-      </w:pPr>
-      <w:r>
-        <w:rPr>
-          <w:rFonts w:ascii="SF Pro Text" w:hAnsi="SF Pro Text" w:cs="Al Tarikh"/>
-        </w:rPr>
-        <w:t>Swiftle está orientado a un mercado que desee afianzar sus conocimientos en el lenguaje Swift. Podrá llegar tanto a un usuario joven que esté aprendiendo como a un usuario más experimentado</w:t>
-      </w:r>
-      <w:r>
-        <w:rPr>
-          <w:rFonts w:ascii="SF Pro Text" w:hAnsi="SF Pro Text" w:cs="Al Tarikh"/>
+      </w:pPr>
+    </w:p>
+    <w:p>
+      <w:pPr>
+        <w:rPr>
+          <w:rFonts w:ascii="SF Pro Text" w:hAnsi="SF Pro Text" w:cs="Al Tarikh"/>
+          <w:sz w:val="28"/>
+          <w:szCs w:val="28"/>
+        </w:rPr>
+      </w:pPr>
+      <w:proofErr w:type="spellStart"/>
+      <w:r>
+        <w:rPr>
+          <w:rFonts w:ascii="SF Pro Text" w:hAnsi="SF Pro Text" w:cs="Al Tarikh"/>
+          <w:sz w:val="28"/>
+          <w:szCs w:val="28"/>
+        </w:rPr>
+        <w:t>Swiftle</w:t>
+      </w:r>
+      <w:proofErr w:type="spellEnd"/>
+      <w:r>
+        <w:rPr>
+          <w:rFonts w:ascii="SF Pro Text" w:hAnsi="SF Pro Text" w:cs="Al Tarikh"/>
+          <w:sz w:val="28"/>
+          <w:szCs w:val="28"/>
+        </w:rPr>
+        <w:t xml:space="preserve"> está orientado a un mercado que desee afianzar sus conocimientos en el lenguaje Swift. Podrá llegar tanto a un usuario joven que esté aprendiendo como a un usuario más experimentado</w:t>
+      </w:r>
+      <w:r>
+        <w:rPr>
+          <w:rFonts w:ascii="SF Pro Text" w:hAnsi="SF Pro Text" w:cs="Al Tarikh"/>
+          <w:sz w:val="28"/>
+          <w:szCs w:val="28"/>
         </w:rPr>
         <w:t xml:space="preserve">. </w:t>
       </w:r>
       <w:r>
         <w:rPr>
           <w:rFonts w:ascii="SF Pro Text" w:hAnsi="SF Pro Text" w:cs="Al Tarikh"/>
+          <w:sz w:val="28"/>
+          <w:szCs w:val="28"/>
         </w:rPr>
         <w:t xml:space="preserve">No se destinará únicamente a España, sino a todo el mundo, gracias a su facilidad de acceso y diseño intuitivo. </w:t>
       </w:r>
@@ -512,11 +1236,15 @@
       <w:pPr>
         <w:rPr>
           <w:rFonts w:ascii="SF Pro Text" w:hAnsi="SF Pro Text" w:cs="Al Tarikh"/>
-        </w:rPr>
-      </w:pPr>
-      <w:r>
-        <w:rPr>
-          <w:rFonts w:ascii="SF Pro Text" w:hAnsi="SF Pro Text" w:cs="Al Tarikh"/>
+          <w:sz w:val="28"/>
+          <w:szCs w:val="28"/>
+        </w:rPr>
+      </w:pPr>
+      <w:r>
+        <w:rPr>
+          <w:rFonts w:ascii="SF Pro Text" w:hAnsi="SF Pro Text" w:cs="Al Tarikh"/>
+          <w:sz w:val="28"/>
+          <w:szCs w:val="28"/>
         </w:rPr>
         <w:t>En la actualidad la mayor parte de la población tiene acceso a Internet y tecnologías móviles lo que facilita la utilización de la aplicación a gran escala.</w:t>
       </w:r>
@@ -525,11 +1253,15 @@
       <w:pPr>
         <w:rPr>
           <w:rFonts w:ascii="SF Pro Text" w:hAnsi="SF Pro Text" w:cs="Al Tarikh"/>
-        </w:rPr>
-      </w:pPr>
-      <w:r>
-        <w:rPr>
-          <w:rFonts w:ascii="SF Pro Text" w:hAnsi="SF Pro Text" w:cs="Al Tarikh"/>
+          <w:sz w:val="28"/>
+          <w:szCs w:val="28"/>
+        </w:rPr>
+      </w:pPr>
+      <w:r>
+        <w:rPr>
+          <w:rFonts w:ascii="SF Pro Text" w:hAnsi="SF Pro Text" w:cs="Al Tarikh"/>
+          <w:sz w:val="28"/>
+          <w:szCs w:val="28"/>
         </w:rPr>
         <w:t xml:space="preserve">En España se ha aumentado la inversión en Startups tecnológicas, por lo que se podría facilitar la captación de inversiones para la aplicación. </w:t>
       </w:r>
@@ -538,41 +1270,91 @@
       <w:pPr>
         <w:rPr>
           <w:rFonts w:ascii="SF Pro Text" w:hAnsi="SF Pro Text" w:cs="Al Tarikh"/>
-        </w:rPr>
-      </w:pPr>
-      <w:r>
-        <w:rPr>
-          <w:rFonts w:ascii="SF Pro Text" w:hAnsi="SF Pro Text" w:cs="Al Tarikh"/>
-        </w:rPr>
-        <w:t>Swiftle está basado en el popular juego Wordle, por lo que existe una competencia muy alta en este mercado. A pesar de ser una aplicación de uso gratuito, se vendieron sus derechos por 1 millón de dólares.</w:t>
-      </w:r>
-    </w:p>
-    <w:p>
-      <w:pPr>
-        <w:rPr>
-          <w:rFonts w:ascii="SF Pro Text" w:hAnsi="SF Pro Text" w:cs="Al Tarikh"/>
-        </w:rPr>
-      </w:pPr>
-    </w:p>
-    <w:p>
-      <w:pPr>
-        <w:rPr>
-          <w:rFonts w:ascii="SF Pro Text" w:hAnsi="SF Pro Text" w:cs="Al Tarikh"/>
-        </w:rPr>
-      </w:pPr>
-    </w:p>
-    <w:p>
-      <w:pPr>
-        <w:rPr>
-          <w:rFonts w:ascii="SF Pro Text" w:hAnsi="SF Pro Text" w:cs="Al Tarikh"/>
-        </w:rPr>
-      </w:pPr>
-      <w:r>
-        <w:rPr>
-          <w:rFonts w:ascii="SF Pro Text" w:hAnsi="SF Pro Text" w:cs="Al Tarikh"/>
-        </w:rPr>
-        <w:t>Los 10 países donde más interés causa la aplicación de Wordle</w:t>
-      </w:r>
+          <w:sz w:val="28"/>
+          <w:szCs w:val="28"/>
+        </w:rPr>
+      </w:pPr>
+      <w:proofErr w:type="spellStart"/>
+      <w:r>
+        <w:rPr>
+          <w:rFonts w:ascii="SF Pro Text" w:hAnsi="SF Pro Text" w:cs="Al Tarikh"/>
+          <w:sz w:val="28"/>
+          <w:szCs w:val="28"/>
+        </w:rPr>
+        <w:t>Swiftle</w:t>
+      </w:r>
+      <w:proofErr w:type="spellEnd"/>
+      <w:r>
+        <w:rPr>
+          <w:rFonts w:ascii="SF Pro Text" w:hAnsi="SF Pro Text" w:cs="Al Tarikh"/>
+          <w:sz w:val="28"/>
+          <w:szCs w:val="28"/>
+        </w:rPr>
+        <w:t xml:space="preserve"> está basado en el popular juego </w:t>
+      </w:r>
+      <w:proofErr w:type="spellStart"/>
+      <w:r>
+        <w:rPr>
+          <w:rFonts w:ascii="SF Pro Text" w:hAnsi="SF Pro Text" w:cs="Al Tarikh"/>
+          <w:sz w:val="28"/>
+          <w:szCs w:val="28"/>
+        </w:rPr>
+        <w:t>Wordle</w:t>
+      </w:r>
+      <w:proofErr w:type="spellEnd"/>
+      <w:r>
+        <w:rPr>
+          <w:rFonts w:ascii="SF Pro Text" w:hAnsi="SF Pro Text" w:cs="Al Tarikh"/>
+          <w:sz w:val="28"/>
+          <w:szCs w:val="28"/>
+        </w:rPr>
+        <w:t>, por lo que existe una competencia muy alta en este mercado. A pesar de ser una aplicación de uso gratuito, se vendieron sus derechos por 1 millón de dólares.</w:t>
+      </w:r>
+    </w:p>
+    <w:p>
+      <w:pPr>
+        <w:rPr>
+          <w:rFonts w:ascii="SF Pro Text" w:hAnsi="SF Pro Text" w:cs="Al Tarikh"/>
+          <w:sz w:val="28"/>
+          <w:szCs w:val="28"/>
+        </w:rPr>
+      </w:pPr>
+    </w:p>
+    <w:p>
+      <w:pPr>
+        <w:rPr>
+          <w:rFonts w:ascii="SF Pro Text" w:hAnsi="SF Pro Text" w:cs="Al Tarikh"/>
+          <w:sz w:val="28"/>
+          <w:szCs w:val="28"/>
+        </w:rPr>
+      </w:pPr>
+    </w:p>
+    <w:p>
+      <w:pPr>
+        <w:rPr>
+          <w:rFonts w:ascii="SF Pro Text" w:hAnsi="SF Pro Text" w:cs="Al Tarikh"/>
+          <w:sz w:val="28"/>
+          <w:szCs w:val="28"/>
+        </w:rPr>
+      </w:pPr>
+      <w:r>
+        <w:rPr>
+          <w:rFonts w:ascii="SF Pro Text" w:hAnsi="SF Pro Text" w:cs="Al Tarikh"/>
+          <w:sz w:val="28"/>
+          <w:szCs w:val="28"/>
+        </w:rPr>
+        <w:t xml:space="preserve">Los 10 países donde más interés causa la aplicación de </w:t>
+      </w:r>
+      <w:proofErr w:type="spellStart"/>
+      <w:r>
+        <w:rPr>
+          <w:rFonts w:ascii="SF Pro Text" w:hAnsi="SF Pro Text" w:cs="Al Tarikh"/>
+          <w:sz w:val="28"/>
+          <w:szCs w:val="28"/>
+        </w:rPr>
+        <w:t>Wordle</w:t>
+      </w:r>
+      <w:proofErr w:type="spellEnd"/>
     </w:p>
     <w:p>
       <w:pPr>
@@ -616,7 +1398,7 @@
                     </pic:cNvPicPr>
                   </pic:nvPicPr>
                   <pic:blipFill>
-                    <a:blip r:embed="rId6">
+                    <a:blip r:embed="rId7">
                       <a:extLst>
                         <a:ext uri="{28A0092B-C50C-407E-A947-70E740481C1C}">
                           <a14:useLocalDpi xmlns:a14="http://schemas.microsoft.com/office/drawing/2010/main" val="0"/>
@@ -703,7 +1485,7 @@
                     </pic:cNvPicPr>
                   </pic:nvPicPr>
                   <pic:blipFill>
-                    <a:blip r:embed="rId7">
+                    <a:blip r:embed="rId8">
                       <a:extLst>
                         <a:ext uri="{28A0092B-C50C-407E-A947-70E740481C1C}">
                           <a14:useLocalDpi xmlns:a14="http://schemas.microsoft.com/office/drawing/2010/main" val="0"/>
@@ -740,23 +1522,19 @@
     </w:p>
     <w:p/>
     <w:p>
-      <w:pPr>
-        <w:rPr>
-          <w:lang w:val="en-US"/>
-        </w:rPr>
-      </w:pPr>
-      <w:r>
-        <w:rPr>
-          <w:lang w:val="en-US"/>
-        </w:rPr>
-        <w:t>Source: G</w:t>
-      </w:r>
-      <w:r>
-        <w:rPr>
-          <w:lang w:val="en-US"/>
-        </w:rPr>
-        <w:t>oogle Trends</w:t>
-      </w:r>
+      <w:proofErr w:type="spellStart"/>
+      <w:r>
+        <w:t>Source</w:t>
+      </w:r>
+      <w:proofErr w:type="spellEnd"/>
+      <w:r>
+        <w:t xml:space="preserve">: Google </w:t>
+      </w:r>
+      <w:proofErr w:type="spellStart"/>
+      <w:r>
+        <w:t>Trends</w:t>
+      </w:r>
+      <w:proofErr w:type="spellEnd"/>
     </w:p>
     <w:p>
       <w:pPr>
@@ -764,27 +1542,24 @@
           <w:rFonts w:ascii="SF Pro Text" w:hAnsi="SF Pro Text" w:cs="Al Tarikh"/>
           <w:sz w:val="32"/>
           <w:szCs w:val="32"/>
-          <w:lang w:val="en-US"/>
-        </w:rPr>
-      </w:pPr>
-    </w:p>
-    <w:p>
-      <w:pPr>
-        <w:rPr>
-          <w:rFonts w:ascii="SF Pro Text" w:hAnsi="SF Pro Text" w:cs="Al Tarikh"/>
-        </w:rPr>
-      </w:pPr>
-      <w:r>
-        <w:rPr>
-          <w:rFonts w:ascii="SF Pro Text" w:hAnsi="SF Pro Text" w:cs="Al Tarikh"/>
-        </w:rPr>
-        <w:t xml:space="preserve">Existen muchas variedades de </w:t>
-      </w:r>
-      <w:r>
-        <w:rPr>
-          <w:rFonts w:ascii="SF Pro Text" w:hAnsi="SF Pro Text" w:cs="Al Tarikh"/>
-        </w:rPr>
-        <w:t>este juego. Aquí exponemos algunos muy representativos:</w:t>
+        </w:rPr>
+      </w:pPr>
+    </w:p>
+    <w:p>
+      <w:pPr>
+        <w:rPr>
+          <w:rFonts w:ascii="SF Pro Text" w:hAnsi="SF Pro Text" w:cs="Al Tarikh"/>
+          <w:sz w:val="28"/>
+          <w:szCs w:val="28"/>
+        </w:rPr>
+      </w:pPr>
+      <w:r>
+        <w:rPr>
+          <w:rFonts w:ascii="SF Pro Text" w:hAnsi="SF Pro Text" w:cs="Al Tarikh"/>
+          <w:sz w:val="28"/>
+          <w:szCs w:val="28"/>
+        </w:rPr>
+        <w:t>Existen muchas variedades de este juego. Aquí exponemos algunos muy representativos:</w:t>
       </w:r>
     </w:p>
     <w:p>
@@ -802,6 +1577,7 @@
           <w:szCs w:val="28"/>
         </w:rPr>
       </w:pPr>
+      <w:proofErr w:type="spellStart"/>
       <w:r>
         <w:rPr>
           <w:rStyle w:val="Textoennegrita"/>
@@ -814,6 +1590,7 @@
         </w:rPr>
         <w:t>Speedle</w:t>
       </w:r>
+      <w:proofErr w:type="spellEnd"/>
     </w:p>
     <w:p>
       <w:pPr>
@@ -835,27 +1612,171 @@
       <w:pPr>
         <w:rPr>
           <w:rFonts w:ascii="SF Pro Text" w:hAnsi="SF Pro Text"/>
-        </w:rPr>
-      </w:pPr>
-      <w:r>
-        <w:rPr>
-          <w:rFonts w:ascii="SF Pro Text" w:hAnsi="SF Pro Text"/>
-        </w:rPr>
-        <w:t>Como sugiere el nombre, Speedle es básicamente una versión speedrun de Wordle que es perfecta para aquellos que tienden a resolver juegos normales de Wordle demasiado rápido y quieren probar realmente sus límites.</w:t>
-      </w:r>
-    </w:p>
-    <w:p>
-      <w:pPr>
-        <w:rPr>
-          <w:rFonts w:ascii="SF Pro Text" w:hAnsi="SF Pro Text"/>
-        </w:rPr>
-      </w:pPr>
-      <w:r>
-        <w:rPr>
-          <w:rFonts w:ascii="SF Pro Text" w:hAnsi="SF Pro Text"/>
-        </w:rPr>
-        <w:t>Speedle se beneficia de una variedad de parámetros personalizados que le permiten crear esencialmente la versión más completa de Wordle que pueda imaginar. Carece del encanto casual del juego base, pero es una de las mejores variantes "ilimitadas" de Wordle que existen.</w:t>
-      </w:r>
+          <w:sz w:val="28"/>
+          <w:szCs w:val="28"/>
+        </w:rPr>
+      </w:pPr>
+      <w:r>
+        <w:rPr>
+          <w:rFonts w:ascii="SF Pro Text" w:hAnsi="SF Pro Text"/>
+          <w:sz w:val="28"/>
+          <w:szCs w:val="28"/>
+        </w:rPr>
+        <w:t xml:space="preserve">Como sugiere el nombre, </w:t>
+      </w:r>
+      <w:proofErr w:type="spellStart"/>
+      <w:r>
+        <w:rPr>
+          <w:rFonts w:ascii="SF Pro Text" w:hAnsi="SF Pro Text"/>
+          <w:sz w:val="28"/>
+          <w:szCs w:val="28"/>
+        </w:rPr>
+        <w:t>Speedle</w:t>
+      </w:r>
+      <w:proofErr w:type="spellEnd"/>
+      <w:r>
+        <w:rPr>
+          <w:rFonts w:ascii="SF Pro Text" w:hAnsi="SF Pro Text"/>
+          <w:sz w:val="28"/>
+          <w:szCs w:val="28"/>
+        </w:rPr>
+        <w:t xml:space="preserve"> es básicamente una versión </w:t>
+      </w:r>
+      <w:proofErr w:type="spellStart"/>
+      <w:r>
+        <w:rPr>
+          <w:rFonts w:ascii="SF Pro Text" w:hAnsi="SF Pro Text"/>
+          <w:sz w:val="28"/>
+          <w:szCs w:val="28"/>
+        </w:rPr>
+        <w:t>speedrun</w:t>
+      </w:r>
+      <w:proofErr w:type="spellEnd"/>
+      <w:r>
+        <w:rPr>
+          <w:rFonts w:ascii="SF Pro Text" w:hAnsi="SF Pro Text"/>
+          <w:sz w:val="28"/>
+          <w:szCs w:val="28"/>
+        </w:rPr>
+        <w:t xml:space="preserve"> de </w:t>
+      </w:r>
+      <w:proofErr w:type="spellStart"/>
+      <w:r>
+        <w:rPr>
+          <w:rFonts w:ascii="SF Pro Text" w:hAnsi="SF Pro Text"/>
+          <w:sz w:val="28"/>
+          <w:szCs w:val="28"/>
+        </w:rPr>
+        <w:t>Wordle</w:t>
+      </w:r>
+      <w:proofErr w:type="spellEnd"/>
+      <w:r>
+        <w:rPr>
+          <w:rFonts w:ascii="SF Pro Text" w:hAnsi="SF Pro Text"/>
+          <w:sz w:val="28"/>
+          <w:szCs w:val="28"/>
+        </w:rPr>
+        <w:t xml:space="preserve"> que es perfecta para aquellos que tienden a resolver juegos normales de </w:t>
+      </w:r>
+      <w:proofErr w:type="spellStart"/>
+      <w:r>
+        <w:rPr>
+          <w:rFonts w:ascii="SF Pro Text" w:hAnsi="SF Pro Text"/>
+          <w:sz w:val="28"/>
+          <w:szCs w:val="28"/>
+        </w:rPr>
+        <w:t>Wordle</w:t>
+      </w:r>
+      <w:proofErr w:type="spellEnd"/>
+      <w:r>
+        <w:rPr>
+          <w:rFonts w:ascii="SF Pro Text" w:hAnsi="SF Pro Text"/>
+          <w:sz w:val="28"/>
+          <w:szCs w:val="28"/>
+        </w:rPr>
+        <w:t xml:space="preserve"> demasiado rápido y quieren probar realmente sus límites.</w:t>
+      </w:r>
+    </w:p>
+    <w:p>
+      <w:pPr>
+        <w:rPr>
+          <w:rFonts w:ascii="SF Pro Text" w:hAnsi="SF Pro Text"/>
+          <w:sz w:val="28"/>
+          <w:szCs w:val="28"/>
+        </w:rPr>
+      </w:pPr>
+      <w:proofErr w:type="spellStart"/>
+      <w:r>
+        <w:rPr>
+          <w:rFonts w:ascii="SF Pro Text" w:hAnsi="SF Pro Text"/>
+          <w:sz w:val="28"/>
+          <w:szCs w:val="28"/>
+        </w:rPr>
+        <w:t>Speedle</w:t>
+      </w:r>
+      <w:proofErr w:type="spellEnd"/>
+      <w:r>
+        <w:rPr>
+          <w:rFonts w:ascii="SF Pro Text" w:hAnsi="SF Pro Text"/>
+          <w:sz w:val="28"/>
+          <w:szCs w:val="28"/>
+        </w:rPr>
+        <w:t xml:space="preserve"> se beneficia de una variedad de parámetros personalizados que le permiten crear esencialmente la versión más completa de </w:t>
+      </w:r>
+      <w:proofErr w:type="spellStart"/>
+      <w:r>
+        <w:rPr>
+          <w:rFonts w:ascii="SF Pro Text" w:hAnsi="SF Pro Text"/>
+          <w:sz w:val="28"/>
+          <w:szCs w:val="28"/>
+        </w:rPr>
+        <w:t>Wordle</w:t>
+      </w:r>
+      <w:proofErr w:type="spellEnd"/>
+      <w:r>
+        <w:rPr>
+          <w:rFonts w:ascii="SF Pro Text" w:hAnsi="SF Pro Text"/>
+          <w:sz w:val="28"/>
+          <w:szCs w:val="28"/>
+        </w:rPr>
+        <w:t xml:space="preserve"> que pueda imaginar. Carece del </w:t>
+      </w:r>
+      <w:r>
+        <w:rPr>
+          <w:rFonts w:ascii="SF Pro Text" w:hAnsi="SF Pro Text"/>
+          <w:sz w:val="28"/>
+          <w:szCs w:val="28"/>
+        </w:rPr>
+        <w:lastRenderedPageBreak/>
+        <w:t xml:space="preserve">encanto casual del juego base, pero es una de las mejores variantes "ilimitadas" de </w:t>
+      </w:r>
+      <w:proofErr w:type="spellStart"/>
+      <w:r>
+        <w:rPr>
+          <w:rFonts w:ascii="SF Pro Text" w:hAnsi="SF Pro Text"/>
+          <w:sz w:val="28"/>
+          <w:szCs w:val="28"/>
+        </w:rPr>
+        <w:t>Wordle</w:t>
+      </w:r>
+      <w:proofErr w:type="spellEnd"/>
+      <w:r>
+        <w:rPr>
+          <w:rFonts w:ascii="SF Pro Text" w:hAnsi="SF Pro Text"/>
+          <w:sz w:val="28"/>
+          <w:szCs w:val="28"/>
+        </w:rPr>
+        <w:t xml:space="preserve"> que existen.</w:t>
+      </w:r>
+    </w:p>
+    <w:p>
+      <w:pPr>
+        <w:rPr>
+          <w:rFonts w:ascii="SF Pro Text" w:hAnsi="SF Pro Text"/>
+          <w:sz w:val="28"/>
+          <w:szCs w:val="28"/>
+        </w:rPr>
+      </w:pPr>
     </w:p>
     <w:p>
       <w:pPr>
@@ -870,7 +1791,6 @@
           <w:noProof/>
           <w14:ligatures w14:val="standardContextual"/>
         </w:rPr>
-        <w:lastRenderedPageBreak/>
         <w:drawing>
           <wp:inline distT="0" distB="0" distL="0" distR="0" wp14:anchorId="104FF18C" wp14:editId="65F24141">
             <wp:extent cx="2413000" cy="3136900"/>
@@ -887,7 +1807,7 @@
                     <pic:cNvPicPr/>
                   </pic:nvPicPr>
                   <pic:blipFill>
-                    <a:blip r:embed="rId8">
+                    <a:blip r:embed="rId9">
                       <a:extLst>
                         <a:ext uri="{28A0092B-C50C-407E-A947-70E740481C1C}">
                           <a14:useLocalDpi xmlns:a14="http://schemas.microsoft.com/office/drawing/2010/main" val="0"/>
@@ -935,9 +1855,9 @@
           <w:color w:val="222222"/>
           <w:sz w:val="28"/>
           <w:szCs w:val="28"/>
-          <w:lang w:val="en-US"/>
-        </w:rPr>
-      </w:pPr>
+        </w:rPr>
+      </w:pPr>
+      <w:proofErr w:type="spellStart"/>
       <w:r>
         <w:rPr>
           <w:rStyle w:val="Textoennegrita"/>
@@ -947,10 +1867,10 @@
           <w:color w:val="222222"/>
           <w:sz w:val="28"/>
           <w:szCs w:val="28"/>
-          <w:lang w:val="en-US"/>
         </w:rPr>
         <w:t>Nerdle</w:t>
       </w:r>
+      <w:proofErr w:type="spellEnd"/>
     </w:p>
     <w:p>
       <w:pPr>
@@ -962,21 +1882,42 @@
           <w:color w:val="222222"/>
           <w:sz w:val="24"/>
           <w:szCs w:val="24"/>
-          <w:lang w:val="en-US"/>
-        </w:rPr>
-      </w:pPr>
-    </w:p>
-    <w:p>
-      <w:pPr>
-        <w:rPr>
-          <w:rFonts w:ascii="SF Pro Text" w:hAnsi="SF Pro Text"/>
-        </w:rPr>
-      </w:pPr>
-      <w:r>
-        <w:rPr>
-          <w:rFonts w:ascii="SF Pro Text" w:hAnsi="SF Pro Text"/>
-        </w:rPr>
-        <w:t>Los maestros de los números tienden a hacer girar el mundo, por lo que tiene sentido que haya un clon de Wordle diseñado para poner a prueba tus habilidades matemáticas.</w:t>
+        </w:rPr>
+      </w:pPr>
+    </w:p>
+    <w:p>
+      <w:pPr>
+        <w:rPr>
+          <w:rFonts w:ascii="SF Pro Text" w:hAnsi="SF Pro Text"/>
+          <w:sz w:val="28"/>
+          <w:szCs w:val="28"/>
+        </w:rPr>
+      </w:pPr>
+      <w:r>
+        <w:rPr>
+          <w:rFonts w:ascii="SF Pro Text" w:hAnsi="SF Pro Text"/>
+          <w:sz w:val="28"/>
+          <w:szCs w:val="28"/>
+        </w:rPr>
+        <w:t xml:space="preserve">Los maestros de los números tienden a hacer girar el mundo, por lo que tiene sentido que haya un clon de </w:t>
+      </w:r>
+      <w:proofErr w:type="spellStart"/>
+      <w:r>
+        <w:rPr>
+          <w:rFonts w:ascii="SF Pro Text" w:hAnsi="SF Pro Text"/>
+          <w:sz w:val="28"/>
+          <w:szCs w:val="28"/>
+        </w:rPr>
+        <w:t>Wordle</w:t>
+      </w:r>
+      <w:proofErr w:type="spellEnd"/>
+      <w:r>
+        <w:rPr>
+          <w:rFonts w:ascii="SF Pro Text" w:hAnsi="SF Pro Text"/>
+          <w:sz w:val="28"/>
+          <w:szCs w:val="28"/>
+        </w:rPr>
+        <w:t xml:space="preserve"> diseñado para poner a prueba tus habilidades matemáticas.</w:t>
       </w:r>
     </w:p>
     <w:p>
@@ -987,25 +1928,125 @@
           <w:b w:val="0"/>
           <w:bCs w:val="0"/>
           <w:color w:val="222222"/>
-        </w:rPr>
-      </w:pPr>
-      <w:r>
-        <w:rPr>
-          <w:rFonts w:ascii="SF Pro Text" w:hAnsi="SF Pro Text"/>
-        </w:rPr>
-        <w:t xml:space="preserve">Si bien Nerdle suena como un juego tipo Wordle que desafía a los jugadores a identificar objetos y naves espaciales de ciencia ficción, en realidad les pide a los jugadores que creen ecuaciones simples. Cada ecuación consta de ocho caracteres (incluidos números y símbolos matemáticos básicos como "+" y "="). Al igual que otros juegos inspirados en Wordle, Nerdle les dice a los jugadores qué </w:t>
-      </w:r>
-      <w:r>
-        <w:rPr>
-          <w:rFonts w:ascii="SF Pro Text" w:hAnsi="SF Pro Text"/>
-        </w:rPr>
-        <w:t>caracteres</w:t>
-      </w:r>
-      <w:r>
-        <w:rPr>
-          <w:rFonts w:ascii="SF Pro Text" w:hAnsi="SF Pro Text"/>
-        </w:rPr>
-        <w:t xml:space="preserve"> están en la solución pero en el lugar equivocado y cuáles están en el lugar correcto, pero no es estricto con el orden exacto. Si la solución es “10+20=30”, el juego también aceptará “20+10=30”. Sin embargo, Nerdle es muy estricto con el orden estándar de las operaciones, ¡así que siempre multiplica y divide antes de sumar y restar!</w:t>
+          <w:sz w:val="28"/>
+          <w:szCs w:val="28"/>
+        </w:rPr>
+      </w:pPr>
+      <w:r>
+        <w:rPr>
+          <w:rFonts w:ascii="SF Pro Text" w:hAnsi="SF Pro Text"/>
+          <w:sz w:val="28"/>
+          <w:szCs w:val="28"/>
+        </w:rPr>
+        <w:t xml:space="preserve">Si bien </w:t>
+      </w:r>
+      <w:proofErr w:type="spellStart"/>
+      <w:r>
+        <w:rPr>
+          <w:rFonts w:ascii="SF Pro Text" w:hAnsi="SF Pro Text"/>
+          <w:sz w:val="28"/>
+          <w:szCs w:val="28"/>
+        </w:rPr>
+        <w:t>Nerdle</w:t>
+      </w:r>
+      <w:proofErr w:type="spellEnd"/>
+      <w:r>
+        <w:rPr>
+          <w:rFonts w:ascii="SF Pro Text" w:hAnsi="SF Pro Text"/>
+          <w:sz w:val="28"/>
+          <w:szCs w:val="28"/>
+        </w:rPr>
+        <w:t xml:space="preserve"> suena como un juego tipo </w:t>
+      </w:r>
+      <w:proofErr w:type="spellStart"/>
+      <w:r>
+        <w:rPr>
+          <w:rFonts w:ascii="SF Pro Text" w:hAnsi="SF Pro Text"/>
+          <w:sz w:val="28"/>
+          <w:szCs w:val="28"/>
+        </w:rPr>
+        <w:t>Wordle</w:t>
+      </w:r>
+      <w:proofErr w:type="spellEnd"/>
+      <w:r>
+        <w:rPr>
+          <w:rFonts w:ascii="SF Pro Text" w:hAnsi="SF Pro Text"/>
+          <w:sz w:val="28"/>
+          <w:szCs w:val="28"/>
+        </w:rPr>
+        <w:t xml:space="preserve"> que desafía a los jugadores a identificar objetos y naves espaciales de ciencia ficción, en realidad les pide a los jugadores que creen ecuaciones simples. Cada ecuación consta de ocho caracteres (incluidos números y símbolos matemáticos básicos como "+" y "="). Al igual que otros juegos inspirados en </w:t>
+      </w:r>
+      <w:proofErr w:type="spellStart"/>
+      <w:r>
+        <w:rPr>
+          <w:rFonts w:ascii="SF Pro Text" w:hAnsi="SF Pro Text"/>
+          <w:sz w:val="28"/>
+          <w:szCs w:val="28"/>
+        </w:rPr>
+        <w:t>Wordle</w:t>
+      </w:r>
+      <w:proofErr w:type="spellEnd"/>
+      <w:r>
+        <w:rPr>
+          <w:rFonts w:ascii="SF Pro Text" w:hAnsi="SF Pro Text"/>
+          <w:sz w:val="28"/>
+          <w:szCs w:val="28"/>
+        </w:rPr>
+        <w:t xml:space="preserve">, </w:t>
+      </w:r>
+      <w:proofErr w:type="spellStart"/>
+      <w:r>
+        <w:rPr>
+          <w:rFonts w:ascii="SF Pro Text" w:hAnsi="SF Pro Text"/>
+          <w:sz w:val="28"/>
+          <w:szCs w:val="28"/>
+        </w:rPr>
+        <w:t>Nerdle</w:t>
+      </w:r>
+      <w:proofErr w:type="spellEnd"/>
+      <w:r>
+        <w:rPr>
+          <w:rFonts w:ascii="SF Pro Text" w:hAnsi="SF Pro Text"/>
+          <w:sz w:val="28"/>
+          <w:szCs w:val="28"/>
+        </w:rPr>
+        <w:t xml:space="preserve"> les dice a los jugadores qué caracteres están en la </w:t>
+      </w:r>
+      <w:proofErr w:type="gramStart"/>
+      <w:r>
+        <w:rPr>
+          <w:rFonts w:ascii="SF Pro Text" w:hAnsi="SF Pro Text"/>
+          <w:sz w:val="28"/>
+          <w:szCs w:val="28"/>
+        </w:rPr>
+        <w:t>solución</w:t>
+      </w:r>
+      <w:proofErr w:type="gramEnd"/>
+      <w:r>
+        <w:rPr>
+          <w:rFonts w:ascii="SF Pro Text" w:hAnsi="SF Pro Text"/>
+          <w:sz w:val="28"/>
+          <w:szCs w:val="28"/>
+        </w:rPr>
+        <w:t xml:space="preserve"> pero en el lugar equivocado y cuáles están en el lugar correcto, pero no es estricto con el orden exacto. Si la solución es “10+20=30”, el juego también aceptará “20+10=30”. Sin embargo, </w:t>
+      </w:r>
+      <w:proofErr w:type="spellStart"/>
+      <w:r>
+        <w:rPr>
+          <w:rFonts w:ascii="SF Pro Text" w:hAnsi="SF Pro Text"/>
+          <w:sz w:val="28"/>
+          <w:szCs w:val="28"/>
+        </w:rPr>
+        <w:t>Nerdle</w:t>
+      </w:r>
+      <w:proofErr w:type="spellEnd"/>
+      <w:r>
+        <w:rPr>
+          <w:rFonts w:ascii="SF Pro Text" w:hAnsi="SF Pro Text"/>
+          <w:sz w:val="28"/>
+          <w:szCs w:val="28"/>
+        </w:rPr>
+        <w:t xml:space="preserve"> es muy estricto con el orden estándar de las operaciones, ¡así que siempre multiplica y divide antes de sumar y restar!</w:t>
       </w:r>
     </w:p>
     <w:p>
@@ -1042,7 +2083,7 @@
                     <pic:cNvPicPr/>
                   </pic:nvPicPr>
                   <pic:blipFill>
-                    <a:blip r:embed="rId9">
+                    <a:blip r:embed="rId10">
                       <a:extLst>
                         <a:ext uri="{28A0092B-C50C-407E-A947-70E740481C1C}">
                           <a14:useLocalDpi xmlns:a14="http://schemas.microsoft.com/office/drawing/2010/main" val="0"/>
@@ -1081,6 +2122,7 @@
           <w:szCs w:val="28"/>
         </w:rPr>
       </w:pPr>
+      <w:proofErr w:type="spellStart"/>
       <w:r>
         <w:rPr>
           <w:rStyle w:val="Textoennegrita"/>
@@ -1093,6 +2135,7 @@
         </w:rPr>
         <w:t>Squirdle</w:t>
       </w:r>
+      <w:proofErr w:type="spellEnd"/>
     </w:p>
     <w:p>
       <w:pPr>
@@ -1102,14 +2145,58 @@
         <w:rPr>
           <w:rFonts w:ascii="SF Pro Text" w:hAnsi="SF Pro Text"/>
           <w:color w:val="222222"/>
+          <w:sz w:val="28"/>
+          <w:szCs w:val="28"/>
         </w:rPr>
       </w:pPr>
       <w:r>
         <w:rPr>
           <w:rFonts w:ascii="SF Pro Text" w:hAnsi="SF Pro Text"/>
           <w:color w:val="222222"/>
-        </w:rPr>
-        <w:t>El mundo de Pokémon presenta más de 900 especies únicas que vienen en un arco iris de tipos, formas corporales y tamaños. Muchos jugadores pueden identificar fácilmente un Pokémon según su silueta, pero ¿cuántos pueden identificarlo con las reglas de Wordle? Squirdle hace esta pregunta.</w:t>
+          <w:sz w:val="28"/>
+          <w:szCs w:val="28"/>
+        </w:rPr>
+        <w:t xml:space="preserve">El mundo de Pokémon presenta más de 900 especies únicas que vienen en un arco iris de tipos, formas corporales y tamaños. Muchos jugadores pueden identificar fácilmente un Pokémon según su silueta, pero ¿cuántos pueden identificarlo con las reglas de </w:t>
+      </w:r>
+      <w:proofErr w:type="spellStart"/>
+      <w:r>
+        <w:rPr>
+          <w:rFonts w:ascii="SF Pro Text" w:hAnsi="SF Pro Text"/>
+          <w:color w:val="222222"/>
+          <w:sz w:val="28"/>
+          <w:szCs w:val="28"/>
+        </w:rPr>
+        <w:t>Wordle</w:t>
+      </w:r>
+      <w:proofErr w:type="spellEnd"/>
+      <w:r>
+        <w:rPr>
+          <w:rFonts w:ascii="SF Pro Text" w:hAnsi="SF Pro Text"/>
+          <w:color w:val="222222"/>
+          <w:sz w:val="28"/>
+          <w:szCs w:val="28"/>
+        </w:rPr>
+        <w:t xml:space="preserve">? </w:t>
+      </w:r>
+      <w:proofErr w:type="spellStart"/>
+      <w:r>
+        <w:rPr>
+          <w:rFonts w:ascii="SF Pro Text" w:hAnsi="SF Pro Text"/>
+          <w:color w:val="222222"/>
+          <w:sz w:val="28"/>
+          <w:szCs w:val="28"/>
+        </w:rPr>
+        <w:t>Squirdle</w:t>
+      </w:r>
+      <w:proofErr w:type="spellEnd"/>
+      <w:r>
+        <w:rPr>
+          <w:rFonts w:ascii="SF Pro Text" w:hAnsi="SF Pro Text"/>
+          <w:color w:val="222222"/>
+          <w:sz w:val="28"/>
+          <w:szCs w:val="28"/>
+        </w:rPr>
+        <w:t xml:space="preserve"> hace esta pregunta.</w:t>
       </w:r>
     </w:p>
     <w:p>
@@ -1120,14 +2207,171 @@
         <w:rPr>
           <w:rFonts w:ascii="SF Pro Text" w:hAnsi="SF Pro Text"/>
           <w:color w:val="222222"/>
-        </w:rPr>
-      </w:pPr>
+          <w:sz w:val="28"/>
+          <w:szCs w:val="28"/>
+        </w:rPr>
+      </w:pPr>
+      <w:proofErr w:type="spellStart"/>
       <w:r>
         <w:rPr>
           <w:rFonts w:ascii="SF Pro Text" w:hAnsi="SF Pro Text"/>
           <w:color w:val="222222"/>
-        </w:rPr>
-        <w:t>Squirdle (un acrónimo de Wordle y Squirtle) desafía a los jugadores a identificar un Pokémon usando su generación, tipo, altura y peso. Cada intento ayuda y reduce el conjunto de posibles respuestas (aprender que el Pokémon correcto es en parte de tipo Tierra y es más pesado que un Flygon pero más pequeño que un Golurk es más útil de lo que crees). Dado que Squirdle tiene más variables que otros clones de Wordle, el juego ofrece ocho oportunidades en lugar de las seis estándar.</w:t>
+          <w:sz w:val="28"/>
+          <w:szCs w:val="28"/>
+        </w:rPr>
+        <w:t>Squirdle</w:t>
+      </w:r>
+      <w:proofErr w:type="spellEnd"/>
+      <w:r>
+        <w:rPr>
+          <w:rFonts w:ascii="SF Pro Text" w:hAnsi="SF Pro Text"/>
+          <w:color w:val="222222"/>
+          <w:sz w:val="28"/>
+          <w:szCs w:val="28"/>
+        </w:rPr>
+        <w:t xml:space="preserve"> (un acrónimo de </w:t>
+      </w:r>
+      <w:proofErr w:type="spellStart"/>
+      <w:r>
+        <w:rPr>
+          <w:rFonts w:ascii="SF Pro Text" w:hAnsi="SF Pro Text"/>
+          <w:color w:val="222222"/>
+          <w:sz w:val="28"/>
+          <w:szCs w:val="28"/>
+        </w:rPr>
+        <w:t>Wordle</w:t>
+      </w:r>
+      <w:proofErr w:type="spellEnd"/>
+      <w:r>
+        <w:rPr>
+          <w:rFonts w:ascii="SF Pro Text" w:hAnsi="SF Pro Text"/>
+          <w:color w:val="222222"/>
+          <w:sz w:val="28"/>
+          <w:szCs w:val="28"/>
+        </w:rPr>
+        <w:t xml:space="preserve"> y </w:t>
+      </w:r>
+      <w:proofErr w:type="spellStart"/>
+      <w:r>
+        <w:rPr>
+          <w:rFonts w:ascii="SF Pro Text" w:hAnsi="SF Pro Text"/>
+          <w:color w:val="222222"/>
+          <w:sz w:val="28"/>
+          <w:szCs w:val="28"/>
+        </w:rPr>
+        <w:t>Squirtle</w:t>
+      </w:r>
+      <w:proofErr w:type="spellEnd"/>
+      <w:r>
+        <w:rPr>
+          <w:rFonts w:ascii="SF Pro Text" w:hAnsi="SF Pro Text"/>
+          <w:color w:val="222222"/>
+          <w:sz w:val="28"/>
+          <w:szCs w:val="28"/>
+        </w:rPr>
+        <w:t xml:space="preserve">) desafía a los jugadores a identificar un Pokémon usando su generación, tipo, altura y peso. Cada intento ayuda y reduce el conjunto de posibles respuestas (aprender que el Pokémon correcto es en parte de tipo Tierra y es más pesado que un </w:t>
+      </w:r>
+      <w:proofErr w:type="spellStart"/>
+      <w:proofErr w:type="gramStart"/>
+      <w:r>
+        <w:rPr>
+          <w:rFonts w:ascii="SF Pro Text" w:hAnsi="SF Pro Text"/>
+          <w:color w:val="222222"/>
+          <w:sz w:val="28"/>
+          <w:szCs w:val="28"/>
+        </w:rPr>
+        <w:t>Flygon</w:t>
+      </w:r>
+      <w:proofErr w:type="spellEnd"/>
+      <w:proofErr w:type="gramEnd"/>
+      <w:r>
+        <w:rPr>
+          <w:rFonts w:ascii="SF Pro Text" w:hAnsi="SF Pro Text"/>
+          <w:color w:val="222222"/>
+          <w:sz w:val="28"/>
+          <w:szCs w:val="28"/>
+        </w:rPr>
+        <w:t xml:space="preserve"> pero más pequeño que un </w:t>
+      </w:r>
+      <w:proofErr w:type="spellStart"/>
+      <w:r>
+        <w:rPr>
+          <w:rFonts w:ascii="SF Pro Text" w:hAnsi="SF Pro Text"/>
+          <w:color w:val="222222"/>
+          <w:sz w:val="28"/>
+          <w:szCs w:val="28"/>
+        </w:rPr>
+        <w:t>Golurk</w:t>
+      </w:r>
+      <w:proofErr w:type="spellEnd"/>
+      <w:r>
+        <w:rPr>
+          <w:rFonts w:ascii="SF Pro Text" w:hAnsi="SF Pro Text"/>
+          <w:color w:val="222222"/>
+          <w:sz w:val="28"/>
+          <w:szCs w:val="28"/>
+        </w:rPr>
+        <w:t xml:space="preserve"> es más útil de lo que crees). Dado que </w:t>
+      </w:r>
+      <w:proofErr w:type="spellStart"/>
+      <w:r>
+        <w:rPr>
+          <w:rFonts w:ascii="SF Pro Text" w:hAnsi="SF Pro Text"/>
+          <w:color w:val="222222"/>
+          <w:sz w:val="28"/>
+          <w:szCs w:val="28"/>
+        </w:rPr>
+        <w:t>Squirdle</w:t>
+      </w:r>
+      <w:proofErr w:type="spellEnd"/>
+      <w:r>
+        <w:rPr>
+          <w:rFonts w:ascii="SF Pro Text" w:hAnsi="SF Pro Text"/>
+          <w:color w:val="222222"/>
+          <w:sz w:val="28"/>
+          <w:szCs w:val="28"/>
+        </w:rPr>
+        <w:t xml:space="preserve"> tiene más variables que otros clones de </w:t>
+      </w:r>
+      <w:proofErr w:type="spellStart"/>
+      <w:r>
+        <w:rPr>
+          <w:rFonts w:ascii="SF Pro Text" w:hAnsi="SF Pro Text"/>
+          <w:color w:val="222222"/>
+          <w:sz w:val="28"/>
+          <w:szCs w:val="28"/>
+        </w:rPr>
+        <w:t>Wordle</w:t>
+      </w:r>
+      <w:proofErr w:type="spellEnd"/>
+      <w:r>
+        <w:rPr>
+          <w:rFonts w:ascii="SF Pro Text" w:hAnsi="SF Pro Text"/>
+          <w:color w:val="222222"/>
+          <w:sz w:val="28"/>
+          <w:szCs w:val="28"/>
+        </w:rPr>
+        <w:t xml:space="preserve">, el juego ofrece ocho oportunidades en lugar de </w:t>
+      </w:r>
+      <w:proofErr w:type="gramStart"/>
+      <w:r>
+        <w:rPr>
+          <w:rFonts w:ascii="SF Pro Text" w:hAnsi="SF Pro Text"/>
+          <w:color w:val="222222"/>
+          <w:sz w:val="28"/>
+          <w:szCs w:val="28"/>
+        </w:rPr>
+        <w:t>las seis estándar</w:t>
+      </w:r>
+      <w:proofErr w:type="gramEnd"/>
+      <w:r>
+        <w:rPr>
+          <w:rFonts w:ascii="SF Pro Text" w:hAnsi="SF Pro Text"/>
+          <w:color w:val="222222"/>
+          <w:sz w:val="28"/>
+          <w:szCs w:val="28"/>
+        </w:rPr>
+        <w:t>.</w:t>
       </w:r>
     </w:p>
     <w:p>
@@ -1169,7 +2413,7 @@
                     <pic:cNvPicPr/>
                   </pic:nvPicPr>
                   <pic:blipFill>
-                    <a:blip r:embed="rId10">
+                    <a:blip r:embed="rId11">
                       <a:extLst>
                         <a:ext uri="{28A0092B-C50C-407E-A947-70E740481C1C}">
                           <a14:useLocalDpi xmlns:a14="http://schemas.microsoft.com/office/drawing/2010/main" val="0"/>
@@ -1222,9 +2466,9 @@
           <w:color w:val="222222"/>
           <w:sz w:val="28"/>
           <w:szCs w:val="28"/>
-          <w:lang w:val="en-US"/>
-        </w:rPr>
-      </w:pPr>
+        </w:rPr>
+      </w:pPr>
+      <w:proofErr w:type="spellStart"/>
       <w:r>
         <w:rPr>
           <w:rFonts w:ascii="SF Pro Text" w:hAnsi="SF Pro Text"/>
@@ -1233,10 +2477,10 @@
           <w:color w:val="222222"/>
           <w:sz w:val="28"/>
           <w:szCs w:val="28"/>
-          <w:lang w:val="en-US"/>
         </w:rPr>
         <w:t>Moviedle</w:t>
       </w:r>
+      <w:proofErr w:type="spellEnd"/>
     </w:p>
     <w:p>
       <w:pPr>
@@ -1250,19 +2494,22 @@
           <w:color w:val="222222"/>
           <w:sz w:val="36"/>
           <w:szCs w:val="36"/>
-          <w:lang w:val="en-US"/>
-        </w:rPr>
-      </w:pPr>
-    </w:p>
-    <w:p>
-      <w:pPr>
-        <w:rPr>
-          <w:rFonts w:ascii="SF Pro Text" w:hAnsi="SF Pro Text"/>
-        </w:rPr>
-      </w:pPr>
-      <w:r>
-        <w:rPr>
-          <w:rFonts w:ascii="SF Pro Text" w:hAnsi="SF Pro Text"/>
+        </w:rPr>
+      </w:pPr>
+    </w:p>
+    <w:p>
+      <w:pPr>
+        <w:rPr>
+          <w:rFonts w:ascii="SF Pro Text" w:hAnsi="SF Pro Text"/>
+          <w:sz w:val="28"/>
+          <w:szCs w:val="28"/>
+        </w:rPr>
+      </w:pPr>
+      <w:r>
+        <w:rPr>
+          <w:rFonts w:ascii="SF Pro Text" w:hAnsi="SF Pro Text"/>
+          <w:sz w:val="28"/>
+          <w:szCs w:val="28"/>
         </w:rPr>
         <w:t>¿Alguna vez has querido ver una película completa en menos de un segundo? Claro, te ayudaría a revisar tu trabajo pendiente de Netflix, pero ¿podrías siquiera identificar una película en menos de un segundo? Ahora hay un desafío.</w:t>
       </w:r>
@@ -1271,13 +2518,71 @@
       <w:pPr>
         <w:rPr>
           <w:rFonts w:ascii="SF Pro Text" w:hAnsi="SF Pro Text"/>
-        </w:rPr>
-      </w:pPr>
-      <w:r>
-        <w:rPr>
-          <w:rFonts w:ascii="SF Pro Text" w:hAnsi="SF Pro Text"/>
-        </w:rPr>
-        <w:t>A diferencia de Frame, que pide a los jugadores que adivinen una película con un solo fotograma, Moviedle pide a los participantes que identifiquen una película con un clip de un segundo. No, el juego no muestra una parte aleatoria de la película; condensa toda la película en un desenfoque de un segundo de duración. Afortunadamente, los jugadores tienen seis intentos para adivinar la película y cada vez que fallan, el clip se vuelve más lento y más largo. Además, los participantes pueden sacrificar una conjetura para obtener una visión ampliada. Pocos clones de Wordle, si es que hay alguno, lo permiten.</w:t>
+          <w:sz w:val="28"/>
+          <w:szCs w:val="28"/>
+        </w:rPr>
+      </w:pPr>
+      <w:r>
+        <w:rPr>
+          <w:rFonts w:ascii="SF Pro Text" w:hAnsi="SF Pro Text"/>
+          <w:sz w:val="28"/>
+          <w:szCs w:val="28"/>
+        </w:rPr>
+        <w:t xml:space="preserve">A diferencia de </w:t>
+      </w:r>
+      <w:proofErr w:type="spellStart"/>
+      <w:r>
+        <w:rPr>
+          <w:rFonts w:ascii="SF Pro Text" w:hAnsi="SF Pro Text"/>
+          <w:sz w:val="28"/>
+          <w:szCs w:val="28"/>
+        </w:rPr>
+        <w:t>Frame</w:t>
+      </w:r>
+      <w:proofErr w:type="spellEnd"/>
+      <w:r>
+        <w:rPr>
+          <w:rFonts w:ascii="SF Pro Text" w:hAnsi="SF Pro Text"/>
+          <w:sz w:val="28"/>
+          <w:szCs w:val="28"/>
+        </w:rPr>
+        <w:t xml:space="preserve">, que pide a los jugadores que adivinen una película con un solo fotograma, </w:t>
+      </w:r>
+      <w:proofErr w:type="spellStart"/>
+      <w:r>
+        <w:rPr>
+          <w:rFonts w:ascii="SF Pro Text" w:hAnsi="SF Pro Text"/>
+          <w:sz w:val="28"/>
+          <w:szCs w:val="28"/>
+        </w:rPr>
+        <w:t>Moviedle</w:t>
+      </w:r>
+      <w:proofErr w:type="spellEnd"/>
+      <w:r>
+        <w:rPr>
+          <w:rFonts w:ascii="SF Pro Text" w:hAnsi="SF Pro Text"/>
+          <w:sz w:val="28"/>
+          <w:szCs w:val="28"/>
+        </w:rPr>
+        <w:t xml:space="preserve"> pide a los participantes que identifiquen una película con un clip de un segundo. No, el juego no muestra una parte aleatoria de la película; condensa toda la película en un desenfoque de un segundo de duración. Afortunadamente, los jugadores tienen seis intentos para adivinar la película y cada vez que fallan, el clip se vuelve más lento y más largo. Además, los participantes pueden sacrificar una conjetura para obtener una visión ampliada. Pocos clones de </w:t>
+      </w:r>
+      <w:proofErr w:type="spellStart"/>
+      <w:r>
+        <w:rPr>
+          <w:rFonts w:ascii="SF Pro Text" w:hAnsi="SF Pro Text"/>
+          <w:sz w:val="28"/>
+          <w:szCs w:val="28"/>
+        </w:rPr>
+        <w:t>Wordle</w:t>
+      </w:r>
+      <w:proofErr w:type="spellEnd"/>
+      <w:r>
+        <w:rPr>
+          <w:rFonts w:ascii="SF Pro Text" w:hAnsi="SF Pro Text"/>
+          <w:sz w:val="28"/>
+          <w:szCs w:val="28"/>
+        </w:rPr>
+        <w:t>, si es que hay alguno, lo permiten.</w:t>
       </w:r>
     </w:p>
     <w:p>
@@ -1310,7 +2615,7 @@
                     <pic:cNvPicPr/>
                   </pic:nvPicPr>
                   <pic:blipFill>
-                    <a:blip r:embed="rId11">
+                    <a:blip r:embed="rId12">
                       <a:extLst>
                         <a:ext uri="{28A0092B-C50C-407E-A947-70E740481C1C}">
                           <a14:useLocalDpi xmlns:a14="http://schemas.microsoft.com/office/drawing/2010/main" val="0"/>
@@ -1382,17 +2687,51 @@
       <w:pPr>
         <w:rPr>
           <w:rFonts w:ascii="SF Pro Text" w:hAnsi="SF Pro Text" w:cs="Al Tarikh"/>
-        </w:rPr>
-      </w:pPr>
-      <w:r>
-        <w:rPr>
-          <w:rFonts w:ascii="SF Pro Text" w:hAnsi="SF Pro Text" w:cs="Al Tarikh"/>
-        </w:rPr>
-        <w:t xml:space="preserve">Swiftle ofrece funciones específicas para un público amante de la programación. Se diferencia de otras como Wordle al tener más posibilidades o incluso un sistema de competencia. No hay que olvidar </w:t>
-      </w:r>
-      <w:r>
-        <w:rPr>
-          <w:rFonts w:ascii="SF Pro Text" w:hAnsi="SF Pro Text" w:cs="Al Tarikh"/>
+          <w:sz w:val="28"/>
+          <w:szCs w:val="28"/>
+        </w:rPr>
+      </w:pPr>
+      <w:proofErr w:type="spellStart"/>
+      <w:r>
+        <w:rPr>
+          <w:rFonts w:ascii="SF Pro Text" w:hAnsi="SF Pro Text" w:cs="Al Tarikh"/>
+          <w:sz w:val="28"/>
+          <w:szCs w:val="28"/>
+        </w:rPr>
+        <w:t>Swiftle</w:t>
+      </w:r>
+      <w:proofErr w:type="spellEnd"/>
+      <w:r>
+        <w:rPr>
+          <w:rFonts w:ascii="SF Pro Text" w:hAnsi="SF Pro Text" w:cs="Al Tarikh"/>
+          <w:sz w:val="28"/>
+          <w:szCs w:val="28"/>
+        </w:rPr>
+        <w:t xml:space="preserve"> ofrece funciones específicas para un público amante de la programación. Se diferencia de otras como </w:t>
+      </w:r>
+      <w:proofErr w:type="spellStart"/>
+      <w:r>
+        <w:rPr>
+          <w:rFonts w:ascii="SF Pro Text" w:hAnsi="SF Pro Text" w:cs="Al Tarikh"/>
+          <w:sz w:val="28"/>
+          <w:szCs w:val="28"/>
+        </w:rPr>
+        <w:t>Wordle</w:t>
+      </w:r>
+      <w:proofErr w:type="spellEnd"/>
+      <w:r>
+        <w:rPr>
+          <w:rFonts w:ascii="SF Pro Text" w:hAnsi="SF Pro Text" w:cs="Al Tarikh"/>
+          <w:sz w:val="28"/>
+          <w:szCs w:val="28"/>
+        </w:rPr>
+        <w:t xml:space="preserve"> al tener más posibilidades o incluso un sistema de competencia. No hay que olvidar </w:t>
+      </w:r>
+      <w:r>
+        <w:rPr>
+          <w:rFonts w:ascii="SF Pro Text" w:hAnsi="SF Pro Text" w:cs="Al Tarikh"/>
+          <w:sz w:val="28"/>
+          <w:szCs w:val="28"/>
         </w:rPr>
         <w:t>que ofrece un historial para poder adivinar palabras que no hiciste en su día.</w:t>
       </w:r>
@@ -1406,8 +2745,16 @@
     </w:p>
     <w:p>
       <w:pPr>
-        <w:rPr>
-          <w:rFonts w:ascii="SF Pro Text" w:hAnsi="SF Pro Text" w:cs="Al Tarikh"/>
+        <w:pBdr>
+          <w:top w:val="single" w:sz="4" w:space="1" w:color="8EAADB" w:themeColor="accent1" w:themeTint="99"/>
+          <w:left w:val="single" w:sz="4" w:space="4" w:color="8EAADB" w:themeColor="accent1" w:themeTint="99"/>
+          <w:bottom w:val="single" w:sz="4" w:space="1" w:color="8EAADB" w:themeColor="accent1" w:themeTint="99"/>
+        </w:pBdr>
+        <w:rPr>
+          <w:rFonts w:ascii="SF Pro Text" w:hAnsi="SF Pro Text" w:cs="Al Tarikh"/>
+          <w:b/>
+          <w:bCs/>
+          <w:color w:val="8EAADB" w:themeColor="accent1" w:themeTint="99"/>
           <w:sz w:val="32"/>
           <w:szCs w:val="32"/>
         </w:rPr>
@@ -1415,6 +2762,9 @@
       <w:r>
         <w:rPr>
           <w:rFonts w:ascii="SF Pro Text" w:hAnsi="SF Pro Text" w:cs="Al Tarikh"/>
+          <w:b/>
+          <w:bCs/>
+          <w:color w:val="8EAADB" w:themeColor="accent1" w:themeTint="99"/>
           <w:sz w:val="32"/>
           <w:szCs w:val="32"/>
         </w:rPr>
@@ -1434,11 +2784,15 @@
       <w:pPr>
         <w:rPr>
           <w:rFonts w:ascii="SF Pro Text" w:hAnsi="SF Pro Text" w:cs="Al Tarikh"/>
-        </w:rPr>
-      </w:pPr>
-      <w:r>
-        <w:rPr>
-          <w:rFonts w:ascii="SF Pro Text" w:hAnsi="SF Pro Text" w:cs="Al Tarikh"/>
+          <w:sz w:val="28"/>
+          <w:szCs w:val="28"/>
+        </w:rPr>
+      </w:pPr>
+      <w:r>
+        <w:rPr>
+          <w:rFonts w:ascii="SF Pro Text" w:hAnsi="SF Pro Text" w:cs="Al Tarikh"/>
+          <w:sz w:val="28"/>
+          <w:szCs w:val="28"/>
         </w:rPr>
         <w:t>Presentaremos varias estrategias para este modelo de negocio que se irá adaptando a los distintos perfiles de usuarios mediante un sistema de suscripciones:</w:t>
       </w:r>
@@ -1447,6 +2801,8 @@
       <w:pPr>
         <w:rPr>
           <w:rFonts w:ascii="SF Pro Text" w:hAnsi="SF Pro Text" w:cs="Al Tarikh"/>
+          <w:sz w:val="28"/>
+          <w:szCs w:val="28"/>
         </w:rPr>
       </w:pPr>
     </w:p>
@@ -1459,11 +2815,15 @@
         </w:numPr>
         <w:rPr>
           <w:rFonts w:ascii="SF Pro Text" w:hAnsi="SF Pro Text" w:cs="Al Tarikh"/>
-        </w:rPr>
-      </w:pPr>
-      <w:r>
-        <w:rPr>
-          <w:rFonts w:ascii="SF Pro Text" w:hAnsi="SF Pro Text" w:cs="Al Tarikh"/>
+          <w:sz w:val="28"/>
+          <w:szCs w:val="28"/>
+        </w:rPr>
+      </w:pPr>
+      <w:r>
+        <w:rPr>
+          <w:rFonts w:ascii="SF Pro Text" w:hAnsi="SF Pro Text" w:cs="Al Tarikh"/>
+          <w:sz w:val="28"/>
+          <w:szCs w:val="28"/>
         </w:rPr>
         <w:t>Suscripción Básica: Se ofertará una versión gratuita que cubra las necesidades esenciales del usuario. Únicamente podrá adivinar una palabra por día y por categoría. En este tipo de suscripción el ingreso empresarial será a partir de anuncios publicitarios</w:t>
       </w:r>
@@ -1473,6 +2833,8 @@
         <w:pStyle w:val="Prrafodelista"/>
         <w:rPr>
           <w:rFonts w:ascii="SF Pro Text" w:hAnsi="SF Pro Text" w:cs="Al Tarikh"/>
+          <w:sz w:val="28"/>
+          <w:szCs w:val="28"/>
         </w:rPr>
       </w:pPr>
     </w:p>
@@ -1485,19 +2847,43 @@
         </w:numPr>
         <w:rPr>
           <w:rFonts w:ascii="SF Pro Text" w:hAnsi="SF Pro Text" w:cs="Al Tarikh"/>
-        </w:rPr>
-      </w:pPr>
-      <w:r>
-        <w:rPr>
-          <w:rFonts w:ascii="SF Pro Text" w:hAnsi="SF Pro Text" w:cs="Al Tarikh"/>
+          <w:sz w:val="28"/>
+          <w:szCs w:val="28"/>
+        </w:rPr>
+      </w:pPr>
+      <w:r>
+        <w:rPr>
+          <w:rFonts w:ascii="SF Pro Text" w:hAnsi="SF Pro Text" w:cs="Al Tarikh"/>
+          <w:sz w:val="28"/>
+          <w:szCs w:val="28"/>
         </w:rPr>
         <w:t xml:space="preserve">Suscripción Medium: </w:t>
       </w:r>
       <w:r>
         <w:rPr>
           <w:rFonts w:ascii="SF Pro Text" w:hAnsi="SF Pro Text" w:cs="Al Tarikh"/>
-        </w:rPr>
-        <w:t>Esta versión añadirá todas las virtudes de la opción Básica. Además eliminará el sistema de anuncios. También tendrá la posibilidad de jugar palabras que no se hayan podido jugar el día original. Esta suscripción tendrá un coste de 7.99$</w:t>
+          <w:sz w:val="28"/>
+          <w:szCs w:val="28"/>
+        </w:rPr>
+        <w:t xml:space="preserve">Esta versión añadirá todas las virtudes de la opción Básica. </w:t>
+      </w:r>
+      <w:proofErr w:type="gramStart"/>
+      <w:r>
+        <w:rPr>
+          <w:rFonts w:ascii="SF Pro Text" w:hAnsi="SF Pro Text" w:cs="Al Tarikh"/>
+          <w:sz w:val="28"/>
+          <w:szCs w:val="28"/>
+        </w:rPr>
+        <w:t>Además</w:t>
+      </w:r>
+      <w:proofErr w:type="gramEnd"/>
+      <w:r>
+        <w:rPr>
+          <w:rFonts w:ascii="SF Pro Text" w:hAnsi="SF Pro Text" w:cs="Al Tarikh"/>
+          <w:sz w:val="28"/>
+          <w:szCs w:val="28"/>
+        </w:rPr>
+        <w:t xml:space="preserve"> eliminará el sistema de anuncios. También tendrá la posibilidad de jugar palabras que no se hayan podido jugar el día original. Esta suscripción tendrá un coste de 7.99$</w:t>
       </w:r>
     </w:p>
     <w:p>
@@ -1505,6 +2891,8 @@
         <w:pStyle w:val="Prrafodelista"/>
         <w:rPr>
           <w:rFonts w:ascii="SF Pro Text" w:hAnsi="SF Pro Text" w:cs="Al Tarikh"/>
+          <w:sz w:val="28"/>
+          <w:szCs w:val="28"/>
         </w:rPr>
       </w:pPr>
     </w:p>
@@ -1517,12 +2905,17 @@
         </w:numPr>
         <w:rPr>
           <w:rFonts w:ascii="SF Pro Text" w:hAnsi="SF Pro Text" w:cs="Al Tarikh"/>
-        </w:rPr>
-      </w:pPr>
-      <w:r>
-        <w:rPr>
-          <w:rFonts w:ascii="SF Pro Text" w:hAnsi="SF Pro Text" w:cs="Al Tarikh"/>
-        </w:rPr>
+          <w:sz w:val="28"/>
+          <w:szCs w:val="28"/>
+        </w:rPr>
+      </w:pPr>
+      <w:r>
+        <w:rPr>
+          <w:rFonts w:ascii="SF Pro Text" w:hAnsi="SF Pro Text" w:cs="Al Tarikh"/>
+          <w:sz w:val="28"/>
+          <w:szCs w:val="28"/>
+        </w:rPr>
+        <w:lastRenderedPageBreak/>
         <w:t>Suscripción Premium: La última versión contará con las mismas ventajas que la suscripción Medium. A lo que debemos agregar la opción de poder jugar un mayor número de palabras. Esta suscripción supondrá un coste de 9.99$</w:t>
       </w:r>
     </w:p>
@@ -1531,20 +2924,30 @@
         <w:pStyle w:val="Prrafodelista"/>
         <w:rPr>
           <w:rFonts w:ascii="SF Pro Text" w:hAnsi="SF Pro Text" w:cs="Al Tarikh"/>
-        </w:rPr>
-      </w:pPr>
-    </w:p>
-    <w:p>
-      <w:pPr>
-        <w:rPr>
-          <w:rFonts w:ascii="SF Pro Text" w:hAnsi="SF Pro Text" w:cs="Al Tarikh"/>
-        </w:rPr>
-      </w:pPr>
-    </w:p>
-    <w:p>
-      <w:pPr>
-        <w:rPr>
-          <w:rFonts w:ascii="SF Pro Text" w:hAnsi="SF Pro Text" w:cs="Al Tarikh"/>
+          <w:sz w:val="28"/>
+          <w:szCs w:val="28"/>
+        </w:rPr>
+      </w:pPr>
+    </w:p>
+    <w:p>
+      <w:pPr>
+        <w:rPr>
+          <w:rFonts w:ascii="SF Pro Text" w:hAnsi="SF Pro Text" w:cs="Al Tarikh"/>
+        </w:rPr>
+      </w:pPr>
+    </w:p>
+    <w:p>
+      <w:pPr>
+        <w:pBdr>
+          <w:top w:val="single" w:sz="4" w:space="1" w:color="8EAADB" w:themeColor="accent1" w:themeTint="99"/>
+          <w:left w:val="single" w:sz="4" w:space="4" w:color="8EAADB" w:themeColor="accent1" w:themeTint="99"/>
+          <w:bottom w:val="single" w:sz="4" w:space="1" w:color="8EAADB" w:themeColor="accent1" w:themeTint="99"/>
+        </w:pBdr>
+        <w:rPr>
+          <w:rFonts w:ascii="SF Pro Text" w:hAnsi="SF Pro Text" w:cs="Al Tarikh"/>
+          <w:b/>
+          <w:bCs/>
+          <w:color w:val="8EAADB" w:themeColor="accent1" w:themeTint="99"/>
           <w:sz w:val="32"/>
           <w:szCs w:val="32"/>
         </w:rPr>
@@ -1552,10 +2955,12 @@
       <w:r>
         <w:rPr>
           <w:rFonts w:ascii="SF Pro Text" w:hAnsi="SF Pro Text" w:cs="Al Tarikh"/>
+          <w:b/>
+          <w:bCs/>
+          <w:color w:val="8EAADB" w:themeColor="accent1" w:themeTint="99"/>
           <w:sz w:val="32"/>
           <w:szCs w:val="32"/>
         </w:rPr>
-        <w:lastRenderedPageBreak/>
         <w:t>MANTENIMIENTO</w:t>
       </w:r>
     </w:p>
@@ -1570,11 +2975,15 @@
       <w:pPr>
         <w:rPr>
           <w:rFonts w:ascii="SF Pro Text" w:hAnsi="SF Pro Text" w:cs="Al Tarikh"/>
-        </w:rPr>
-      </w:pPr>
-      <w:r>
-        <w:rPr>
-          <w:rFonts w:ascii="SF Pro Text" w:hAnsi="SF Pro Text" w:cs="Al Tarikh"/>
+          <w:sz w:val="28"/>
+          <w:szCs w:val="28"/>
+        </w:rPr>
+      </w:pPr>
+      <w:r>
+        <w:rPr>
+          <w:rFonts w:ascii="SF Pro Text" w:hAnsi="SF Pro Text" w:cs="Al Tarikh"/>
+          <w:sz w:val="28"/>
+          <w:szCs w:val="28"/>
         </w:rPr>
         <w:t>En este punto describiremos cómo sería el mantenimiento de nuestra aplicación.</w:t>
       </w:r>
@@ -1583,6 +2992,8 @@
       <w:pPr>
         <w:rPr>
           <w:rFonts w:ascii="SF Pro Text" w:hAnsi="SF Pro Text" w:cs="Al Tarikh"/>
+          <w:sz w:val="28"/>
+          <w:szCs w:val="28"/>
         </w:rPr>
       </w:pPr>
     </w:p>
@@ -1595,11 +3006,15 @@
         </w:numPr>
         <w:rPr>
           <w:rFonts w:ascii="SF Pro Text" w:hAnsi="SF Pro Text" w:cs="Al Tarikh"/>
-        </w:rPr>
-      </w:pPr>
-      <w:r>
-        <w:rPr>
-          <w:rFonts w:ascii="SF Pro Text" w:hAnsi="SF Pro Text" w:cs="Al Tarikh"/>
+          <w:sz w:val="28"/>
+          <w:szCs w:val="28"/>
+        </w:rPr>
+      </w:pPr>
+      <w:r>
+        <w:rPr>
+          <w:rFonts w:ascii="SF Pro Text" w:hAnsi="SF Pro Text" w:cs="Al Tarikh"/>
+          <w:sz w:val="28"/>
+          <w:szCs w:val="28"/>
         </w:rPr>
         <w:t>Actualizaciones y nuevas funcionalidades: se implementarán nuevas características basadas en estadísticas de usuarios y tendencias de mercado.</w:t>
       </w:r>
@@ -1609,6 +3024,8 @@
         <w:ind w:left="360"/>
         <w:rPr>
           <w:rFonts w:ascii="SF Pro Text" w:hAnsi="SF Pro Text" w:cs="Al Tarikh"/>
+          <w:sz w:val="28"/>
+          <w:szCs w:val="28"/>
         </w:rPr>
       </w:pPr>
     </w:p>
@@ -1621,11 +3038,15 @@
         </w:numPr>
         <w:rPr>
           <w:rFonts w:ascii="SF Pro Text" w:hAnsi="SF Pro Text" w:cs="Al Tarikh"/>
-        </w:rPr>
-      </w:pPr>
-      <w:r>
-        <w:rPr>
-          <w:rFonts w:ascii="SF Pro Text" w:hAnsi="SF Pro Text" w:cs="Al Tarikh"/>
+          <w:sz w:val="28"/>
+          <w:szCs w:val="28"/>
+        </w:rPr>
+      </w:pPr>
+      <w:r>
+        <w:rPr>
+          <w:rFonts w:ascii="SF Pro Text" w:hAnsi="SF Pro Text" w:cs="Al Tarikh"/>
+          <w:sz w:val="28"/>
+          <w:szCs w:val="28"/>
         </w:rPr>
         <w:t>Revisión de errores: se mantendrá actualizado el sistema mediante una revisión exhaustiva de errores.</w:t>
       </w:r>
@@ -1635,6 +3056,8 @@
         <w:pStyle w:val="Prrafodelista"/>
         <w:rPr>
           <w:rFonts w:ascii="SF Pro Text" w:hAnsi="SF Pro Text" w:cs="Al Tarikh"/>
+          <w:sz w:val="28"/>
+          <w:szCs w:val="28"/>
         </w:rPr>
       </w:pPr>
     </w:p>
@@ -1647,11 +3070,15 @@
         </w:numPr>
         <w:rPr>
           <w:rFonts w:ascii="SF Pro Text" w:hAnsi="SF Pro Text" w:cs="Al Tarikh"/>
-        </w:rPr>
-      </w:pPr>
-      <w:r>
-        <w:rPr>
-          <w:rFonts w:ascii="SF Pro Text" w:hAnsi="SF Pro Text" w:cs="Al Tarikh"/>
+          <w:sz w:val="28"/>
+          <w:szCs w:val="28"/>
+        </w:rPr>
+      </w:pPr>
+      <w:r>
+        <w:rPr>
+          <w:rFonts w:ascii="SF Pro Text" w:hAnsi="SF Pro Text" w:cs="Al Tarikh"/>
+          <w:sz w:val="28"/>
+          <w:szCs w:val="28"/>
         </w:rPr>
         <w:t>Mejora experiencia del usuario: se analizarán los datos de usuario para mejorar la interfaz y la experiencia del usuario.</w:t>
       </w:r>
@@ -1661,6 +3088,8 @@
         <w:pStyle w:val="Prrafodelista"/>
         <w:rPr>
           <w:rFonts w:ascii="SF Pro Text" w:hAnsi="SF Pro Text" w:cs="Al Tarikh"/>
+          <w:sz w:val="28"/>
+          <w:szCs w:val="28"/>
         </w:rPr>
       </w:pPr>
     </w:p>
@@ -1673,11 +3102,15 @@
         </w:numPr>
         <w:rPr>
           <w:rFonts w:ascii="SF Pro Text" w:hAnsi="SF Pro Text" w:cs="Al Tarikh"/>
-        </w:rPr>
-      </w:pPr>
-      <w:r>
-        <w:rPr>
-          <w:rFonts w:ascii="SF Pro Text" w:hAnsi="SF Pro Text" w:cs="Al Tarikh"/>
+          <w:sz w:val="28"/>
+          <w:szCs w:val="28"/>
+        </w:rPr>
+      </w:pPr>
+      <w:r>
+        <w:rPr>
+          <w:rFonts w:ascii="SF Pro Text" w:hAnsi="SF Pro Text" w:cs="Al Tarikh"/>
+          <w:sz w:val="28"/>
+          <w:szCs w:val="28"/>
         </w:rPr>
         <w:t>Análisis de mercado: se evaluarán las tendencias del mercado para ajustar estrategias de marketing y desarrollo del producto.</w:t>
       </w:r>
@@ -1687,6 +3120,8 @@
         <w:pStyle w:val="Prrafodelista"/>
         <w:rPr>
           <w:rFonts w:ascii="SF Pro Text" w:hAnsi="SF Pro Text" w:cs="Al Tarikh"/>
+          <w:sz w:val="28"/>
+          <w:szCs w:val="28"/>
         </w:rPr>
       </w:pPr>
     </w:p>
@@ -1699,17 +3134,23 @@
         </w:numPr>
         <w:rPr>
           <w:rFonts w:ascii="SF Pro Text" w:hAnsi="SF Pro Text" w:cs="Al Tarikh"/>
-        </w:rPr>
-      </w:pPr>
-      <w:r>
-        <w:rPr>
-          <w:rFonts w:ascii="SF Pro Text" w:hAnsi="SF Pro Text" w:cs="Al Tarikh"/>
+          <w:sz w:val="28"/>
+          <w:szCs w:val="28"/>
+        </w:rPr>
+      </w:pPr>
+      <w:r>
+        <w:rPr>
+          <w:rFonts w:ascii="SF Pro Text" w:hAnsi="SF Pro Text" w:cs="Al Tarikh"/>
+          <w:sz w:val="28"/>
+          <w:szCs w:val="28"/>
         </w:rPr>
         <w:t>Campañas de marketing</w:t>
       </w:r>
       <w:r>
         <w:rPr>
           <w:rFonts w:ascii="SF Pro Text" w:hAnsi="SF Pro Text" w:cs="Al Tarikh"/>
+          <w:sz w:val="28"/>
+          <w:szCs w:val="28"/>
         </w:rPr>
         <w:t>: se realizarán campañas de marketing digital, tanto en redes sociales como publicidad en distintos medios. Además de una estrategia de optimización SEO.</w:t>
       </w:r>
@@ -1719,6 +3160,8 @@
         <w:pStyle w:val="Prrafodelista"/>
         <w:rPr>
           <w:rFonts w:ascii="SF Pro Text" w:hAnsi="SF Pro Text" w:cs="Al Tarikh"/>
+          <w:sz w:val="28"/>
+          <w:szCs w:val="28"/>
         </w:rPr>
       </w:pPr>
     </w:p>
@@ -1731,11 +3174,15 @@
         </w:numPr>
         <w:rPr>
           <w:rFonts w:ascii="SF Pro Text" w:hAnsi="SF Pro Text" w:cs="Al Tarikh"/>
-        </w:rPr>
-      </w:pPr>
-      <w:r>
-        <w:rPr>
-          <w:rFonts w:ascii="SF Pro Text" w:hAnsi="SF Pro Text" w:cs="Al Tarikh"/>
+          <w:sz w:val="28"/>
+          <w:szCs w:val="28"/>
+        </w:rPr>
+      </w:pPr>
+      <w:r>
+        <w:rPr>
+          <w:rFonts w:ascii="SF Pro Text" w:hAnsi="SF Pro Text" w:cs="Al Tarikh"/>
+          <w:sz w:val="28"/>
+          <w:szCs w:val="28"/>
         </w:rPr>
         <w:t>Mantenimiento según la ley vigente: se adaptará a cambios legales.</w:t>
       </w:r>
@@ -1745,6 +3192,8 @@
         <w:pStyle w:val="Prrafodelista"/>
         <w:rPr>
           <w:rFonts w:ascii="SF Pro Text" w:hAnsi="SF Pro Text" w:cs="Al Tarikh"/>
+          <w:sz w:val="28"/>
+          <w:szCs w:val="28"/>
         </w:rPr>
       </w:pPr>
     </w:p>
@@ -1757,11 +3206,15 @@
         </w:numPr>
         <w:rPr>
           <w:rFonts w:ascii="SF Pro Text" w:hAnsi="SF Pro Text" w:cs="Al Tarikh"/>
-        </w:rPr>
-      </w:pPr>
-      <w:r>
-        <w:rPr>
-          <w:rFonts w:ascii="SF Pro Text" w:hAnsi="SF Pro Text" w:cs="Al Tarikh"/>
+          <w:sz w:val="28"/>
+          <w:szCs w:val="28"/>
+        </w:rPr>
+      </w:pPr>
+      <w:r>
+        <w:rPr>
+          <w:rFonts w:ascii="SF Pro Text" w:hAnsi="SF Pro Text" w:cs="Al Tarikh"/>
+          <w:sz w:val="28"/>
+          <w:szCs w:val="28"/>
         </w:rPr>
         <w:t>Planificación estratégica: se explorarán nuevos mercados y se trabajará para expandir los servicios de la aplicación.</w:t>
       </w:r>
@@ -1771,6 +3224,8 @@
         <w:pStyle w:val="Prrafodelista"/>
         <w:rPr>
           <w:rFonts w:ascii="SF Pro Text" w:hAnsi="SF Pro Text" w:cs="Al Tarikh"/>
+          <w:sz w:val="28"/>
+          <w:szCs w:val="28"/>
         </w:rPr>
       </w:pPr>
     </w:p>
@@ -1783,11 +3238,15 @@
         </w:numPr>
         <w:rPr>
           <w:rFonts w:ascii="SF Pro Text" w:hAnsi="SF Pro Text" w:cs="Al Tarikh"/>
-        </w:rPr>
-      </w:pPr>
-      <w:r>
-        <w:rPr>
-          <w:rFonts w:ascii="SF Pro Text" w:hAnsi="SF Pro Text" w:cs="Al Tarikh"/>
+          <w:sz w:val="28"/>
+          <w:szCs w:val="28"/>
+        </w:rPr>
+      </w:pPr>
+      <w:r>
+        <w:rPr>
+          <w:rFonts w:ascii="SF Pro Text" w:hAnsi="SF Pro Text" w:cs="Al Tarikh"/>
+          <w:sz w:val="28"/>
+          <w:szCs w:val="28"/>
         </w:rPr>
         <w:t>Investigación y desarrollo: se mantendrá al tanto de las últimas tecnologías para continuar innovando.</w:t>
       </w:r>
@@ -1808,8 +3267,16 @@
     </w:p>
     <w:p>
       <w:pPr>
-        <w:rPr>
-          <w:rFonts w:ascii="SF Pro Text" w:hAnsi="SF Pro Text" w:cs="Al Tarikh"/>
+        <w:pBdr>
+          <w:top w:val="single" w:sz="4" w:space="1" w:color="8EAADB" w:themeColor="accent1" w:themeTint="99"/>
+          <w:left w:val="single" w:sz="4" w:space="4" w:color="8EAADB" w:themeColor="accent1" w:themeTint="99"/>
+          <w:bottom w:val="single" w:sz="4" w:space="1" w:color="8EAADB" w:themeColor="accent1" w:themeTint="99"/>
+        </w:pBdr>
+        <w:rPr>
+          <w:rFonts w:ascii="SF Pro Text" w:hAnsi="SF Pro Text" w:cs="Al Tarikh"/>
+          <w:b/>
+          <w:bCs/>
+          <w:color w:val="8EAADB" w:themeColor="accent1" w:themeTint="99"/>
           <w:sz w:val="32"/>
           <w:szCs w:val="32"/>
         </w:rPr>
@@ -1817,9 +3284,13 @@
       <w:r>
         <w:rPr>
           <w:rFonts w:ascii="SF Pro Text" w:hAnsi="SF Pro Text" w:cs="Al Tarikh"/>
+          <w:b/>
+          <w:bCs/>
+          <w:color w:val="8EAADB" w:themeColor="accent1" w:themeTint="99"/>
           <w:sz w:val="32"/>
           <w:szCs w:val="32"/>
         </w:rPr>
+        <w:lastRenderedPageBreak/>
         <w:t>GESTIÓN DE RIESGOS</w:t>
       </w:r>
     </w:p>
@@ -1836,11 +3307,15 @@
       <w:pPr>
         <w:rPr>
           <w:rFonts w:ascii="SF Pro Text" w:hAnsi="SF Pro Text" w:cs="Al Tarikh"/>
-        </w:rPr>
-      </w:pPr>
-      <w:r>
-        <w:rPr>
-          <w:rFonts w:ascii="SF Pro Text" w:hAnsi="SF Pro Text" w:cs="Al Tarikh"/>
+          <w:sz w:val="28"/>
+          <w:szCs w:val="28"/>
+        </w:rPr>
+      </w:pPr>
+      <w:r>
+        <w:rPr>
+          <w:rFonts w:ascii="SF Pro Text" w:hAnsi="SF Pro Text" w:cs="Al Tarikh"/>
+          <w:sz w:val="28"/>
+          <w:szCs w:val="28"/>
         </w:rPr>
         <w:t>Analizaremos la posibilidad de riesgos tanto de mercado como tecnológicos. Para ello debemos estar atentos a ciertos aspectos como:</w:t>
       </w:r>
@@ -1849,6 +3324,8 @@
       <w:pPr>
         <w:rPr>
           <w:rFonts w:ascii="SF Pro Text" w:hAnsi="SF Pro Text" w:cs="Al Tarikh"/>
+          <w:sz w:val="28"/>
+          <w:szCs w:val="28"/>
         </w:rPr>
       </w:pPr>
     </w:p>
@@ -1861,11 +3338,15 @@
         </w:numPr>
         <w:rPr>
           <w:rFonts w:ascii="SF Pro Text" w:hAnsi="SF Pro Text" w:cs="Al Tarikh"/>
-        </w:rPr>
-      </w:pPr>
-      <w:r>
-        <w:rPr>
-          <w:rFonts w:ascii="SF Pro Text" w:hAnsi="SF Pro Text" w:cs="Al Tarikh"/>
+          <w:sz w:val="28"/>
+          <w:szCs w:val="28"/>
+        </w:rPr>
+      </w:pPr>
+      <w:r>
+        <w:rPr>
+          <w:rFonts w:ascii="SF Pro Text" w:hAnsi="SF Pro Text" w:cs="Al Tarikh"/>
+          <w:sz w:val="28"/>
+          <w:szCs w:val="28"/>
         </w:rPr>
         <w:t>Evaluar las tendencias de mercado y a nuestros competidores para poder anticiparnos y mejorar nuestros servicios.</w:t>
       </w:r>
@@ -1874,6 +3355,8 @@
       <w:pPr>
         <w:rPr>
           <w:rFonts w:ascii="SF Pro Text" w:hAnsi="SF Pro Text" w:cs="Al Tarikh"/>
+          <w:sz w:val="28"/>
+          <w:szCs w:val="28"/>
         </w:rPr>
       </w:pPr>
     </w:p>
@@ -1886,11 +3369,15 @@
         </w:numPr>
         <w:rPr>
           <w:rFonts w:ascii="SF Pro Text" w:hAnsi="SF Pro Text" w:cs="Al Tarikh"/>
-        </w:rPr>
-      </w:pPr>
-      <w:r>
-        <w:rPr>
-          <w:rFonts w:ascii="SF Pro Text" w:hAnsi="SF Pro Text" w:cs="Al Tarikh"/>
+          <w:sz w:val="28"/>
+          <w:szCs w:val="28"/>
+        </w:rPr>
+      </w:pPr>
+      <w:r>
+        <w:rPr>
+          <w:rFonts w:ascii="SF Pro Text" w:hAnsi="SF Pro Text" w:cs="Al Tarikh"/>
+          <w:sz w:val="28"/>
+          <w:szCs w:val="28"/>
         </w:rPr>
         <w:t>Conseguir una aplicación segura con respecto a los datos de los usuarios y a la legislación vigente.</w:t>
       </w:r>
@@ -1900,6 +3387,8 @@
         <w:pStyle w:val="Prrafodelista"/>
         <w:rPr>
           <w:rFonts w:ascii="SF Pro Text" w:hAnsi="SF Pro Text" w:cs="Al Tarikh"/>
+          <w:sz w:val="28"/>
+          <w:szCs w:val="28"/>
         </w:rPr>
       </w:pPr>
     </w:p>
@@ -1912,11 +3401,15 @@
         </w:numPr>
         <w:rPr>
           <w:rFonts w:ascii="SF Pro Text" w:hAnsi="SF Pro Text" w:cs="Al Tarikh"/>
-        </w:rPr>
-      </w:pPr>
-      <w:r>
-        <w:rPr>
-          <w:rFonts w:ascii="SF Pro Text" w:hAnsi="SF Pro Text" w:cs="Al Tarikh"/>
+          <w:sz w:val="28"/>
+          <w:szCs w:val="28"/>
+        </w:rPr>
+      </w:pPr>
+      <w:r>
+        <w:rPr>
+          <w:rFonts w:ascii="SF Pro Text" w:hAnsi="SF Pro Text" w:cs="Al Tarikh"/>
+          <w:sz w:val="28"/>
+          <w:szCs w:val="28"/>
         </w:rPr>
         <w:t>Dependencias tecnológicas de terceros: minimizar los riesgos derivados de servicios externos a nuestra empresa.</w:t>
       </w:r>
@@ -1926,6 +3419,8 @@
         <w:pStyle w:val="Prrafodelista"/>
         <w:rPr>
           <w:rFonts w:ascii="SF Pro Text" w:hAnsi="SF Pro Text" w:cs="Al Tarikh"/>
+          <w:sz w:val="28"/>
+          <w:szCs w:val="28"/>
         </w:rPr>
       </w:pPr>
     </w:p>
@@ -1938,13 +3433,35 @@
         </w:numPr>
         <w:rPr>
           <w:rFonts w:ascii="SF Pro Text" w:hAnsi="SF Pro Text" w:cs="Al Tarikh"/>
-        </w:rPr>
-      </w:pPr>
-      <w:r>
-        <w:rPr>
-          <w:rFonts w:ascii="SF Pro Text" w:hAnsi="SF Pro Text" w:cs="Al Tarikh"/>
-        </w:rPr>
-        <w:t>Mantener un servicio de backups y seguridad por si ocurriese cualquier percance.</w:t>
+          <w:sz w:val="28"/>
+          <w:szCs w:val="28"/>
+        </w:rPr>
+      </w:pPr>
+      <w:r>
+        <w:rPr>
+          <w:rFonts w:ascii="SF Pro Text" w:hAnsi="SF Pro Text" w:cs="Al Tarikh"/>
+          <w:sz w:val="28"/>
+          <w:szCs w:val="28"/>
+        </w:rPr>
+        <w:t xml:space="preserve">Mantener un servicio de </w:t>
+      </w:r>
+      <w:proofErr w:type="spellStart"/>
+      <w:r>
+        <w:rPr>
+          <w:rFonts w:ascii="SF Pro Text" w:hAnsi="SF Pro Text" w:cs="Al Tarikh"/>
+          <w:sz w:val="28"/>
+          <w:szCs w:val="28"/>
+        </w:rPr>
+        <w:t>backups</w:t>
+      </w:r>
+      <w:proofErr w:type="spellEnd"/>
+      <w:r>
+        <w:rPr>
+          <w:rFonts w:ascii="SF Pro Text" w:hAnsi="SF Pro Text" w:cs="Al Tarikh"/>
+          <w:sz w:val="28"/>
+          <w:szCs w:val="28"/>
+        </w:rPr>
+        <w:t xml:space="preserve"> y seguridad por si ocurriese cualquier percance.</w:t>
       </w:r>
     </w:p>
     <w:p>
@@ -1952,18 +3469,65 @@
         <w:pStyle w:val="Prrafodelista"/>
         <w:rPr>
           <w:rFonts w:ascii="SF Pro Text" w:hAnsi="SF Pro Text" w:cs="Al Tarikh"/>
-        </w:rPr>
-      </w:pPr>
-    </w:p>
-    <w:p>
-      <w:pPr>
-        <w:rPr>
-          <w:rFonts w:ascii="SF Pro Text" w:hAnsi="SF Pro Text" w:cs="Al Tarikh"/>
-        </w:rPr>
-      </w:pPr>
-    </w:p>
-    <w:p>
-      <w:pPr>
+          <w:sz w:val="28"/>
+          <w:szCs w:val="28"/>
+        </w:rPr>
+      </w:pPr>
+    </w:p>
+    <w:p>
+      <w:pPr>
+        <w:pStyle w:val="Prrafodelista"/>
+        <w:rPr>
+          <w:rFonts w:ascii="SF Pro Text" w:hAnsi="SF Pro Text" w:cs="Al Tarikh"/>
+          <w:sz w:val="28"/>
+          <w:szCs w:val="28"/>
+        </w:rPr>
+      </w:pPr>
+    </w:p>
+    <w:p>
+      <w:pPr>
+        <w:pBdr>
+          <w:top w:val="single" w:sz="4" w:space="1" w:color="8EAADB" w:themeColor="accent1" w:themeTint="99"/>
+          <w:left w:val="single" w:sz="4" w:space="4" w:color="8EAADB" w:themeColor="accent1" w:themeTint="99"/>
+          <w:bottom w:val="single" w:sz="4" w:space="1" w:color="8EAADB" w:themeColor="accent1" w:themeTint="99"/>
+        </w:pBdr>
+        <w:rPr>
+          <w:rFonts w:ascii="SF Pro Text" w:hAnsi="SF Pro Text" w:cs="Al Tarikh"/>
+          <w:b/>
+          <w:bCs/>
+          <w:color w:val="8EAADB" w:themeColor="accent1" w:themeTint="99"/>
+          <w:sz w:val="32"/>
+          <w:szCs w:val="32"/>
+        </w:rPr>
+      </w:pPr>
+      <w:r>
+        <w:rPr>
+          <w:rFonts w:ascii="SF Pro Text" w:hAnsi="SF Pro Text" w:cs="Al Tarikh"/>
+          <w:b/>
+          <w:bCs/>
+          <w:color w:val="8EAADB" w:themeColor="accent1" w:themeTint="99"/>
+          <w:sz w:val="32"/>
+          <w:szCs w:val="32"/>
+        </w:rPr>
+        <w:t>ESTRATEGIA DE COMUNICACIÓN</w:t>
+      </w:r>
+    </w:p>
+    <w:p>
+      <w:pPr>
+        <w:rPr>
+          <w:rFonts w:ascii="SF Pro Text" w:hAnsi="SF Pro Text" w:cs="Al Tarikh"/>
+          <w:sz w:val="32"/>
+          <w:szCs w:val="32"/>
+        </w:rPr>
+      </w:pPr>
+    </w:p>
+    <w:p>
+      <w:pPr>
+        <w:pStyle w:val="Prrafodelista"/>
+        <w:numPr>
+          <w:ilvl w:val="0"/>
+          <w:numId w:val="1"/>
+        </w:numPr>
         <w:tabs>
           <w:tab w:val="left" w:pos="560"/>
           <w:tab w:val="left" w:pos="1120"/>
@@ -1982,24 +3546,40 @@
         <w:autoSpaceDN w:val="0"/>
         <w:adjustRightInd w:val="0"/>
         <w:rPr>
-          <w:rFonts w:ascii="Arial" w:eastAsiaTheme="minorHAnsi" w:hAnsi="Arial" w:cs="Arial"/>
-          <w:color w:val="000000"/>
-          <w:lang w:val="es-ES_tradnl" w:eastAsia="en-US"/>
-          <w14:ligatures w14:val="standardContextual"/>
-        </w:rPr>
-      </w:pPr>
-      <w:r>
-        <w:rPr>
-          <w:rFonts w:ascii="Arial" w:eastAsiaTheme="minorHAnsi" w:hAnsi="Arial" w:cs="Arial"/>
-          <w:color w:val="000000"/>
-          <w:lang w:val="es-ES_tradnl" w:eastAsia="en-US"/>
-          <w14:ligatures w14:val="standardContextual"/>
-        </w:rPr>
-        <w:t>- Conexiones con redes sociales existentes: Permitir la importación de fotos y</w:t>
-      </w:r>
-    </w:p>
-    <w:p>
-      <w:pPr>
+          <w:rFonts w:ascii="SF Pro Text" w:hAnsi="SF Pro Text" w:cs="Arial"/>
+          <w:color w:val="000000"/>
+          <w:sz w:val="28"/>
+          <w:szCs w:val="28"/>
+          <w:lang w:val="es-ES_tradnl"/>
+        </w:rPr>
+      </w:pPr>
+      <w:r>
+        <w:rPr>
+          <w:rFonts w:ascii="SF Pro Text" w:hAnsi="SF Pro Text" w:cs="Arial"/>
+          <w:color w:val="000000"/>
+          <w:sz w:val="28"/>
+          <w:szCs w:val="28"/>
+          <w:lang w:val="es-ES_tradnl"/>
+        </w:rPr>
+        <w:t>Identificación del público objetivo, ya sean tanto estudiantes del lenguaje Swift como gente más experimentada en el sector.</w:t>
+      </w:r>
+    </w:p>
+    <w:p>
+      <w:pPr>
+        <w:rPr>
+          <w:rFonts w:ascii="SF Pro Text" w:hAnsi="SF Pro Text" w:cs="Al Tarikh"/>
+          <w:sz w:val="28"/>
+          <w:szCs w:val="28"/>
+        </w:rPr>
+      </w:pPr>
+    </w:p>
+    <w:p>
+      <w:pPr>
+        <w:pStyle w:val="Prrafodelista"/>
+        <w:numPr>
+          <w:ilvl w:val="0"/>
+          <w:numId w:val="1"/>
+        </w:numPr>
         <w:tabs>
           <w:tab w:val="left" w:pos="560"/>
           <w:tab w:val="left" w:pos="1120"/>
@@ -2018,37 +3598,1398 @@
         <w:autoSpaceDN w:val="0"/>
         <w:adjustRightInd w:val="0"/>
         <w:rPr>
-          <w:rFonts w:ascii="Arial" w:eastAsiaTheme="minorHAnsi" w:hAnsi="Arial" w:cs="Arial"/>
-          <w:color w:val="000000"/>
-          <w:lang w:val="es-ES_tradnl" w:eastAsia="en-US"/>
-          <w14:ligatures w14:val="standardContextual"/>
-        </w:rPr>
-      </w:pPr>
-      <w:r>
-        <w:rPr>
-          <w:rFonts w:ascii="Arial" w:eastAsiaTheme="minorHAnsi" w:hAnsi="Arial" w:cs="Arial"/>
-          <w:color w:val="000000"/>
-          <w:lang w:val="es-ES_tradnl" w:eastAsia="en-US"/>
-          <w14:ligatures w14:val="standardContextual"/>
+          <w:rFonts w:ascii="SF Pro Text" w:hAnsi="SF Pro Text" w:cs="Arial"/>
+          <w:color w:val="000000"/>
+          <w:sz w:val="28"/>
+          <w:szCs w:val="28"/>
+          <w:lang w:val="es-ES_tradnl"/>
+        </w:rPr>
+      </w:pPr>
+      <w:r>
+        <w:rPr>
+          <w:rFonts w:ascii="SF Pro Text" w:hAnsi="SF Pro Text" w:cs="Arial"/>
+          <w:color w:val="000000"/>
+          <w:sz w:val="28"/>
+          <w:szCs w:val="28"/>
+          <w:lang w:val="es-ES_tradnl"/>
+        </w:rPr>
+        <w:t xml:space="preserve"> </w:t>
+      </w:r>
+      <w:r>
+        <w:rPr>
+          <w:rFonts w:ascii="SF Pro Text" w:hAnsi="SF Pro Text" w:cs="Arial"/>
+          <w:color w:val="000000"/>
+          <w:sz w:val="28"/>
+          <w:szCs w:val="28"/>
+          <w:lang w:val="es-ES_tradnl"/>
+        </w:rPr>
+        <w:t>Conexiones con redes sociales existentes: Permitir la exportación</w:t>
+      </w:r>
+      <w:r>
+        <w:rPr>
+          <w:rFonts w:ascii="SF Pro Text" w:hAnsi="SF Pro Text" w:cs="Arial"/>
+          <w:color w:val="000000"/>
+          <w:sz w:val="28"/>
+          <w:szCs w:val="28"/>
+          <w:lang w:val="es-ES_tradnl"/>
+        </w:rPr>
+        <w:t xml:space="preserve"> de fotos </w:t>
+      </w:r>
+      <w:r>
+        <w:rPr>
+          <w:rFonts w:ascii="SF Pro Text" w:hAnsi="SF Pro Text" w:cs="Arial"/>
+          <w:color w:val="000000"/>
+          <w:sz w:val="28"/>
+          <w:szCs w:val="28"/>
+          <w:lang w:val="es-ES_tradnl"/>
+        </w:rPr>
+        <w:t>de</w:t>
+      </w:r>
+      <w:r>
+        <w:rPr>
+          <w:rFonts w:ascii="SF Pro Text" w:hAnsi="SF Pro Text" w:cs="Arial"/>
+          <w:color w:val="000000"/>
+          <w:sz w:val="28"/>
+          <w:szCs w:val="28"/>
+          <w:lang w:val="es-ES_tradnl"/>
+        </w:rPr>
+        <w:t xml:space="preserve"> </w:t>
+      </w:r>
+      <w:r>
+        <w:rPr>
+          <w:rFonts w:ascii="SF Pro Text" w:hAnsi="SF Pro Text" w:cs="Arial"/>
+          <w:color w:val="000000"/>
+          <w:sz w:val="28"/>
+          <w:szCs w:val="28"/>
+          <w:lang w:val="es-ES_tradnl"/>
+        </w:rPr>
+        <w:t>fotos</w:t>
+      </w:r>
+      <w:r>
+        <w:rPr>
+          <w:rFonts w:ascii="SF Pro Text" w:hAnsi="SF Pro Text" w:cs="Arial"/>
+          <w:color w:val="000000"/>
+          <w:sz w:val="28"/>
+          <w:szCs w:val="28"/>
+          <w:lang w:val="es-ES_tradnl"/>
+        </w:rPr>
+        <w:t xml:space="preserve"> con los resultados</w:t>
+      </w:r>
+      <w:r>
+        <w:rPr>
+          <w:rFonts w:ascii="SF Pro Text" w:hAnsi="SF Pro Text" w:cs="Arial"/>
+          <w:color w:val="000000"/>
+          <w:sz w:val="28"/>
+          <w:szCs w:val="28"/>
+          <w:lang w:val="es-ES_tradnl"/>
+        </w:rPr>
+        <w:t xml:space="preserve"> y</w:t>
+      </w:r>
+      <w:r>
+        <w:rPr>
+          <w:rFonts w:ascii="SF Pro Text" w:hAnsi="SF Pro Text" w:cs="Arial"/>
+          <w:color w:val="000000"/>
+          <w:sz w:val="28"/>
+          <w:szCs w:val="28"/>
+          <w:lang w:val="es-ES_tradnl"/>
+        </w:rPr>
+        <w:t xml:space="preserve"> </w:t>
+      </w:r>
+      <w:r>
+        <w:rPr>
+          <w:rFonts w:ascii="SF Pro Text" w:hAnsi="SF Pro Text" w:cs="Arial"/>
+          <w:color w:val="000000"/>
+          <w:sz w:val="28"/>
+          <w:szCs w:val="28"/>
+          <w:lang w:val="es-ES_tradnl"/>
         </w:rPr>
         <w:t>compartir actualizaciones directamente en plataformas como Facebook o</w:t>
       </w:r>
-    </w:p>
-    <w:p>
-      <w:pPr>
-        <w:rPr>
-          <w:rFonts w:ascii="SF Pro Text" w:hAnsi="SF Pro Text" w:cs="Al Tarikh"/>
-        </w:rPr>
-      </w:pPr>
-      <w:r>
-        <w:rPr>
-          <w:rFonts w:ascii="Arial" w:eastAsiaTheme="minorHAnsi" w:hAnsi="Arial" w:cs="Arial"/>
-          <w:color w:val="000000"/>
-          <w:lang w:val="es-ES_tradnl" w:eastAsia="en-US"/>
-          <w14:ligatures w14:val="standardContextual"/>
-        </w:rPr>
-        <w:t>Instagram para aumentar la visibilidad de las interacciones.</w:t>
-      </w:r>
+      <w:r>
+        <w:rPr>
+          <w:rFonts w:ascii="SF Pro Text" w:hAnsi="SF Pro Text" w:cs="Arial"/>
+          <w:color w:val="000000"/>
+          <w:sz w:val="28"/>
+          <w:szCs w:val="28"/>
+          <w:lang w:val="es-ES_tradnl"/>
+        </w:rPr>
+        <w:t xml:space="preserve"> </w:t>
+      </w:r>
+      <w:r>
+        <w:rPr>
+          <w:rFonts w:ascii="SF Pro Text" w:hAnsi="SF Pro Text" w:cs="Arial"/>
+          <w:color w:val="000000"/>
+          <w:sz w:val="28"/>
+          <w:szCs w:val="28"/>
+          <w:lang w:val="es-ES_tradnl"/>
+        </w:rPr>
+        <w:t>Instagram para aumentar la</w:t>
+      </w:r>
+      <w:r>
+        <w:rPr>
+          <w:rFonts w:ascii="SF Pro Text" w:hAnsi="SF Pro Text" w:cs="Arial"/>
+          <w:color w:val="000000"/>
+          <w:sz w:val="28"/>
+          <w:szCs w:val="28"/>
+          <w:lang w:val="es-ES_tradnl"/>
+        </w:rPr>
+        <w:t xml:space="preserve"> visibilidad</w:t>
+      </w:r>
+      <w:r>
+        <w:rPr>
+          <w:rFonts w:ascii="SF Pro Text" w:hAnsi="SF Pro Text" w:cs="Arial"/>
+          <w:color w:val="000000"/>
+          <w:sz w:val="28"/>
+          <w:szCs w:val="28"/>
+          <w:lang w:val="es-ES_tradnl"/>
+        </w:rPr>
+        <w:t>.</w:t>
+      </w:r>
+      <w:r>
+        <w:rPr>
+          <w:rFonts w:ascii="SF Pro Text" w:hAnsi="SF Pro Text" w:cs="Arial"/>
+          <w:color w:val="000000"/>
+          <w:sz w:val="28"/>
+          <w:szCs w:val="28"/>
+          <w:lang w:val="es-ES_tradnl"/>
+        </w:rPr>
+        <w:t xml:space="preserve"> Además de anuncios por medio de X.</w:t>
+      </w:r>
+    </w:p>
+    <w:p>
+      <w:pPr>
+        <w:pStyle w:val="Prrafodelista"/>
+        <w:rPr>
+          <w:rFonts w:ascii="SF Pro Text" w:hAnsi="SF Pro Text" w:cs="Arial"/>
+          <w:color w:val="000000"/>
+          <w:sz w:val="28"/>
+          <w:szCs w:val="28"/>
+          <w:lang w:val="es-ES_tradnl"/>
+        </w:rPr>
+      </w:pPr>
+    </w:p>
+    <w:p>
+      <w:pPr>
+        <w:pStyle w:val="Prrafodelista"/>
+        <w:numPr>
+          <w:ilvl w:val="0"/>
+          <w:numId w:val="1"/>
+        </w:numPr>
+        <w:tabs>
+          <w:tab w:val="left" w:pos="560"/>
+          <w:tab w:val="left" w:pos="1120"/>
+          <w:tab w:val="left" w:pos="1680"/>
+          <w:tab w:val="left" w:pos="2240"/>
+          <w:tab w:val="left" w:pos="2800"/>
+          <w:tab w:val="left" w:pos="3360"/>
+          <w:tab w:val="left" w:pos="3920"/>
+          <w:tab w:val="left" w:pos="4480"/>
+          <w:tab w:val="left" w:pos="5040"/>
+          <w:tab w:val="left" w:pos="5600"/>
+          <w:tab w:val="left" w:pos="6160"/>
+          <w:tab w:val="left" w:pos="6720"/>
+        </w:tabs>
+        <w:autoSpaceDE w:val="0"/>
+        <w:autoSpaceDN w:val="0"/>
+        <w:adjustRightInd w:val="0"/>
+        <w:rPr>
+          <w:rFonts w:ascii="SF Pro Text" w:hAnsi="SF Pro Text" w:cs="Arial"/>
+          <w:color w:val="000000"/>
+          <w:sz w:val="28"/>
+          <w:szCs w:val="28"/>
+          <w:lang w:val="es-ES_tradnl"/>
+        </w:rPr>
+      </w:pPr>
+      <w:r>
+        <w:rPr>
+          <w:rFonts w:ascii="SF Pro Text" w:hAnsi="SF Pro Text" w:cs="Arial"/>
+          <w:color w:val="000000"/>
+          <w:sz w:val="28"/>
+          <w:szCs w:val="28"/>
+          <w:lang w:val="es-ES_tradnl"/>
+        </w:rPr>
+        <w:t>Publicidad Online: implementar campañas de publicidad en plataformas sociales o incluso en revistar y periódicos de manera online.</w:t>
+      </w:r>
+    </w:p>
+    <w:p>
+      <w:pPr>
+        <w:pStyle w:val="Prrafodelista"/>
+        <w:rPr>
+          <w:rFonts w:ascii="SF Pro Text" w:hAnsi="SF Pro Text" w:cs="Arial"/>
+          <w:color w:val="000000"/>
+          <w:sz w:val="28"/>
+          <w:szCs w:val="28"/>
+          <w:lang w:val="es-ES_tradnl"/>
+        </w:rPr>
+      </w:pPr>
+    </w:p>
+    <w:p>
+      <w:pPr>
+        <w:pStyle w:val="Prrafodelista"/>
+        <w:numPr>
+          <w:ilvl w:val="0"/>
+          <w:numId w:val="1"/>
+        </w:numPr>
+        <w:tabs>
+          <w:tab w:val="left" w:pos="560"/>
+          <w:tab w:val="left" w:pos="1120"/>
+          <w:tab w:val="left" w:pos="1680"/>
+          <w:tab w:val="left" w:pos="2240"/>
+          <w:tab w:val="left" w:pos="2800"/>
+          <w:tab w:val="left" w:pos="3360"/>
+          <w:tab w:val="left" w:pos="3920"/>
+          <w:tab w:val="left" w:pos="4480"/>
+          <w:tab w:val="left" w:pos="5040"/>
+          <w:tab w:val="left" w:pos="5600"/>
+          <w:tab w:val="left" w:pos="6160"/>
+          <w:tab w:val="left" w:pos="6720"/>
+        </w:tabs>
+        <w:autoSpaceDE w:val="0"/>
+        <w:autoSpaceDN w:val="0"/>
+        <w:adjustRightInd w:val="0"/>
+        <w:rPr>
+          <w:rFonts w:ascii="SF Pro Text" w:hAnsi="SF Pro Text" w:cs="Arial"/>
+          <w:color w:val="000000"/>
+          <w:sz w:val="28"/>
+          <w:szCs w:val="28"/>
+          <w:lang w:val="es-ES_tradnl"/>
+        </w:rPr>
+      </w:pPr>
+      <w:r>
+        <w:rPr>
+          <w:rFonts w:ascii="SF Pro Text" w:hAnsi="SF Pro Text" w:cs="Arial"/>
+          <w:color w:val="000000"/>
+          <w:sz w:val="28"/>
+          <w:szCs w:val="28"/>
+          <w:lang w:val="es-ES_tradnl"/>
+        </w:rPr>
+        <w:t>Incentivar a los usuarios a referir a otros nuevos usuarios mediante recompensas como acceso a una suscripción premium durante un tiempo limitado</w:t>
+      </w:r>
+    </w:p>
+    <w:p>
+      <w:pPr>
+        <w:pStyle w:val="Prrafodelista"/>
+        <w:rPr>
+          <w:rFonts w:ascii="SF Pro Text" w:hAnsi="SF Pro Text" w:cs="Arial"/>
+          <w:color w:val="000000"/>
+          <w:sz w:val="28"/>
+          <w:szCs w:val="28"/>
+          <w:lang w:val="es-ES_tradnl"/>
+        </w:rPr>
+      </w:pPr>
+    </w:p>
+    <w:p>
+      <w:pPr>
+        <w:pStyle w:val="Prrafodelista"/>
+        <w:tabs>
+          <w:tab w:val="left" w:pos="560"/>
+          <w:tab w:val="left" w:pos="1120"/>
+          <w:tab w:val="left" w:pos="1680"/>
+          <w:tab w:val="left" w:pos="2240"/>
+          <w:tab w:val="left" w:pos="2800"/>
+          <w:tab w:val="left" w:pos="3360"/>
+          <w:tab w:val="left" w:pos="3920"/>
+          <w:tab w:val="left" w:pos="4480"/>
+          <w:tab w:val="left" w:pos="5040"/>
+          <w:tab w:val="left" w:pos="5600"/>
+          <w:tab w:val="left" w:pos="6160"/>
+          <w:tab w:val="left" w:pos="6720"/>
+        </w:tabs>
+        <w:autoSpaceDE w:val="0"/>
+        <w:autoSpaceDN w:val="0"/>
+        <w:adjustRightInd w:val="0"/>
+        <w:rPr>
+          <w:rFonts w:ascii="SF Pro Text" w:hAnsi="SF Pro Text" w:cs="Arial"/>
+          <w:color w:val="000000"/>
+          <w:lang w:val="es-ES_tradnl"/>
+        </w:rPr>
+      </w:pPr>
+    </w:p>
+    <w:p>
+      <w:pPr>
+        <w:pStyle w:val="Prrafodelista"/>
+        <w:tabs>
+          <w:tab w:val="left" w:pos="560"/>
+          <w:tab w:val="left" w:pos="1120"/>
+          <w:tab w:val="left" w:pos="1680"/>
+          <w:tab w:val="left" w:pos="2240"/>
+          <w:tab w:val="left" w:pos="2800"/>
+          <w:tab w:val="left" w:pos="3360"/>
+          <w:tab w:val="left" w:pos="3920"/>
+          <w:tab w:val="left" w:pos="4480"/>
+          <w:tab w:val="left" w:pos="5040"/>
+          <w:tab w:val="left" w:pos="5600"/>
+          <w:tab w:val="left" w:pos="6160"/>
+          <w:tab w:val="left" w:pos="6720"/>
+        </w:tabs>
+        <w:autoSpaceDE w:val="0"/>
+        <w:autoSpaceDN w:val="0"/>
+        <w:adjustRightInd w:val="0"/>
+        <w:rPr>
+          <w:rFonts w:ascii="SF Pro Text" w:hAnsi="SF Pro Text" w:cs="Arial"/>
+          <w:color w:val="000000"/>
+          <w:lang w:val="es-ES_tradnl"/>
+        </w:rPr>
+      </w:pPr>
+    </w:p>
+    <w:p>
+      <w:pPr>
+        <w:pStyle w:val="Prrafodelista"/>
+        <w:tabs>
+          <w:tab w:val="left" w:pos="560"/>
+          <w:tab w:val="left" w:pos="1120"/>
+          <w:tab w:val="left" w:pos="1680"/>
+          <w:tab w:val="left" w:pos="2240"/>
+          <w:tab w:val="left" w:pos="2800"/>
+          <w:tab w:val="left" w:pos="3360"/>
+          <w:tab w:val="left" w:pos="3920"/>
+          <w:tab w:val="left" w:pos="4480"/>
+          <w:tab w:val="left" w:pos="5040"/>
+          <w:tab w:val="left" w:pos="5600"/>
+          <w:tab w:val="left" w:pos="6160"/>
+          <w:tab w:val="left" w:pos="6720"/>
+        </w:tabs>
+        <w:autoSpaceDE w:val="0"/>
+        <w:autoSpaceDN w:val="0"/>
+        <w:adjustRightInd w:val="0"/>
+        <w:rPr>
+          <w:rFonts w:ascii="SF Pro Text" w:hAnsi="SF Pro Text" w:cs="Arial"/>
+          <w:color w:val="000000"/>
+          <w:lang w:val="es-ES_tradnl"/>
+        </w:rPr>
+      </w:pPr>
+    </w:p>
+    <w:p>
+      <w:pPr>
+        <w:pBdr>
+          <w:top w:val="single" w:sz="4" w:space="1" w:color="8EAADB" w:themeColor="accent1" w:themeTint="99"/>
+          <w:left w:val="single" w:sz="4" w:space="4" w:color="8EAADB" w:themeColor="accent1" w:themeTint="99"/>
+          <w:bottom w:val="single" w:sz="4" w:space="1" w:color="8EAADB" w:themeColor="accent1" w:themeTint="99"/>
+        </w:pBdr>
+        <w:tabs>
+          <w:tab w:val="left" w:pos="560"/>
+          <w:tab w:val="left" w:pos="1120"/>
+          <w:tab w:val="left" w:pos="1680"/>
+          <w:tab w:val="left" w:pos="2240"/>
+          <w:tab w:val="left" w:pos="2800"/>
+          <w:tab w:val="left" w:pos="3360"/>
+          <w:tab w:val="left" w:pos="3920"/>
+          <w:tab w:val="left" w:pos="4480"/>
+          <w:tab w:val="left" w:pos="5040"/>
+          <w:tab w:val="left" w:pos="5600"/>
+          <w:tab w:val="left" w:pos="6160"/>
+          <w:tab w:val="left" w:pos="6720"/>
+        </w:tabs>
+        <w:autoSpaceDE w:val="0"/>
+        <w:autoSpaceDN w:val="0"/>
+        <w:adjustRightInd w:val="0"/>
+        <w:rPr>
+          <w:rFonts w:ascii="SF Pro Text" w:hAnsi="SF Pro Text" w:cs="Al Tarikh"/>
+          <w:b/>
+          <w:bCs/>
+          <w:color w:val="8EAADB" w:themeColor="accent1" w:themeTint="99"/>
+          <w:sz w:val="32"/>
+          <w:szCs w:val="32"/>
+        </w:rPr>
+      </w:pPr>
+      <w:r>
+        <w:rPr>
+          <w:rFonts w:ascii="SF Pro Text" w:hAnsi="SF Pro Text" w:cs="Al Tarikh"/>
+          <w:b/>
+          <w:bCs/>
+          <w:color w:val="8EAADB" w:themeColor="accent1" w:themeTint="99"/>
+          <w:sz w:val="32"/>
+          <w:szCs w:val="32"/>
+        </w:rPr>
+        <w:t>DAFO</w:t>
+      </w:r>
+    </w:p>
+    <w:p>
+      <w:pPr>
+        <w:tabs>
+          <w:tab w:val="left" w:pos="560"/>
+          <w:tab w:val="left" w:pos="1120"/>
+          <w:tab w:val="left" w:pos="1680"/>
+          <w:tab w:val="left" w:pos="2240"/>
+          <w:tab w:val="left" w:pos="2800"/>
+          <w:tab w:val="left" w:pos="3360"/>
+          <w:tab w:val="left" w:pos="3920"/>
+          <w:tab w:val="left" w:pos="4480"/>
+          <w:tab w:val="left" w:pos="5040"/>
+          <w:tab w:val="left" w:pos="5600"/>
+          <w:tab w:val="left" w:pos="6160"/>
+          <w:tab w:val="left" w:pos="6720"/>
+        </w:tabs>
+        <w:autoSpaceDE w:val="0"/>
+        <w:autoSpaceDN w:val="0"/>
+        <w:adjustRightInd w:val="0"/>
+        <w:rPr>
+          <w:rFonts w:ascii="SF Pro Text" w:hAnsi="SF Pro Text" w:cs="Al Tarikh"/>
+          <w:sz w:val="32"/>
+          <w:szCs w:val="32"/>
+        </w:rPr>
+      </w:pPr>
+    </w:p>
+    <w:p>
+      <w:pPr>
+        <w:tabs>
+          <w:tab w:val="left" w:pos="560"/>
+          <w:tab w:val="left" w:pos="1120"/>
+          <w:tab w:val="left" w:pos="1680"/>
+          <w:tab w:val="left" w:pos="2240"/>
+          <w:tab w:val="left" w:pos="2800"/>
+          <w:tab w:val="left" w:pos="3360"/>
+          <w:tab w:val="left" w:pos="3920"/>
+          <w:tab w:val="left" w:pos="4480"/>
+          <w:tab w:val="left" w:pos="5040"/>
+          <w:tab w:val="left" w:pos="5600"/>
+          <w:tab w:val="left" w:pos="6160"/>
+          <w:tab w:val="left" w:pos="6720"/>
+        </w:tabs>
+        <w:autoSpaceDE w:val="0"/>
+        <w:autoSpaceDN w:val="0"/>
+        <w:adjustRightInd w:val="0"/>
+        <w:rPr>
+          <w:rFonts w:ascii="SF Pro Text" w:hAnsi="SF Pro Text" w:cs="Al Tarikh"/>
+          <w:sz w:val="28"/>
+          <w:szCs w:val="28"/>
+        </w:rPr>
+      </w:pPr>
+      <w:r>
+        <w:rPr>
+          <w:rFonts w:ascii="SF Pro Text" w:hAnsi="SF Pro Text" w:cs="Al Tarikh"/>
+          <w:sz w:val="28"/>
+          <w:szCs w:val="28"/>
+        </w:rPr>
+        <w:t>Debilidades</w:t>
+      </w:r>
+      <w:r>
+        <w:rPr>
+          <w:rFonts w:ascii="SF Pro Text" w:hAnsi="SF Pro Text" w:cs="Al Tarikh"/>
+          <w:sz w:val="28"/>
+          <w:szCs w:val="28"/>
+        </w:rPr>
+        <w:t>:</w:t>
+      </w:r>
+    </w:p>
+    <w:p>
+      <w:pPr>
+        <w:tabs>
+          <w:tab w:val="left" w:pos="560"/>
+          <w:tab w:val="left" w:pos="1120"/>
+          <w:tab w:val="left" w:pos="1680"/>
+          <w:tab w:val="left" w:pos="2240"/>
+          <w:tab w:val="left" w:pos="2800"/>
+          <w:tab w:val="left" w:pos="3360"/>
+          <w:tab w:val="left" w:pos="3920"/>
+          <w:tab w:val="left" w:pos="4480"/>
+          <w:tab w:val="left" w:pos="5040"/>
+          <w:tab w:val="left" w:pos="5600"/>
+          <w:tab w:val="left" w:pos="6160"/>
+          <w:tab w:val="left" w:pos="6720"/>
+        </w:tabs>
+        <w:autoSpaceDE w:val="0"/>
+        <w:autoSpaceDN w:val="0"/>
+        <w:adjustRightInd w:val="0"/>
+        <w:rPr>
+          <w:rFonts w:ascii="SF Pro Text" w:hAnsi="SF Pro Text" w:cs="Al Tarikh"/>
+          <w:sz w:val="28"/>
+          <w:szCs w:val="28"/>
+        </w:rPr>
+      </w:pPr>
+    </w:p>
+    <w:p>
+      <w:pPr>
+        <w:pStyle w:val="Prrafodelista"/>
+        <w:numPr>
+          <w:ilvl w:val="0"/>
+          <w:numId w:val="1"/>
+        </w:numPr>
+        <w:tabs>
+          <w:tab w:val="left" w:pos="560"/>
+          <w:tab w:val="left" w:pos="1120"/>
+          <w:tab w:val="left" w:pos="1680"/>
+          <w:tab w:val="left" w:pos="2240"/>
+          <w:tab w:val="left" w:pos="2800"/>
+          <w:tab w:val="left" w:pos="3360"/>
+          <w:tab w:val="left" w:pos="3920"/>
+          <w:tab w:val="left" w:pos="4480"/>
+          <w:tab w:val="left" w:pos="5040"/>
+          <w:tab w:val="left" w:pos="5600"/>
+          <w:tab w:val="left" w:pos="6160"/>
+          <w:tab w:val="left" w:pos="6720"/>
+        </w:tabs>
+        <w:autoSpaceDE w:val="0"/>
+        <w:autoSpaceDN w:val="0"/>
+        <w:adjustRightInd w:val="0"/>
+        <w:rPr>
+          <w:rFonts w:ascii="SF Pro Text" w:hAnsi="SF Pro Text" w:cs="Arial"/>
+          <w:color w:val="000000"/>
+          <w:sz w:val="28"/>
+          <w:szCs w:val="28"/>
+          <w:lang w:val="es-ES_tradnl"/>
+        </w:rPr>
+      </w:pPr>
+      <w:r>
+        <w:rPr>
+          <w:rFonts w:ascii="SF Pro Text" w:hAnsi="SF Pro Text" w:cs="Arial"/>
+          <w:color w:val="000000"/>
+          <w:sz w:val="28"/>
+          <w:szCs w:val="28"/>
+          <w:lang w:val="es-ES_tradnl"/>
+        </w:rPr>
+        <w:t>Seguridad de los datos de usuarios: la aplicación manejará datos sensibles de los usuarios como contraseñas o si son usuarios con suscripciones, su cuenta bancaria. Se deberá implementar medidas de seguridad como cifrado de datos para proteger ese tipo de información. Además de cumplir con las leyes de protección de datos como el Reglamento General de Protección de Datos de la UE.</w:t>
+      </w:r>
+    </w:p>
+    <w:p>
+      <w:pPr>
+        <w:tabs>
+          <w:tab w:val="left" w:pos="560"/>
+          <w:tab w:val="left" w:pos="1120"/>
+          <w:tab w:val="left" w:pos="1680"/>
+          <w:tab w:val="left" w:pos="2240"/>
+          <w:tab w:val="left" w:pos="2800"/>
+          <w:tab w:val="left" w:pos="3360"/>
+          <w:tab w:val="left" w:pos="3920"/>
+          <w:tab w:val="left" w:pos="4480"/>
+          <w:tab w:val="left" w:pos="5040"/>
+          <w:tab w:val="left" w:pos="5600"/>
+          <w:tab w:val="left" w:pos="6160"/>
+          <w:tab w:val="left" w:pos="6720"/>
+        </w:tabs>
+        <w:autoSpaceDE w:val="0"/>
+        <w:autoSpaceDN w:val="0"/>
+        <w:adjustRightInd w:val="0"/>
+        <w:rPr>
+          <w:rFonts w:ascii="SF Pro Text" w:hAnsi="SF Pro Text" w:cs="Arial"/>
+          <w:color w:val="000000"/>
+          <w:sz w:val="28"/>
+          <w:szCs w:val="28"/>
+          <w:lang w:val="es-ES_tradnl"/>
+        </w:rPr>
+      </w:pPr>
+    </w:p>
+    <w:p>
+      <w:pPr>
+        <w:pStyle w:val="Prrafodelista"/>
+        <w:numPr>
+          <w:ilvl w:val="0"/>
+          <w:numId w:val="1"/>
+        </w:numPr>
+        <w:tabs>
+          <w:tab w:val="left" w:pos="560"/>
+          <w:tab w:val="left" w:pos="1120"/>
+          <w:tab w:val="left" w:pos="1680"/>
+          <w:tab w:val="left" w:pos="2240"/>
+          <w:tab w:val="left" w:pos="2800"/>
+          <w:tab w:val="left" w:pos="3360"/>
+          <w:tab w:val="left" w:pos="3920"/>
+          <w:tab w:val="left" w:pos="4480"/>
+          <w:tab w:val="left" w:pos="5040"/>
+          <w:tab w:val="left" w:pos="5600"/>
+          <w:tab w:val="left" w:pos="6160"/>
+          <w:tab w:val="left" w:pos="6720"/>
+        </w:tabs>
+        <w:autoSpaceDE w:val="0"/>
+        <w:autoSpaceDN w:val="0"/>
+        <w:adjustRightInd w:val="0"/>
+        <w:rPr>
+          <w:rFonts w:ascii="SF Pro Text" w:hAnsi="SF Pro Text" w:cs="Arial"/>
+          <w:color w:val="000000"/>
+          <w:sz w:val="28"/>
+          <w:szCs w:val="28"/>
+          <w:lang w:val="es-ES_tradnl"/>
+        </w:rPr>
+      </w:pPr>
+      <w:r>
+        <w:rPr>
+          <w:rFonts w:ascii="SF Pro Text" w:hAnsi="SF Pro Text" w:cs="Arial"/>
+          <w:color w:val="000000"/>
+          <w:sz w:val="28"/>
+          <w:szCs w:val="28"/>
+          <w:lang w:val="es-ES_tradnl"/>
+        </w:rPr>
+        <w:t>Dependencia de la participación de los usuarios: este tipo de aplicaciones se basa en el uso activo de los usuarios. Se usará un sistema de marketing para que la aplicación tenga una difusión adecuada. Además de ciertos incentivos por el uso reiterado de la aplicación.</w:t>
+      </w:r>
+    </w:p>
+    <w:p>
+      <w:pPr>
+        <w:pStyle w:val="Prrafodelista"/>
+        <w:rPr>
+          <w:rFonts w:ascii="SF Pro Text" w:hAnsi="SF Pro Text" w:cs="Arial"/>
+          <w:color w:val="000000"/>
+          <w:sz w:val="28"/>
+          <w:szCs w:val="28"/>
+          <w:lang w:val="es-ES_tradnl"/>
+        </w:rPr>
+      </w:pPr>
+    </w:p>
+    <w:p>
+      <w:pPr>
+        <w:pStyle w:val="Prrafodelista"/>
+        <w:tabs>
+          <w:tab w:val="left" w:pos="560"/>
+          <w:tab w:val="left" w:pos="1120"/>
+          <w:tab w:val="left" w:pos="1680"/>
+          <w:tab w:val="left" w:pos="2240"/>
+          <w:tab w:val="left" w:pos="2800"/>
+          <w:tab w:val="left" w:pos="3360"/>
+          <w:tab w:val="left" w:pos="3920"/>
+          <w:tab w:val="left" w:pos="4480"/>
+          <w:tab w:val="left" w:pos="5040"/>
+          <w:tab w:val="left" w:pos="5600"/>
+          <w:tab w:val="left" w:pos="6160"/>
+          <w:tab w:val="left" w:pos="6720"/>
+        </w:tabs>
+        <w:autoSpaceDE w:val="0"/>
+        <w:autoSpaceDN w:val="0"/>
+        <w:adjustRightInd w:val="0"/>
+        <w:rPr>
+          <w:rFonts w:ascii="SF Pro Text" w:hAnsi="SF Pro Text" w:cs="Arial"/>
+          <w:color w:val="000000"/>
+          <w:sz w:val="28"/>
+          <w:szCs w:val="28"/>
+          <w:lang w:val="es-ES_tradnl"/>
+        </w:rPr>
+      </w:pPr>
+    </w:p>
+    <w:p>
+      <w:pPr>
+        <w:tabs>
+          <w:tab w:val="left" w:pos="560"/>
+          <w:tab w:val="left" w:pos="1120"/>
+          <w:tab w:val="left" w:pos="1680"/>
+          <w:tab w:val="left" w:pos="2240"/>
+          <w:tab w:val="left" w:pos="2800"/>
+          <w:tab w:val="left" w:pos="3360"/>
+          <w:tab w:val="left" w:pos="3920"/>
+          <w:tab w:val="left" w:pos="4480"/>
+          <w:tab w:val="left" w:pos="5040"/>
+          <w:tab w:val="left" w:pos="5600"/>
+          <w:tab w:val="left" w:pos="6160"/>
+          <w:tab w:val="left" w:pos="6720"/>
+        </w:tabs>
+        <w:autoSpaceDE w:val="0"/>
+        <w:autoSpaceDN w:val="0"/>
+        <w:adjustRightInd w:val="0"/>
+        <w:rPr>
+          <w:rFonts w:ascii="SF Pro Text" w:hAnsi="SF Pro Text" w:cs="Al Tarikh"/>
+          <w:sz w:val="28"/>
+          <w:szCs w:val="28"/>
+        </w:rPr>
+      </w:pPr>
+      <w:r>
+        <w:rPr>
+          <w:rFonts w:ascii="SF Pro Text" w:hAnsi="SF Pro Text" w:cs="Al Tarikh"/>
+          <w:sz w:val="28"/>
+          <w:szCs w:val="28"/>
+        </w:rPr>
+        <w:t>Amenazas:</w:t>
+      </w:r>
+    </w:p>
+    <w:p>
+      <w:pPr>
+        <w:tabs>
+          <w:tab w:val="left" w:pos="560"/>
+          <w:tab w:val="left" w:pos="1120"/>
+          <w:tab w:val="left" w:pos="1680"/>
+          <w:tab w:val="left" w:pos="2240"/>
+          <w:tab w:val="left" w:pos="2800"/>
+          <w:tab w:val="left" w:pos="3360"/>
+          <w:tab w:val="left" w:pos="3920"/>
+          <w:tab w:val="left" w:pos="4480"/>
+          <w:tab w:val="left" w:pos="5040"/>
+          <w:tab w:val="left" w:pos="5600"/>
+          <w:tab w:val="left" w:pos="6160"/>
+          <w:tab w:val="left" w:pos="6720"/>
+        </w:tabs>
+        <w:autoSpaceDE w:val="0"/>
+        <w:autoSpaceDN w:val="0"/>
+        <w:adjustRightInd w:val="0"/>
+        <w:rPr>
+          <w:rFonts w:ascii="SF Pro Text" w:hAnsi="SF Pro Text" w:cs="Al Tarikh"/>
+          <w:sz w:val="28"/>
+          <w:szCs w:val="28"/>
+        </w:rPr>
+      </w:pPr>
+    </w:p>
+    <w:p>
+      <w:pPr>
+        <w:pStyle w:val="Prrafodelista"/>
+        <w:numPr>
+          <w:ilvl w:val="0"/>
+          <w:numId w:val="1"/>
+        </w:numPr>
+        <w:tabs>
+          <w:tab w:val="left" w:pos="560"/>
+          <w:tab w:val="left" w:pos="1120"/>
+          <w:tab w:val="left" w:pos="1680"/>
+          <w:tab w:val="left" w:pos="2240"/>
+          <w:tab w:val="left" w:pos="2800"/>
+          <w:tab w:val="left" w:pos="3360"/>
+          <w:tab w:val="left" w:pos="3920"/>
+          <w:tab w:val="left" w:pos="4480"/>
+          <w:tab w:val="left" w:pos="5040"/>
+          <w:tab w:val="left" w:pos="5600"/>
+          <w:tab w:val="left" w:pos="6160"/>
+          <w:tab w:val="left" w:pos="6720"/>
+        </w:tabs>
+        <w:autoSpaceDE w:val="0"/>
+        <w:autoSpaceDN w:val="0"/>
+        <w:adjustRightInd w:val="0"/>
+        <w:rPr>
+          <w:rFonts w:ascii="SF Pro Text" w:hAnsi="SF Pro Text" w:cs="Al Tarikh"/>
+          <w:sz w:val="28"/>
+          <w:szCs w:val="28"/>
+        </w:rPr>
+      </w:pPr>
+      <w:r>
+        <w:rPr>
+          <w:rFonts w:ascii="SF Pro Text" w:hAnsi="SF Pro Text" w:cs="Al Tarikh"/>
+          <w:sz w:val="28"/>
+          <w:szCs w:val="28"/>
+        </w:rPr>
+        <w:t xml:space="preserve">Competencia en el mercado: Existen aplicaciones similares en el mercado. A pesar de ello </w:t>
+      </w:r>
+      <w:proofErr w:type="spellStart"/>
+      <w:r>
+        <w:rPr>
+          <w:rFonts w:ascii="SF Pro Text" w:hAnsi="SF Pro Text" w:cs="Al Tarikh"/>
+          <w:sz w:val="28"/>
+          <w:szCs w:val="28"/>
+        </w:rPr>
+        <w:t>Swiftle</w:t>
+      </w:r>
+      <w:proofErr w:type="spellEnd"/>
+      <w:r>
+        <w:rPr>
+          <w:rFonts w:ascii="SF Pro Text" w:hAnsi="SF Pro Text" w:cs="Al Tarikh"/>
+          <w:sz w:val="28"/>
+          <w:szCs w:val="28"/>
+        </w:rPr>
+        <w:t xml:space="preserve"> está orientada a un público más específico. Será necesario una publicidad en canales orientados a la programación de Swift para atraer a potenciales usuarios.</w:t>
+      </w:r>
+    </w:p>
+    <w:p>
+      <w:pPr>
+        <w:tabs>
+          <w:tab w:val="left" w:pos="560"/>
+          <w:tab w:val="left" w:pos="1120"/>
+          <w:tab w:val="left" w:pos="1680"/>
+          <w:tab w:val="left" w:pos="2240"/>
+          <w:tab w:val="left" w:pos="2800"/>
+          <w:tab w:val="left" w:pos="3360"/>
+          <w:tab w:val="left" w:pos="3920"/>
+          <w:tab w:val="left" w:pos="4480"/>
+          <w:tab w:val="left" w:pos="5040"/>
+          <w:tab w:val="left" w:pos="5600"/>
+          <w:tab w:val="left" w:pos="6160"/>
+          <w:tab w:val="left" w:pos="6720"/>
+        </w:tabs>
+        <w:autoSpaceDE w:val="0"/>
+        <w:autoSpaceDN w:val="0"/>
+        <w:adjustRightInd w:val="0"/>
+        <w:rPr>
+          <w:rFonts w:ascii="SF Pro Text" w:hAnsi="SF Pro Text" w:cs="Al Tarikh"/>
+          <w:sz w:val="28"/>
+          <w:szCs w:val="28"/>
+        </w:rPr>
+      </w:pPr>
+    </w:p>
+    <w:p>
+      <w:pPr>
+        <w:pStyle w:val="Prrafodelista"/>
+        <w:numPr>
+          <w:ilvl w:val="0"/>
+          <w:numId w:val="1"/>
+        </w:numPr>
+        <w:tabs>
+          <w:tab w:val="left" w:pos="560"/>
+          <w:tab w:val="left" w:pos="1120"/>
+          <w:tab w:val="left" w:pos="1680"/>
+          <w:tab w:val="left" w:pos="2240"/>
+          <w:tab w:val="left" w:pos="2800"/>
+          <w:tab w:val="left" w:pos="3360"/>
+          <w:tab w:val="left" w:pos="3920"/>
+          <w:tab w:val="left" w:pos="4480"/>
+          <w:tab w:val="left" w:pos="5040"/>
+          <w:tab w:val="left" w:pos="5600"/>
+          <w:tab w:val="left" w:pos="6160"/>
+          <w:tab w:val="left" w:pos="6720"/>
+        </w:tabs>
+        <w:autoSpaceDE w:val="0"/>
+        <w:autoSpaceDN w:val="0"/>
+        <w:adjustRightInd w:val="0"/>
+        <w:rPr>
+          <w:rFonts w:ascii="SF Pro Text" w:hAnsi="SF Pro Text" w:cs="Al Tarikh"/>
+          <w:sz w:val="28"/>
+          <w:szCs w:val="28"/>
+        </w:rPr>
+      </w:pPr>
+      <w:r>
+        <w:rPr>
+          <w:rFonts w:ascii="SF Pro Text" w:hAnsi="SF Pro Text" w:cs="Al Tarikh"/>
+          <w:sz w:val="28"/>
+          <w:szCs w:val="28"/>
+        </w:rPr>
+        <w:t xml:space="preserve">Desarrollo tecnológico: </w:t>
+      </w:r>
+      <w:r>
+        <w:rPr>
+          <w:rFonts w:ascii="SF Pro Text" w:hAnsi="SF Pro Text" w:cs="Al Tarikh"/>
+          <w:sz w:val="28"/>
+          <w:szCs w:val="28"/>
+        </w:rPr>
+        <w:t>La aplicación podría volverse obsoleta si no se mantiene actualizada con los dispositivos tecnológicos. Se podría actualizar el sistema en el futuro para adaptarse a medios como relojes inteligentes o gafas de realidad aumentada.</w:t>
+      </w:r>
+    </w:p>
+    <w:p>
+      <w:pPr>
+        <w:tabs>
+          <w:tab w:val="left" w:pos="560"/>
+          <w:tab w:val="left" w:pos="1120"/>
+          <w:tab w:val="left" w:pos="1680"/>
+          <w:tab w:val="left" w:pos="2240"/>
+          <w:tab w:val="left" w:pos="2800"/>
+          <w:tab w:val="left" w:pos="3360"/>
+          <w:tab w:val="left" w:pos="3920"/>
+          <w:tab w:val="left" w:pos="4480"/>
+          <w:tab w:val="left" w:pos="5040"/>
+          <w:tab w:val="left" w:pos="5600"/>
+          <w:tab w:val="left" w:pos="6160"/>
+          <w:tab w:val="left" w:pos="6720"/>
+        </w:tabs>
+        <w:autoSpaceDE w:val="0"/>
+        <w:autoSpaceDN w:val="0"/>
+        <w:adjustRightInd w:val="0"/>
+        <w:rPr>
+          <w:rFonts w:ascii="SF Pro Text" w:hAnsi="SF Pro Text" w:cs="Al Tarikh"/>
+          <w:sz w:val="28"/>
+          <w:szCs w:val="28"/>
+        </w:rPr>
+      </w:pPr>
+    </w:p>
+    <w:p>
+      <w:pPr>
+        <w:tabs>
+          <w:tab w:val="left" w:pos="560"/>
+          <w:tab w:val="left" w:pos="1120"/>
+          <w:tab w:val="left" w:pos="1680"/>
+          <w:tab w:val="left" w:pos="2240"/>
+          <w:tab w:val="left" w:pos="2800"/>
+          <w:tab w:val="left" w:pos="3360"/>
+          <w:tab w:val="left" w:pos="3920"/>
+          <w:tab w:val="left" w:pos="4480"/>
+          <w:tab w:val="left" w:pos="5040"/>
+          <w:tab w:val="left" w:pos="5600"/>
+          <w:tab w:val="left" w:pos="6160"/>
+          <w:tab w:val="left" w:pos="6720"/>
+        </w:tabs>
+        <w:autoSpaceDE w:val="0"/>
+        <w:autoSpaceDN w:val="0"/>
+        <w:adjustRightInd w:val="0"/>
+        <w:rPr>
+          <w:rFonts w:ascii="SF Pro Text" w:hAnsi="SF Pro Text" w:cs="Al Tarikh"/>
+          <w:sz w:val="28"/>
+          <w:szCs w:val="28"/>
+        </w:rPr>
+      </w:pPr>
+    </w:p>
+    <w:p>
+      <w:pPr>
+        <w:tabs>
+          <w:tab w:val="left" w:pos="560"/>
+          <w:tab w:val="left" w:pos="1120"/>
+          <w:tab w:val="left" w:pos="1680"/>
+          <w:tab w:val="left" w:pos="2240"/>
+          <w:tab w:val="left" w:pos="2800"/>
+          <w:tab w:val="left" w:pos="3360"/>
+          <w:tab w:val="left" w:pos="3920"/>
+          <w:tab w:val="left" w:pos="4480"/>
+          <w:tab w:val="left" w:pos="5040"/>
+          <w:tab w:val="left" w:pos="5600"/>
+          <w:tab w:val="left" w:pos="6160"/>
+          <w:tab w:val="left" w:pos="6720"/>
+        </w:tabs>
+        <w:autoSpaceDE w:val="0"/>
+        <w:autoSpaceDN w:val="0"/>
+        <w:adjustRightInd w:val="0"/>
+        <w:rPr>
+          <w:rFonts w:ascii="SF Pro Text" w:hAnsi="SF Pro Text" w:cs="Al Tarikh"/>
+          <w:sz w:val="28"/>
+          <w:szCs w:val="28"/>
+        </w:rPr>
+      </w:pPr>
+      <w:r>
+        <w:rPr>
+          <w:rFonts w:ascii="SF Pro Text" w:hAnsi="SF Pro Text" w:cs="Al Tarikh"/>
+          <w:sz w:val="28"/>
+          <w:szCs w:val="28"/>
+        </w:rPr>
+        <w:t>Fortalezas:</w:t>
+      </w:r>
+    </w:p>
+    <w:p>
+      <w:pPr>
+        <w:tabs>
+          <w:tab w:val="left" w:pos="560"/>
+          <w:tab w:val="left" w:pos="1120"/>
+          <w:tab w:val="left" w:pos="1680"/>
+          <w:tab w:val="left" w:pos="2240"/>
+          <w:tab w:val="left" w:pos="2800"/>
+          <w:tab w:val="left" w:pos="3360"/>
+          <w:tab w:val="left" w:pos="3920"/>
+          <w:tab w:val="left" w:pos="4480"/>
+          <w:tab w:val="left" w:pos="5040"/>
+          <w:tab w:val="left" w:pos="5600"/>
+          <w:tab w:val="left" w:pos="6160"/>
+          <w:tab w:val="left" w:pos="6720"/>
+        </w:tabs>
+        <w:autoSpaceDE w:val="0"/>
+        <w:autoSpaceDN w:val="0"/>
+        <w:adjustRightInd w:val="0"/>
+        <w:rPr>
+          <w:rFonts w:ascii="SF Pro Text" w:hAnsi="SF Pro Text" w:cs="Al Tarikh"/>
+          <w:sz w:val="28"/>
+          <w:szCs w:val="28"/>
+        </w:rPr>
+      </w:pPr>
+    </w:p>
+    <w:p>
+      <w:pPr>
+        <w:pStyle w:val="Prrafodelista"/>
+        <w:numPr>
+          <w:ilvl w:val="0"/>
+          <w:numId w:val="1"/>
+        </w:numPr>
+        <w:tabs>
+          <w:tab w:val="left" w:pos="560"/>
+          <w:tab w:val="left" w:pos="1120"/>
+          <w:tab w:val="left" w:pos="1680"/>
+          <w:tab w:val="left" w:pos="2240"/>
+          <w:tab w:val="left" w:pos="2800"/>
+          <w:tab w:val="left" w:pos="3360"/>
+          <w:tab w:val="left" w:pos="3920"/>
+          <w:tab w:val="left" w:pos="4480"/>
+          <w:tab w:val="left" w:pos="5040"/>
+          <w:tab w:val="left" w:pos="5600"/>
+          <w:tab w:val="left" w:pos="6160"/>
+          <w:tab w:val="left" w:pos="6720"/>
+        </w:tabs>
+        <w:autoSpaceDE w:val="0"/>
+        <w:autoSpaceDN w:val="0"/>
+        <w:adjustRightInd w:val="0"/>
+        <w:rPr>
+          <w:rFonts w:ascii="SF Pro Text" w:hAnsi="SF Pro Text" w:cs="Al Tarikh"/>
+          <w:sz w:val="28"/>
+          <w:szCs w:val="28"/>
+        </w:rPr>
+      </w:pPr>
+      <w:r>
+        <w:rPr>
+          <w:rFonts w:ascii="SF Pro Text" w:hAnsi="SF Pro Text" w:cs="Al Tarikh"/>
+          <w:sz w:val="28"/>
+          <w:szCs w:val="28"/>
+        </w:rPr>
+        <w:lastRenderedPageBreak/>
+        <w:t xml:space="preserve">Enfoque en una comunidad específica: </w:t>
+      </w:r>
+      <w:proofErr w:type="spellStart"/>
+      <w:r>
+        <w:rPr>
+          <w:rFonts w:ascii="SF Pro Text" w:hAnsi="SF Pro Text" w:cs="Al Tarikh"/>
+          <w:sz w:val="28"/>
+          <w:szCs w:val="28"/>
+        </w:rPr>
+        <w:t>Swiftle</w:t>
+      </w:r>
+      <w:proofErr w:type="spellEnd"/>
+      <w:r>
+        <w:rPr>
+          <w:rFonts w:ascii="SF Pro Text" w:hAnsi="SF Pro Text" w:cs="Al Tarikh"/>
+          <w:sz w:val="28"/>
+          <w:szCs w:val="28"/>
+        </w:rPr>
+        <w:t xml:space="preserve"> se dirige a una población específica, amante de la programación o estudioso de ella misma. Es un mercado orientado a este tipo de usuarios.</w:t>
+      </w:r>
+    </w:p>
+    <w:p>
+      <w:pPr>
+        <w:tabs>
+          <w:tab w:val="left" w:pos="560"/>
+          <w:tab w:val="left" w:pos="1120"/>
+          <w:tab w:val="left" w:pos="1680"/>
+          <w:tab w:val="left" w:pos="2240"/>
+          <w:tab w:val="left" w:pos="2800"/>
+          <w:tab w:val="left" w:pos="3360"/>
+          <w:tab w:val="left" w:pos="3920"/>
+          <w:tab w:val="left" w:pos="4480"/>
+          <w:tab w:val="left" w:pos="5040"/>
+          <w:tab w:val="left" w:pos="5600"/>
+          <w:tab w:val="left" w:pos="6160"/>
+          <w:tab w:val="left" w:pos="6720"/>
+        </w:tabs>
+        <w:autoSpaceDE w:val="0"/>
+        <w:autoSpaceDN w:val="0"/>
+        <w:adjustRightInd w:val="0"/>
+        <w:rPr>
+          <w:rFonts w:ascii="SF Pro Text" w:hAnsi="SF Pro Text" w:cs="Al Tarikh"/>
+          <w:sz w:val="28"/>
+          <w:szCs w:val="28"/>
+        </w:rPr>
+      </w:pPr>
+    </w:p>
+    <w:p>
+      <w:pPr>
+        <w:pStyle w:val="Prrafodelista"/>
+        <w:numPr>
+          <w:ilvl w:val="0"/>
+          <w:numId w:val="1"/>
+        </w:numPr>
+        <w:tabs>
+          <w:tab w:val="left" w:pos="560"/>
+          <w:tab w:val="left" w:pos="1120"/>
+          <w:tab w:val="left" w:pos="1680"/>
+          <w:tab w:val="left" w:pos="2240"/>
+          <w:tab w:val="left" w:pos="2800"/>
+          <w:tab w:val="left" w:pos="3360"/>
+          <w:tab w:val="left" w:pos="3920"/>
+          <w:tab w:val="left" w:pos="4480"/>
+          <w:tab w:val="left" w:pos="5040"/>
+          <w:tab w:val="left" w:pos="5600"/>
+          <w:tab w:val="left" w:pos="6160"/>
+          <w:tab w:val="left" w:pos="6720"/>
+        </w:tabs>
+        <w:autoSpaceDE w:val="0"/>
+        <w:autoSpaceDN w:val="0"/>
+        <w:adjustRightInd w:val="0"/>
+        <w:rPr>
+          <w:rFonts w:ascii="SF Pro Text" w:hAnsi="SF Pro Text" w:cs="Al Tarikh"/>
+          <w:sz w:val="28"/>
+          <w:szCs w:val="28"/>
+        </w:rPr>
+      </w:pPr>
+      <w:r>
+        <w:rPr>
+          <w:rFonts w:ascii="SF Pro Text" w:hAnsi="SF Pro Text" w:cs="Al Tarikh"/>
+          <w:sz w:val="28"/>
+          <w:szCs w:val="28"/>
+        </w:rPr>
+        <w:t xml:space="preserve">Sistema intuitivo: </w:t>
+      </w:r>
+      <w:proofErr w:type="spellStart"/>
+      <w:r>
+        <w:rPr>
+          <w:rFonts w:ascii="SF Pro Text" w:hAnsi="SF Pro Text" w:cs="Al Tarikh"/>
+          <w:sz w:val="28"/>
+          <w:szCs w:val="28"/>
+        </w:rPr>
+        <w:t>Swifte</w:t>
+      </w:r>
+      <w:proofErr w:type="spellEnd"/>
+      <w:r>
+        <w:rPr>
+          <w:rFonts w:ascii="SF Pro Text" w:hAnsi="SF Pro Text" w:cs="Al Tarikh"/>
+          <w:sz w:val="28"/>
+          <w:szCs w:val="28"/>
+        </w:rPr>
+        <w:t xml:space="preserve"> está desarrollado para que sea utilizada de una manera sencilla e intuitiva. Esto se podría enfocar en un sistema didáctico.</w:t>
+      </w:r>
+    </w:p>
+    <w:p>
+      <w:pPr>
+        <w:tabs>
+          <w:tab w:val="left" w:pos="560"/>
+          <w:tab w:val="left" w:pos="1120"/>
+          <w:tab w:val="left" w:pos="1680"/>
+          <w:tab w:val="left" w:pos="2240"/>
+          <w:tab w:val="left" w:pos="2800"/>
+          <w:tab w:val="left" w:pos="3360"/>
+          <w:tab w:val="left" w:pos="3920"/>
+          <w:tab w:val="left" w:pos="4480"/>
+          <w:tab w:val="left" w:pos="5040"/>
+          <w:tab w:val="left" w:pos="5600"/>
+          <w:tab w:val="left" w:pos="6160"/>
+          <w:tab w:val="left" w:pos="6720"/>
+        </w:tabs>
+        <w:autoSpaceDE w:val="0"/>
+        <w:autoSpaceDN w:val="0"/>
+        <w:adjustRightInd w:val="0"/>
+        <w:rPr>
+          <w:rFonts w:ascii="SF Pro Text" w:hAnsi="SF Pro Text" w:cs="Al Tarikh"/>
+          <w:sz w:val="28"/>
+          <w:szCs w:val="28"/>
+        </w:rPr>
+      </w:pPr>
+    </w:p>
+    <w:p>
+      <w:pPr>
+        <w:tabs>
+          <w:tab w:val="left" w:pos="560"/>
+          <w:tab w:val="left" w:pos="1120"/>
+          <w:tab w:val="left" w:pos="1680"/>
+          <w:tab w:val="left" w:pos="2240"/>
+          <w:tab w:val="left" w:pos="2800"/>
+          <w:tab w:val="left" w:pos="3360"/>
+          <w:tab w:val="left" w:pos="3920"/>
+          <w:tab w:val="left" w:pos="4480"/>
+          <w:tab w:val="left" w:pos="5040"/>
+          <w:tab w:val="left" w:pos="5600"/>
+          <w:tab w:val="left" w:pos="6160"/>
+          <w:tab w:val="left" w:pos="6720"/>
+        </w:tabs>
+        <w:autoSpaceDE w:val="0"/>
+        <w:autoSpaceDN w:val="0"/>
+        <w:adjustRightInd w:val="0"/>
+        <w:rPr>
+          <w:rFonts w:ascii="SF Pro Text" w:hAnsi="SF Pro Text" w:cs="Al Tarikh"/>
+          <w:sz w:val="28"/>
+          <w:szCs w:val="28"/>
+        </w:rPr>
+      </w:pPr>
+    </w:p>
+    <w:p>
+      <w:pPr>
+        <w:tabs>
+          <w:tab w:val="left" w:pos="560"/>
+          <w:tab w:val="left" w:pos="1120"/>
+          <w:tab w:val="left" w:pos="1680"/>
+          <w:tab w:val="left" w:pos="2240"/>
+          <w:tab w:val="left" w:pos="2800"/>
+          <w:tab w:val="left" w:pos="3360"/>
+          <w:tab w:val="left" w:pos="3920"/>
+          <w:tab w:val="left" w:pos="4480"/>
+          <w:tab w:val="left" w:pos="5040"/>
+          <w:tab w:val="left" w:pos="5600"/>
+          <w:tab w:val="left" w:pos="6160"/>
+          <w:tab w:val="left" w:pos="6720"/>
+        </w:tabs>
+        <w:autoSpaceDE w:val="0"/>
+        <w:autoSpaceDN w:val="0"/>
+        <w:adjustRightInd w:val="0"/>
+        <w:rPr>
+          <w:rFonts w:ascii="SF Pro Text" w:hAnsi="SF Pro Text" w:cs="Al Tarikh"/>
+          <w:sz w:val="28"/>
+          <w:szCs w:val="28"/>
+        </w:rPr>
+      </w:pPr>
+      <w:r>
+        <w:rPr>
+          <w:rFonts w:ascii="SF Pro Text" w:hAnsi="SF Pro Text" w:cs="Al Tarikh"/>
+          <w:sz w:val="28"/>
+          <w:szCs w:val="28"/>
+        </w:rPr>
+        <w:t>Oportunidades:</w:t>
+      </w:r>
+    </w:p>
+    <w:p>
+      <w:pPr>
+        <w:tabs>
+          <w:tab w:val="left" w:pos="560"/>
+          <w:tab w:val="left" w:pos="1120"/>
+          <w:tab w:val="left" w:pos="1680"/>
+          <w:tab w:val="left" w:pos="2240"/>
+          <w:tab w:val="left" w:pos="2800"/>
+          <w:tab w:val="left" w:pos="3360"/>
+          <w:tab w:val="left" w:pos="3920"/>
+          <w:tab w:val="left" w:pos="4480"/>
+          <w:tab w:val="left" w:pos="5040"/>
+          <w:tab w:val="left" w:pos="5600"/>
+          <w:tab w:val="left" w:pos="6160"/>
+          <w:tab w:val="left" w:pos="6720"/>
+        </w:tabs>
+        <w:autoSpaceDE w:val="0"/>
+        <w:autoSpaceDN w:val="0"/>
+        <w:adjustRightInd w:val="0"/>
+        <w:rPr>
+          <w:rFonts w:ascii="SF Pro Text" w:hAnsi="SF Pro Text" w:cs="Al Tarikh"/>
+          <w:sz w:val="28"/>
+          <w:szCs w:val="28"/>
+        </w:rPr>
+      </w:pPr>
+    </w:p>
+    <w:p>
+      <w:pPr>
+        <w:pStyle w:val="Prrafodelista"/>
+        <w:numPr>
+          <w:ilvl w:val="0"/>
+          <w:numId w:val="1"/>
+        </w:numPr>
+        <w:tabs>
+          <w:tab w:val="left" w:pos="560"/>
+          <w:tab w:val="left" w:pos="1120"/>
+          <w:tab w:val="left" w:pos="1680"/>
+          <w:tab w:val="left" w:pos="2240"/>
+          <w:tab w:val="left" w:pos="2800"/>
+          <w:tab w:val="left" w:pos="3360"/>
+          <w:tab w:val="left" w:pos="3920"/>
+          <w:tab w:val="left" w:pos="4480"/>
+          <w:tab w:val="left" w:pos="5040"/>
+          <w:tab w:val="left" w:pos="5600"/>
+          <w:tab w:val="left" w:pos="6160"/>
+          <w:tab w:val="left" w:pos="6720"/>
+        </w:tabs>
+        <w:autoSpaceDE w:val="0"/>
+        <w:autoSpaceDN w:val="0"/>
+        <w:adjustRightInd w:val="0"/>
+        <w:rPr>
+          <w:rFonts w:ascii="SF Pro Text" w:hAnsi="SF Pro Text" w:cs="Arial"/>
+          <w:color w:val="000000"/>
+          <w:sz w:val="28"/>
+          <w:szCs w:val="28"/>
+          <w:lang w:val="es-ES_tradnl"/>
+        </w:rPr>
+      </w:pPr>
+      <w:r>
+        <w:rPr>
+          <w:rFonts w:ascii="SF Pro Text" w:hAnsi="SF Pro Text" w:cs="Arial"/>
+          <w:color w:val="000000"/>
+          <w:sz w:val="28"/>
+          <w:szCs w:val="28"/>
+          <w:lang w:val="es-ES_tradnl"/>
+        </w:rPr>
+        <w:t>Crecimiento de la población dedicada a la programación: En la actualidad la programación es un servicio que tiende al alza. Esto podría ser una oportunidad de crecimiento y de capitalizar esta tendencia.</w:t>
+      </w:r>
+    </w:p>
+    <w:p>
+      <w:pPr>
+        <w:tabs>
+          <w:tab w:val="left" w:pos="560"/>
+          <w:tab w:val="left" w:pos="1120"/>
+          <w:tab w:val="left" w:pos="1680"/>
+          <w:tab w:val="left" w:pos="2240"/>
+          <w:tab w:val="left" w:pos="2800"/>
+          <w:tab w:val="left" w:pos="3360"/>
+          <w:tab w:val="left" w:pos="3920"/>
+          <w:tab w:val="left" w:pos="4480"/>
+          <w:tab w:val="left" w:pos="5040"/>
+          <w:tab w:val="left" w:pos="5600"/>
+          <w:tab w:val="left" w:pos="6160"/>
+          <w:tab w:val="left" w:pos="6720"/>
+        </w:tabs>
+        <w:autoSpaceDE w:val="0"/>
+        <w:autoSpaceDN w:val="0"/>
+        <w:adjustRightInd w:val="0"/>
+        <w:rPr>
+          <w:rFonts w:ascii="SF Pro Text" w:hAnsi="SF Pro Text" w:cs="Arial"/>
+          <w:color w:val="000000"/>
+          <w:sz w:val="28"/>
+          <w:szCs w:val="28"/>
+          <w:lang w:val="es-ES_tradnl"/>
+        </w:rPr>
+      </w:pPr>
+    </w:p>
+    <w:p>
+      <w:pPr>
+        <w:tabs>
+          <w:tab w:val="left" w:pos="560"/>
+          <w:tab w:val="left" w:pos="1120"/>
+          <w:tab w:val="left" w:pos="1680"/>
+          <w:tab w:val="left" w:pos="2240"/>
+          <w:tab w:val="left" w:pos="2800"/>
+          <w:tab w:val="left" w:pos="3360"/>
+          <w:tab w:val="left" w:pos="3920"/>
+          <w:tab w:val="left" w:pos="4480"/>
+          <w:tab w:val="left" w:pos="5040"/>
+          <w:tab w:val="left" w:pos="5600"/>
+          <w:tab w:val="left" w:pos="6160"/>
+          <w:tab w:val="left" w:pos="6720"/>
+        </w:tabs>
+        <w:autoSpaceDE w:val="0"/>
+        <w:autoSpaceDN w:val="0"/>
+        <w:adjustRightInd w:val="0"/>
+        <w:rPr>
+          <w:rFonts w:ascii="SF Pro Text" w:hAnsi="SF Pro Text" w:cs="Arial"/>
+          <w:color w:val="000000"/>
+          <w:sz w:val="28"/>
+          <w:szCs w:val="28"/>
+          <w:lang w:val="es-ES_tradnl"/>
+        </w:rPr>
+      </w:pPr>
+    </w:p>
+    <w:p>
+      <w:pPr>
+        <w:tabs>
+          <w:tab w:val="left" w:pos="560"/>
+          <w:tab w:val="left" w:pos="1120"/>
+          <w:tab w:val="left" w:pos="1680"/>
+          <w:tab w:val="left" w:pos="2240"/>
+          <w:tab w:val="left" w:pos="2800"/>
+          <w:tab w:val="left" w:pos="3360"/>
+          <w:tab w:val="left" w:pos="3920"/>
+          <w:tab w:val="left" w:pos="4480"/>
+          <w:tab w:val="left" w:pos="5040"/>
+          <w:tab w:val="left" w:pos="5600"/>
+          <w:tab w:val="left" w:pos="6160"/>
+          <w:tab w:val="left" w:pos="6720"/>
+        </w:tabs>
+        <w:autoSpaceDE w:val="0"/>
+        <w:autoSpaceDN w:val="0"/>
+        <w:adjustRightInd w:val="0"/>
+        <w:rPr>
+          <w:rFonts w:ascii="SF Pro Text" w:hAnsi="SF Pro Text" w:cs="Arial"/>
+          <w:color w:val="000000"/>
+          <w:sz w:val="28"/>
+          <w:szCs w:val="28"/>
+          <w:lang w:val="es-ES_tradnl"/>
+        </w:rPr>
+      </w:pPr>
+    </w:p>
+    <w:p>
+      <w:pPr>
+        <w:tabs>
+          <w:tab w:val="left" w:pos="560"/>
+          <w:tab w:val="left" w:pos="1120"/>
+          <w:tab w:val="left" w:pos="1680"/>
+          <w:tab w:val="left" w:pos="2240"/>
+          <w:tab w:val="left" w:pos="2800"/>
+          <w:tab w:val="left" w:pos="3360"/>
+          <w:tab w:val="left" w:pos="3920"/>
+          <w:tab w:val="left" w:pos="4480"/>
+          <w:tab w:val="left" w:pos="5040"/>
+          <w:tab w:val="left" w:pos="5600"/>
+          <w:tab w:val="left" w:pos="6160"/>
+          <w:tab w:val="left" w:pos="6720"/>
+        </w:tabs>
+        <w:autoSpaceDE w:val="0"/>
+        <w:autoSpaceDN w:val="0"/>
+        <w:adjustRightInd w:val="0"/>
+        <w:rPr>
+          <w:rFonts w:ascii="SF Pro Text" w:hAnsi="SF Pro Text" w:cs="Arial"/>
+          <w:color w:val="000000"/>
+          <w:sz w:val="28"/>
+          <w:szCs w:val="28"/>
+          <w:lang w:val="es-ES_tradnl"/>
+        </w:rPr>
+      </w:pPr>
+    </w:p>
+    <w:p>
+      <w:pPr>
+        <w:tabs>
+          <w:tab w:val="left" w:pos="560"/>
+          <w:tab w:val="left" w:pos="1120"/>
+          <w:tab w:val="left" w:pos="1680"/>
+          <w:tab w:val="left" w:pos="2240"/>
+          <w:tab w:val="left" w:pos="2800"/>
+          <w:tab w:val="left" w:pos="3360"/>
+          <w:tab w:val="left" w:pos="3920"/>
+          <w:tab w:val="left" w:pos="4480"/>
+          <w:tab w:val="left" w:pos="5040"/>
+          <w:tab w:val="left" w:pos="5600"/>
+          <w:tab w:val="left" w:pos="6160"/>
+          <w:tab w:val="left" w:pos="6720"/>
+        </w:tabs>
+        <w:autoSpaceDE w:val="0"/>
+        <w:autoSpaceDN w:val="0"/>
+        <w:adjustRightInd w:val="0"/>
+        <w:rPr>
+          <w:rFonts w:ascii="SF Pro Text" w:hAnsi="SF Pro Text" w:cs="Arial"/>
+          <w:color w:val="000000"/>
+          <w:sz w:val="28"/>
+          <w:szCs w:val="28"/>
+          <w:lang w:val="es-ES_tradnl"/>
+        </w:rPr>
+      </w:pPr>
     </w:p>
     <w:sectPr>
       <w:pgSz w:w="11906" w:h="16838"/>
@@ -3058,4 +5999,16 @@
     </a:ext>
   </a:extLst>
 </a:theme>
+</file>
+
+<file path=customXml/item1.xml><?xml version="1.0" encoding="utf-8"?>
+<b:Sources xmlns:b="http://schemas.openxmlformats.org/officeDocument/2006/bibliography" xmlns="http://schemas.openxmlformats.org/officeDocument/2006/bibliography" SelectedStyle="/APASixthEditionOfficeOnline.xsl" StyleName="APA" Version="6"/>
+</file>
+
+<file path=customXml/itemProps1.xml><?xml version="1.0" encoding="utf-8"?>
+<ds:datastoreItem xmlns:ds="http://schemas.openxmlformats.org/officeDocument/2006/customXml" ds:itemID="{9530AB2F-4D90-7E48-85FE-C7CB7C895163}">
+  <ds:schemaRefs>
+    <ds:schemaRef ds:uri="http://schemas.openxmlformats.org/officeDocument/2006/bibliography"/>
+  </ds:schemaRefs>
+</ds:datastoreItem>
 </file>
--- a/PRESENTACIÓN.docx
+++ b/PRESENTACIÓN.docx
@@ -85,6 +85,14 @@
         </w:rPr>
         <w:t>Gregori</w:t>
       </w:r>
+      <w:r>
+        <w:rPr>
+          <w:color w:val="8EAADB" w:themeColor="accent1" w:themeTint="99"/>
+          <w:sz w:val="32"/>
+          <w:szCs w:val="32"/>
+        </w:rPr>
+        <w:t xml:space="preserve"> Farías</w:t>
+      </w:r>
     </w:p>
     <w:p>
       <w:pPr>
@@ -437,9 +445,18 @@
           <w:color w:val="000000"/>
           <w:sz w:val="28"/>
           <w:szCs w:val="28"/>
+        </w:rPr>
+        <w:t xml:space="preserve">    </w:t>
+      </w:r>
+      <w:r>
+        <w:rPr>
+          <w:rFonts w:ascii="SF Pro Text" w:hAnsi="SF Pro Text" w:cs="Al Tarikh"/>
+          <w:color w:val="000000"/>
+          <w:sz w:val="28"/>
+          <w:szCs w:val="28"/>
           <w:lang w:val="en-US"/>
         </w:rPr>
-        <w:t xml:space="preserve">    Speedle</w:t>
+        <w:t>Speedle</w:t>
       </w:r>
       <w:r>
         <w:rPr>
@@ -699,8 +716,10 @@
           <w:color w:val="000000"/>
           <w:sz w:val="28"/>
           <w:szCs w:val="28"/>
-        </w:rPr>
-      </w:pPr>
+          <w:lang w:val="en-US"/>
+        </w:rPr>
+      </w:pPr>
+      <w:proofErr w:type="spellStart"/>
       <w:r>
         <w:rPr>
           <w:rFonts w:ascii="SF Pro Text" w:hAnsi="SF Pro Text" w:cs="Al Tarikh"/>
@@ -709,9 +728,11 @@
           <w:color w:val="000000"/>
           <w:sz w:val="28"/>
           <w:szCs w:val="28"/>
+          <w:lang w:val="en-US"/>
         </w:rPr>
         <w:t>Monetización</w:t>
       </w:r>
+      <w:proofErr w:type="spellEnd"/>
       <w:r>
         <w:rPr>
           <w:rFonts w:ascii="SF Pro Text" w:hAnsi="SF Pro Text" w:cs="Al Tarikh"/>
@@ -720,6 +741,7 @@
           <w:color w:val="000000"/>
           <w:sz w:val="28"/>
           <w:szCs w:val="28"/>
+          <w:lang w:val="en-US"/>
         </w:rPr>
         <w:tab/>
         <w:t>10</w:t>
@@ -737,6 +759,7 @@
           <w:color w:val="000000"/>
           <w:sz w:val="28"/>
           <w:szCs w:val="28"/>
+          <w:lang w:val="en-US"/>
         </w:rPr>
       </w:pPr>
     </w:p>
@@ -1238,30 +1261,72 @@
     </w:p>
     <w:p>
       <w:pPr>
-        <w:rPr>
-          <w:rFonts w:ascii="SF Pro Text" w:hAnsi="SF Pro Text" w:cs="Al Tarikh"/>
-          <w:color w:val="000000"/>
-          <w:lang w:val="es-ES_tradnl"/>
-        </w:rPr>
-      </w:pPr>
-    </w:p>
-    <w:p>
-      <w:pPr>
-        <w:rPr>
-          <w:rFonts w:ascii="SF Pro Text" w:hAnsi="SF Pro Text" w:cs="Al Tarikh"/>
-          <w:color w:val="000000"/>
-          <w:lang w:val="es-ES_tradnl"/>
-        </w:rPr>
-      </w:pPr>
-    </w:p>
-    <w:p>
-      <w:pPr>
-        <w:rPr>
-          <w:rFonts w:ascii="SF Pro Text" w:hAnsi="SF Pro Text" w:cs="Al Tarikh"/>
-          <w:color w:val="000000"/>
-          <w:lang w:val="es-ES_tradnl"/>
-        </w:rPr>
-      </w:pPr>
+        <w:tabs>
+          <w:tab w:val="left" w:leader="dot" w:pos="8222"/>
+        </w:tabs>
+        <w:ind w:right="-143"/>
+        <w:rPr>
+          <w:rFonts w:ascii="SF Pro Text" w:hAnsi="SF Pro Text" w:cs="Al Tarikh"/>
+          <w:color w:val="000000"/>
+          <w:sz w:val="28"/>
+          <w:szCs w:val="28"/>
+          <w:lang w:val="es-ES_tradnl"/>
+        </w:rPr>
+      </w:pPr>
+    </w:p>
+    <w:p>
+      <w:pPr>
+        <w:tabs>
+          <w:tab w:val="left" w:leader="dot" w:pos="8222"/>
+        </w:tabs>
+        <w:ind w:right="-143"/>
+        <w:rPr>
+          <w:rFonts w:ascii="SF Pro Text" w:hAnsi="SF Pro Text" w:cs="Al Tarikh"/>
+          <w:b/>
+          <w:bCs/>
+          <w:color w:val="000000"/>
+          <w:sz w:val="28"/>
+          <w:szCs w:val="28"/>
+          <w:lang w:val="es-ES_tradnl"/>
+        </w:rPr>
+      </w:pPr>
+      <w:r>
+        <w:rPr>
+          <w:rFonts w:ascii="SF Pro Text" w:hAnsi="SF Pro Text" w:cs="Al Tarikh"/>
+          <w:b/>
+          <w:bCs/>
+          <w:color w:val="000000"/>
+          <w:sz w:val="28"/>
+          <w:szCs w:val="28"/>
+          <w:lang w:val="es-ES_tradnl"/>
+        </w:rPr>
+        <w:t>Plan de inversi</w:t>
+      </w:r>
+      <w:r>
+        <w:rPr>
+          <w:rFonts w:ascii="SF Pro Text" w:hAnsi="SF Pro Text" w:cs="Al Tarikh"/>
+          <w:b/>
+          <w:bCs/>
+          <w:color w:val="000000"/>
+          <w:sz w:val="28"/>
+          <w:szCs w:val="28"/>
+          <w:lang w:val="es-ES_tradnl"/>
+        </w:rPr>
+        <w:t>ones</w:t>
+      </w:r>
+      <w:r>
+        <w:rPr>
+          <w:rFonts w:ascii="SF Pro Text" w:hAnsi="SF Pro Text" w:cs="Al Tarikh"/>
+          <w:b/>
+          <w:bCs/>
+          <w:color w:val="000000"/>
+          <w:sz w:val="28"/>
+          <w:szCs w:val="28"/>
+          <w:lang w:val="es-ES_tradnl"/>
+        </w:rPr>
+        <w:tab/>
+        <w:t>18</w:t>
+      </w:r>
     </w:p>
     <w:p>
       <w:pPr>
@@ -13766,18 +13831,7 @@
                 <w:sz w:val="32"/>
                 <w:szCs w:val="32"/>
               </w:rPr>
-              <w:t>-22.091</w:t>
-            </w:r>
-            <w:r>
-              <w:rPr>
-                <w:rFonts w:ascii="SF Pro Text" w:hAnsi="SF Pro Text" w:cs="Arial"/>
-                <w:b/>
-                <w:bCs/>
-                <w:color w:val="000000"/>
-                <w:sz w:val="32"/>
-                <w:szCs w:val="32"/>
-              </w:rPr>
-              <w:t>€</w:t>
+              <w:t>-22.091€</w:t>
             </w:r>
           </w:p>
         </w:tc>
@@ -13824,18 +13878,7 @@
                 <w:sz w:val="32"/>
                 <w:szCs w:val="32"/>
               </w:rPr>
-              <w:t>53.046</w:t>
-            </w:r>
-            <w:r>
-              <w:rPr>
-                <w:rFonts w:ascii="SF Pro Text" w:hAnsi="SF Pro Text" w:cs="Arial"/>
-                <w:b/>
-                <w:bCs/>
-                <w:color w:val="000000"/>
-                <w:sz w:val="32"/>
-                <w:szCs w:val="32"/>
-              </w:rPr>
-              <w:t>€</w:t>
+              <w:t>53.046€</w:t>
             </w:r>
           </w:p>
         </w:tc>
@@ -13882,18 +13925,7 @@
                 <w:sz w:val="32"/>
                 <w:szCs w:val="32"/>
               </w:rPr>
-              <w:t>124.976</w:t>
-            </w:r>
-            <w:r>
-              <w:rPr>
-                <w:rFonts w:ascii="SF Pro Text" w:hAnsi="SF Pro Text" w:cs="Arial"/>
-                <w:b/>
-                <w:bCs/>
-                <w:color w:val="000000"/>
-                <w:sz w:val="32"/>
-                <w:szCs w:val="32"/>
-              </w:rPr>
-              <w:t>€</w:t>
+              <w:t>124.976€</w:t>
             </w:r>
           </w:p>
         </w:tc>
@@ -13928,6 +13960,1023 @@
           <w:szCs w:val="28"/>
         </w:rPr>
       </w:pPr>
+    </w:p>
+    <w:p>
+      <w:pPr>
+        <w:tabs>
+          <w:tab w:val="left" w:pos="560"/>
+          <w:tab w:val="left" w:pos="1120"/>
+          <w:tab w:val="left" w:pos="1680"/>
+          <w:tab w:val="left" w:pos="2240"/>
+          <w:tab w:val="left" w:pos="2800"/>
+          <w:tab w:val="left" w:pos="3360"/>
+          <w:tab w:val="left" w:pos="3920"/>
+          <w:tab w:val="left" w:pos="4480"/>
+          <w:tab w:val="left" w:pos="5040"/>
+          <w:tab w:val="left" w:pos="5600"/>
+          <w:tab w:val="left" w:pos="6160"/>
+          <w:tab w:val="left" w:pos="6720"/>
+        </w:tabs>
+        <w:autoSpaceDE w:val="0"/>
+        <w:autoSpaceDN w:val="0"/>
+        <w:adjustRightInd w:val="0"/>
+        <w:ind w:left="-284"/>
+        <w:rPr>
+          <w:rFonts w:ascii="SF Pro Text" w:hAnsi="SF Pro Text" w:cs="Arial"/>
+          <w:b/>
+          <w:bCs/>
+          <w:color w:val="000000"/>
+          <w:sz w:val="28"/>
+          <w:szCs w:val="28"/>
+        </w:rPr>
+      </w:pPr>
+    </w:p>
+    <w:p>
+      <w:pPr>
+        <w:tabs>
+          <w:tab w:val="left" w:pos="560"/>
+          <w:tab w:val="left" w:pos="1120"/>
+          <w:tab w:val="left" w:pos="1680"/>
+          <w:tab w:val="left" w:pos="2240"/>
+          <w:tab w:val="left" w:pos="2800"/>
+          <w:tab w:val="left" w:pos="3360"/>
+          <w:tab w:val="left" w:pos="3920"/>
+          <w:tab w:val="left" w:pos="4480"/>
+          <w:tab w:val="left" w:pos="5040"/>
+          <w:tab w:val="left" w:pos="5600"/>
+          <w:tab w:val="left" w:pos="6160"/>
+          <w:tab w:val="left" w:pos="6720"/>
+        </w:tabs>
+        <w:autoSpaceDE w:val="0"/>
+        <w:autoSpaceDN w:val="0"/>
+        <w:adjustRightInd w:val="0"/>
+        <w:ind w:left="-284"/>
+        <w:rPr>
+          <w:rFonts w:ascii="SF Pro Text" w:hAnsi="SF Pro Text" w:cs="Arial"/>
+          <w:b/>
+          <w:bCs/>
+          <w:color w:val="000000"/>
+          <w:sz w:val="28"/>
+          <w:szCs w:val="28"/>
+        </w:rPr>
+      </w:pPr>
+    </w:p>
+    <w:p>
+      <w:pPr>
+        <w:tabs>
+          <w:tab w:val="left" w:pos="560"/>
+          <w:tab w:val="left" w:pos="1120"/>
+          <w:tab w:val="left" w:pos="1680"/>
+          <w:tab w:val="left" w:pos="2240"/>
+          <w:tab w:val="left" w:pos="2800"/>
+          <w:tab w:val="left" w:pos="3360"/>
+          <w:tab w:val="left" w:pos="3920"/>
+          <w:tab w:val="left" w:pos="4480"/>
+          <w:tab w:val="left" w:pos="5040"/>
+          <w:tab w:val="left" w:pos="5600"/>
+          <w:tab w:val="left" w:pos="6160"/>
+          <w:tab w:val="left" w:pos="6720"/>
+        </w:tabs>
+        <w:autoSpaceDE w:val="0"/>
+        <w:autoSpaceDN w:val="0"/>
+        <w:adjustRightInd w:val="0"/>
+        <w:ind w:left="-284"/>
+        <w:rPr>
+          <w:rFonts w:ascii="SF Pro Text" w:hAnsi="SF Pro Text" w:cs="Arial"/>
+          <w:b/>
+          <w:bCs/>
+          <w:color w:val="000000"/>
+          <w:sz w:val="28"/>
+          <w:szCs w:val="28"/>
+        </w:rPr>
+      </w:pPr>
+    </w:p>
+    <w:p>
+      <w:pPr>
+        <w:tabs>
+          <w:tab w:val="left" w:pos="560"/>
+          <w:tab w:val="left" w:pos="1120"/>
+          <w:tab w:val="left" w:pos="1680"/>
+          <w:tab w:val="left" w:pos="2240"/>
+          <w:tab w:val="left" w:pos="2800"/>
+          <w:tab w:val="left" w:pos="3360"/>
+          <w:tab w:val="left" w:pos="3920"/>
+          <w:tab w:val="left" w:pos="4480"/>
+          <w:tab w:val="left" w:pos="5040"/>
+          <w:tab w:val="left" w:pos="5600"/>
+          <w:tab w:val="left" w:pos="6160"/>
+          <w:tab w:val="left" w:pos="6720"/>
+        </w:tabs>
+        <w:autoSpaceDE w:val="0"/>
+        <w:autoSpaceDN w:val="0"/>
+        <w:adjustRightInd w:val="0"/>
+        <w:ind w:left="-284"/>
+        <w:rPr>
+          <w:rFonts w:ascii="SF Pro Text" w:hAnsi="SF Pro Text" w:cs="Arial"/>
+          <w:b/>
+          <w:bCs/>
+          <w:color w:val="000000"/>
+          <w:sz w:val="28"/>
+          <w:szCs w:val="28"/>
+        </w:rPr>
+      </w:pPr>
+    </w:p>
+    <w:p>
+      <w:pPr>
+        <w:tabs>
+          <w:tab w:val="left" w:pos="560"/>
+          <w:tab w:val="left" w:pos="1120"/>
+          <w:tab w:val="left" w:pos="1680"/>
+          <w:tab w:val="left" w:pos="2240"/>
+          <w:tab w:val="left" w:pos="2800"/>
+          <w:tab w:val="left" w:pos="3360"/>
+          <w:tab w:val="left" w:pos="3920"/>
+          <w:tab w:val="left" w:pos="4480"/>
+          <w:tab w:val="left" w:pos="5040"/>
+          <w:tab w:val="left" w:pos="5600"/>
+          <w:tab w:val="left" w:pos="6160"/>
+          <w:tab w:val="left" w:pos="6720"/>
+        </w:tabs>
+        <w:autoSpaceDE w:val="0"/>
+        <w:autoSpaceDN w:val="0"/>
+        <w:adjustRightInd w:val="0"/>
+        <w:ind w:left="-284"/>
+        <w:rPr>
+          <w:rFonts w:ascii="SF Pro Text" w:hAnsi="SF Pro Text" w:cs="Arial"/>
+          <w:b/>
+          <w:bCs/>
+          <w:color w:val="000000"/>
+          <w:sz w:val="28"/>
+          <w:szCs w:val="28"/>
+        </w:rPr>
+      </w:pPr>
+    </w:p>
+    <w:p>
+      <w:pPr>
+        <w:tabs>
+          <w:tab w:val="left" w:pos="560"/>
+          <w:tab w:val="left" w:pos="1120"/>
+          <w:tab w:val="left" w:pos="1680"/>
+          <w:tab w:val="left" w:pos="2240"/>
+          <w:tab w:val="left" w:pos="2800"/>
+          <w:tab w:val="left" w:pos="3360"/>
+          <w:tab w:val="left" w:pos="3920"/>
+          <w:tab w:val="left" w:pos="4480"/>
+          <w:tab w:val="left" w:pos="5040"/>
+          <w:tab w:val="left" w:pos="5600"/>
+          <w:tab w:val="left" w:pos="6160"/>
+          <w:tab w:val="left" w:pos="6720"/>
+        </w:tabs>
+        <w:autoSpaceDE w:val="0"/>
+        <w:autoSpaceDN w:val="0"/>
+        <w:adjustRightInd w:val="0"/>
+        <w:ind w:left="-284"/>
+        <w:rPr>
+          <w:rFonts w:ascii="SF Pro Text" w:hAnsi="SF Pro Text" w:cs="Arial"/>
+          <w:b/>
+          <w:bCs/>
+          <w:color w:val="000000"/>
+          <w:sz w:val="28"/>
+          <w:szCs w:val="28"/>
+        </w:rPr>
+      </w:pPr>
+    </w:p>
+    <w:p>
+      <w:pPr>
+        <w:tabs>
+          <w:tab w:val="left" w:pos="560"/>
+          <w:tab w:val="left" w:pos="1120"/>
+          <w:tab w:val="left" w:pos="1680"/>
+          <w:tab w:val="left" w:pos="2240"/>
+          <w:tab w:val="left" w:pos="2800"/>
+          <w:tab w:val="left" w:pos="3360"/>
+          <w:tab w:val="left" w:pos="3920"/>
+          <w:tab w:val="left" w:pos="4480"/>
+          <w:tab w:val="left" w:pos="5040"/>
+          <w:tab w:val="left" w:pos="5600"/>
+          <w:tab w:val="left" w:pos="6160"/>
+          <w:tab w:val="left" w:pos="6720"/>
+        </w:tabs>
+        <w:autoSpaceDE w:val="0"/>
+        <w:autoSpaceDN w:val="0"/>
+        <w:adjustRightInd w:val="0"/>
+        <w:ind w:left="-284"/>
+        <w:rPr>
+          <w:rFonts w:ascii="SF Pro Text" w:hAnsi="SF Pro Text" w:cs="Arial"/>
+          <w:b/>
+          <w:bCs/>
+          <w:color w:val="000000"/>
+          <w:sz w:val="28"/>
+          <w:szCs w:val="28"/>
+        </w:rPr>
+      </w:pPr>
+    </w:p>
+    <w:p>
+      <w:pPr>
+        <w:tabs>
+          <w:tab w:val="left" w:pos="560"/>
+          <w:tab w:val="left" w:pos="1120"/>
+          <w:tab w:val="left" w:pos="1680"/>
+          <w:tab w:val="left" w:pos="2240"/>
+          <w:tab w:val="left" w:pos="2800"/>
+          <w:tab w:val="left" w:pos="3360"/>
+          <w:tab w:val="left" w:pos="3920"/>
+          <w:tab w:val="left" w:pos="4480"/>
+          <w:tab w:val="left" w:pos="5040"/>
+          <w:tab w:val="left" w:pos="5600"/>
+          <w:tab w:val="left" w:pos="6160"/>
+          <w:tab w:val="left" w:pos="6720"/>
+        </w:tabs>
+        <w:autoSpaceDE w:val="0"/>
+        <w:autoSpaceDN w:val="0"/>
+        <w:adjustRightInd w:val="0"/>
+        <w:ind w:left="-284"/>
+        <w:rPr>
+          <w:rFonts w:ascii="SF Pro Text" w:hAnsi="SF Pro Text" w:cs="Arial"/>
+          <w:b/>
+          <w:bCs/>
+          <w:color w:val="000000"/>
+          <w:sz w:val="28"/>
+          <w:szCs w:val="28"/>
+        </w:rPr>
+      </w:pPr>
+    </w:p>
+    <w:p>
+      <w:pPr>
+        <w:tabs>
+          <w:tab w:val="left" w:pos="560"/>
+          <w:tab w:val="left" w:pos="1120"/>
+          <w:tab w:val="left" w:pos="1680"/>
+          <w:tab w:val="left" w:pos="2240"/>
+          <w:tab w:val="left" w:pos="2800"/>
+          <w:tab w:val="left" w:pos="3360"/>
+          <w:tab w:val="left" w:pos="3920"/>
+          <w:tab w:val="left" w:pos="4480"/>
+          <w:tab w:val="left" w:pos="5040"/>
+          <w:tab w:val="left" w:pos="5600"/>
+          <w:tab w:val="left" w:pos="6160"/>
+          <w:tab w:val="left" w:pos="6720"/>
+        </w:tabs>
+        <w:autoSpaceDE w:val="0"/>
+        <w:autoSpaceDN w:val="0"/>
+        <w:adjustRightInd w:val="0"/>
+        <w:ind w:left="-284"/>
+        <w:rPr>
+          <w:rFonts w:ascii="SF Pro Text" w:hAnsi="SF Pro Text" w:cs="Arial"/>
+          <w:b/>
+          <w:bCs/>
+          <w:color w:val="000000"/>
+          <w:sz w:val="28"/>
+          <w:szCs w:val="28"/>
+        </w:rPr>
+      </w:pPr>
+    </w:p>
+    <w:p>
+      <w:pPr>
+        <w:tabs>
+          <w:tab w:val="left" w:pos="560"/>
+          <w:tab w:val="left" w:pos="1120"/>
+          <w:tab w:val="left" w:pos="1680"/>
+          <w:tab w:val="left" w:pos="2240"/>
+          <w:tab w:val="left" w:pos="2800"/>
+          <w:tab w:val="left" w:pos="3360"/>
+          <w:tab w:val="left" w:pos="3920"/>
+          <w:tab w:val="left" w:pos="4480"/>
+          <w:tab w:val="left" w:pos="5040"/>
+          <w:tab w:val="left" w:pos="5600"/>
+          <w:tab w:val="left" w:pos="6160"/>
+          <w:tab w:val="left" w:pos="6720"/>
+        </w:tabs>
+        <w:autoSpaceDE w:val="0"/>
+        <w:autoSpaceDN w:val="0"/>
+        <w:adjustRightInd w:val="0"/>
+        <w:ind w:left="-284"/>
+        <w:rPr>
+          <w:rFonts w:ascii="SF Pro Text" w:hAnsi="SF Pro Text" w:cs="Al Tarikh"/>
+          <w:b/>
+          <w:bCs/>
+          <w:color w:val="8EAADB" w:themeColor="accent1" w:themeTint="99"/>
+          <w:sz w:val="32"/>
+          <w:szCs w:val="32"/>
+        </w:rPr>
+      </w:pPr>
+    </w:p>
+    <w:p>
+      <w:pPr>
+        <w:pBdr>
+          <w:top w:val="single" w:sz="4" w:space="1" w:color="8EAADB" w:themeColor="accent1" w:themeTint="99"/>
+          <w:left w:val="single" w:sz="4" w:space="4" w:color="8EAADB" w:themeColor="accent1" w:themeTint="99"/>
+          <w:bottom w:val="single" w:sz="4" w:space="1" w:color="8EAADB" w:themeColor="accent1" w:themeTint="99"/>
+        </w:pBdr>
+        <w:tabs>
+          <w:tab w:val="left" w:pos="560"/>
+          <w:tab w:val="left" w:pos="1120"/>
+          <w:tab w:val="left" w:pos="1680"/>
+          <w:tab w:val="left" w:pos="2240"/>
+          <w:tab w:val="left" w:pos="2800"/>
+          <w:tab w:val="left" w:pos="3360"/>
+          <w:tab w:val="left" w:pos="3920"/>
+          <w:tab w:val="left" w:pos="4480"/>
+          <w:tab w:val="left" w:pos="5040"/>
+          <w:tab w:val="left" w:pos="5600"/>
+          <w:tab w:val="left" w:pos="6160"/>
+          <w:tab w:val="left" w:pos="6720"/>
+        </w:tabs>
+        <w:autoSpaceDE w:val="0"/>
+        <w:autoSpaceDN w:val="0"/>
+        <w:adjustRightInd w:val="0"/>
+        <w:rPr>
+          <w:rFonts w:ascii="SF Pro Text" w:hAnsi="SF Pro Text" w:cs="Al Tarikh"/>
+          <w:b/>
+          <w:bCs/>
+          <w:color w:val="8EAADB" w:themeColor="accent1" w:themeTint="99"/>
+          <w:sz w:val="32"/>
+          <w:szCs w:val="32"/>
+        </w:rPr>
+      </w:pPr>
+      <w:r>
+        <w:rPr>
+          <w:rFonts w:ascii="SF Pro Text" w:hAnsi="SF Pro Text" w:cs="Al Tarikh"/>
+          <w:b/>
+          <w:bCs/>
+          <w:color w:val="8EAADB" w:themeColor="accent1" w:themeTint="99"/>
+          <w:sz w:val="32"/>
+          <w:szCs w:val="32"/>
+        </w:rPr>
+        <w:lastRenderedPageBreak/>
+        <w:t>PLAN DE INVERSIONES</w:t>
+      </w:r>
+    </w:p>
+    <w:p>
+      <w:pPr>
+        <w:tabs>
+          <w:tab w:val="left" w:pos="560"/>
+          <w:tab w:val="left" w:pos="1120"/>
+          <w:tab w:val="left" w:pos="1680"/>
+          <w:tab w:val="left" w:pos="2240"/>
+          <w:tab w:val="left" w:pos="2800"/>
+          <w:tab w:val="left" w:pos="3360"/>
+          <w:tab w:val="left" w:pos="3920"/>
+          <w:tab w:val="left" w:pos="4480"/>
+          <w:tab w:val="left" w:pos="5040"/>
+          <w:tab w:val="left" w:pos="5600"/>
+          <w:tab w:val="left" w:pos="6160"/>
+          <w:tab w:val="left" w:pos="6720"/>
+        </w:tabs>
+        <w:autoSpaceDE w:val="0"/>
+        <w:autoSpaceDN w:val="0"/>
+        <w:adjustRightInd w:val="0"/>
+        <w:ind w:left="-284"/>
+        <w:rPr>
+          <w:rFonts w:ascii="SF Pro Text" w:hAnsi="SF Pro Text" w:cs="Arial"/>
+          <w:b/>
+          <w:bCs/>
+          <w:color w:val="000000"/>
+          <w:sz w:val="28"/>
+          <w:szCs w:val="28"/>
+        </w:rPr>
+      </w:pPr>
+    </w:p>
+    <w:p>
+      <w:pPr>
+        <w:tabs>
+          <w:tab w:val="left" w:pos="560"/>
+          <w:tab w:val="left" w:pos="1120"/>
+          <w:tab w:val="left" w:pos="1680"/>
+          <w:tab w:val="left" w:pos="2240"/>
+          <w:tab w:val="left" w:pos="2800"/>
+          <w:tab w:val="left" w:pos="3360"/>
+          <w:tab w:val="left" w:pos="3920"/>
+          <w:tab w:val="left" w:pos="4480"/>
+          <w:tab w:val="left" w:pos="5040"/>
+          <w:tab w:val="left" w:pos="5600"/>
+          <w:tab w:val="left" w:pos="6160"/>
+          <w:tab w:val="left" w:pos="6720"/>
+        </w:tabs>
+        <w:autoSpaceDE w:val="0"/>
+        <w:autoSpaceDN w:val="0"/>
+        <w:adjustRightInd w:val="0"/>
+        <w:ind w:left="-284"/>
+        <w:rPr>
+          <w:rFonts w:ascii="SF Pro Text" w:hAnsi="SF Pro Text" w:cs="Arial"/>
+          <w:color w:val="000000"/>
+          <w:sz w:val="28"/>
+          <w:szCs w:val="28"/>
+        </w:rPr>
+      </w:pPr>
+      <w:r>
+        <w:rPr>
+          <w:rFonts w:ascii="SF Pro Text" w:hAnsi="SF Pro Text" w:cs="Arial"/>
+          <w:color w:val="000000"/>
+          <w:sz w:val="28"/>
+          <w:szCs w:val="28"/>
+        </w:rPr>
+        <w:t>Esta aplicación constará de tres fases según su valoración</w:t>
+      </w:r>
+      <w:r>
+        <w:rPr>
+          <w:rFonts w:ascii="SF Pro Text" w:hAnsi="SF Pro Text" w:cs="Arial"/>
+          <w:color w:val="000000"/>
+          <w:sz w:val="28"/>
+          <w:szCs w:val="28"/>
+        </w:rPr>
+        <w:t>:</w:t>
+      </w:r>
+    </w:p>
+    <w:p>
+      <w:pPr>
+        <w:tabs>
+          <w:tab w:val="left" w:pos="560"/>
+          <w:tab w:val="left" w:pos="1120"/>
+          <w:tab w:val="left" w:pos="1680"/>
+          <w:tab w:val="left" w:pos="2240"/>
+          <w:tab w:val="left" w:pos="2800"/>
+          <w:tab w:val="left" w:pos="3360"/>
+          <w:tab w:val="left" w:pos="3920"/>
+          <w:tab w:val="left" w:pos="4480"/>
+          <w:tab w:val="left" w:pos="5040"/>
+          <w:tab w:val="left" w:pos="5600"/>
+          <w:tab w:val="left" w:pos="6160"/>
+          <w:tab w:val="left" w:pos="6720"/>
+        </w:tabs>
+        <w:autoSpaceDE w:val="0"/>
+        <w:autoSpaceDN w:val="0"/>
+        <w:adjustRightInd w:val="0"/>
+        <w:ind w:left="-284"/>
+        <w:rPr>
+          <w:rFonts w:ascii="SF Pro Text" w:hAnsi="SF Pro Text" w:cs="Arial"/>
+          <w:color w:val="000000"/>
+          <w:sz w:val="28"/>
+          <w:szCs w:val="28"/>
+        </w:rPr>
+      </w:pPr>
+    </w:p>
+    <w:p>
+      <w:pPr>
+        <w:pBdr>
+          <w:bottom w:val="single" w:sz="4" w:space="1" w:color="auto"/>
+        </w:pBdr>
+        <w:tabs>
+          <w:tab w:val="left" w:pos="560"/>
+          <w:tab w:val="left" w:pos="1120"/>
+          <w:tab w:val="left" w:pos="1680"/>
+          <w:tab w:val="left" w:pos="2240"/>
+          <w:tab w:val="left" w:pos="2800"/>
+          <w:tab w:val="left" w:pos="3360"/>
+          <w:tab w:val="left" w:pos="3920"/>
+          <w:tab w:val="left" w:pos="4480"/>
+          <w:tab w:val="left" w:pos="5040"/>
+          <w:tab w:val="left" w:pos="5600"/>
+          <w:tab w:val="left" w:pos="6160"/>
+          <w:tab w:val="left" w:pos="6720"/>
+        </w:tabs>
+        <w:autoSpaceDE w:val="0"/>
+        <w:autoSpaceDN w:val="0"/>
+        <w:adjustRightInd w:val="0"/>
+        <w:ind w:left="-284"/>
+        <w:rPr>
+          <w:rFonts w:ascii="SF Pro Text" w:hAnsi="SF Pro Text" w:cs="Arial"/>
+          <w:b/>
+          <w:bCs/>
+          <w:color w:val="000000"/>
+          <w:sz w:val="28"/>
+          <w:szCs w:val="28"/>
+        </w:rPr>
+      </w:pPr>
+      <w:r>
+        <w:rPr>
+          <w:rFonts w:ascii="SF Pro Text" w:hAnsi="SF Pro Text" w:cs="Arial"/>
+          <w:b/>
+          <w:bCs/>
+          <w:color w:val="000000"/>
+          <w:sz w:val="28"/>
+          <w:szCs w:val="28"/>
+        </w:rPr>
+        <w:t>FASE 1</w:t>
+      </w:r>
+    </w:p>
+    <w:p>
+      <w:pPr>
+        <w:tabs>
+          <w:tab w:val="left" w:pos="560"/>
+          <w:tab w:val="left" w:pos="1120"/>
+          <w:tab w:val="left" w:pos="1680"/>
+          <w:tab w:val="left" w:pos="2240"/>
+          <w:tab w:val="left" w:pos="2800"/>
+          <w:tab w:val="left" w:pos="3360"/>
+          <w:tab w:val="left" w:pos="3920"/>
+          <w:tab w:val="left" w:pos="4480"/>
+          <w:tab w:val="left" w:pos="5040"/>
+          <w:tab w:val="left" w:pos="5600"/>
+          <w:tab w:val="left" w:pos="6160"/>
+          <w:tab w:val="left" w:pos="6720"/>
+        </w:tabs>
+        <w:autoSpaceDE w:val="0"/>
+        <w:autoSpaceDN w:val="0"/>
+        <w:adjustRightInd w:val="0"/>
+        <w:ind w:left="-284"/>
+        <w:rPr>
+          <w:rFonts w:ascii="SF Pro Text" w:hAnsi="SF Pro Text" w:cs="Arial"/>
+          <w:b/>
+          <w:bCs/>
+          <w:color w:val="000000"/>
+          <w:sz w:val="28"/>
+          <w:szCs w:val="28"/>
+        </w:rPr>
+      </w:pPr>
+    </w:p>
+    <w:p>
+      <w:pPr>
+        <w:tabs>
+          <w:tab w:val="left" w:pos="560"/>
+          <w:tab w:val="left" w:pos="1120"/>
+          <w:tab w:val="left" w:pos="1680"/>
+          <w:tab w:val="left" w:pos="2240"/>
+          <w:tab w:val="left" w:pos="2800"/>
+          <w:tab w:val="left" w:pos="3360"/>
+          <w:tab w:val="left" w:pos="3920"/>
+          <w:tab w:val="left" w:pos="4480"/>
+          <w:tab w:val="left" w:pos="5040"/>
+          <w:tab w:val="left" w:pos="5600"/>
+          <w:tab w:val="left" w:pos="6160"/>
+          <w:tab w:val="left" w:pos="6720"/>
+        </w:tabs>
+        <w:autoSpaceDE w:val="0"/>
+        <w:autoSpaceDN w:val="0"/>
+        <w:adjustRightInd w:val="0"/>
+        <w:ind w:left="-284"/>
+        <w:rPr>
+          <w:rFonts w:ascii="SF Pro Text" w:hAnsi="SF Pro Text" w:cs="Arial"/>
+          <w:color w:val="000000"/>
+          <w:sz w:val="28"/>
+          <w:szCs w:val="28"/>
+        </w:rPr>
+      </w:pPr>
+      <w:r>
+        <w:rPr>
+          <w:rFonts w:ascii="SF Pro Text" w:hAnsi="SF Pro Text" w:cs="Arial"/>
+          <w:color w:val="000000"/>
+          <w:sz w:val="28"/>
+          <w:szCs w:val="28"/>
+        </w:rPr>
+        <w:t>Esta primera fase será mientras la aplicación se esté desarrollando. Cada socio tendrá un 50% de la propiedad. La empresa tendrá una valoración de 50.000€ y será necesaria una aportación inicial de unos 30.000€. Este capital inicial puede llevarse a cabo mediante subvenciones, créditos u otros inversores externos.</w:t>
+      </w:r>
+    </w:p>
+    <w:p>
+      <w:pPr>
+        <w:tabs>
+          <w:tab w:val="left" w:pos="560"/>
+          <w:tab w:val="left" w:pos="1120"/>
+          <w:tab w:val="left" w:pos="1680"/>
+          <w:tab w:val="left" w:pos="2240"/>
+          <w:tab w:val="left" w:pos="2800"/>
+          <w:tab w:val="left" w:pos="3360"/>
+          <w:tab w:val="left" w:pos="3920"/>
+          <w:tab w:val="left" w:pos="4480"/>
+          <w:tab w:val="left" w:pos="5040"/>
+          <w:tab w:val="left" w:pos="5600"/>
+          <w:tab w:val="left" w:pos="6160"/>
+          <w:tab w:val="left" w:pos="6720"/>
+        </w:tabs>
+        <w:autoSpaceDE w:val="0"/>
+        <w:autoSpaceDN w:val="0"/>
+        <w:adjustRightInd w:val="0"/>
+        <w:ind w:left="-284"/>
+        <w:rPr>
+          <w:rFonts w:ascii="SF Pro Text" w:hAnsi="SF Pro Text" w:cs="Arial"/>
+          <w:color w:val="000000"/>
+          <w:sz w:val="28"/>
+          <w:szCs w:val="28"/>
+        </w:rPr>
+      </w:pPr>
+    </w:p>
+    <w:p>
+      <w:pPr>
+        <w:pBdr>
+          <w:bottom w:val="single" w:sz="4" w:space="1" w:color="auto"/>
+        </w:pBdr>
+        <w:tabs>
+          <w:tab w:val="left" w:pos="560"/>
+          <w:tab w:val="left" w:pos="1120"/>
+          <w:tab w:val="left" w:pos="1680"/>
+          <w:tab w:val="left" w:pos="2240"/>
+          <w:tab w:val="left" w:pos="2800"/>
+          <w:tab w:val="left" w:pos="3360"/>
+          <w:tab w:val="left" w:pos="3920"/>
+          <w:tab w:val="left" w:pos="4480"/>
+          <w:tab w:val="left" w:pos="5040"/>
+          <w:tab w:val="left" w:pos="5600"/>
+          <w:tab w:val="left" w:pos="6160"/>
+          <w:tab w:val="left" w:pos="6720"/>
+        </w:tabs>
+        <w:autoSpaceDE w:val="0"/>
+        <w:autoSpaceDN w:val="0"/>
+        <w:adjustRightInd w:val="0"/>
+        <w:ind w:left="-284"/>
+        <w:rPr>
+          <w:rFonts w:ascii="SF Pro Text" w:hAnsi="SF Pro Text" w:cs="Arial"/>
+          <w:b/>
+          <w:bCs/>
+          <w:color w:val="000000"/>
+          <w:sz w:val="28"/>
+          <w:szCs w:val="28"/>
+        </w:rPr>
+      </w:pPr>
+      <w:r>
+        <w:rPr>
+          <w:rFonts w:ascii="SF Pro Text" w:hAnsi="SF Pro Text" w:cs="Arial"/>
+          <w:b/>
+          <w:bCs/>
+          <w:color w:val="000000"/>
+          <w:sz w:val="28"/>
+          <w:szCs w:val="28"/>
+        </w:rPr>
+        <w:t>FASE 2</w:t>
+      </w:r>
+    </w:p>
+    <w:p>
+      <w:pPr>
+        <w:tabs>
+          <w:tab w:val="left" w:pos="560"/>
+          <w:tab w:val="left" w:pos="1120"/>
+          <w:tab w:val="left" w:pos="1680"/>
+          <w:tab w:val="left" w:pos="2240"/>
+          <w:tab w:val="left" w:pos="2800"/>
+          <w:tab w:val="left" w:pos="3360"/>
+          <w:tab w:val="left" w:pos="3920"/>
+          <w:tab w:val="left" w:pos="4480"/>
+          <w:tab w:val="left" w:pos="5040"/>
+          <w:tab w:val="left" w:pos="5600"/>
+          <w:tab w:val="left" w:pos="6160"/>
+          <w:tab w:val="left" w:pos="6720"/>
+        </w:tabs>
+        <w:autoSpaceDE w:val="0"/>
+        <w:autoSpaceDN w:val="0"/>
+        <w:adjustRightInd w:val="0"/>
+        <w:ind w:left="-284"/>
+        <w:rPr>
+          <w:rFonts w:ascii="SF Pro Text" w:hAnsi="SF Pro Text" w:cs="Arial"/>
+          <w:color w:val="000000"/>
+          <w:sz w:val="28"/>
+          <w:szCs w:val="28"/>
+        </w:rPr>
+      </w:pPr>
+    </w:p>
+    <w:p>
+      <w:pPr>
+        <w:tabs>
+          <w:tab w:val="left" w:pos="560"/>
+          <w:tab w:val="left" w:pos="1120"/>
+          <w:tab w:val="left" w:pos="1680"/>
+          <w:tab w:val="left" w:pos="2240"/>
+          <w:tab w:val="left" w:pos="2800"/>
+          <w:tab w:val="left" w:pos="3360"/>
+          <w:tab w:val="left" w:pos="3920"/>
+          <w:tab w:val="left" w:pos="4480"/>
+          <w:tab w:val="left" w:pos="5040"/>
+          <w:tab w:val="left" w:pos="5600"/>
+          <w:tab w:val="left" w:pos="6160"/>
+          <w:tab w:val="left" w:pos="6720"/>
+        </w:tabs>
+        <w:autoSpaceDE w:val="0"/>
+        <w:autoSpaceDN w:val="0"/>
+        <w:adjustRightInd w:val="0"/>
+        <w:ind w:left="-284"/>
+        <w:rPr>
+          <w:rFonts w:ascii="SF Pro Text" w:hAnsi="SF Pro Text" w:cs="Arial"/>
+          <w:color w:val="000000"/>
+          <w:sz w:val="28"/>
+          <w:szCs w:val="28"/>
+        </w:rPr>
+      </w:pPr>
+      <w:r>
+        <w:rPr>
+          <w:rFonts w:ascii="SF Pro Text" w:hAnsi="SF Pro Text" w:cs="Arial"/>
+          <w:color w:val="000000"/>
+          <w:sz w:val="28"/>
+          <w:szCs w:val="28"/>
+        </w:rPr>
+        <w:t xml:space="preserve">La segunda fase será una etapa de crecimiento. </w:t>
+      </w:r>
+      <w:r>
+        <w:rPr>
+          <w:rFonts w:ascii="SF Pro Text" w:hAnsi="SF Pro Text" w:cs="Arial"/>
+          <w:color w:val="000000"/>
+          <w:sz w:val="28"/>
+          <w:szCs w:val="28"/>
+        </w:rPr>
+        <w:t>Ya con la aplicación en el mercado, se estimará que la empresa tenga un valor de 100.000€. Esta fase servirá a la empresa para expandirse por territorios internacionales y mejorar si cabe ciertas funcionalidades. Se podría ofrecer un porcentaje de la empresa a inversores externos para costear este sistema de crecimiento.</w:t>
+      </w:r>
+    </w:p>
+    <w:p>
+      <w:pPr>
+        <w:tabs>
+          <w:tab w:val="left" w:pos="560"/>
+          <w:tab w:val="left" w:pos="1120"/>
+          <w:tab w:val="left" w:pos="1680"/>
+          <w:tab w:val="left" w:pos="2240"/>
+          <w:tab w:val="left" w:pos="2800"/>
+          <w:tab w:val="left" w:pos="3360"/>
+          <w:tab w:val="left" w:pos="3920"/>
+          <w:tab w:val="left" w:pos="4480"/>
+          <w:tab w:val="left" w:pos="5040"/>
+          <w:tab w:val="left" w:pos="5600"/>
+          <w:tab w:val="left" w:pos="6160"/>
+          <w:tab w:val="left" w:pos="6720"/>
+        </w:tabs>
+        <w:autoSpaceDE w:val="0"/>
+        <w:autoSpaceDN w:val="0"/>
+        <w:adjustRightInd w:val="0"/>
+        <w:ind w:left="-284"/>
+        <w:rPr>
+          <w:rFonts w:ascii="SF Pro Text" w:hAnsi="SF Pro Text" w:cs="Arial"/>
+          <w:color w:val="000000"/>
+          <w:sz w:val="28"/>
+          <w:szCs w:val="28"/>
+        </w:rPr>
+      </w:pPr>
+    </w:p>
+    <w:p>
+      <w:pPr>
+        <w:pBdr>
+          <w:bottom w:val="single" w:sz="4" w:space="1" w:color="auto"/>
+        </w:pBdr>
+        <w:tabs>
+          <w:tab w:val="left" w:pos="560"/>
+          <w:tab w:val="left" w:pos="1120"/>
+          <w:tab w:val="left" w:pos="1680"/>
+          <w:tab w:val="left" w:pos="2240"/>
+          <w:tab w:val="left" w:pos="2800"/>
+          <w:tab w:val="left" w:pos="3360"/>
+          <w:tab w:val="left" w:pos="3920"/>
+          <w:tab w:val="left" w:pos="4480"/>
+          <w:tab w:val="left" w:pos="5040"/>
+          <w:tab w:val="left" w:pos="5600"/>
+          <w:tab w:val="left" w:pos="6160"/>
+          <w:tab w:val="left" w:pos="6720"/>
+        </w:tabs>
+        <w:autoSpaceDE w:val="0"/>
+        <w:autoSpaceDN w:val="0"/>
+        <w:adjustRightInd w:val="0"/>
+        <w:ind w:left="-284"/>
+        <w:rPr>
+          <w:rFonts w:ascii="SF Pro Text" w:hAnsi="SF Pro Text" w:cs="Arial"/>
+          <w:b/>
+          <w:bCs/>
+          <w:color w:val="000000"/>
+          <w:sz w:val="28"/>
+          <w:szCs w:val="28"/>
+        </w:rPr>
+      </w:pPr>
+      <w:r>
+        <w:rPr>
+          <w:rFonts w:ascii="SF Pro Text" w:hAnsi="SF Pro Text" w:cs="Arial"/>
+          <w:b/>
+          <w:bCs/>
+          <w:color w:val="000000"/>
+          <w:sz w:val="28"/>
+          <w:szCs w:val="28"/>
+        </w:rPr>
+        <w:t>FASE 3</w:t>
+      </w:r>
+    </w:p>
+    <w:p>
+      <w:pPr>
+        <w:tabs>
+          <w:tab w:val="left" w:pos="560"/>
+          <w:tab w:val="left" w:pos="1120"/>
+          <w:tab w:val="left" w:pos="1680"/>
+          <w:tab w:val="left" w:pos="2240"/>
+          <w:tab w:val="left" w:pos="2800"/>
+          <w:tab w:val="left" w:pos="3360"/>
+          <w:tab w:val="left" w:pos="3920"/>
+          <w:tab w:val="left" w:pos="4480"/>
+          <w:tab w:val="left" w:pos="5040"/>
+          <w:tab w:val="left" w:pos="5600"/>
+          <w:tab w:val="left" w:pos="6160"/>
+          <w:tab w:val="left" w:pos="6720"/>
+        </w:tabs>
+        <w:autoSpaceDE w:val="0"/>
+        <w:autoSpaceDN w:val="0"/>
+        <w:adjustRightInd w:val="0"/>
+        <w:ind w:left="-284"/>
+        <w:rPr>
+          <w:rFonts w:ascii="SF Pro Text" w:hAnsi="SF Pro Text" w:cs="Arial"/>
+          <w:color w:val="000000"/>
+          <w:sz w:val="28"/>
+          <w:szCs w:val="28"/>
+        </w:rPr>
+      </w:pPr>
+    </w:p>
+    <w:p>
+      <w:pPr>
+        <w:tabs>
+          <w:tab w:val="left" w:pos="560"/>
+          <w:tab w:val="left" w:pos="1120"/>
+          <w:tab w:val="left" w:pos="1680"/>
+          <w:tab w:val="left" w:pos="2240"/>
+          <w:tab w:val="left" w:pos="2800"/>
+          <w:tab w:val="left" w:pos="3360"/>
+          <w:tab w:val="left" w:pos="3920"/>
+          <w:tab w:val="left" w:pos="4480"/>
+          <w:tab w:val="left" w:pos="5040"/>
+          <w:tab w:val="left" w:pos="5600"/>
+          <w:tab w:val="left" w:pos="6160"/>
+          <w:tab w:val="left" w:pos="6720"/>
+        </w:tabs>
+        <w:autoSpaceDE w:val="0"/>
+        <w:autoSpaceDN w:val="0"/>
+        <w:adjustRightInd w:val="0"/>
+        <w:ind w:left="-284"/>
+        <w:rPr>
+          <w:rFonts w:ascii="SF Pro Text" w:hAnsi="SF Pro Text" w:cs="Arial"/>
+          <w:color w:val="000000"/>
+          <w:sz w:val="28"/>
+          <w:szCs w:val="28"/>
+        </w:rPr>
+      </w:pPr>
+      <w:r>
+        <w:rPr>
+          <w:rFonts w:ascii="SF Pro Text" w:hAnsi="SF Pro Text" w:cs="Arial"/>
+          <w:color w:val="000000"/>
+          <w:sz w:val="28"/>
+          <w:szCs w:val="28"/>
+        </w:rPr>
+        <w:t>La tercera fase será la etapa de asentamiento. La aplicación estaría valorada en 250.000€. En esta fase existen dos caminos a tener en cuenta:</w:t>
+      </w:r>
+    </w:p>
+    <w:p>
+      <w:pPr>
+        <w:tabs>
+          <w:tab w:val="left" w:pos="560"/>
+          <w:tab w:val="left" w:pos="1120"/>
+          <w:tab w:val="left" w:pos="1680"/>
+          <w:tab w:val="left" w:pos="2240"/>
+          <w:tab w:val="left" w:pos="2800"/>
+          <w:tab w:val="left" w:pos="3360"/>
+          <w:tab w:val="left" w:pos="3920"/>
+          <w:tab w:val="left" w:pos="4480"/>
+          <w:tab w:val="left" w:pos="5040"/>
+          <w:tab w:val="left" w:pos="5600"/>
+          <w:tab w:val="left" w:pos="6160"/>
+          <w:tab w:val="left" w:pos="6720"/>
+        </w:tabs>
+        <w:autoSpaceDE w:val="0"/>
+        <w:autoSpaceDN w:val="0"/>
+        <w:adjustRightInd w:val="0"/>
+        <w:ind w:left="-284"/>
+        <w:rPr>
+          <w:rFonts w:ascii="SF Pro Text" w:hAnsi="SF Pro Text" w:cs="Arial"/>
+          <w:color w:val="000000"/>
+          <w:sz w:val="28"/>
+          <w:szCs w:val="28"/>
+        </w:rPr>
+      </w:pPr>
+    </w:p>
+    <w:p>
+      <w:pPr>
+        <w:pStyle w:val="Prrafodelista"/>
+        <w:numPr>
+          <w:ilvl w:val="0"/>
+          <w:numId w:val="1"/>
+        </w:numPr>
+        <w:tabs>
+          <w:tab w:val="left" w:pos="560"/>
+          <w:tab w:val="left" w:pos="1120"/>
+          <w:tab w:val="left" w:pos="1680"/>
+          <w:tab w:val="left" w:pos="2240"/>
+          <w:tab w:val="left" w:pos="2800"/>
+          <w:tab w:val="left" w:pos="3360"/>
+          <w:tab w:val="left" w:pos="3920"/>
+          <w:tab w:val="left" w:pos="4480"/>
+          <w:tab w:val="left" w:pos="5040"/>
+          <w:tab w:val="left" w:pos="5600"/>
+          <w:tab w:val="left" w:pos="6160"/>
+          <w:tab w:val="left" w:pos="6720"/>
+        </w:tabs>
+        <w:autoSpaceDE w:val="0"/>
+        <w:autoSpaceDN w:val="0"/>
+        <w:adjustRightInd w:val="0"/>
+        <w:rPr>
+          <w:rFonts w:ascii="SF Pro Text" w:hAnsi="SF Pro Text" w:cs="Arial"/>
+          <w:color w:val="000000"/>
+          <w:sz w:val="28"/>
+          <w:szCs w:val="28"/>
+        </w:rPr>
+      </w:pPr>
+      <w:r>
+        <w:rPr>
+          <w:rFonts w:ascii="SF Pro Text" w:hAnsi="SF Pro Text" w:cs="Arial"/>
+          <w:color w:val="000000"/>
+          <w:sz w:val="28"/>
+          <w:szCs w:val="28"/>
+        </w:rPr>
+        <w:t>La explotación de la empresa por parte de los socios iniciales.</w:t>
+      </w:r>
+      <w:r>
+        <w:rPr>
+          <w:rFonts w:ascii="SF Pro Text" w:hAnsi="SF Pro Text" w:cs="Arial"/>
+          <w:color w:val="000000"/>
+          <w:sz w:val="28"/>
+          <w:szCs w:val="28"/>
+        </w:rPr>
+        <w:t xml:space="preserve"> En este punto la empresa generaría beneficios por sí misma y estaría asentada en el mercado.</w:t>
+      </w:r>
+    </w:p>
+    <w:p>
+      <w:pPr>
+        <w:tabs>
+          <w:tab w:val="left" w:pos="560"/>
+          <w:tab w:val="left" w:pos="1120"/>
+          <w:tab w:val="left" w:pos="1680"/>
+          <w:tab w:val="left" w:pos="2240"/>
+          <w:tab w:val="left" w:pos="2800"/>
+          <w:tab w:val="left" w:pos="3360"/>
+          <w:tab w:val="left" w:pos="3920"/>
+          <w:tab w:val="left" w:pos="4480"/>
+          <w:tab w:val="left" w:pos="5040"/>
+          <w:tab w:val="left" w:pos="5600"/>
+          <w:tab w:val="left" w:pos="6160"/>
+          <w:tab w:val="left" w:pos="6720"/>
+        </w:tabs>
+        <w:autoSpaceDE w:val="0"/>
+        <w:autoSpaceDN w:val="0"/>
+        <w:adjustRightInd w:val="0"/>
+        <w:rPr>
+          <w:rFonts w:ascii="SF Pro Text" w:hAnsi="SF Pro Text" w:cs="Arial"/>
+          <w:color w:val="000000"/>
+          <w:sz w:val="28"/>
+          <w:szCs w:val="28"/>
+        </w:rPr>
+      </w:pPr>
+    </w:p>
+    <w:p>
+      <w:pPr>
+        <w:pStyle w:val="Prrafodelista"/>
+        <w:numPr>
+          <w:ilvl w:val="0"/>
+          <w:numId w:val="1"/>
+        </w:numPr>
+        <w:tabs>
+          <w:tab w:val="left" w:pos="560"/>
+          <w:tab w:val="left" w:pos="1120"/>
+          <w:tab w:val="left" w:pos="1680"/>
+          <w:tab w:val="left" w:pos="2240"/>
+          <w:tab w:val="left" w:pos="2800"/>
+          <w:tab w:val="left" w:pos="3360"/>
+          <w:tab w:val="left" w:pos="3920"/>
+          <w:tab w:val="left" w:pos="4480"/>
+          <w:tab w:val="left" w:pos="5040"/>
+          <w:tab w:val="left" w:pos="5600"/>
+          <w:tab w:val="left" w:pos="6160"/>
+          <w:tab w:val="left" w:pos="6720"/>
+        </w:tabs>
+        <w:autoSpaceDE w:val="0"/>
+        <w:autoSpaceDN w:val="0"/>
+        <w:adjustRightInd w:val="0"/>
+        <w:rPr>
+          <w:rFonts w:ascii="SF Pro Text" w:hAnsi="SF Pro Text" w:cs="Arial"/>
+          <w:color w:val="000000"/>
+          <w:sz w:val="28"/>
+          <w:szCs w:val="28"/>
+        </w:rPr>
+      </w:pPr>
+      <w:r>
+        <w:rPr>
+          <w:rFonts w:ascii="SF Pro Text" w:hAnsi="SF Pro Text" w:cs="Arial"/>
+          <w:color w:val="000000"/>
+          <w:sz w:val="28"/>
+          <w:szCs w:val="28"/>
+        </w:rPr>
+        <w:t xml:space="preserve">La venta de la empresa </w:t>
+      </w:r>
+      <w:r>
+        <w:rPr>
+          <w:rFonts w:ascii="SF Pro Text" w:hAnsi="SF Pro Text" w:cs="Arial"/>
+          <w:color w:val="000000"/>
+          <w:sz w:val="28"/>
+          <w:szCs w:val="28"/>
+        </w:rPr>
+        <w:t>a inversores privados. Habría que hacer un estudio de mercado y valorarla según ciertos criterios</w:t>
+      </w:r>
+      <w:r>
+        <w:rPr>
+          <w:rFonts w:ascii="SF Pro Text" w:hAnsi="SF Pro Text" w:cs="Arial"/>
+          <w:color w:val="000000"/>
+          <w:sz w:val="28"/>
+          <w:szCs w:val="28"/>
+        </w:rPr>
+        <w:t xml:space="preserve"> </w:t>
+      </w:r>
+      <w:r>
+        <w:rPr>
+          <w:rFonts w:ascii="SF Pro Text" w:hAnsi="SF Pro Text" w:cs="Arial"/>
+          <w:color w:val="000000"/>
+          <w:sz w:val="28"/>
+          <w:szCs w:val="28"/>
+        </w:rPr>
+        <w:t>para posteriormente traspasar los derechos de explotación.</w:t>
+      </w:r>
     </w:p>
     <w:sectPr>
       <w:footerReference w:type="even" r:id="rId15"/>
